--- a/Document.docx
+++ b/Document.docx
@@ -18780,7 +18780,7 @@
                 <w:lang w:val="fa-IR"/>
               </w:rPr>
               <w:drawing>
-                <wp:anchor distT="0" distB="0" distL="114300" distR="114300" simplePos="0" relativeHeight="251666432" behindDoc="0" locked="0" layoutInCell="1" allowOverlap="1" wp14:anchorId="5C04443B" wp14:editId="41D7D9D4">
+                <wp:anchor distT="0" distB="0" distL="114300" distR="114300" simplePos="0" relativeHeight="251666432" behindDoc="0" locked="0" layoutInCell="1" allowOverlap="1" wp14:anchorId="5C04443B" wp14:editId="79BB80B6">
                   <wp:simplePos x="0" y="0"/>
                   <wp:positionH relativeFrom="margin">
                     <wp:posOffset>-43815</wp:posOffset>
@@ -21646,6 +21646,4799 @@
         <w:jc w:val="mediumKashida"/>
         <w:rPr>
           <w:rFonts w:ascii="IRANYekanWeb" w:hAnsi="IRANYekanWeb" w:cs="IRANYekanWeb"/>
+          <w:lang w:bidi="fa-IR"/>
+        </w:rPr>
+      </w:pPr>
+    </w:p>
+    <w:p>
+      <w:pPr>
+        <w:rPr>
+          <w:rFonts w:ascii="IRANYekanWeb" w:hAnsi="IRANYekanWeb" w:cs="IRANYekanWeb"/>
+          <w:rtl/>
+          <w:lang w:bidi="fa-IR"/>
+        </w:rPr>
+      </w:pPr>
+      <w:r>
+        <w:rPr>
+          <w:rFonts w:ascii="IRANYekanWeb" w:hAnsi="IRANYekanWeb" w:cs="IRANYekanWeb" w:hint="cs"/>
+          <w:rtl/>
+          <w:lang w:bidi="fa-IR"/>
+        </w:rPr>
+        <w:lastRenderedPageBreak/>
+        <w:t>مرحله چهارم</w:t>
+      </w:r>
+    </w:p>
+    <w:p>
+      <w:pPr>
+        <w:jc w:val="mediumKashida"/>
+        <w:outlineLvl w:val="0"/>
+        <w:rPr>
+          <w:rFonts w:ascii="IRANYekanWeb" w:hAnsi="IRANYekanWeb" w:cs="IRANYekanWeb"/>
+          <w:rtl/>
+          <w:lang w:bidi="fa-IR"/>
+        </w:rPr>
+      </w:pPr>
+      <w:r>
+        <w:rPr>
+          <w:rFonts w:ascii="IRANYekanWeb" w:hAnsi="IRANYekanWeb" w:cs="IRANYekanWeb" w:hint="cs"/>
+          <w:rtl/>
+          <w:lang w:bidi="fa-IR"/>
+        </w:rPr>
+        <w:t>نحوه توزیع متغیر هدف</w:t>
+      </w:r>
+    </w:p>
+    <w:p>
+      <w:pPr>
+        <w:rPr>
+          <w:rFonts w:ascii="IRANYekanWeb" w:hAnsi="IRANYekanWeb" w:cs="IRANYekanWeb"/>
+          <w:rtl/>
+          <w:lang w:bidi="fa-IR"/>
+        </w:rPr>
+      </w:pPr>
+      <w:r>
+        <w:rPr>
+          <w:rFonts w:ascii="IRANYekanWeb" w:hAnsi="IRANYekanWeb" w:cs="IRANYekanWeb" w:hint="eastAsia"/>
+          <w:rtl/>
+          <w:lang w:bidi="fa-IR"/>
+        </w:rPr>
+        <w:t>در</w:t>
+      </w:r>
+      <w:r>
+        <w:rPr>
+          <w:rFonts w:ascii="IRANYekanWeb" w:hAnsi="IRANYekanWeb" w:cs="IRANYekanWeb"/>
+          <w:rtl/>
+          <w:lang w:bidi="fa-IR"/>
+        </w:rPr>
+        <w:t xml:space="preserve"> ا</w:t>
+      </w:r>
+      <w:r>
+        <w:rPr>
+          <w:rFonts w:ascii="IRANYekanWeb" w:hAnsi="IRANYekanWeb" w:cs="IRANYekanWeb" w:hint="cs"/>
+          <w:rtl/>
+          <w:lang w:bidi="fa-IR"/>
+        </w:rPr>
+        <w:t>ی</w:t>
+      </w:r>
+      <w:r>
+        <w:rPr>
+          <w:rFonts w:ascii="IRANYekanWeb" w:hAnsi="IRANYekanWeb" w:cs="IRANYekanWeb" w:hint="eastAsia"/>
+          <w:rtl/>
+          <w:lang w:bidi="fa-IR"/>
+        </w:rPr>
+        <w:t>ن</w:t>
+      </w:r>
+      <w:r>
+        <w:rPr>
+          <w:rFonts w:ascii="IRANYekanWeb" w:hAnsi="IRANYekanWeb" w:cs="IRANYekanWeb"/>
+          <w:rtl/>
+          <w:lang w:bidi="fa-IR"/>
+        </w:rPr>
+        <w:t xml:space="preserve"> قسمت توز</w:t>
+      </w:r>
+      <w:r>
+        <w:rPr>
+          <w:rFonts w:ascii="IRANYekanWeb" w:hAnsi="IRANYekanWeb" w:cs="IRANYekanWeb" w:hint="cs"/>
+          <w:rtl/>
+          <w:lang w:bidi="fa-IR"/>
+        </w:rPr>
+        <w:t>ی</w:t>
+      </w:r>
+      <w:r>
+        <w:rPr>
+          <w:rFonts w:ascii="IRANYekanWeb" w:hAnsi="IRANYekanWeb" w:cs="IRANYekanWeb" w:hint="eastAsia"/>
+          <w:rtl/>
+          <w:lang w:bidi="fa-IR"/>
+        </w:rPr>
+        <w:t>ع</w:t>
+      </w:r>
+      <w:r>
+        <w:rPr>
+          <w:rFonts w:ascii="IRANYekanWeb" w:hAnsi="IRANYekanWeb" w:cs="IRANYekanWeb"/>
+          <w:rtl/>
+          <w:lang w:bidi="fa-IR"/>
+        </w:rPr>
+        <w:t xml:space="preserve"> متغ</w:t>
+      </w:r>
+      <w:r>
+        <w:rPr>
+          <w:rFonts w:ascii="IRANYekanWeb" w:hAnsi="IRANYekanWeb" w:cs="IRANYekanWeb" w:hint="cs"/>
+          <w:rtl/>
+          <w:lang w:bidi="fa-IR"/>
+        </w:rPr>
+        <w:t>ی</w:t>
+      </w:r>
+      <w:r>
+        <w:rPr>
+          <w:rFonts w:ascii="IRANYekanWeb" w:hAnsi="IRANYekanWeb" w:cs="IRANYekanWeb" w:hint="eastAsia"/>
+          <w:rtl/>
+          <w:lang w:bidi="fa-IR"/>
+        </w:rPr>
+        <w:t>ر</w:t>
+      </w:r>
+      <w:r>
+        <w:rPr>
+          <w:rFonts w:ascii="IRANYekanWeb" w:hAnsi="IRANYekanWeb" w:cs="IRANYekanWeb"/>
+          <w:rtl/>
+          <w:lang w:bidi="fa-IR"/>
+        </w:rPr>
+        <w:t xml:space="preserve"> هدف خود را بررس</w:t>
+      </w:r>
+      <w:r>
+        <w:rPr>
+          <w:rFonts w:ascii="IRANYekanWeb" w:hAnsi="IRANYekanWeb" w:cs="IRANYekanWeb" w:hint="cs"/>
+          <w:rtl/>
+          <w:lang w:bidi="fa-IR"/>
+        </w:rPr>
+        <w:t>ی</w:t>
+      </w:r>
+      <w:r>
+        <w:rPr>
+          <w:rFonts w:ascii="IRANYekanWeb" w:hAnsi="IRANYekanWeb" w:cs="IRANYekanWeb"/>
+          <w:rtl/>
+          <w:lang w:bidi="fa-IR"/>
+        </w:rPr>
+        <w:t xml:space="preserve"> م</w:t>
+      </w:r>
+      <w:r>
+        <w:rPr>
+          <w:rFonts w:ascii="IRANYekanWeb" w:hAnsi="IRANYekanWeb" w:cs="IRANYekanWeb" w:hint="cs"/>
+          <w:rtl/>
+          <w:lang w:bidi="fa-IR"/>
+        </w:rPr>
+        <w:t>ی</w:t>
+      </w:r>
+      <w:r>
+        <w:rPr>
+          <w:rFonts w:ascii="IRANYekanWeb" w:hAnsi="IRANYekanWeb" w:cs="IRANYekanWeb"/>
+          <w:rtl/>
+          <w:lang w:bidi="fa-IR"/>
+        </w:rPr>
+        <w:t xml:space="preserve"> کن</w:t>
+      </w:r>
+      <w:r>
+        <w:rPr>
+          <w:rFonts w:ascii="IRANYekanWeb" w:hAnsi="IRANYekanWeb" w:cs="IRANYekanWeb" w:hint="cs"/>
+          <w:rtl/>
+          <w:lang w:bidi="fa-IR"/>
+        </w:rPr>
+        <w:t>ی</w:t>
+      </w:r>
+      <w:r>
+        <w:rPr>
+          <w:rFonts w:ascii="IRANYekanWeb" w:hAnsi="IRANYekanWeb" w:cs="IRANYekanWeb" w:hint="eastAsia"/>
+          <w:rtl/>
+          <w:lang w:bidi="fa-IR"/>
+        </w:rPr>
+        <w:t>م</w:t>
+      </w:r>
+      <w:r>
+        <w:rPr>
+          <w:rFonts w:ascii="IRANYekanWeb" w:hAnsi="IRANYekanWeb" w:cs="IRANYekanWeb"/>
+          <w:rtl/>
+          <w:lang w:bidi="fa-IR"/>
+        </w:rPr>
+        <w:t xml:space="preserve">. </w:t>
+      </w:r>
+      <w:r>
+        <w:rPr>
+          <w:rFonts w:ascii="IRANYekanWeb" w:hAnsi="IRANYekanWeb" w:cs="IRANYekanWeb" w:hint="cs"/>
+          <w:rtl/>
+          <w:lang w:bidi="fa-IR"/>
+        </w:rPr>
+        <w:t>ی</w:t>
+      </w:r>
+      <w:r>
+        <w:rPr>
+          <w:rFonts w:ascii="IRANYekanWeb" w:hAnsi="IRANYekanWeb" w:cs="IRANYekanWeb" w:hint="eastAsia"/>
+          <w:rtl/>
+          <w:lang w:bidi="fa-IR"/>
+        </w:rPr>
+        <w:t>عن</w:t>
+      </w:r>
+      <w:r>
+        <w:rPr>
+          <w:rFonts w:ascii="IRANYekanWeb" w:hAnsi="IRANYekanWeb" w:cs="IRANYekanWeb" w:hint="cs"/>
+          <w:rtl/>
+          <w:lang w:bidi="fa-IR"/>
+        </w:rPr>
+        <w:t>ی</w:t>
+      </w:r>
+      <w:r>
+        <w:rPr>
+          <w:rFonts w:ascii="IRANYekanWeb" w:hAnsi="IRANYekanWeb" w:cs="IRANYekanWeb"/>
+          <w:rtl/>
+          <w:lang w:bidi="fa-IR"/>
+        </w:rPr>
+        <w:t xml:space="preserve"> توز</w:t>
+      </w:r>
+      <w:r>
+        <w:rPr>
+          <w:rFonts w:ascii="IRANYekanWeb" w:hAnsi="IRANYekanWeb" w:cs="IRANYekanWeb" w:hint="cs"/>
+          <w:rtl/>
+          <w:lang w:bidi="fa-IR"/>
+        </w:rPr>
+        <w:t>ی</w:t>
+      </w:r>
+      <w:r>
+        <w:rPr>
+          <w:rFonts w:ascii="IRANYekanWeb" w:hAnsi="IRANYekanWeb" w:cs="IRANYekanWeb" w:hint="eastAsia"/>
+          <w:rtl/>
+          <w:lang w:bidi="fa-IR"/>
+        </w:rPr>
+        <w:t>ع</w:t>
+      </w:r>
+      <w:r>
+        <w:rPr>
+          <w:rFonts w:ascii="IRANYekanWeb" w:hAnsi="IRANYekanWeb" w:cs="IRANYekanWeb"/>
+          <w:rtl/>
+          <w:lang w:bidi="fa-IR"/>
+        </w:rPr>
+        <w:t xml:space="preserve"> افراد سالم، افراد پ</w:t>
+      </w:r>
+      <w:r>
+        <w:rPr>
+          <w:rFonts w:ascii="IRANYekanWeb" w:hAnsi="IRANYekanWeb" w:cs="IRANYekanWeb" w:hint="cs"/>
+          <w:rtl/>
+          <w:lang w:bidi="fa-IR"/>
+        </w:rPr>
+        <w:t>ی</w:t>
+      </w:r>
+      <w:r>
+        <w:rPr>
+          <w:rFonts w:ascii="IRANYekanWeb" w:hAnsi="IRANYekanWeb" w:cs="IRANYekanWeb" w:hint="eastAsia"/>
+          <w:rtl/>
+          <w:lang w:bidi="fa-IR"/>
+        </w:rPr>
+        <w:t>ش</w:t>
+      </w:r>
+      <w:r>
+        <w:rPr>
+          <w:rFonts w:ascii="IRANYekanWeb" w:hAnsi="IRANYekanWeb" w:cs="IRANYekanWeb"/>
+          <w:rtl/>
+          <w:lang w:bidi="fa-IR"/>
+        </w:rPr>
+        <w:t xml:space="preserve"> د</w:t>
+      </w:r>
+      <w:r>
+        <w:rPr>
+          <w:rFonts w:ascii="IRANYekanWeb" w:hAnsi="IRANYekanWeb" w:cs="IRANYekanWeb" w:hint="cs"/>
+          <w:rtl/>
+          <w:lang w:bidi="fa-IR"/>
+        </w:rPr>
+        <w:t>ی</w:t>
+      </w:r>
+      <w:r>
+        <w:rPr>
+          <w:rFonts w:ascii="IRANYekanWeb" w:hAnsi="IRANYekanWeb" w:cs="IRANYekanWeb" w:hint="eastAsia"/>
+          <w:rtl/>
+          <w:lang w:bidi="fa-IR"/>
+        </w:rPr>
+        <w:t>ابت</w:t>
+      </w:r>
+      <w:r>
+        <w:rPr>
+          <w:rFonts w:ascii="IRANYekanWeb" w:hAnsi="IRANYekanWeb" w:cs="IRANYekanWeb"/>
+          <w:rtl/>
+          <w:lang w:bidi="fa-IR"/>
+        </w:rPr>
+        <w:t xml:space="preserve"> و افراد د</w:t>
+      </w:r>
+      <w:r>
+        <w:rPr>
+          <w:rFonts w:ascii="IRANYekanWeb" w:hAnsi="IRANYekanWeb" w:cs="IRANYekanWeb" w:hint="cs"/>
+          <w:rtl/>
+          <w:lang w:bidi="fa-IR"/>
+        </w:rPr>
+        <w:t>ی</w:t>
+      </w:r>
+      <w:r>
+        <w:rPr>
+          <w:rFonts w:ascii="IRANYekanWeb" w:hAnsi="IRANYekanWeb" w:cs="IRANYekanWeb" w:hint="eastAsia"/>
+          <w:rtl/>
+          <w:lang w:bidi="fa-IR"/>
+        </w:rPr>
+        <w:t>ابت</w:t>
+      </w:r>
+      <w:r>
+        <w:rPr>
+          <w:rFonts w:ascii="IRANYekanWeb" w:hAnsi="IRANYekanWeb" w:cs="IRANYekanWeb" w:hint="cs"/>
+          <w:rtl/>
+          <w:lang w:bidi="fa-IR"/>
+        </w:rPr>
+        <w:t>ی</w:t>
+      </w:r>
+      <w:r>
+        <w:rPr>
+          <w:rFonts w:ascii="IRANYekanWeb" w:hAnsi="IRANYekanWeb" w:cs="IRANYekanWeb"/>
+          <w:rtl/>
+          <w:lang w:bidi="fa-IR"/>
+        </w:rPr>
+        <w:t xml:space="preserve"> چگونه است. سپس ا</w:t>
+      </w:r>
+      <w:r>
+        <w:rPr>
+          <w:rFonts w:ascii="IRANYekanWeb" w:hAnsi="IRANYekanWeb" w:cs="IRANYekanWeb" w:hint="cs"/>
+          <w:rtl/>
+          <w:lang w:bidi="fa-IR"/>
+        </w:rPr>
+        <w:t>ی</w:t>
+      </w:r>
+      <w:r>
+        <w:rPr>
+          <w:rFonts w:ascii="IRANYekanWeb" w:hAnsi="IRANYekanWeb" w:cs="IRANYekanWeb" w:hint="eastAsia"/>
+          <w:rtl/>
+          <w:lang w:bidi="fa-IR"/>
+        </w:rPr>
+        <w:t>ن</w:t>
+      </w:r>
+      <w:r>
+        <w:rPr>
+          <w:rFonts w:ascii="IRANYekanWeb" w:hAnsi="IRANYekanWeb" w:cs="IRANYekanWeb"/>
+          <w:rtl/>
+          <w:lang w:bidi="fa-IR"/>
+        </w:rPr>
+        <w:t xml:space="preserve"> افراد را در محدوده 0 تا 1 نرمالا</w:t>
+      </w:r>
+      <w:r>
+        <w:rPr>
+          <w:rFonts w:ascii="IRANYekanWeb" w:hAnsi="IRANYekanWeb" w:cs="IRANYekanWeb" w:hint="cs"/>
+          <w:rtl/>
+          <w:lang w:bidi="fa-IR"/>
+        </w:rPr>
+        <w:t>ی</w:t>
+      </w:r>
+      <w:r>
+        <w:rPr>
+          <w:rFonts w:ascii="IRANYekanWeb" w:hAnsi="IRANYekanWeb" w:cs="IRANYekanWeb" w:hint="eastAsia"/>
+          <w:rtl/>
+          <w:lang w:bidi="fa-IR"/>
+        </w:rPr>
+        <w:t>ز</w:t>
+      </w:r>
+      <w:r>
+        <w:rPr>
+          <w:rFonts w:ascii="IRANYekanWeb" w:hAnsi="IRANYekanWeb" w:cs="IRANYekanWeb"/>
+          <w:rtl/>
+          <w:lang w:bidi="fa-IR"/>
+        </w:rPr>
+        <w:t xml:space="preserve"> م</w:t>
+      </w:r>
+      <w:r>
+        <w:rPr>
+          <w:rFonts w:ascii="IRANYekanWeb" w:hAnsi="IRANYekanWeb" w:cs="IRANYekanWeb" w:hint="cs"/>
+          <w:rtl/>
+          <w:lang w:bidi="fa-IR"/>
+        </w:rPr>
+        <w:t>ی</w:t>
+      </w:r>
+      <w:r>
+        <w:rPr>
+          <w:rFonts w:ascii="IRANYekanWeb" w:hAnsi="IRANYekanWeb" w:cs="IRANYekanWeb"/>
+          <w:rtl/>
+          <w:lang w:bidi="fa-IR"/>
+        </w:rPr>
+        <w:t xml:space="preserve"> کنم.</w:t>
+      </w:r>
+    </w:p>
+    <w:p>
+      <w:pPr>
+        <w:rPr>
+          <w:rFonts w:ascii="IRANYekanWeb" w:hAnsi="IRANYekanWeb" w:cs="IRANYekanWeb"/>
+          <w:rtl/>
+          <w:lang w:bidi="fa-IR"/>
+        </w:rPr>
+      </w:pPr>
+      <w:r>
+        <w:rPr>
+          <w:rFonts w:ascii="IRANYekanWeb" w:hAnsi="IRANYekanWeb" w:cs="IRANYekanWeb"/>
+          <w:noProof/>
+          <w:rtl/>
+          <w:lang w:val="fa-IR" w:bidi="fa-IR"/>
+        </w:rPr>
+        <w:drawing>
+          <wp:anchor distT="0" distB="0" distL="114300" distR="114300" simplePos="0" relativeHeight="251667456" behindDoc="0" locked="0" layoutInCell="1" allowOverlap="1" wp14:anchorId="789A631F" wp14:editId="59940614">
+            <wp:simplePos x="0" y="0"/>
+            <wp:positionH relativeFrom="page">
+              <wp:posOffset>914400</wp:posOffset>
+            </wp:positionH>
+            <wp:positionV relativeFrom="page">
+              <wp:posOffset>2743200</wp:posOffset>
+            </wp:positionV>
+            <wp:extent cx="5731510" cy="2369820"/>
+            <wp:effectExtent l="0" t="0" r="2540" b="0"/>
+            <wp:wrapTopAndBottom/>
+            <wp:docPr id="1629058124" name="Picture 1"/>
+            <wp:cNvGraphicFramePr>
+              <a:graphicFrameLocks xmlns:a="http://schemas.openxmlformats.org/drawingml/2006/main" noChangeAspect="1"/>
+            </wp:cNvGraphicFramePr>
+            <a:graphic xmlns:a="http://schemas.openxmlformats.org/drawingml/2006/main">
+              <a:graphicData uri="http://schemas.openxmlformats.org/drawingml/2006/picture">
+                <pic:pic xmlns:pic="http://schemas.openxmlformats.org/drawingml/2006/picture">
+                  <pic:nvPicPr>
+                    <pic:cNvPr id="1629058124" name="Picture 1629058124"/>
+                    <pic:cNvPicPr/>
+                  </pic:nvPicPr>
+                  <pic:blipFill>
+                    <a:blip r:embed="rId19">
+                      <a:extLst>
+                        <a:ext uri="{28A0092B-C50C-407E-A947-70E740481C1C}">
+                          <a14:useLocalDpi xmlns:a14="http://schemas.microsoft.com/office/drawing/2010/main" val="0"/>
+                        </a:ext>
+                      </a:extLst>
+                    </a:blip>
+                    <a:stretch>
+                      <a:fillRect/>
+                    </a:stretch>
+                  </pic:blipFill>
+                  <pic:spPr>
+                    <a:xfrm>
+                      <a:off x="0" y="0"/>
+                      <a:ext cx="5731510" cy="2369820"/>
+                    </a:xfrm>
+                    <a:prstGeom prst="rect">
+                      <a:avLst/>
+                    </a:prstGeom>
+                  </pic:spPr>
+                </pic:pic>
+              </a:graphicData>
+            </a:graphic>
+          </wp:anchor>
+        </w:drawing>
+      </w:r>
+    </w:p>
+    <w:p>
+      <w:pPr>
+        <w:pStyle w:val="ListParagraph"/>
+        <w:numPr>
+          <w:ilvl w:val="0"/>
+          <w:numId w:val="26"/>
+        </w:numPr>
+        <w:rPr>
+          <w:rFonts w:ascii="IRANYekanWeb" w:hAnsi="IRANYekanWeb" w:cs="IRANYekanWeb"/>
+          <w:rtl/>
+          <w:lang w:bidi="fa-IR"/>
+        </w:rPr>
+      </w:pPr>
+      <w:r>
+        <w:rPr>
+          <w:rFonts w:ascii="IRANYekanWeb" w:hAnsi="IRANYekanWeb" w:cs="IRANYekanWeb"/>
+          <w:rtl/>
+          <w:lang w:bidi="fa-IR"/>
+        </w:rPr>
+        <w:t xml:space="preserve">خط 2-3: </w:t>
+      </w:r>
+    </w:p>
+    <w:p>
+      <w:pPr>
+        <w:pStyle w:val="ListParagraph"/>
+        <w:numPr>
+          <w:ilvl w:val="1"/>
+          <w:numId w:val="26"/>
+        </w:numPr>
+        <w:rPr>
+          <w:rFonts w:ascii="IRANYekanWeb" w:hAnsi="IRANYekanWeb" w:cs="IRANYekanWeb"/>
+          <w:rtl/>
+          <w:lang w:bidi="fa-IR"/>
+        </w:rPr>
+      </w:pPr>
+      <w:r>
+        <w:rPr>
+          <w:rFonts w:ascii="IRANYekanWeb" w:hAnsi="IRANYekanWeb" w:cs="IRANYekanWeb"/>
+          <w:rtl/>
+          <w:lang w:bidi="fa-IR"/>
+        </w:rPr>
+        <w:t>مقدار فراوان</w:t>
+      </w:r>
+      <w:r>
+        <w:rPr>
+          <w:rFonts w:ascii="IRANYekanWeb" w:hAnsi="IRANYekanWeb" w:cs="IRANYekanWeb" w:hint="cs"/>
+          <w:rtl/>
+          <w:lang w:bidi="fa-IR"/>
+        </w:rPr>
+        <w:t>ی</w:t>
+      </w:r>
+      <w:r>
+        <w:rPr>
+          <w:rFonts w:ascii="IRANYekanWeb" w:hAnsi="IRANYekanWeb" w:cs="IRANYekanWeb"/>
+          <w:rtl/>
+          <w:lang w:bidi="fa-IR"/>
+        </w:rPr>
+        <w:t xml:space="preserve"> (تعداد) هر برچسب (0، 1، 2) در ستون `</w:t>
+      </w:r>
+      <w:r>
+        <w:rPr>
+          <w:rFonts w:ascii="IRANYekanWeb" w:hAnsi="IRANYekanWeb" w:cs="IRANYekanWeb"/>
+          <w:lang w:bidi="fa-IR"/>
+        </w:rPr>
+        <w:t xml:space="preserve"> </w:t>
+      </w:r>
+      <w:r>
+        <w:rPr>
+          <w:rFonts w:ascii="IRANYekanWeb" w:hAnsi="IRANYekanWeb" w:cs="IRANYekanWeb"/>
+          <w:lang w:bidi="fa-IR"/>
+        </w:rPr>
+        <w:t>Diabetes_012</w:t>
+      </w:r>
+      <w:r>
+        <w:rPr>
+          <w:rFonts w:ascii="IRANYekanWeb" w:hAnsi="IRANYekanWeb" w:cs="IRANYekanWeb"/>
+          <w:rtl/>
+          <w:lang w:bidi="fa-IR"/>
+        </w:rPr>
+        <w:t>` محاسبه و در متغ</w:t>
+      </w:r>
+      <w:r>
+        <w:rPr>
+          <w:rFonts w:ascii="IRANYekanWeb" w:hAnsi="IRANYekanWeb" w:cs="IRANYekanWeb" w:hint="cs"/>
+          <w:rtl/>
+          <w:lang w:bidi="fa-IR"/>
+        </w:rPr>
+        <w:t>ی</w:t>
+      </w:r>
+      <w:r>
+        <w:rPr>
+          <w:rFonts w:ascii="IRANYekanWeb" w:hAnsi="IRANYekanWeb" w:cs="IRANYekanWeb" w:hint="eastAsia"/>
+          <w:rtl/>
+          <w:lang w:bidi="fa-IR"/>
+        </w:rPr>
+        <w:t>ر</w:t>
+      </w:r>
+      <w:r>
+        <w:rPr>
+          <w:rFonts w:ascii="IRANYekanWeb" w:hAnsi="IRANYekanWeb" w:cs="IRANYekanWeb" w:hint="cs"/>
+          <w:rtl/>
+          <w:lang w:bidi="fa-IR"/>
+        </w:rPr>
+        <w:t>ی</w:t>
+      </w:r>
+      <w:r>
+        <w:rPr>
+          <w:rFonts w:ascii="IRANYekanWeb" w:hAnsi="IRANYekanWeb" w:cs="IRANYekanWeb"/>
+          <w:rtl/>
+          <w:lang w:bidi="fa-IR"/>
+        </w:rPr>
+        <w:t xml:space="preserve"> به نام `</w:t>
+      </w:r>
+      <w:r>
+        <w:rPr>
+          <w:rFonts w:ascii="IRANYekanWeb" w:hAnsi="IRANYekanWeb" w:cs="IRANYekanWeb"/>
+          <w:lang w:bidi="fa-IR"/>
+        </w:rPr>
+        <w:t>frequency</w:t>
+      </w:r>
+      <w:r>
+        <w:rPr>
+          <w:rFonts w:ascii="IRANYekanWeb" w:hAnsi="IRANYekanWeb" w:cs="IRANYekanWeb"/>
+          <w:rtl/>
+          <w:lang w:bidi="fa-IR"/>
+        </w:rPr>
+        <w:t>` ذخ</w:t>
+      </w:r>
+      <w:r>
+        <w:rPr>
+          <w:rFonts w:ascii="IRANYekanWeb" w:hAnsi="IRANYekanWeb" w:cs="IRANYekanWeb" w:hint="cs"/>
+          <w:rtl/>
+          <w:lang w:bidi="fa-IR"/>
+        </w:rPr>
+        <w:t>ی</w:t>
+      </w:r>
+      <w:r>
+        <w:rPr>
+          <w:rFonts w:ascii="IRANYekanWeb" w:hAnsi="IRANYekanWeb" w:cs="IRANYekanWeb" w:hint="eastAsia"/>
+          <w:rtl/>
+          <w:lang w:bidi="fa-IR"/>
+        </w:rPr>
+        <w:t>ره</w:t>
+      </w:r>
+      <w:r>
+        <w:rPr>
+          <w:rFonts w:ascii="IRANYekanWeb" w:hAnsi="IRANYekanWeb" w:cs="IRANYekanWeb"/>
+          <w:rtl/>
+          <w:lang w:bidi="fa-IR"/>
+        </w:rPr>
+        <w:t xml:space="preserve"> م</w:t>
+      </w:r>
+      <w:r>
+        <w:rPr>
+          <w:rFonts w:ascii="IRANYekanWeb" w:hAnsi="IRANYekanWeb" w:cs="IRANYekanWeb" w:hint="cs"/>
+          <w:rtl/>
+          <w:lang w:bidi="fa-IR"/>
+        </w:rPr>
+        <w:t>ی‌</w:t>
+      </w:r>
+      <w:r>
+        <w:rPr>
+          <w:rFonts w:ascii="IRANYekanWeb" w:hAnsi="IRANYekanWeb" w:cs="IRANYekanWeb" w:hint="eastAsia"/>
+          <w:rtl/>
+          <w:lang w:bidi="fa-IR"/>
+        </w:rPr>
+        <w:t>شود</w:t>
+      </w:r>
+      <w:r>
+        <w:rPr>
+          <w:rFonts w:ascii="IRANYekanWeb" w:hAnsi="IRANYekanWeb" w:cs="IRANYekanWeb"/>
+          <w:rtl/>
+          <w:lang w:bidi="fa-IR"/>
+        </w:rPr>
+        <w:t>.</w:t>
+      </w:r>
+    </w:p>
+    <w:p>
+      <w:pPr>
+        <w:pStyle w:val="ListParagraph"/>
+        <w:numPr>
+          <w:ilvl w:val="1"/>
+          <w:numId w:val="26"/>
+        </w:numPr>
+        <w:rPr>
+          <w:rFonts w:ascii="IRANYekanWeb" w:hAnsi="IRANYekanWeb" w:cs="IRANYekanWeb"/>
+          <w:rtl/>
+          <w:lang w:bidi="fa-IR"/>
+        </w:rPr>
+      </w:pPr>
+      <w:r>
+        <w:rPr>
+          <w:rFonts w:ascii="IRANYekanWeb" w:hAnsi="IRANYekanWeb" w:cs="IRANYekanWeb"/>
+          <w:rtl/>
+          <w:lang w:bidi="fa-IR"/>
+        </w:rPr>
+        <w:t>توز</w:t>
+      </w:r>
+      <w:r>
+        <w:rPr>
+          <w:rFonts w:ascii="IRANYekanWeb" w:hAnsi="IRANYekanWeb" w:cs="IRANYekanWeb" w:hint="cs"/>
+          <w:rtl/>
+          <w:lang w:bidi="fa-IR"/>
+        </w:rPr>
+        <w:t>ی</w:t>
+      </w:r>
+      <w:r>
+        <w:rPr>
+          <w:rFonts w:ascii="IRANYekanWeb" w:hAnsi="IRANYekanWeb" w:cs="IRANYekanWeb" w:hint="eastAsia"/>
+          <w:rtl/>
+          <w:lang w:bidi="fa-IR"/>
+        </w:rPr>
+        <w:t>ع</w:t>
+      </w:r>
+      <w:r>
+        <w:rPr>
+          <w:rFonts w:ascii="IRANYekanWeb" w:hAnsi="IRANYekanWeb" w:cs="IRANYekanWeb"/>
+          <w:rtl/>
+          <w:lang w:bidi="fa-IR"/>
+        </w:rPr>
+        <w:t xml:space="preserve"> درصد</w:t>
+      </w:r>
+      <w:r>
+        <w:rPr>
+          <w:rFonts w:ascii="IRANYekanWeb" w:hAnsi="IRANYekanWeb" w:cs="IRANYekanWeb" w:hint="cs"/>
+          <w:rtl/>
+          <w:lang w:bidi="fa-IR"/>
+        </w:rPr>
+        <w:t>ی</w:t>
+      </w:r>
+      <w:r>
+        <w:rPr>
+          <w:rFonts w:ascii="IRANYekanWeb" w:hAnsi="IRANYekanWeb" w:cs="IRANYekanWeb"/>
+          <w:rtl/>
+          <w:lang w:bidi="fa-IR"/>
+        </w:rPr>
+        <w:t xml:space="preserve"> هر برچسب (نسبت هر مقدار به کل داده‌ها) ن</w:t>
+      </w:r>
+      <w:r>
+        <w:rPr>
+          <w:rFonts w:ascii="IRANYekanWeb" w:hAnsi="IRANYekanWeb" w:cs="IRANYekanWeb" w:hint="cs"/>
+          <w:rtl/>
+          <w:lang w:bidi="fa-IR"/>
+        </w:rPr>
+        <w:t>ی</w:t>
+      </w:r>
+      <w:r>
+        <w:rPr>
+          <w:rFonts w:ascii="IRANYekanWeb" w:hAnsi="IRANYekanWeb" w:cs="IRANYekanWeb" w:hint="eastAsia"/>
+          <w:rtl/>
+          <w:lang w:bidi="fa-IR"/>
+        </w:rPr>
+        <w:t>ز</w:t>
+      </w:r>
+      <w:r>
+        <w:rPr>
+          <w:rFonts w:ascii="IRANYekanWeb" w:hAnsi="IRANYekanWeb" w:cs="IRANYekanWeb"/>
+          <w:rtl/>
+          <w:lang w:bidi="fa-IR"/>
+        </w:rPr>
+        <w:t xml:space="preserve"> محاسبه و در متغ</w:t>
+      </w:r>
+      <w:r>
+        <w:rPr>
+          <w:rFonts w:ascii="IRANYekanWeb" w:hAnsi="IRANYekanWeb" w:cs="IRANYekanWeb" w:hint="cs"/>
+          <w:rtl/>
+          <w:lang w:bidi="fa-IR"/>
+        </w:rPr>
+        <w:t>ی</w:t>
+      </w:r>
+      <w:r>
+        <w:rPr>
+          <w:rFonts w:ascii="IRANYekanWeb" w:hAnsi="IRANYekanWeb" w:cs="IRANYekanWeb" w:hint="eastAsia"/>
+          <w:rtl/>
+          <w:lang w:bidi="fa-IR"/>
+        </w:rPr>
+        <w:t>ر</w:t>
+      </w:r>
+      <w:r>
+        <w:rPr>
+          <w:rFonts w:ascii="IRANYekanWeb" w:hAnsi="IRANYekanWeb" w:cs="IRANYekanWeb" w:hint="cs"/>
+          <w:rtl/>
+          <w:lang w:bidi="fa-IR"/>
+        </w:rPr>
+        <w:t>ی</w:t>
+      </w:r>
+      <w:r>
+        <w:rPr>
+          <w:rFonts w:ascii="IRANYekanWeb" w:hAnsi="IRANYekanWeb" w:cs="IRANYekanWeb"/>
+          <w:rtl/>
+          <w:lang w:bidi="fa-IR"/>
+        </w:rPr>
+        <w:t xml:space="preserve"> به نام `</w:t>
+      </w:r>
+      <w:r>
+        <w:rPr>
+          <w:rFonts w:ascii="IRANYekanWeb" w:hAnsi="IRANYekanWeb" w:cs="IRANYekanWeb"/>
+          <w:lang w:bidi="fa-IR"/>
+        </w:rPr>
+        <w:t>distribution</w:t>
+      </w:r>
+      <w:r>
+        <w:rPr>
+          <w:rFonts w:ascii="IRANYekanWeb" w:hAnsi="IRANYekanWeb" w:cs="IRANYekanWeb"/>
+          <w:rtl/>
+          <w:lang w:bidi="fa-IR"/>
+        </w:rPr>
+        <w:t>` ذخ</w:t>
+      </w:r>
+      <w:r>
+        <w:rPr>
+          <w:rFonts w:ascii="IRANYekanWeb" w:hAnsi="IRANYekanWeb" w:cs="IRANYekanWeb" w:hint="cs"/>
+          <w:rtl/>
+          <w:lang w:bidi="fa-IR"/>
+        </w:rPr>
+        <w:t>ی</w:t>
+      </w:r>
+      <w:r>
+        <w:rPr>
+          <w:rFonts w:ascii="IRANYekanWeb" w:hAnsi="IRANYekanWeb" w:cs="IRANYekanWeb" w:hint="eastAsia"/>
+          <w:rtl/>
+          <w:lang w:bidi="fa-IR"/>
+        </w:rPr>
+        <w:t>ره</w:t>
+      </w:r>
+      <w:r>
+        <w:rPr>
+          <w:rFonts w:ascii="IRANYekanWeb" w:hAnsi="IRANYekanWeb" w:cs="IRANYekanWeb"/>
+          <w:rtl/>
+          <w:lang w:bidi="fa-IR"/>
+        </w:rPr>
+        <w:t xml:space="preserve"> م</w:t>
+      </w:r>
+      <w:r>
+        <w:rPr>
+          <w:rFonts w:ascii="IRANYekanWeb" w:hAnsi="IRANYekanWeb" w:cs="IRANYekanWeb" w:hint="cs"/>
+          <w:rtl/>
+          <w:lang w:bidi="fa-IR"/>
+        </w:rPr>
+        <w:t>ی‌</w:t>
+      </w:r>
+      <w:r>
+        <w:rPr>
+          <w:rFonts w:ascii="IRANYekanWeb" w:hAnsi="IRANYekanWeb" w:cs="IRANYekanWeb" w:hint="eastAsia"/>
+          <w:rtl/>
+          <w:lang w:bidi="fa-IR"/>
+        </w:rPr>
+        <w:t>شود</w:t>
+      </w:r>
+      <w:r>
+        <w:rPr>
+          <w:rFonts w:ascii="IRANYekanWeb" w:hAnsi="IRANYekanWeb" w:cs="IRANYekanWeb"/>
+          <w:rtl/>
+          <w:lang w:bidi="fa-IR"/>
+        </w:rPr>
+        <w:t>.</w:t>
+      </w:r>
+    </w:p>
+    <w:p>
+      <w:pPr>
+        <w:rPr>
+          <w:rFonts w:ascii="IRANYekanWeb" w:hAnsi="IRANYekanWeb" w:cs="IRANYekanWeb"/>
+          <w:rtl/>
+          <w:lang w:bidi="fa-IR"/>
+        </w:rPr>
+      </w:pPr>
+    </w:p>
+    <w:p>
+      <w:pPr>
+        <w:pStyle w:val="ListParagraph"/>
+        <w:numPr>
+          <w:ilvl w:val="0"/>
+          <w:numId w:val="26"/>
+        </w:numPr>
+        <w:rPr>
+          <w:rFonts w:ascii="IRANYekanWeb" w:hAnsi="IRANYekanWeb" w:cs="IRANYekanWeb"/>
+          <w:rtl/>
+          <w:lang w:bidi="fa-IR"/>
+        </w:rPr>
+      </w:pPr>
+      <w:r>
+        <w:rPr>
+          <w:rFonts w:ascii="IRANYekanWeb" w:hAnsi="IRANYekanWeb" w:cs="IRANYekanWeb"/>
+          <w:rtl/>
+          <w:lang w:bidi="fa-IR"/>
+        </w:rPr>
+        <w:t>خط 6:</w:t>
+      </w:r>
+    </w:p>
+    <w:p>
+      <w:pPr>
+        <w:pStyle w:val="ListParagraph"/>
+        <w:numPr>
+          <w:ilvl w:val="1"/>
+          <w:numId w:val="26"/>
+        </w:numPr>
+        <w:rPr>
+          <w:rFonts w:ascii="IRANYekanWeb" w:hAnsi="IRANYekanWeb" w:cs="IRANYekanWeb"/>
+          <w:rtl/>
+          <w:lang w:bidi="fa-IR"/>
+        </w:rPr>
+      </w:pPr>
+      <w:r>
+        <w:rPr>
+          <w:rFonts w:ascii="IRANYekanWeb" w:hAnsi="IRANYekanWeb" w:cs="IRANYekanWeb"/>
+          <w:rtl/>
+          <w:lang w:bidi="fa-IR"/>
+        </w:rPr>
+        <w:t xml:space="preserve">چاپ </w:t>
+      </w:r>
+      <w:r>
+        <w:rPr>
+          <w:rFonts w:ascii="IRANYekanWeb" w:hAnsi="IRANYekanWeb" w:cs="IRANYekanWeb" w:hint="cs"/>
+          <w:rtl/>
+          <w:lang w:bidi="fa-IR"/>
+        </w:rPr>
+        <w:t>ی</w:t>
+      </w:r>
+      <w:r>
+        <w:rPr>
+          <w:rFonts w:ascii="IRANYekanWeb" w:hAnsi="IRANYekanWeb" w:cs="IRANYekanWeb" w:hint="eastAsia"/>
+          <w:rtl/>
+          <w:lang w:bidi="fa-IR"/>
+        </w:rPr>
+        <w:t>ک</w:t>
+      </w:r>
+      <w:r>
+        <w:rPr>
+          <w:rFonts w:ascii="IRANYekanWeb" w:hAnsi="IRANYekanWeb" w:cs="IRANYekanWeb"/>
+          <w:rtl/>
+          <w:lang w:bidi="fa-IR"/>
+        </w:rPr>
+        <w:t xml:space="preserve"> متن توض</w:t>
+      </w:r>
+      <w:r>
+        <w:rPr>
+          <w:rFonts w:ascii="IRANYekanWeb" w:hAnsi="IRANYekanWeb" w:cs="IRANYekanWeb" w:hint="cs"/>
+          <w:rtl/>
+          <w:lang w:bidi="fa-IR"/>
+        </w:rPr>
+        <w:t>ی</w:t>
+      </w:r>
+      <w:r>
+        <w:rPr>
+          <w:rFonts w:ascii="IRANYekanWeb" w:hAnsi="IRANYekanWeb" w:cs="IRANYekanWeb" w:hint="eastAsia"/>
+          <w:rtl/>
+          <w:lang w:bidi="fa-IR"/>
+        </w:rPr>
+        <w:t>ح</w:t>
+      </w:r>
+      <w:r>
+        <w:rPr>
+          <w:rFonts w:ascii="IRANYekanWeb" w:hAnsi="IRANYekanWeb" w:cs="IRANYekanWeb" w:hint="cs"/>
+          <w:rtl/>
+          <w:lang w:bidi="fa-IR"/>
+        </w:rPr>
+        <w:t>ی</w:t>
+      </w:r>
+      <w:r>
+        <w:rPr>
+          <w:rFonts w:ascii="IRANYekanWeb" w:hAnsi="IRANYekanWeb" w:cs="IRANYekanWeb"/>
+          <w:rtl/>
+          <w:lang w:bidi="fa-IR"/>
+        </w:rPr>
+        <w:t xml:space="preserve"> که به کاربر اطلاع م</w:t>
+      </w:r>
+      <w:r>
+        <w:rPr>
+          <w:rFonts w:ascii="IRANYekanWeb" w:hAnsi="IRANYekanWeb" w:cs="IRANYekanWeb" w:hint="cs"/>
+          <w:rtl/>
+          <w:lang w:bidi="fa-IR"/>
+        </w:rPr>
+        <w:t>ی‌</w:t>
+      </w:r>
+      <w:r>
+        <w:rPr>
+          <w:rFonts w:ascii="IRANYekanWeb" w:hAnsi="IRANYekanWeb" w:cs="IRANYekanWeb" w:hint="eastAsia"/>
+          <w:rtl/>
+          <w:lang w:bidi="fa-IR"/>
+        </w:rPr>
+        <w:t>دهد</w:t>
+      </w:r>
+      <w:r>
+        <w:rPr>
+          <w:rFonts w:ascii="IRANYekanWeb" w:hAnsi="IRANYekanWeb" w:cs="IRANYekanWeb"/>
+          <w:rtl/>
+          <w:lang w:bidi="fa-IR"/>
+        </w:rPr>
+        <w:t xml:space="preserve"> که فراوان</w:t>
+      </w:r>
+      <w:r>
+        <w:rPr>
+          <w:rFonts w:ascii="IRANYekanWeb" w:hAnsi="IRANYekanWeb" w:cs="IRANYekanWeb" w:hint="cs"/>
+          <w:rtl/>
+          <w:lang w:bidi="fa-IR"/>
+        </w:rPr>
+        <w:t>ی</w:t>
+      </w:r>
+      <w:r>
+        <w:rPr>
+          <w:rFonts w:ascii="IRANYekanWeb" w:hAnsi="IRANYekanWeb" w:cs="IRANYekanWeb"/>
+          <w:rtl/>
+          <w:lang w:bidi="fa-IR"/>
+        </w:rPr>
+        <w:t xml:space="preserve"> هر برچسب در ستون `</w:t>
+      </w:r>
+      <w:r>
+        <w:rPr>
+          <w:rFonts w:ascii="IRANYekanWeb" w:hAnsi="IRANYekanWeb" w:cs="IRANYekanWeb"/>
+          <w:lang w:bidi="fa-IR"/>
+        </w:rPr>
+        <w:t xml:space="preserve"> </w:t>
+      </w:r>
+      <w:r>
+        <w:rPr>
+          <w:rFonts w:ascii="IRANYekanWeb" w:hAnsi="IRANYekanWeb" w:cs="IRANYekanWeb"/>
+          <w:lang w:bidi="fa-IR"/>
+        </w:rPr>
+        <w:t>Diabetes_012</w:t>
+      </w:r>
+      <w:r>
+        <w:rPr>
+          <w:rFonts w:ascii="IRANYekanWeb" w:hAnsi="IRANYekanWeb" w:cs="IRANYekanWeb"/>
+          <w:rtl/>
+          <w:lang w:bidi="fa-IR"/>
+        </w:rPr>
+        <w:t>` قرار است نما</w:t>
+      </w:r>
+      <w:r>
+        <w:rPr>
+          <w:rFonts w:ascii="IRANYekanWeb" w:hAnsi="IRANYekanWeb" w:cs="IRANYekanWeb" w:hint="cs"/>
+          <w:rtl/>
+          <w:lang w:bidi="fa-IR"/>
+        </w:rPr>
+        <w:t>ی</w:t>
+      </w:r>
+      <w:r>
+        <w:rPr>
+          <w:rFonts w:ascii="IRANYekanWeb" w:hAnsi="IRANYekanWeb" w:cs="IRANYekanWeb" w:hint="eastAsia"/>
+          <w:rtl/>
+          <w:lang w:bidi="fa-IR"/>
+        </w:rPr>
+        <w:t>ش</w:t>
+      </w:r>
+      <w:r>
+        <w:rPr>
+          <w:rFonts w:ascii="IRANYekanWeb" w:hAnsi="IRANYekanWeb" w:cs="IRANYekanWeb"/>
+          <w:rtl/>
+          <w:lang w:bidi="fa-IR"/>
+        </w:rPr>
+        <w:t xml:space="preserve"> داده شود.</w:t>
+      </w:r>
+    </w:p>
+    <w:p>
+      <w:pPr>
+        <w:pStyle w:val="ListParagraph"/>
+        <w:numPr>
+          <w:ilvl w:val="1"/>
+          <w:numId w:val="26"/>
+        </w:numPr>
+        <w:rPr>
+          <w:rFonts w:ascii="IRANYekanWeb" w:hAnsi="IRANYekanWeb" w:cs="IRANYekanWeb"/>
+          <w:rtl/>
+          <w:lang w:bidi="fa-IR"/>
+        </w:rPr>
+      </w:pPr>
+      <w:r>
+        <w:rPr>
+          <w:rFonts w:ascii="IRANYekanWeb" w:hAnsi="IRANYekanWeb" w:cs="IRANYekanWeb"/>
+          <w:rtl/>
+          <w:lang w:bidi="fa-IR"/>
+        </w:rPr>
+        <w:t>سپس، متغ</w:t>
+      </w:r>
+      <w:r>
+        <w:rPr>
+          <w:rFonts w:ascii="IRANYekanWeb" w:hAnsi="IRANYekanWeb" w:cs="IRANYekanWeb" w:hint="cs"/>
+          <w:rtl/>
+          <w:lang w:bidi="fa-IR"/>
+        </w:rPr>
+        <w:t>ی</w:t>
+      </w:r>
+      <w:r>
+        <w:rPr>
+          <w:rFonts w:ascii="IRANYekanWeb" w:hAnsi="IRANYekanWeb" w:cs="IRANYekanWeb" w:hint="eastAsia"/>
+          <w:rtl/>
+          <w:lang w:bidi="fa-IR"/>
+        </w:rPr>
+        <w:t>ر</w:t>
+      </w:r>
+      <w:r>
+        <w:rPr>
+          <w:rFonts w:ascii="IRANYekanWeb" w:hAnsi="IRANYekanWeb" w:cs="IRANYekanWeb"/>
+          <w:rtl/>
+          <w:lang w:bidi="fa-IR"/>
+        </w:rPr>
+        <w:t xml:space="preserve"> `</w:t>
+      </w:r>
+      <w:r>
+        <w:rPr>
+          <w:rFonts w:ascii="IRANYekanWeb" w:hAnsi="IRANYekanWeb" w:cs="IRANYekanWeb"/>
+          <w:lang w:bidi="fa-IR"/>
+        </w:rPr>
+        <w:t>frequency</w:t>
+      </w:r>
+      <w:r>
+        <w:rPr>
+          <w:rFonts w:ascii="IRANYekanWeb" w:hAnsi="IRANYekanWeb" w:cs="IRANYekanWeb"/>
+          <w:rtl/>
+          <w:lang w:bidi="fa-IR"/>
+        </w:rPr>
+        <w:t>` که حاو</w:t>
+      </w:r>
+      <w:r>
+        <w:rPr>
+          <w:rFonts w:ascii="IRANYekanWeb" w:hAnsi="IRANYekanWeb" w:cs="IRANYekanWeb" w:hint="cs"/>
+          <w:rtl/>
+          <w:lang w:bidi="fa-IR"/>
+        </w:rPr>
+        <w:t>ی</w:t>
+      </w:r>
+      <w:r>
+        <w:rPr>
+          <w:rFonts w:ascii="IRANYekanWeb" w:hAnsi="IRANYekanWeb" w:cs="IRANYekanWeb"/>
+          <w:rtl/>
+          <w:lang w:bidi="fa-IR"/>
+        </w:rPr>
+        <w:t xml:space="preserve"> تعداد تکرار هر برچسب است، چاپ م</w:t>
+      </w:r>
+      <w:r>
+        <w:rPr>
+          <w:rFonts w:ascii="IRANYekanWeb" w:hAnsi="IRANYekanWeb" w:cs="IRANYekanWeb" w:hint="cs"/>
+          <w:rtl/>
+          <w:lang w:bidi="fa-IR"/>
+        </w:rPr>
+        <w:t>ی‌</w:t>
+      </w:r>
+      <w:r>
+        <w:rPr>
+          <w:rFonts w:ascii="IRANYekanWeb" w:hAnsi="IRANYekanWeb" w:cs="IRANYekanWeb" w:hint="eastAsia"/>
+          <w:rtl/>
+          <w:lang w:bidi="fa-IR"/>
+        </w:rPr>
+        <w:t>شود</w:t>
+      </w:r>
+      <w:r>
+        <w:rPr>
+          <w:rFonts w:ascii="IRANYekanWeb" w:hAnsi="IRANYekanWeb" w:cs="IRANYekanWeb"/>
+          <w:rtl/>
+          <w:lang w:bidi="fa-IR"/>
+        </w:rPr>
+        <w:t>.</w:t>
+      </w:r>
+    </w:p>
+    <w:p>
+      <w:pPr>
+        <w:rPr>
+          <w:rFonts w:ascii="IRANYekanWeb" w:hAnsi="IRANYekanWeb" w:cs="IRANYekanWeb"/>
+          <w:rtl/>
+          <w:lang w:bidi="fa-IR"/>
+        </w:rPr>
+      </w:pPr>
+    </w:p>
+    <w:p>
+      <w:pPr>
+        <w:pStyle w:val="ListParagraph"/>
+        <w:numPr>
+          <w:ilvl w:val="0"/>
+          <w:numId w:val="26"/>
+        </w:numPr>
+        <w:rPr>
+          <w:rFonts w:ascii="IRANYekanWeb" w:hAnsi="IRANYekanWeb" w:cs="IRANYekanWeb"/>
+          <w:rtl/>
+          <w:lang w:bidi="fa-IR"/>
+        </w:rPr>
+      </w:pPr>
+      <w:r>
+        <w:rPr>
+          <w:rFonts w:ascii="IRANYekanWeb" w:hAnsi="IRANYekanWeb" w:cs="IRANYekanWeb"/>
+          <w:rtl/>
+          <w:lang w:bidi="fa-IR"/>
+        </w:rPr>
+        <w:t>خط 7:</w:t>
+      </w:r>
+    </w:p>
+    <w:p>
+      <w:pPr>
+        <w:pStyle w:val="ListParagraph"/>
+        <w:numPr>
+          <w:ilvl w:val="1"/>
+          <w:numId w:val="26"/>
+        </w:numPr>
+        <w:rPr>
+          <w:rFonts w:ascii="IRANYekanWeb" w:hAnsi="IRANYekanWeb" w:cs="IRANYekanWeb"/>
+          <w:rtl/>
+          <w:lang w:bidi="fa-IR"/>
+        </w:rPr>
+      </w:pPr>
+      <w:r>
+        <w:rPr>
+          <w:rFonts w:ascii="IRANYekanWeb" w:hAnsi="IRANYekanWeb" w:cs="IRANYekanWeb"/>
+          <w:rtl/>
+          <w:lang w:bidi="fa-IR"/>
+        </w:rPr>
+        <w:t xml:space="preserve">چاپ </w:t>
+      </w:r>
+      <w:r>
+        <w:rPr>
+          <w:rFonts w:ascii="IRANYekanWeb" w:hAnsi="IRANYekanWeb" w:cs="IRANYekanWeb" w:hint="cs"/>
+          <w:rtl/>
+          <w:lang w:bidi="fa-IR"/>
+        </w:rPr>
+        <w:t>ی</w:t>
+      </w:r>
+      <w:r>
+        <w:rPr>
+          <w:rFonts w:ascii="IRANYekanWeb" w:hAnsi="IRANYekanWeb" w:cs="IRANYekanWeb" w:hint="eastAsia"/>
+          <w:rtl/>
+          <w:lang w:bidi="fa-IR"/>
+        </w:rPr>
+        <w:t>ک</w:t>
+      </w:r>
+      <w:r>
+        <w:rPr>
+          <w:rFonts w:ascii="IRANYekanWeb" w:hAnsi="IRANYekanWeb" w:cs="IRANYekanWeb"/>
+          <w:rtl/>
+          <w:lang w:bidi="fa-IR"/>
+        </w:rPr>
+        <w:t xml:space="preserve"> متن توض</w:t>
+      </w:r>
+      <w:r>
+        <w:rPr>
+          <w:rFonts w:ascii="IRANYekanWeb" w:hAnsi="IRANYekanWeb" w:cs="IRANYekanWeb" w:hint="cs"/>
+          <w:rtl/>
+          <w:lang w:bidi="fa-IR"/>
+        </w:rPr>
+        <w:t>ی</w:t>
+      </w:r>
+      <w:r>
+        <w:rPr>
+          <w:rFonts w:ascii="IRANYekanWeb" w:hAnsi="IRANYekanWeb" w:cs="IRANYekanWeb" w:hint="eastAsia"/>
+          <w:rtl/>
+          <w:lang w:bidi="fa-IR"/>
+        </w:rPr>
+        <w:t>ح</w:t>
+      </w:r>
+      <w:r>
+        <w:rPr>
+          <w:rFonts w:ascii="IRANYekanWeb" w:hAnsi="IRANYekanWeb" w:cs="IRANYekanWeb" w:hint="cs"/>
+          <w:rtl/>
+          <w:lang w:bidi="fa-IR"/>
+        </w:rPr>
+        <w:t>ی</w:t>
+      </w:r>
+      <w:r>
+        <w:rPr>
+          <w:rFonts w:ascii="IRANYekanWeb" w:hAnsi="IRANYekanWeb" w:cs="IRANYekanWeb"/>
+          <w:rtl/>
+          <w:lang w:bidi="fa-IR"/>
+        </w:rPr>
+        <w:t xml:space="preserve"> که به کاربر اطلاع م</w:t>
+      </w:r>
+      <w:r>
+        <w:rPr>
+          <w:rFonts w:ascii="IRANYekanWeb" w:hAnsi="IRANYekanWeb" w:cs="IRANYekanWeb" w:hint="cs"/>
+          <w:rtl/>
+          <w:lang w:bidi="fa-IR"/>
+        </w:rPr>
+        <w:t>ی‌</w:t>
+      </w:r>
+      <w:r>
+        <w:rPr>
+          <w:rFonts w:ascii="IRANYekanWeb" w:hAnsi="IRANYekanWeb" w:cs="IRANYekanWeb" w:hint="eastAsia"/>
+          <w:rtl/>
+          <w:lang w:bidi="fa-IR"/>
+        </w:rPr>
+        <w:t>دهد</w:t>
+      </w:r>
+      <w:r>
+        <w:rPr>
+          <w:rFonts w:ascii="IRANYekanWeb" w:hAnsi="IRANYekanWeb" w:cs="IRANYekanWeb"/>
+          <w:rtl/>
+          <w:lang w:bidi="fa-IR"/>
+        </w:rPr>
+        <w:t xml:space="preserve"> که توز</w:t>
+      </w:r>
+      <w:r>
+        <w:rPr>
+          <w:rFonts w:ascii="IRANYekanWeb" w:hAnsi="IRANYekanWeb" w:cs="IRANYekanWeb" w:hint="cs"/>
+          <w:rtl/>
+          <w:lang w:bidi="fa-IR"/>
+        </w:rPr>
+        <w:t>ی</w:t>
+      </w:r>
+      <w:r>
+        <w:rPr>
+          <w:rFonts w:ascii="IRANYekanWeb" w:hAnsi="IRANYekanWeb" w:cs="IRANYekanWeb" w:hint="eastAsia"/>
+          <w:rtl/>
+          <w:lang w:bidi="fa-IR"/>
+        </w:rPr>
+        <w:t>ع</w:t>
+      </w:r>
+      <w:r>
+        <w:rPr>
+          <w:rFonts w:ascii="IRANYekanWeb" w:hAnsi="IRANYekanWeb" w:cs="IRANYekanWeb"/>
+          <w:rtl/>
+          <w:lang w:bidi="fa-IR"/>
+        </w:rPr>
+        <w:t xml:space="preserve"> درصد</w:t>
+      </w:r>
+      <w:r>
+        <w:rPr>
+          <w:rFonts w:ascii="IRANYekanWeb" w:hAnsi="IRANYekanWeb" w:cs="IRANYekanWeb" w:hint="cs"/>
+          <w:rtl/>
+          <w:lang w:bidi="fa-IR"/>
+        </w:rPr>
+        <w:t>ی</w:t>
+      </w:r>
+      <w:r>
+        <w:rPr>
+          <w:rFonts w:ascii="IRANYekanWeb" w:hAnsi="IRANYekanWeb" w:cs="IRANYekanWeb"/>
+          <w:rtl/>
+          <w:lang w:bidi="fa-IR"/>
+        </w:rPr>
+        <w:t xml:space="preserve"> مقاد</w:t>
+      </w:r>
+      <w:r>
+        <w:rPr>
+          <w:rFonts w:ascii="IRANYekanWeb" w:hAnsi="IRANYekanWeb" w:cs="IRANYekanWeb" w:hint="cs"/>
+          <w:rtl/>
+          <w:lang w:bidi="fa-IR"/>
+        </w:rPr>
+        <w:t>ی</w:t>
+      </w:r>
+      <w:r>
+        <w:rPr>
+          <w:rFonts w:ascii="IRANYekanWeb" w:hAnsi="IRANYekanWeb" w:cs="IRANYekanWeb" w:hint="eastAsia"/>
+          <w:rtl/>
+          <w:lang w:bidi="fa-IR"/>
+        </w:rPr>
+        <w:t>ر</w:t>
+      </w:r>
+      <w:r>
+        <w:rPr>
+          <w:rFonts w:ascii="IRANYekanWeb" w:hAnsi="IRANYekanWeb" w:cs="IRANYekanWeb"/>
+          <w:rtl/>
+          <w:lang w:bidi="fa-IR"/>
+        </w:rPr>
+        <w:t xml:space="preserve"> مختلف در ستون `</w:t>
+      </w:r>
+      <w:r>
+        <w:rPr>
+          <w:rFonts w:ascii="IRANYekanWeb" w:hAnsi="IRANYekanWeb" w:cs="IRANYekanWeb"/>
+          <w:lang w:bidi="fa-IR"/>
+        </w:rPr>
+        <w:t>Diabetes_</w:t>
+      </w:r>
+      <w:r>
+        <w:rPr>
+          <w:rFonts w:ascii="IRANYekanWeb" w:hAnsi="IRANYekanWeb" w:cs="IRANYekanWeb"/>
+          <w:rtl/>
+          <w:lang w:bidi="fa-IR"/>
+        </w:rPr>
+        <w:t>012` قرار است نما</w:t>
+      </w:r>
+      <w:r>
+        <w:rPr>
+          <w:rFonts w:ascii="IRANYekanWeb" w:hAnsi="IRANYekanWeb" w:cs="IRANYekanWeb" w:hint="cs"/>
+          <w:rtl/>
+          <w:lang w:bidi="fa-IR"/>
+        </w:rPr>
+        <w:t>ی</w:t>
+      </w:r>
+      <w:r>
+        <w:rPr>
+          <w:rFonts w:ascii="IRANYekanWeb" w:hAnsi="IRANYekanWeb" w:cs="IRANYekanWeb" w:hint="eastAsia"/>
+          <w:rtl/>
+          <w:lang w:bidi="fa-IR"/>
+        </w:rPr>
+        <w:t>ش</w:t>
+      </w:r>
+      <w:r>
+        <w:rPr>
+          <w:rFonts w:ascii="IRANYekanWeb" w:hAnsi="IRANYekanWeb" w:cs="IRANYekanWeb"/>
+          <w:rtl/>
+          <w:lang w:bidi="fa-IR"/>
+        </w:rPr>
+        <w:t xml:space="preserve"> داده شود.</w:t>
+      </w:r>
+    </w:p>
+    <w:p>
+      <w:pPr>
+        <w:pStyle w:val="ListParagraph"/>
+        <w:numPr>
+          <w:ilvl w:val="1"/>
+          <w:numId w:val="26"/>
+        </w:numPr>
+        <w:rPr>
+          <w:rFonts w:ascii="IRANYekanWeb" w:hAnsi="IRANYekanWeb" w:cs="IRANYekanWeb"/>
+          <w:rtl/>
+          <w:lang w:bidi="fa-IR"/>
+        </w:rPr>
+      </w:pPr>
+      <w:r>
+        <w:rPr>
+          <w:rFonts w:ascii="IRANYekanWeb" w:hAnsi="IRANYekanWeb" w:cs="IRANYekanWeb"/>
+          <w:rtl/>
+          <w:lang w:bidi="fa-IR"/>
+        </w:rPr>
+        <w:lastRenderedPageBreak/>
+        <w:t>سپس، متغ</w:t>
+      </w:r>
+      <w:r>
+        <w:rPr>
+          <w:rFonts w:ascii="IRANYekanWeb" w:hAnsi="IRANYekanWeb" w:cs="IRANYekanWeb" w:hint="cs"/>
+          <w:rtl/>
+          <w:lang w:bidi="fa-IR"/>
+        </w:rPr>
+        <w:t>ی</w:t>
+      </w:r>
+      <w:r>
+        <w:rPr>
+          <w:rFonts w:ascii="IRANYekanWeb" w:hAnsi="IRANYekanWeb" w:cs="IRANYekanWeb" w:hint="eastAsia"/>
+          <w:rtl/>
+          <w:lang w:bidi="fa-IR"/>
+        </w:rPr>
+        <w:t>ر</w:t>
+      </w:r>
+      <w:r>
+        <w:rPr>
+          <w:rFonts w:ascii="IRANYekanWeb" w:hAnsi="IRANYekanWeb" w:cs="IRANYekanWeb"/>
+          <w:rtl/>
+          <w:lang w:bidi="fa-IR"/>
+        </w:rPr>
+        <w:t xml:space="preserve"> `</w:t>
+      </w:r>
+      <w:r>
+        <w:rPr>
+          <w:rFonts w:ascii="IRANYekanWeb" w:hAnsi="IRANYekanWeb" w:cs="IRANYekanWeb"/>
+          <w:lang w:bidi="fa-IR"/>
+        </w:rPr>
+        <w:t>distribution</w:t>
+      </w:r>
+      <w:r>
+        <w:rPr>
+          <w:rFonts w:ascii="IRANYekanWeb" w:hAnsi="IRANYekanWeb" w:cs="IRANYekanWeb"/>
+          <w:rtl/>
+          <w:lang w:bidi="fa-IR"/>
+        </w:rPr>
+        <w:t>` که حاو</w:t>
+      </w:r>
+      <w:r>
+        <w:rPr>
+          <w:rFonts w:ascii="IRANYekanWeb" w:hAnsi="IRANYekanWeb" w:cs="IRANYekanWeb" w:hint="cs"/>
+          <w:rtl/>
+          <w:lang w:bidi="fa-IR"/>
+        </w:rPr>
+        <w:t>ی</w:t>
+      </w:r>
+      <w:r>
+        <w:rPr>
+          <w:rFonts w:ascii="IRANYekanWeb" w:hAnsi="IRANYekanWeb" w:cs="IRANYekanWeb"/>
+          <w:rtl/>
+          <w:lang w:bidi="fa-IR"/>
+        </w:rPr>
+        <w:t xml:space="preserve"> درصد هر برچسب نسبت به کل رکوردها است، چاپ م</w:t>
+      </w:r>
+      <w:r>
+        <w:rPr>
+          <w:rFonts w:ascii="IRANYekanWeb" w:hAnsi="IRANYekanWeb" w:cs="IRANYekanWeb" w:hint="cs"/>
+          <w:rtl/>
+          <w:lang w:bidi="fa-IR"/>
+        </w:rPr>
+        <w:t>ی‌</w:t>
+      </w:r>
+      <w:r>
+        <w:rPr>
+          <w:rFonts w:ascii="IRANYekanWeb" w:hAnsi="IRANYekanWeb" w:cs="IRANYekanWeb" w:hint="eastAsia"/>
+          <w:rtl/>
+          <w:lang w:bidi="fa-IR"/>
+        </w:rPr>
+        <w:t>شود</w:t>
+      </w:r>
+      <w:r>
+        <w:rPr>
+          <w:rFonts w:ascii="IRANYekanWeb" w:hAnsi="IRANYekanWeb" w:cs="IRANYekanWeb"/>
+          <w:rtl/>
+          <w:lang w:bidi="fa-IR"/>
+        </w:rPr>
+        <w:t>.</w:t>
+      </w:r>
+    </w:p>
+    <w:p>
+      <w:pPr>
+        <w:rPr>
+          <w:rFonts w:ascii="IRANYekanWeb" w:hAnsi="IRANYekanWeb" w:cs="IRANYekanWeb"/>
+          <w:rtl/>
+          <w:lang w:bidi="fa-IR"/>
+        </w:rPr>
+      </w:pPr>
+    </w:p>
+    <w:p>
+      <w:pPr>
+        <w:pStyle w:val="ListParagraph"/>
+        <w:numPr>
+          <w:ilvl w:val="0"/>
+          <w:numId w:val="26"/>
+        </w:numPr>
+        <w:rPr>
+          <w:rFonts w:ascii="IRANYekanWeb" w:hAnsi="IRANYekanWeb" w:cs="IRANYekanWeb"/>
+          <w:rtl/>
+          <w:lang w:bidi="fa-IR"/>
+        </w:rPr>
+      </w:pPr>
+      <w:r>
+        <w:rPr>
+          <w:rFonts w:ascii="IRANYekanWeb" w:hAnsi="IRANYekanWeb" w:cs="IRANYekanWeb"/>
+          <w:rtl/>
+          <w:lang w:bidi="fa-IR"/>
+        </w:rPr>
+        <w:t>خط 8:</w:t>
+      </w:r>
+    </w:p>
+    <w:p>
+      <w:pPr>
+        <w:pStyle w:val="ListParagraph"/>
+        <w:numPr>
+          <w:ilvl w:val="1"/>
+          <w:numId w:val="26"/>
+        </w:numPr>
+        <w:rPr>
+          <w:rFonts w:ascii="IRANYekanWeb" w:hAnsi="IRANYekanWeb" w:cs="IRANYekanWeb"/>
+          <w:rtl/>
+          <w:lang w:bidi="fa-IR"/>
+        </w:rPr>
+      </w:pPr>
+      <w:r>
+        <w:rPr>
+          <w:rFonts w:ascii="IRANYekanWeb" w:hAnsi="IRANYekanWeb" w:cs="IRANYekanWeb"/>
+          <w:rtl/>
+          <w:lang w:bidi="fa-IR"/>
+        </w:rPr>
+        <w:t xml:space="preserve">چاپ </w:t>
+      </w:r>
+      <w:r>
+        <w:rPr>
+          <w:rFonts w:ascii="IRANYekanWeb" w:hAnsi="IRANYekanWeb" w:cs="IRANYekanWeb" w:hint="cs"/>
+          <w:rtl/>
+          <w:lang w:bidi="fa-IR"/>
+        </w:rPr>
+        <w:t>ی</w:t>
+      </w:r>
+      <w:r>
+        <w:rPr>
+          <w:rFonts w:ascii="IRANYekanWeb" w:hAnsi="IRANYekanWeb" w:cs="IRANYekanWeb" w:hint="eastAsia"/>
+          <w:rtl/>
+          <w:lang w:bidi="fa-IR"/>
+        </w:rPr>
+        <w:t>ک</w:t>
+      </w:r>
+      <w:r>
+        <w:rPr>
+          <w:rFonts w:ascii="IRANYekanWeb" w:hAnsi="IRANYekanWeb" w:cs="IRANYekanWeb"/>
+          <w:rtl/>
+          <w:lang w:bidi="fa-IR"/>
+        </w:rPr>
+        <w:t xml:space="preserve"> متن توض</w:t>
+      </w:r>
+      <w:r>
+        <w:rPr>
+          <w:rFonts w:ascii="IRANYekanWeb" w:hAnsi="IRANYekanWeb" w:cs="IRANYekanWeb" w:hint="cs"/>
+          <w:rtl/>
+          <w:lang w:bidi="fa-IR"/>
+        </w:rPr>
+        <w:t>ی</w:t>
+      </w:r>
+      <w:r>
+        <w:rPr>
+          <w:rFonts w:ascii="IRANYekanWeb" w:hAnsi="IRANYekanWeb" w:cs="IRANYekanWeb" w:hint="eastAsia"/>
+          <w:rtl/>
+          <w:lang w:bidi="fa-IR"/>
+        </w:rPr>
+        <w:t>ح</w:t>
+      </w:r>
+      <w:r>
+        <w:rPr>
+          <w:rFonts w:ascii="IRANYekanWeb" w:hAnsi="IRANYekanWeb" w:cs="IRANYekanWeb" w:hint="cs"/>
+          <w:rtl/>
+          <w:lang w:bidi="fa-IR"/>
+        </w:rPr>
+        <w:t>ی</w:t>
+      </w:r>
+      <w:r>
+        <w:rPr>
+          <w:rFonts w:ascii="IRANYekanWeb" w:hAnsi="IRANYekanWeb" w:cs="IRANYekanWeb"/>
+          <w:rtl/>
+          <w:lang w:bidi="fa-IR"/>
+        </w:rPr>
+        <w:t xml:space="preserve"> که به کاربر اطلاع م</w:t>
+      </w:r>
+      <w:r>
+        <w:rPr>
+          <w:rFonts w:ascii="IRANYekanWeb" w:hAnsi="IRANYekanWeb" w:cs="IRANYekanWeb" w:hint="cs"/>
+          <w:rtl/>
+          <w:lang w:bidi="fa-IR"/>
+        </w:rPr>
+        <w:t>ی‌</w:t>
+      </w:r>
+      <w:r>
+        <w:rPr>
+          <w:rFonts w:ascii="IRANYekanWeb" w:hAnsi="IRANYekanWeb" w:cs="IRANYekanWeb" w:hint="eastAsia"/>
+          <w:rtl/>
+          <w:lang w:bidi="fa-IR"/>
+        </w:rPr>
+        <w:t>دهد</w:t>
+      </w:r>
+      <w:r>
+        <w:rPr>
+          <w:rFonts w:ascii="IRANYekanWeb" w:hAnsi="IRANYekanWeb" w:cs="IRANYekanWeb"/>
+          <w:rtl/>
+          <w:lang w:bidi="fa-IR"/>
+        </w:rPr>
+        <w:t xml:space="preserve"> که ل</w:t>
+      </w:r>
+      <w:r>
+        <w:rPr>
+          <w:rFonts w:ascii="IRANYekanWeb" w:hAnsi="IRANYekanWeb" w:cs="IRANYekanWeb" w:hint="cs"/>
+          <w:rtl/>
+          <w:lang w:bidi="fa-IR"/>
+        </w:rPr>
+        <w:t>ی</w:t>
+      </w:r>
+      <w:r>
+        <w:rPr>
+          <w:rFonts w:ascii="IRANYekanWeb" w:hAnsi="IRANYekanWeb" w:cs="IRANYekanWeb" w:hint="eastAsia"/>
+          <w:rtl/>
+          <w:lang w:bidi="fa-IR"/>
+        </w:rPr>
+        <w:t>ست</w:t>
+      </w:r>
+      <w:r>
+        <w:rPr>
+          <w:rFonts w:ascii="IRANYekanWeb" w:hAnsi="IRANYekanWeb" w:cs="IRANYekanWeb"/>
+          <w:rtl/>
+          <w:lang w:bidi="fa-IR"/>
+        </w:rPr>
+        <w:t xml:space="preserve"> کامل ستون‌ها</w:t>
+      </w:r>
+      <w:r>
+        <w:rPr>
+          <w:rFonts w:ascii="IRANYekanWeb" w:hAnsi="IRANYekanWeb" w:cs="IRANYekanWeb" w:hint="cs"/>
+          <w:rtl/>
+          <w:lang w:bidi="fa-IR"/>
+        </w:rPr>
+        <w:t>ی</w:t>
+      </w:r>
+      <w:r>
+        <w:rPr>
+          <w:rFonts w:ascii="IRANYekanWeb" w:hAnsi="IRANYekanWeb" w:cs="IRANYekanWeb"/>
+          <w:rtl/>
+          <w:lang w:bidi="fa-IR"/>
+        </w:rPr>
+        <w:t xml:space="preserve"> د</w:t>
+      </w:r>
+      <w:r>
+        <w:rPr>
+          <w:rFonts w:ascii="IRANYekanWeb" w:hAnsi="IRANYekanWeb" w:cs="IRANYekanWeb" w:hint="cs"/>
+          <w:rtl/>
+          <w:lang w:bidi="fa-IR"/>
+        </w:rPr>
+        <w:t>ی</w:t>
+      </w:r>
+      <w:r>
+        <w:rPr>
+          <w:rFonts w:ascii="IRANYekanWeb" w:hAnsi="IRANYekanWeb" w:cs="IRANYekanWeb" w:hint="eastAsia"/>
+          <w:rtl/>
+          <w:lang w:bidi="fa-IR"/>
+        </w:rPr>
+        <w:t>تاست</w:t>
+      </w:r>
+      <w:r>
+        <w:rPr>
+          <w:rFonts w:ascii="IRANYekanWeb" w:hAnsi="IRANYekanWeb" w:cs="IRANYekanWeb"/>
+          <w:rtl/>
+          <w:lang w:bidi="fa-IR"/>
+        </w:rPr>
+        <w:t xml:space="preserve"> نما</w:t>
+      </w:r>
+      <w:r>
+        <w:rPr>
+          <w:rFonts w:ascii="IRANYekanWeb" w:hAnsi="IRANYekanWeb" w:cs="IRANYekanWeb" w:hint="cs"/>
+          <w:rtl/>
+          <w:lang w:bidi="fa-IR"/>
+        </w:rPr>
+        <w:t>ی</w:t>
+      </w:r>
+      <w:r>
+        <w:rPr>
+          <w:rFonts w:ascii="IRANYekanWeb" w:hAnsi="IRANYekanWeb" w:cs="IRANYekanWeb" w:hint="eastAsia"/>
+          <w:rtl/>
+          <w:lang w:bidi="fa-IR"/>
+        </w:rPr>
+        <w:t>ش</w:t>
+      </w:r>
+      <w:r>
+        <w:rPr>
+          <w:rFonts w:ascii="IRANYekanWeb" w:hAnsi="IRANYekanWeb" w:cs="IRANYekanWeb"/>
+          <w:rtl/>
+          <w:lang w:bidi="fa-IR"/>
+        </w:rPr>
+        <w:t xml:space="preserve"> داده خواهد شد.</w:t>
+      </w:r>
+    </w:p>
+    <w:p>
+      <w:pPr>
+        <w:pStyle w:val="ListParagraph"/>
+        <w:numPr>
+          <w:ilvl w:val="1"/>
+          <w:numId w:val="26"/>
+        </w:numPr>
+        <w:rPr>
+          <w:rFonts w:ascii="IRANYekanWeb" w:hAnsi="IRANYekanWeb" w:cs="IRANYekanWeb"/>
+          <w:rtl/>
+          <w:lang w:bidi="fa-IR"/>
+        </w:rPr>
+      </w:pPr>
+      <w:r>
+        <w:rPr>
+          <w:rFonts w:ascii="IRANYekanWeb" w:hAnsi="IRANYekanWeb" w:cs="IRANYekanWeb"/>
+          <w:rtl/>
+          <w:lang w:bidi="fa-IR"/>
+        </w:rPr>
+        <w:t>سپس، نام تمام ستون‌ها</w:t>
+      </w:r>
+      <w:r>
+        <w:rPr>
+          <w:rFonts w:ascii="IRANYekanWeb" w:hAnsi="IRANYekanWeb" w:cs="IRANYekanWeb" w:hint="cs"/>
+          <w:rtl/>
+          <w:lang w:bidi="fa-IR"/>
+        </w:rPr>
+        <w:t>ی</w:t>
+      </w:r>
+      <w:r>
+        <w:rPr>
+          <w:rFonts w:ascii="IRANYekanWeb" w:hAnsi="IRANYekanWeb" w:cs="IRANYekanWeb"/>
+          <w:rtl/>
+          <w:lang w:bidi="fa-IR"/>
+        </w:rPr>
+        <w:t xml:space="preserve"> د</w:t>
+      </w:r>
+      <w:r>
+        <w:rPr>
+          <w:rFonts w:ascii="IRANYekanWeb" w:hAnsi="IRANYekanWeb" w:cs="IRANYekanWeb" w:hint="cs"/>
+          <w:rtl/>
+          <w:lang w:bidi="fa-IR"/>
+        </w:rPr>
+        <w:t>ی</w:t>
+      </w:r>
+      <w:r>
+        <w:rPr>
+          <w:rFonts w:ascii="IRANYekanWeb" w:hAnsi="IRANYekanWeb" w:cs="IRANYekanWeb" w:hint="eastAsia"/>
+          <w:rtl/>
+          <w:lang w:bidi="fa-IR"/>
+        </w:rPr>
+        <w:t>تاست</w:t>
+      </w:r>
+      <w:r>
+        <w:rPr>
+          <w:rFonts w:ascii="IRANYekanWeb" w:hAnsi="IRANYekanWeb" w:cs="IRANYekanWeb"/>
+          <w:rtl/>
+          <w:lang w:bidi="fa-IR"/>
+        </w:rPr>
+        <w:t xml:space="preserve"> با استفاده از `</w:t>
+      </w:r>
+      <w:r>
+        <w:rPr>
+          <w:rFonts w:ascii="IRANYekanWeb" w:hAnsi="IRANYekanWeb" w:cs="IRANYekanWeb"/>
+          <w:lang w:bidi="fa-IR"/>
+        </w:rPr>
+        <w:t>df.columns</w:t>
+      </w:r>
+      <w:r>
+        <w:rPr>
+          <w:rFonts w:ascii="IRANYekanWeb" w:hAnsi="IRANYekanWeb" w:cs="IRANYekanWeb"/>
+          <w:rtl/>
+          <w:lang w:bidi="fa-IR"/>
+        </w:rPr>
+        <w:t>` چاپ م</w:t>
+      </w:r>
+      <w:r>
+        <w:rPr>
+          <w:rFonts w:ascii="IRANYekanWeb" w:hAnsi="IRANYekanWeb" w:cs="IRANYekanWeb" w:hint="cs"/>
+          <w:rtl/>
+          <w:lang w:bidi="fa-IR"/>
+        </w:rPr>
+        <w:t>ی‌</w:t>
+      </w:r>
+      <w:r>
+        <w:rPr>
+          <w:rFonts w:ascii="IRANYekanWeb" w:hAnsi="IRANYekanWeb" w:cs="IRANYekanWeb" w:hint="eastAsia"/>
+          <w:rtl/>
+          <w:lang w:bidi="fa-IR"/>
+        </w:rPr>
+        <w:t>شود</w:t>
+      </w:r>
+      <w:r>
+        <w:rPr>
+          <w:rFonts w:ascii="IRANYekanWeb" w:hAnsi="IRANYekanWeb" w:cs="IRANYekanWeb"/>
+          <w:rtl/>
+          <w:lang w:bidi="fa-IR"/>
+        </w:rPr>
+        <w:t>.</w:t>
+      </w:r>
+    </w:p>
+    <w:p>
+      <w:pPr>
+        <w:rPr>
+          <w:rFonts w:ascii="IRANYekanWeb" w:hAnsi="IRANYekanWeb" w:cs="IRANYekanWeb"/>
+          <w:rtl/>
+          <w:lang w:bidi="fa-IR"/>
+        </w:rPr>
+      </w:pPr>
+    </w:p>
+    <w:p>
+      <w:pPr>
+        <w:jc w:val="mediumKashida"/>
+        <w:rPr>
+          <w:rFonts w:ascii="IRANYekanWeb" w:hAnsi="IRANYekanWeb" w:cs="IRANYekanWeb"/>
+          <w:lang w:bidi="fa-IR"/>
+        </w:rPr>
+      </w:pPr>
+      <w:r>
+        <w:rPr>
+          <w:rFonts w:ascii="IRANYekanWeb" w:hAnsi="IRANYekanWeb" w:cs="IRANYekanWeb"/>
+          <w:rtl/>
+          <w:lang w:bidi="fa-IR"/>
+        </w:rPr>
+        <w:t>به طور خلاصه: ا</w:t>
+      </w:r>
+      <w:r>
+        <w:rPr>
+          <w:rFonts w:ascii="IRANYekanWeb" w:hAnsi="IRANYekanWeb" w:cs="IRANYekanWeb" w:hint="cs"/>
+          <w:rtl/>
+          <w:lang w:bidi="fa-IR"/>
+        </w:rPr>
+        <w:t>ی</w:t>
+      </w:r>
+      <w:r>
+        <w:rPr>
+          <w:rFonts w:ascii="IRANYekanWeb" w:hAnsi="IRANYekanWeb" w:cs="IRANYekanWeb" w:hint="eastAsia"/>
+          <w:rtl/>
+          <w:lang w:bidi="fa-IR"/>
+        </w:rPr>
+        <w:t>ن</w:t>
+      </w:r>
+      <w:r>
+        <w:rPr>
+          <w:rFonts w:ascii="IRANYekanWeb" w:hAnsi="IRANYekanWeb" w:cs="IRANYekanWeb"/>
+          <w:rtl/>
+          <w:lang w:bidi="fa-IR"/>
+        </w:rPr>
+        <w:t xml:space="preserve"> کد ابتدا فراوان</w:t>
+      </w:r>
+      <w:r>
+        <w:rPr>
+          <w:rFonts w:ascii="IRANYekanWeb" w:hAnsi="IRANYekanWeb" w:cs="IRANYekanWeb" w:hint="cs"/>
+          <w:rtl/>
+          <w:lang w:bidi="fa-IR"/>
+        </w:rPr>
+        <w:t>ی</w:t>
+      </w:r>
+      <w:r>
+        <w:rPr>
+          <w:rFonts w:ascii="IRANYekanWeb" w:hAnsi="IRANYekanWeb" w:cs="IRANYekanWeb"/>
+          <w:rtl/>
+          <w:lang w:bidi="fa-IR"/>
+        </w:rPr>
+        <w:t xml:space="preserve"> و توز</w:t>
+      </w:r>
+      <w:r>
+        <w:rPr>
+          <w:rFonts w:ascii="IRANYekanWeb" w:hAnsi="IRANYekanWeb" w:cs="IRANYekanWeb" w:hint="cs"/>
+          <w:rtl/>
+          <w:lang w:bidi="fa-IR"/>
+        </w:rPr>
+        <w:t>ی</w:t>
+      </w:r>
+      <w:r>
+        <w:rPr>
+          <w:rFonts w:ascii="IRANYekanWeb" w:hAnsi="IRANYekanWeb" w:cs="IRANYekanWeb" w:hint="eastAsia"/>
+          <w:rtl/>
+          <w:lang w:bidi="fa-IR"/>
+        </w:rPr>
+        <w:t>ع</w:t>
+      </w:r>
+      <w:r>
+        <w:rPr>
+          <w:rFonts w:ascii="IRANYekanWeb" w:hAnsi="IRANYekanWeb" w:cs="IRANYekanWeb"/>
+          <w:rtl/>
+          <w:lang w:bidi="fa-IR"/>
+        </w:rPr>
+        <w:t xml:space="preserve"> درصد</w:t>
+      </w:r>
+      <w:r>
+        <w:rPr>
+          <w:rFonts w:ascii="IRANYekanWeb" w:hAnsi="IRANYekanWeb" w:cs="IRANYekanWeb" w:hint="cs"/>
+          <w:rtl/>
+          <w:lang w:bidi="fa-IR"/>
+        </w:rPr>
+        <w:t>ی</w:t>
+      </w:r>
+      <w:r>
+        <w:rPr>
+          <w:rFonts w:ascii="IRANYekanWeb" w:hAnsi="IRANYekanWeb" w:cs="IRANYekanWeb"/>
+          <w:rtl/>
+          <w:lang w:bidi="fa-IR"/>
+        </w:rPr>
+        <w:t xml:space="preserve"> مقاد</w:t>
+      </w:r>
+      <w:r>
+        <w:rPr>
+          <w:rFonts w:ascii="IRANYekanWeb" w:hAnsi="IRANYekanWeb" w:cs="IRANYekanWeb" w:hint="cs"/>
+          <w:rtl/>
+          <w:lang w:bidi="fa-IR"/>
+        </w:rPr>
+        <w:t>ی</w:t>
+      </w:r>
+      <w:r>
+        <w:rPr>
+          <w:rFonts w:ascii="IRANYekanWeb" w:hAnsi="IRANYekanWeb" w:cs="IRANYekanWeb" w:hint="eastAsia"/>
+          <w:rtl/>
+          <w:lang w:bidi="fa-IR"/>
+        </w:rPr>
+        <w:t>ر</w:t>
+      </w:r>
+      <w:r>
+        <w:rPr>
+          <w:rFonts w:ascii="IRANYekanWeb" w:hAnsi="IRANYekanWeb" w:cs="IRANYekanWeb"/>
+          <w:rtl/>
+          <w:lang w:bidi="fa-IR"/>
+        </w:rPr>
+        <w:t xml:space="preserve"> ستون `</w:t>
+      </w:r>
+      <w:r>
+        <w:rPr>
+          <w:rFonts w:ascii="IRANYekanWeb" w:hAnsi="IRANYekanWeb" w:cs="IRANYekanWeb"/>
+          <w:lang w:bidi="fa-IR"/>
+        </w:rPr>
+        <w:t>Diabetes_012</w:t>
+      </w:r>
+      <w:r>
+        <w:rPr>
+          <w:rFonts w:ascii="IRANYekanWeb" w:hAnsi="IRANYekanWeb" w:cs="IRANYekanWeb"/>
+          <w:rtl/>
+          <w:lang w:bidi="fa-IR"/>
+        </w:rPr>
+        <w:t>` را محاسبه کرده و سپس آن‌ها را همراه با نام تمام ستون‌ها</w:t>
+      </w:r>
+      <w:r>
+        <w:rPr>
+          <w:rFonts w:ascii="IRANYekanWeb" w:hAnsi="IRANYekanWeb" w:cs="IRANYekanWeb" w:hint="cs"/>
+          <w:rtl/>
+          <w:lang w:bidi="fa-IR"/>
+        </w:rPr>
+        <w:t>ی</w:t>
+      </w:r>
+      <w:r>
+        <w:rPr>
+          <w:rFonts w:ascii="IRANYekanWeb" w:hAnsi="IRANYekanWeb" w:cs="IRANYekanWeb"/>
+          <w:rtl/>
+          <w:lang w:bidi="fa-IR"/>
+        </w:rPr>
+        <w:t xml:space="preserve"> د</w:t>
+      </w:r>
+      <w:r>
+        <w:rPr>
+          <w:rFonts w:ascii="IRANYekanWeb" w:hAnsi="IRANYekanWeb" w:cs="IRANYekanWeb" w:hint="cs"/>
+          <w:rtl/>
+          <w:lang w:bidi="fa-IR"/>
+        </w:rPr>
+        <w:t>ی</w:t>
+      </w:r>
+      <w:r>
+        <w:rPr>
+          <w:rFonts w:ascii="IRANYekanWeb" w:hAnsi="IRANYekanWeb" w:cs="IRANYekanWeb" w:hint="eastAsia"/>
+          <w:rtl/>
+          <w:lang w:bidi="fa-IR"/>
+        </w:rPr>
+        <w:t>تاست</w:t>
+      </w:r>
+      <w:r>
+        <w:rPr>
+          <w:rFonts w:ascii="IRANYekanWeb" w:hAnsi="IRANYekanWeb" w:cs="IRANYekanWeb"/>
+          <w:rtl/>
+          <w:lang w:bidi="fa-IR"/>
+        </w:rPr>
+        <w:t xml:space="preserve"> چاپ م</w:t>
+      </w:r>
+      <w:r>
+        <w:rPr>
+          <w:rFonts w:ascii="IRANYekanWeb" w:hAnsi="IRANYekanWeb" w:cs="IRANYekanWeb" w:hint="cs"/>
+          <w:rtl/>
+          <w:lang w:bidi="fa-IR"/>
+        </w:rPr>
+        <w:t>ی‌</w:t>
+      </w:r>
+      <w:r>
+        <w:rPr>
+          <w:rFonts w:ascii="IRANYekanWeb" w:hAnsi="IRANYekanWeb" w:cs="IRANYekanWeb" w:hint="eastAsia"/>
+          <w:rtl/>
+          <w:lang w:bidi="fa-IR"/>
+        </w:rPr>
+        <w:t>کند</w:t>
+      </w:r>
+      <w:r>
+        <w:rPr>
+          <w:rFonts w:ascii="IRANYekanWeb" w:hAnsi="IRANYekanWeb" w:cs="IRANYekanWeb"/>
+          <w:rtl/>
+          <w:lang w:bidi="fa-IR"/>
+        </w:rPr>
+        <w:t>. ا</w:t>
+      </w:r>
+      <w:r>
+        <w:rPr>
+          <w:rFonts w:ascii="IRANYekanWeb" w:hAnsi="IRANYekanWeb" w:cs="IRANYekanWeb" w:hint="cs"/>
+          <w:rtl/>
+          <w:lang w:bidi="fa-IR"/>
+        </w:rPr>
+        <w:t>ی</w:t>
+      </w:r>
+      <w:r>
+        <w:rPr>
+          <w:rFonts w:ascii="IRANYekanWeb" w:hAnsi="IRANYekanWeb" w:cs="IRANYekanWeb" w:hint="eastAsia"/>
+          <w:rtl/>
+          <w:lang w:bidi="fa-IR"/>
+        </w:rPr>
+        <w:t>ن</w:t>
+      </w:r>
+      <w:r>
+        <w:rPr>
+          <w:rFonts w:ascii="IRANYekanWeb" w:hAnsi="IRANYekanWeb" w:cs="IRANYekanWeb"/>
+          <w:rtl/>
+          <w:lang w:bidi="fa-IR"/>
+        </w:rPr>
+        <w:t xml:space="preserve"> نسخه کد، به دل</w:t>
+      </w:r>
+      <w:r>
+        <w:rPr>
+          <w:rFonts w:ascii="IRANYekanWeb" w:hAnsi="IRANYekanWeb" w:cs="IRANYekanWeb" w:hint="cs"/>
+          <w:rtl/>
+          <w:lang w:bidi="fa-IR"/>
+        </w:rPr>
+        <w:t>ی</w:t>
+      </w:r>
+      <w:r>
+        <w:rPr>
+          <w:rFonts w:ascii="IRANYekanWeb" w:hAnsi="IRANYekanWeb" w:cs="IRANYekanWeb" w:hint="eastAsia"/>
+          <w:rtl/>
+          <w:lang w:bidi="fa-IR"/>
+        </w:rPr>
+        <w:t>ل</w:t>
+      </w:r>
+      <w:r>
+        <w:rPr>
+          <w:rFonts w:ascii="IRANYekanWeb" w:hAnsi="IRANYekanWeb" w:cs="IRANYekanWeb"/>
+          <w:rtl/>
+          <w:lang w:bidi="fa-IR"/>
+        </w:rPr>
+        <w:t xml:space="preserve"> ذخ</w:t>
+      </w:r>
+      <w:r>
+        <w:rPr>
+          <w:rFonts w:ascii="IRANYekanWeb" w:hAnsi="IRANYekanWeb" w:cs="IRANYekanWeb" w:hint="cs"/>
+          <w:rtl/>
+          <w:lang w:bidi="fa-IR"/>
+        </w:rPr>
+        <w:t>ی</w:t>
+      </w:r>
+      <w:r>
+        <w:rPr>
+          <w:rFonts w:ascii="IRANYekanWeb" w:hAnsi="IRANYekanWeb" w:cs="IRANYekanWeb" w:hint="eastAsia"/>
+          <w:rtl/>
+          <w:lang w:bidi="fa-IR"/>
+        </w:rPr>
+        <w:t>ره</w:t>
+      </w:r>
+      <w:r>
+        <w:rPr>
+          <w:rFonts w:ascii="IRANYekanWeb" w:hAnsi="IRANYekanWeb" w:cs="IRANYekanWeb"/>
+          <w:rtl/>
+          <w:lang w:bidi="fa-IR"/>
+        </w:rPr>
+        <w:t xml:space="preserve"> نتا</w:t>
+      </w:r>
+      <w:r>
+        <w:rPr>
+          <w:rFonts w:ascii="IRANYekanWeb" w:hAnsi="IRANYekanWeb" w:cs="IRANYekanWeb" w:hint="cs"/>
+          <w:rtl/>
+          <w:lang w:bidi="fa-IR"/>
+        </w:rPr>
+        <w:t>ی</w:t>
+      </w:r>
+      <w:r>
+        <w:rPr>
+          <w:rFonts w:ascii="IRANYekanWeb" w:hAnsi="IRANYekanWeb" w:cs="IRANYekanWeb" w:hint="eastAsia"/>
+          <w:rtl/>
+          <w:lang w:bidi="fa-IR"/>
+        </w:rPr>
+        <w:t>ج</w:t>
+      </w:r>
+      <w:r>
+        <w:rPr>
+          <w:rFonts w:ascii="IRANYekanWeb" w:hAnsi="IRANYekanWeb" w:cs="IRANYekanWeb"/>
+          <w:rtl/>
+          <w:lang w:bidi="fa-IR"/>
+        </w:rPr>
+        <w:t xml:space="preserve"> محاسبات در متغ</w:t>
+      </w:r>
+      <w:r>
+        <w:rPr>
+          <w:rFonts w:ascii="IRANYekanWeb" w:hAnsi="IRANYekanWeb" w:cs="IRANYekanWeb" w:hint="cs"/>
+          <w:rtl/>
+          <w:lang w:bidi="fa-IR"/>
+        </w:rPr>
+        <w:t>ی</w:t>
+      </w:r>
+      <w:r>
+        <w:rPr>
+          <w:rFonts w:ascii="IRANYekanWeb" w:hAnsi="IRANYekanWeb" w:cs="IRANYekanWeb" w:hint="eastAsia"/>
+          <w:rtl/>
+          <w:lang w:bidi="fa-IR"/>
+        </w:rPr>
+        <w:t>رها</w:t>
+      </w:r>
+      <w:r>
+        <w:rPr>
+          <w:rFonts w:ascii="IRANYekanWeb" w:hAnsi="IRANYekanWeb" w:cs="IRANYekanWeb" w:hint="cs"/>
+          <w:rtl/>
+          <w:lang w:bidi="fa-IR"/>
+        </w:rPr>
+        <w:t>ی</w:t>
+      </w:r>
+      <w:r>
+        <w:rPr>
+          <w:rFonts w:ascii="IRANYekanWeb" w:hAnsi="IRANYekanWeb" w:cs="IRANYekanWeb"/>
+          <w:rtl/>
+          <w:lang w:bidi="fa-IR"/>
+        </w:rPr>
+        <w:t xml:space="preserve"> موقت (`</w:t>
+      </w:r>
+      <w:r>
+        <w:rPr>
+          <w:rFonts w:ascii="IRANYekanWeb" w:hAnsi="IRANYekanWeb" w:cs="IRANYekanWeb"/>
+          <w:lang w:bidi="fa-IR"/>
+        </w:rPr>
+        <w:t>frequency</w:t>
+      </w:r>
+      <w:r>
+        <w:rPr>
+          <w:rFonts w:ascii="IRANYekanWeb" w:hAnsi="IRANYekanWeb" w:cs="IRANYekanWeb"/>
+          <w:rtl/>
+          <w:lang w:bidi="fa-IR"/>
+        </w:rPr>
+        <w:t>` و `</w:t>
+      </w:r>
+      <w:r>
+        <w:rPr>
+          <w:rFonts w:ascii="IRANYekanWeb" w:hAnsi="IRANYekanWeb" w:cs="IRANYekanWeb"/>
+          <w:lang w:bidi="fa-IR"/>
+        </w:rPr>
+        <w:t>distribution</w:t>
+      </w:r>
+      <w:r>
+        <w:rPr>
+          <w:rFonts w:ascii="IRANYekanWeb" w:hAnsi="IRANYekanWeb" w:cs="IRANYekanWeb"/>
+          <w:rtl/>
+          <w:lang w:bidi="fa-IR"/>
+        </w:rPr>
+        <w:t>`) از تکرار مح</w:t>
+      </w:r>
+      <w:r>
+        <w:rPr>
+          <w:rFonts w:ascii="IRANYekanWeb" w:hAnsi="IRANYekanWeb" w:cs="IRANYekanWeb" w:hint="eastAsia"/>
+          <w:rtl/>
+          <w:lang w:bidi="fa-IR"/>
+        </w:rPr>
+        <w:t>اسبات</w:t>
+      </w:r>
+      <w:r>
+        <w:rPr>
+          <w:rFonts w:ascii="IRANYekanWeb" w:hAnsi="IRANYekanWeb" w:cs="IRANYekanWeb"/>
+          <w:rtl/>
+          <w:lang w:bidi="fa-IR"/>
+        </w:rPr>
+        <w:t xml:space="preserve"> جلوگ</w:t>
+      </w:r>
+      <w:r>
+        <w:rPr>
+          <w:rFonts w:ascii="IRANYekanWeb" w:hAnsi="IRANYekanWeb" w:cs="IRANYekanWeb" w:hint="cs"/>
+          <w:rtl/>
+          <w:lang w:bidi="fa-IR"/>
+        </w:rPr>
+        <w:t>ی</w:t>
+      </w:r>
+      <w:r>
+        <w:rPr>
+          <w:rFonts w:ascii="IRANYekanWeb" w:hAnsi="IRANYekanWeb" w:cs="IRANYekanWeb" w:hint="eastAsia"/>
+          <w:rtl/>
+          <w:lang w:bidi="fa-IR"/>
+        </w:rPr>
+        <w:t>ر</w:t>
+      </w:r>
+      <w:r>
+        <w:rPr>
+          <w:rFonts w:ascii="IRANYekanWeb" w:hAnsi="IRANYekanWeb" w:cs="IRANYekanWeb" w:hint="cs"/>
+          <w:rtl/>
+          <w:lang w:bidi="fa-IR"/>
+        </w:rPr>
+        <w:t>ی</w:t>
+      </w:r>
+      <w:r>
+        <w:rPr>
+          <w:rFonts w:ascii="IRANYekanWeb" w:hAnsi="IRANYekanWeb" w:cs="IRANYekanWeb"/>
+          <w:rtl/>
+          <w:lang w:bidi="fa-IR"/>
+        </w:rPr>
+        <w:t xml:space="preserve"> م</w:t>
+      </w:r>
+      <w:r>
+        <w:rPr>
+          <w:rFonts w:ascii="IRANYekanWeb" w:hAnsi="IRANYekanWeb" w:cs="IRANYekanWeb" w:hint="cs"/>
+          <w:rtl/>
+          <w:lang w:bidi="fa-IR"/>
+        </w:rPr>
+        <w:t>ی‌</w:t>
+      </w:r>
+      <w:r>
+        <w:rPr>
+          <w:rFonts w:ascii="IRANYekanWeb" w:hAnsi="IRANYekanWeb" w:cs="IRANYekanWeb" w:hint="eastAsia"/>
+          <w:rtl/>
+          <w:lang w:bidi="fa-IR"/>
+        </w:rPr>
+        <w:t>کند</w:t>
+      </w:r>
+      <w:r>
+        <w:rPr>
+          <w:rFonts w:ascii="IRANYekanWeb" w:hAnsi="IRANYekanWeb" w:cs="IRANYekanWeb"/>
+          <w:rtl/>
+          <w:lang w:bidi="fa-IR"/>
+        </w:rPr>
+        <w:t xml:space="preserve"> و کد را خواناتر م</w:t>
+      </w:r>
+      <w:r>
+        <w:rPr>
+          <w:rFonts w:ascii="IRANYekanWeb" w:hAnsi="IRANYekanWeb" w:cs="IRANYekanWeb" w:hint="cs"/>
+          <w:rtl/>
+          <w:lang w:bidi="fa-IR"/>
+        </w:rPr>
+        <w:t>ی‌</w:t>
+      </w:r>
+      <w:r>
+        <w:rPr>
+          <w:rFonts w:ascii="IRANYekanWeb" w:hAnsi="IRANYekanWeb" w:cs="IRANYekanWeb" w:hint="eastAsia"/>
+          <w:rtl/>
+          <w:lang w:bidi="fa-IR"/>
+        </w:rPr>
+        <w:t>سازد</w:t>
+      </w:r>
+      <w:r>
+        <w:rPr>
+          <w:rFonts w:ascii="IRANYekanWeb" w:hAnsi="IRANYekanWeb" w:cs="IRANYekanWeb"/>
+          <w:rtl/>
+          <w:lang w:bidi="fa-IR"/>
+        </w:rPr>
+        <w:t>.</w:t>
+      </w:r>
+    </w:p>
+    <w:p>
+      <w:pPr>
+        <w:jc w:val="mediumKashida"/>
+        <w:rPr>
+          <w:rFonts w:ascii="IRANYekanWeb" w:hAnsi="IRANYekanWeb" w:cs="IRANYekanWeb"/>
+          <w:lang w:bidi="fa-IR"/>
+        </w:rPr>
+      </w:pPr>
+    </w:p>
+    <w:p>
+      <w:pPr>
+        <w:jc w:val="mediumKashida"/>
+        <w:rPr>
+          <w:rFonts w:ascii="IRANYekanWeb" w:hAnsi="IRANYekanWeb" w:cs="IRANYekanWeb"/>
+          <w:b/>
+          <w:bCs/>
+          <w:rtl/>
+          <w:lang w:bidi="fa-IR"/>
+        </w:rPr>
+      </w:pPr>
+      <w:r>
+        <w:rPr>
+          <w:rFonts w:ascii="IRANYekanWeb" w:hAnsi="IRANYekanWeb" w:cs="IRANYekanWeb" w:hint="cs"/>
+          <w:b/>
+          <w:bCs/>
+          <w:rtl/>
+          <w:lang w:bidi="fa-IR"/>
+        </w:rPr>
+        <w:t>شرح خروجی کد:</w:t>
+      </w:r>
+    </w:p>
+    <w:p>
+      <w:pPr>
+        <w:jc w:val="mediumKashida"/>
+        <w:rPr>
+          <w:rFonts w:ascii="IRANYekanWeb" w:hAnsi="IRANYekanWeb" w:cs="IRANYekanWeb"/>
+          <w:lang w:bidi="fa-IR"/>
+        </w:rPr>
+      </w:pPr>
+      <w:r>
+        <w:rPr>
+          <w:rFonts w:ascii="IRANYekanWeb" w:hAnsi="IRANYekanWeb" w:cs="IRANYekanWeb"/>
+          <w:rtl/>
+        </w:rPr>
+        <w:t xml:space="preserve">این خروجی اطلاعات کلیدی در مورد توزیع مقادیر ستون </w:t>
+      </w:r>
+      <w:r>
+        <w:rPr>
+          <w:rFonts w:ascii="IRANYekanWeb" w:hAnsi="IRANYekanWeb" w:cs="IRANYekanWeb"/>
+          <w:lang w:bidi="fa-IR"/>
+        </w:rPr>
+        <w:t xml:space="preserve">`Diabetes_012` </w:t>
+      </w:r>
+      <w:r>
+        <w:rPr>
+          <w:rFonts w:ascii="IRANYekanWeb" w:hAnsi="IRANYekanWeb" w:cs="IRANYekanWeb"/>
+          <w:rtl/>
+        </w:rPr>
+        <w:t>و ویژگی‌های دیتاست ما ارائه می‌دهد</w:t>
+      </w:r>
+      <w:r>
+        <w:rPr>
+          <w:rFonts w:ascii="IRANYekanWeb" w:hAnsi="IRANYekanWeb" w:cs="IRANYekanWeb"/>
+          <w:lang w:bidi="fa-IR"/>
+        </w:rPr>
+        <w:t>:</w:t>
+      </w:r>
+    </w:p>
+    <w:p>
+      <w:pPr>
+        <w:jc w:val="mediumKashida"/>
+        <w:rPr>
+          <w:rFonts w:ascii="IRANYekanWeb" w:hAnsi="IRANYekanWeb" w:cs="IRANYekanWeb"/>
+          <w:lang w:bidi="fa-IR"/>
+        </w:rPr>
+      </w:pPr>
+    </w:p>
+    <w:p>
+      <w:pPr>
+        <w:pStyle w:val="ListParagraph"/>
+        <w:numPr>
+          <w:ilvl w:val="0"/>
+          <w:numId w:val="27"/>
+        </w:numPr>
+        <w:jc w:val="mediumKashida"/>
+        <w:rPr>
+          <w:rFonts w:ascii="IRANYekanWeb" w:hAnsi="IRANYekanWeb" w:cs="IRANYekanWeb"/>
+          <w:lang w:bidi="fa-IR"/>
+        </w:rPr>
+      </w:pPr>
+      <w:r>
+        <w:rPr>
+          <w:rFonts w:ascii="IRANYekanWeb" w:hAnsi="IRANYekanWeb" w:cs="IRANYekanWeb"/>
+          <w:b/>
+          <w:bCs/>
+          <w:rtl/>
+        </w:rPr>
+        <w:t>فراوانی مقادیر</w:t>
+      </w:r>
+      <w:r>
+        <w:rPr>
+          <w:rFonts w:ascii="IRANYekanWeb" w:hAnsi="IRANYekanWeb" w:cs="IRANYekanWeb"/>
+          <w:b/>
+          <w:bCs/>
+          <w:lang w:bidi="fa-IR"/>
+        </w:rPr>
+        <w:t xml:space="preserve"> (`Frequency of each label value`):</w:t>
+      </w:r>
+    </w:p>
+    <w:p>
+      <w:pPr>
+        <w:ind w:left="360"/>
+        <w:jc w:val="mediumKashida"/>
+        <w:rPr>
+          <w:rFonts w:ascii="IRANYekanWeb" w:hAnsi="IRANYekanWeb" w:cs="IRANYekanWeb"/>
+          <w:lang w:bidi="fa-IR"/>
+        </w:rPr>
+      </w:pPr>
+      <w:r>
+        <w:rPr>
+          <w:rFonts w:ascii="IRANYekanWeb" w:hAnsi="IRANYekanWeb" w:cs="IRANYekanWeb"/>
+          <w:rtl/>
+        </w:rPr>
+        <w:t xml:space="preserve">تعداد رکوردهای مربوط به هر مقدار در ستون </w:t>
+      </w:r>
+      <w:r>
+        <w:rPr>
+          <w:rFonts w:ascii="IRANYekanWeb" w:hAnsi="IRANYekanWeb" w:cs="IRANYekanWeb"/>
+          <w:lang w:bidi="fa-IR"/>
+        </w:rPr>
+        <w:t xml:space="preserve">`Diabetes_012` </w:t>
+      </w:r>
+      <w:r>
+        <w:rPr>
+          <w:rFonts w:ascii="IRANYekanWeb" w:hAnsi="IRANYekanWeb" w:cs="IRANYekanWeb" w:hint="cs"/>
+          <w:rtl/>
+          <w:lang w:bidi="fa-IR"/>
+        </w:rPr>
+        <w:t xml:space="preserve"> </w:t>
+      </w:r>
+      <w:r>
+        <w:rPr>
+          <w:rFonts w:ascii="IRANYekanWeb" w:hAnsi="IRANYekanWeb" w:cs="IRANYekanWeb"/>
+          <w:rtl/>
+        </w:rPr>
+        <w:t>نشان داده شده است</w:t>
+      </w:r>
+      <w:r>
+        <w:rPr>
+          <w:rFonts w:ascii="IRANYekanWeb" w:hAnsi="IRANYekanWeb" w:cs="IRANYekanWeb"/>
+          <w:lang w:bidi="fa-IR"/>
+        </w:rPr>
+        <w:t>:</w:t>
+      </w:r>
+    </w:p>
+    <w:p>
+      <w:pPr>
+        <w:ind w:left="360"/>
+        <w:jc w:val="mediumKashida"/>
+        <w:rPr>
+          <w:rFonts w:ascii="IRANYekanWeb" w:hAnsi="IRANYekanWeb" w:cs="IRANYekanWeb"/>
+          <w:lang w:bidi="fa-IR"/>
+        </w:rPr>
+      </w:pPr>
+      <w:r>
+        <w:rPr>
+          <w:rFonts w:ascii="IRANYekanWeb" w:hAnsi="IRANYekanWeb" w:cs="IRANYekanWeb"/>
+          <w:b/>
+          <w:bCs/>
+          <w:lang w:bidi="fa-IR"/>
+        </w:rPr>
+        <w:t>0.0:</w:t>
+      </w:r>
+      <w:r>
+        <w:rPr>
+          <w:rFonts w:ascii="IRANYekanWeb" w:hAnsi="IRANYekanWeb" w:cs="IRANYekanWeb"/>
+          <w:lang w:bidi="fa-IR"/>
+        </w:rPr>
+        <w:t xml:space="preserve"> 213,703 </w:t>
+      </w:r>
+      <w:r>
+        <w:rPr>
+          <w:rFonts w:ascii="IRANYekanWeb" w:hAnsi="IRANYekanWeb" w:cs="IRANYekanWeb"/>
+          <w:rtl/>
+        </w:rPr>
+        <w:t>رکورد (بدون دیابت)</w:t>
+      </w:r>
+    </w:p>
+    <w:p>
+      <w:pPr>
+        <w:ind w:left="360"/>
+        <w:jc w:val="mediumKashida"/>
+        <w:rPr>
+          <w:rFonts w:ascii="IRANYekanWeb" w:hAnsi="IRANYekanWeb" w:cs="IRANYekanWeb"/>
+          <w:lang w:bidi="fa-IR"/>
+        </w:rPr>
+      </w:pPr>
+      <w:r>
+        <w:rPr>
+          <w:rFonts w:ascii="IRANYekanWeb" w:hAnsi="IRANYekanWeb" w:cs="IRANYekanWeb"/>
+          <w:b/>
+          <w:bCs/>
+          <w:lang w:bidi="fa-IR"/>
+        </w:rPr>
+        <w:t>2.0:</w:t>
+      </w:r>
+      <w:r>
+        <w:rPr>
+          <w:rFonts w:ascii="IRANYekanWeb" w:hAnsi="IRANYekanWeb" w:cs="IRANYekanWeb"/>
+          <w:lang w:bidi="fa-IR"/>
+        </w:rPr>
+        <w:t xml:space="preserve"> 35,346 </w:t>
+      </w:r>
+      <w:r>
+        <w:rPr>
+          <w:rFonts w:ascii="IRANYekanWeb" w:hAnsi="IRANYekanWeb" w:cs="IRANYekanWeb"/>
+          <w:rtl/>
+        </w:rPr>
+        <w:t>رکورد (دیابت نوع 2)</w:t>
+      </w:r>
+    </w:p>
+    <w:p>
+      <w:pPr>
+        <w:ind w:left="360"/>
+        <w:jc w:val="mediumKashida"/>
+        <w:rPr>
+          <w:rFonts w:ascii="IRANYekanWeb" w:hAnsi="IRANYekanWeb" w:cs="IRANYekanWeb"/>
+          <w:lang w:bidi="fa-IR"/>
+        </w:rPr>
+      </w:pPr>
+      <w:r>
+        <w:rPr>
+          <w:rFonts w:ascii="IRANYekanWeb" w:hAnsi="IRANYekanWeb" w:cs="IRANYekanWeb"/>
+          <w:b/>
+          <w:bCs/>
+          <w:lang w:bidi="fa-IR"/>
+        </w:rPr>
+        <w:t>1.0:</w:t>
+      </w:r>
+      <w:r>
+        <w:rPr>
+          <w:rFonts w:ascii="IRANYekanWeb" w:hAnsi="IRANYekanWeb" w:cs="IRANYekanWeb"/>
+          <w:lang w:bidi="fa-IR"/>
+        </w:rPr>
+        <w:t xml:space="preserve"> 4,631 </w:t>
+      </w:r>
+      <w:r>
+        <w:rPr>
+          <w:rFonts w:ascii="IRANYekanWeb" w:hAnsi="IRANYekanWeb" w:cs="IRANYekanWeb"/>
+          <w:rtl/>
+        </w:rPr>
+        <w:t>رکورد (دیابت نوع 1)</w:t>
+      </w:r>
+    </w:p>
+    <w:p>
+      <w:pPr>
+        <w:ind w:left="360"/>
+        <w:jc w:val="mediumKashida"/>
+        <w:rPr>
+          <w:rFonts w:ascii="IRANYekanWeb" w:hAnsi="IRANYekanWeb" w:cs="IRANYekanWeb"/>
+          <w:lang w:bidi="fa-IR"/>
+        </w:rPr>
+      </w:pPr>
+      <w:r>
+        <w:rPr>
+          <w:rFonts w:ascii="IRANYekanWeb" w:hAnsi="IRANYekanWeb" w:cs="IRANYekanWeb"/>
+          <w:rtl/>
+        </w:rPr>
+        <w:t>این آمار نشان می‌دهد که بیشتر داده‌ها مربوط به افرادی است که دیابت ندارند</w:t>
+      </w:r>
+      <w:r>
+        <w:rPr>
+          <w:rFonts w:ascii="IRANYekanWeb" w:hAnsi="IRANYekanWeb" w:cs="IRANYekanWeb"/>
+          <w:lang w:bidi="fa-IR"/>
+        </w:rPr>
+        <w:t xml:space="preserve"> (0.0).</w:t>
+      </w:r>
+    </w:p>
+    <w:p>
+      <w:pPr>
+        <w:ind w:left="360"/>
+        <w:jc w:val="mediumKashida"/>
+        <w:rPr>
+          <w:rFonts w:ascii="IRANYekanWeb" w:hAnsi="IRANYekanWeb" w:cs="IRANYekanWeb"/>
+          <w:lang w:bidi="fa-IR"/>
+        </w:rPr>
+      </w:pPr>
+    </w:p>
+    <w:p>
+      <w:pPr>
+        <w:pStyle w:val="ListParagraph"/>
+        <w:numPr>
+          <w:ilvl w:val="0"/>
+          <w:numId w:val="27"/>
+        </w:numPr>
+        <w:jc w:val="mediumKashida"/>
+        <w:rPr>
+          <w:rFonts w:ascii="IRANYekanWeb" w:hAnsi="IRANYekanWeb" w:cs="IRANYekanWeb"/>
+          <w:lang w:bidi="fa-IR"/>
+        </w:rPr>
+      </w:pPr>
+      <w:r>
+        <w:rPr>
+          <w:rFonts w:ascii="IRANYekanWeb" w:hAnsi="IRANYekanWeb" w:cs="IRANYekanWeb"/>
+          <w:b/>
+          <w:bCs/>
+          <w:rtl/>
+        </w:rPr>
+        <w:t>توزیع درصدی مقادیر</w:t>
+      </w:r>
+      <w:r>
+        <w:rPr>
+          <w:rFonts w:ascii="IRANYekanWeb" w:hAnsi="IRANYekanWeb" w:cs="IRANYekanWeb"/>
+          <w:b/>
+          <w:bCs/>
+          <w:lang w:bidi="fa-IR"/>
+        </w:rPr>
+        <w:t xml:space="preserve"> (`Distribution of the target`):</w:t>
+      </w:r>
+    </w:p>
+    <w:p>
+      <w:pPr>
+        <w:ind w:left="360"/>
+        <w:jc w:val="mediumKashida"/>
+        <w:rPr>
+          <w:rFonts w:ascii="IRANYekanWeb" w:hAnsi="IRANYekanWeb" w:cs="IRANYekanWeb"/>
+          <w:lang w:bidi="fa-IR"/>
+        </w:rPr>
+      </w:pPr>
+      <w:r>
+        <w:rPr>
+          <w:rFonts w:ascii="IRANYekanWeb" w:hAnsi="IRANYekanWeb" w:cs="IRANYekanWeb"/>
+          <w:rtl/>
+        </w:rPr>
+        <w:t>نسبت هر مقدار نسبت به کل رکوردها نمایش داده شده است</w:t>
+      </w:r>
+      <w:r>
+        <w:rPr>
+          <w:rFonts w:ascii="IRANYekanWeb" w:hAnsi="IRANYekanWeb" w:cs="IRANYekanWeb"/>
+          <w:lang w:bidi="fa-IR"/>
+        </w:rPr>
+        <w:t>:</w:t>
+      </w:r>
+    </w:p>
+    <w:p>
+      <w:pPr>
+        <w:ind w:left="360"/>
+        <w:jc w:val="mediumKashida"/>
+        <w:rPr>
+          <w:rFonts w:ascii="IRANYekanWeb" w:hAnsi="IRANYekanWeb" w:cs="IRANYekanWeb"/>
+          <w:lang w:bidi="fa-IR"/>
+        </w:rPr>
+      </w:pPr>
+      <w:r>
+        <w:rPr>
+          <w:rFonts w:ascii="IRANYekanWeb" w:hAnsi="IRANYekanWeb" w:cs="IRANYekanWeb"/>
+          <w:b/>
+          <w:bCs/>
+          <w:lang w:bidi="fa-IR"/>
+        </w:rPr>
+        <w:t>0.0:</w:t>
+      </w:r>
+      <w:r>
+        <w:rPr>
+          <w:rFonts w:ascii="IRANYekanWeb" w:hAnsi="IRANYekanWeb" w:cs="IRANYekanWeb"/>
+          <w:lang w:bidi="fa-IR"/>
+        </w:rPr>
+        <w:t xml:space="preserve"> 84.24% </w:t>
+      </w:r>
+      <w:r>
+        <w:rPr>
+          <w:rFonts w:ascii="IRANYekanWeb" w:hAnsi="IRANYekanWeb" w:cs="IRANYekanWeb"/>
+          <w:rtl/>
+        </w:rPr>
+        <w:t>از کل داده‌ها (بدون دیابت)</w:t>
+      </w:r>
+    </w:p>
+    <w:p>
+      <w:pPr>
+        <w:ind w:left="360"/>
+        <w:jc w:val="mediumKashida"/>
+        <w:rPr>
+          <w:rFonts w:ascii="IRANYekanWeb" w:hAnsi="IRANYekanWeb" w:cs="IRANYekanWeb"/>
+          <w:lang w:bidi="fa-IR"/>
+        </w:rPr>
+      </w:pPr>
+      <w:r>
+        <w:rPr>
+          <w:rFonts w:ascii="IRANYekanWeb" w:hAnsi="IRANYekanWeb" w:cs="IRANYekanWeb"/>
+          <w:b/>
+          <w:bCs/>
+          <w:lang w:bidi="fa-IR"/>
+        </w:rPr>
+        <w:lastRenderedPageBreak/>
+        <w:t>2.0:</w:t>
+      </w:r>
+      <w:r>
+        <w:rPr>
+          <w:rFonts w:ascii="IRANYekanWeb" w:hAnsi="IRANYekanWeb" w:cs="IRANYekanWeb"/>
+          <w:lang w:bidi="fa-IR"/>
+        </w:rPr>
+        <w:t xml:space="preserve"> 13.93% </w:t>
+      </w:r>
+      <w:r>
+        <w:rPr>
+          <w:rFonts w:ascii="IRANYekanWeb" w:hAnsi="IRANYekanWeb" w:cs="IRANYekanWeb"/>
+          <w:rtl/>
+        </w:rPr>
+        <w:t>از کل داده‌ها (دیابت نوع 2)</w:t>
+      </w:r>
+    </w:p>
+    <w:p>
+      <w:pPr>
+        <w:ind w:left="360"/>
+        <w:jc w:val="mediumKashida"/>
+        <w:rPr>
+          <w:rFonts w:ascii="IRANYekanWeb" w:hAnsi="IRANYekanWeb" w:cs="IRANYekanWeb"/>
+          <w:lang w:bidi="fa-IR"/>
+        </w:rPr>
+      </w:pPr>
+      <w:r>
+        <w:rPr>
+          <w:rFonts w:ascii="IRANYekanWeb" w:hAnsi="IRANYekanWeb" w:cs="IRANYekanWeb"/>
+          <w:b/>
+          <w:bCs/>
+          <w:lang w:bidi="fa-IR"/>
+        </w:rPr>
+        <w:t>1.0:</w:t>
+      </w:r>
+      <w:r>
+        <w:rPr>
+          <w:rFonts w:ascii="IRANYekanWeb" w:hAnsi="IRANYekanWeb" w:cs="IRANYekanWeb"/>
+          <w:lang w:bidi="fa-IR"/>
+        </w:rPr>
+        <w:t xml:space="preserve"> 1.83% </w:t>
+      </w:r>
+      <w:r>
+        <w:rPr>
+          <w:rFonts w:ascii="IRANYekanWeb" w:hAnsi="IRANYekanWeb" w:cs="IRANYekanWeb"/>
+          <w:rtl/>
+        </w:rPr>
+        <w:t>از کل داده‌ها (دیابت نوع 1)</w:t>
+      </w:r>
+    </w:p>
+    <w:p>
+      <w:pPr>
+        <w:ind w:left="360"/>
+        <w:jc w:val="mediumKashida"/>
+        <w:rPr>
+          <w:rFonts w:ascii="IRANYekanWeb" w:hAnsi="IRANYekanWeb" w:cs="IRANYekanWeb"/>
+          <w:lang w:bidi="fa-IR"/>
+        </w:rPr>
+      </w:pPr>
+      <w:r>
+        <w:rPr>
+          <w:rFonts w:ascii="IRANYekanWeb" w:hAnsi="IRANYekanWeb" w:cs="IRANYekanWeb"/>
+          <w:rtl/>
+        </w:rPr>
+        <w:t>این آمار نشان می‌دهد که درصد بسیار بالایی از داده‌ها به افراد بدون دیابت تعلق دارد و درصد کمی از افراد به دیابت نوع 1 مبتلا هستند</w:t>
+      </w:r>
+      <w:r>
+        <w:rPr>
+          <w:rFonts w:ascii="IRANYekanWeb" w:hAnsi="IRANYekanWeb" w:cs="IRANYekanWeb"/>
+          <w:lang w:bidi="fa-IR"/>
+        </w:rPr>
+        <w:t>.</w:t>
+      </w:r>
+    </w:p>
+    <w:p>
+      <w:pPr>
+        <w:pStyle w:val="ListParagraph"/>
+        <w:numPr>
+          <w:ilvl w:val="0"/>
+          <w:numId w:val="27"/>
+        </w:numPr>
+        <w:jc w:val="mediumKashida"/>
+        <w:rPr>
+          <w:rFonts w:ascii="IRANYekanWeb" w:hAnsi="IRANYekanWeb" w:cs="IRANYekanWeb"/>
+          <w:lang w:bidi="fa-IR"/>
+        </w:rPr>
+      </w:pPr>
+      <w:r>
+        <w:rPr>
+          <w:rFonts w:ascii="IRANYekanWeb" w:hAnsi="IRANYekanWeb" w:cs="IRANYekanWeb"/>
+          <w:b/>
+          <w:bCs/>
+          <w:rtl/>
+        </w:rPr>
+        <w:t>ویژگی‌ها</w:t>
+      </w:r>
+      <w:r>
+        <w:rPr>
+          <w:rFonts w:ascii="IRANYekanWeb" w:hAnsi="IRANYekanWeb" w:cs="IRANYekanWeb"/>
+          <w:b/>
+          <w:bCs/>
+          <w:lang w:bidi="fa-IR"/>
+        </w:rPr>
+        <w:t xml:space="preserve"> (`Features`):</w:t>
+      </w:r>
+    </w:p>
+    <w:p>
+      <w:pPr>
+        <w:ind w:left="360"/>
+        <w:jc w:val="mediumKashida"/>
+        <w:rPr>
+          <w:rFonts w:ascii="IRANYekanWeb" w:hAnsi="IRANYekanWeb" w:cs="IRANYekanWeb"/>
+          <w:lang w:bidi="fa-IR"/>
+        </w:rPr>
+      </w:pPr>
+      <w:r>
+        <w:rPr>
+          <w:rFonts w:ascii="IRANYekanWeb" w:hAnsi="IRANYekanWeb" w:cs="IRANYekanWeb"/>
+          <w:rtl/>
+        </w:rPr>
+        <w:t>لیستی از نام تمام ستون‌های دیتاست را نمایش می‌دهد. این ویژگی‌ها شامل متغیرهای مختلفی مانند فشار خون بالا</w:t>
+      </w:r>
+      <w:r>
+        <w:rPr>
+          <w:rFonts w:ascii="IRANYekanWeb" w:hAnsi="IRANYekanWeb" w:cs="IRANYekanWeb"/>
+          <w:lang w:bidi="fa-IR"/>
+        </w:rPr>
+        <w:t xml:space="preserve"> (`HighBP`)</w:t>
+      </w:r>
+      <w:r>
+        <w:rPr>
+          <w:rFonts w:ascii="IRANYekanWeb" w:hAnsi="IRANYekanWeb" w:cs="IRANYekanWeb"/>
+          <w:rtl/>
+        </w:rPr>
+        <w:t>، شاخص توده بدنی</w:t>
+      </w:r>
+      <w:r>
+        <w:rPr>
+          <w:rFonts w:ascii="IRANYekanWeb" w:hAnsi="IRANYekanWeb" w:cs="IRANYekanWeb"/>
+          <w:lang w:bidi="fa-IR"/>
+        </w:rPr>
+        <w:t xml:space="preserve"> (`BMI`)</w:t>
+      </w:r>
+      <w:r>
+        <w:rPr>
+          <w:rFonts w:ascii="IRANYekanWeb" w:hAnsi="IRANYekanWeb" w:cs="IRANYekanWeb"/>
+          <w:rtl/>
+        </w:rPr>
+        <w:t>، سیگار کشیدن</w:t>
+      </w:r>
+      <w:r>
+        <w:rPr>
+          <w:rFonts w:ascii="IRANYekanWeb" w:hAnsi="IRANYekanWeb" w:cs="IRANYekanWeb"/>
+          <w:lang w:bidi="fa-IR"/>
+        </w:rPr>
+        <w:t xml:space="preserve"> (`Smoker`)</w:t>
+      </w:r>
+      <w:r>
+        <w:rPr>
+          <w:rFonts w:ascii="IRANYekanWeb" w:hAnsi="IRANYekanWeb" w:cs="IRANYekanWeb"/>
+          <w:rtl/>
+        </w:rPr>
+        <w:t>، فعالیت بدنی</w:t>
+      </w:r>
+      <w:r>
+        <w:rPr>
+          <w:rFonts w:ascii="IRANYekanWeb" w:hAnsi="IRANYekanWeb" w:cs="IRANYekanWeb"/>
+          <w:lang w:bidi="fa-IR"/>
+        </w:rPr>
+        <w:t xml:space="preserve"> (`PhysActivity`) </w:t>
+      </w:r>
+      <w:r>
+        <w:rPr>
+          <w:rFonts w:ascii="IRANYekanWeb" w:hAnsi="IRANYekanWeb" w:cs="IRANYekanWeb"/>
+          <w:rtl/>
+        </w:rPr>
+        <w:t>و غیره است</w:t>
+      </w:r>
+      <w:r>
+        <w:rPr>
+          <w:rFonts w:ascii="IRANYekanWeb" w:hAnsi="IRANYekanWeb" w:cs="IRANYekanWeb"/>
+          <w:lang w:bidi="fa-IR"/>
+        </w:rPr>
+        <w:t>.</w:t>
+      </w:r>
+    </w:p>
+    <w:p>
+      <w:pPr>
+        <w:jc w:val="mediumKashida"/>
+        <w:rPr>
+          <w:rFonts w:ascii="IRANYekanWeb" w:hAnsi="IRANYekanWeb" w:cs="IRANYekanWeb"/>
+          <w:b/>
+          <w:bCs/>
+        </w:rPr>
+      </w:pPr>
+    </w:p>
+    <w:p>
+      <w:pPr>
+        <w:jc w:val="mediumKashida"/>
+        <w:rPr>
+          <w:rFonts w:ascii="IRANYekanWeb" w:hAnsi="IRANYekanWeb" w:cs="IRANYekanWeb"/>
+          <w:lang w:bidi="fa-IR"/>
+        </w:rPr>
+      </w:pPr>
+      <w:r>
+        <w:rPr>
+          <w:rFonts w:ascii="IRANYekanWeb" w:hAnsi="IRANYekanWeb" w:cs="IRANYekanWeb"/>
+          <w:b/>
+          <w:bCs/>
+          <w:rtl/>
+        </w:rPr>
+        <w:t>نتیجه‌گیری کلی</w:t>
+      </w:r>
+      <w:r>
+        <w:rPr>
+          <w:rFonts w:ascii="IRANYekanWeb" w:hAnsi="IRANYekanWeb" w:cs="IRANYekanWeb"/>
+          <w:b/>
+          <w:bCs/>
+          <w:lang w:bidi="fa-IR"/>
+        </w:rPr>
+        <w:t>:</w:t>
+      </w:r>
+      <w:r>
+        <w:rPr>
+          <w:rFonts w:ascii="IRANYekanWeb" w:hAnsi="IRANYekanWeb" w:cs="IRANYekanWeb"/>
+          <w:lang w:bidi="fa-IR"/>
+        </w:rPr>
+        <w:t xml:space="preserve">  </w:t>
+      </w:r>
+    </w:p>
+    <w:p>
+      <w:pPr>
+        <w:jc w:val="mediumKashida"/>
+        <w:rPr>
+          <w:rFonts w:ascii="IRANYekanWeb" w:hAnsi="IRANYekanWeb" w:cs="IRANYekanWeb"/>
+          <w:lang w:bidi="fa-IR"/>
+        </w:rPr>
+      </w:pPr>
+      <w:r>
+        <w:rPr>
+          <w:rFonts w:ascii="IRANYekanWeb" w:hAnsi="IRANYekanWeb" w:cs="IRANYekanWeb"/>
+          <w:rtl/>
+        </w:rPr>
+        <w:t>این خروجی نشان می‌دهد که در دیتاست ما، بیشتر رکوردها به افراد بدون دیابت تعلق دارند. همچنین، این خروجی اطلاعاتی در مورد توزیع مقادیر دیابت و نام ویژگی‌های مختلف در دیتاست ارائه می‌دهد که برای تحلیل‌های بیشتر مفید است</w:t>
+      </w:r>
+      <w:r>
+        <w:rPr>
+          <w:rFonts w:ascii="IRANYekanWeb" w:hAnsi="IRANYekanWeb" w:cs="IRANYekanWeb"/>
+          <w:lang w:bidi="fa-IR"/>
+        </w:rPr>
+        <w:t>.</w:t>
+      </w:r>
+    </w:p>
+    <w:p>
+      <w:pPr>
+        <w:jc w:val="mediumKashida"/>
+        <w:rPr>
+          <w:rFonts w:ascii="IRANYekanWeb" w:hAnsi="IRANYekanWeb" w:cs="IRANYekanWeb"/>
+          <w:lang w:bidi="fa-IR"/>
+        </w:rPr>
+      </w:pPr>
+    </w:p>
+    <w:p>
+      <w:pPr>
+        <w:rPr>
+          <w:rFonts w:ascii="IRANYekanWeb" w:hAnsi="IRANYekanWeb" w:cs="IRANYekanWeb"/>
+          <w:rtl/>
+          <w:lang w:bidi="fa-IR"/>
+        </w:rPr>
+      </w:pPr>
+      <w:r>
+        <w:rPr>
+          <w:rFonts w:ascii="IRANYekanWeb" w:hAnsi="IRANYekanWeb" w:cs="IRANYekanWeb"/>
+          <w:rtl/>
+          <w:lang w:bidi="fa-IR"/>
+        </w:rPr>
+        <w:br w:type="page"/>
+      </w:r>
+    </w:p>
+    <w:p>
+      <w:pPr>
+        <w:jc w:val="mediumKashida"/>
+        <w:rPr>
+          <w:rFonts w:ascii="IRANYekanWeb" w:hAnsi="IRANYekanWeb" w:cs="IRANYekanWeb"/>
+          <w:rtl/>
+          <w:lang w:bidi="fa-IR"/>
+        </w:rPr>
+      </w:pPr>
+      <w:r>
+        <w:rPr>
+          <w:rFonts w:ascii="IRANYekanWeb" w:hAnsi="IRANYekanWeb" w:cs="IRANYekanWeb" w:hint="cs"/>
+          <w:rtl/>
+          <w:lang w:bidi="fa-IR"/>
+        </w:rPr>
+        <w:lastRenderedPageBreak/>
+        <w:t>مرحله پنجم</w:t>
+      </w:r>
+    </w:p>
+    <w:p>
+      <w:pPr>
+        <w:jc w:val="mediumKashida"/>
+        <w:rPr>
+          <w:rFonts w:ascii="IRANYekanWeb" w:hAnsi="IRANYekanWeb" w:cs="IRANYekanWeb"/>
+          <w:rtl/>
+          <w:lang w:bidi="fa-IR"/>
+        </w:rPr>
+      </w:pPr>
+      <w:r>
+        <w:rPr>
+          <w:rFonts w:ascii="IRANYekanWeb" w:hAnsi="IRANYekanWeb" w:cs="IRANYekanWeb"/>
+          <w:noProof/>
+          <w:rtl/>
+          <w:lang w:val="fa-IR" w:bidi="fa-IR"/>
+        </w:rPr>
+        <w:drawing>
+          <wp:anchor distT="0" distB="0" distL="114300" distR="114300" simplePos="0" relativeHeight="251668480" behindDoc="0" locked="0" layoutInCell="1" allowOverlap="1" wp14:anchorId="2E307C3A" wp14:editId="4B883A81">
+            <wp:simplePos x="0" y="0"/>
+            <wp:positionH relativeFrom="page">
+              <wp:posOffset>914400</wp:posOffset>
+            </wp:positionH>
+            <wp:positionV relativeFrom="page">
+              <wp:posOffset>2635250</wp:posOffset>
+            </wp:positionV>
+            <wp:extent cx="5731510" cy="2178050"/>
+            <wp:effectExtent l="0" t="0" r="2540" b="0"/>
+            <wp:wrapTopAndBottom/>
+            <wp:docPr id="417477759" name="Picture 2"/>
+            <wp:cNvGraphicFramePr>
+              <a:graphicFrameLocks xmlns:a="http://schemas.openxmlformats.org/drawingml/2006/main" noChangeAspect="1"/>
+            </wp:cNvGraphicFramePr>
+            <a:graphic xmlns:a="http://schemas.openxmlformats.org/drawingml/2006/main">
+              <a:graphicData uri="http://schemas.openxmlformats.org/drawingml/2006/picture">
+                <pic:pic xmlns:pic="http://schemas.openxmlformats.org/drawingml/2006/picture">
+                  <pic:nvPicPr>
+                    <pic:cNvPr id="417477759" name="Picture 417477759"/>
+                    <pic:cNvPicPr/>
+                  </pic:nvPicPr>
+                  <pic:blipFill>
+                    <a:blip r:embed="rId20">
+                      <a:extLst>
+                        <a:ext uri="{28A0092B-C50C-407E-A947-70E740481C1C}">
+                          <a14:useLocalDpi xmlns:a14="http://schemas.microsoft.com/office/drawing/2010/main" val="0"/>
+                        </a:ext>
+                      </a:extLst>
+                    </a:blip>
+                    <a:stretch>
+                      <a:fillRect/>
+                    </a:stretch>
+                  </pic:blipFill>
+                  <pic:spPr>
+                    <a:xfrm>
+                      <a:off x="0" y="0"/>
+                      <a:ext cx="5731510" cy="2178050"/>
+                    </a:xfrm>
+                    <a:prstGeom prst="rect">
+                      <a:avLst/>
+                    </a:prstGeom>
+                  </pic:spPr>
+                </pic:pic>
+              </a:graphicData>
+            </a:graphic>
+          </wp:anchor>
+        </w:drawing>
+      </w:r>
+      <w:r>
+        <w:rPr>
+          <w:rFonts w:ascii="IRANYekanWeb" w:hAnsi="IRANYekanWeb" w:cs="IRANYekanWeb" w:hint="cs"/>
+          <w:rtl/>
+          <w:lang w:bidi="fa-IR"/>
+        </w:rPr>
+        <w:t>تبدیل داده‌ها به نوع باینری</w:t>
+      </w:r>
+    </w:p>
+    <w:p>
+      <w:pPr>
+        <w:jc w:val="mediumKashida"/>
+        <w:rPr>
+          <w:rFonts w:ascii="IRANYekanWeb" w:hAnsi="IRANYekanWeb" w:cs="IRANYekanWeb"/>
+          <w:rtl/>
+          <w:lang w:bidi="fa-IR"/>
+        </w:rPr>
+      </w:pPr>
+    </w:p>
+    <w:p>
+      <w:pPr>
+        <w:pStyle w:val="ListParagraph"/>
+        <w:numPr>
+          <w:ilvl w:val="0"/>
+          <w:numId w:val="29"/>
+        </w:numPr>
+        <w:rPr>
+          <w:rFonts w:ascii="IRANYekanWeb" w:hAnsi="IRANYekanWeb" w:cs="IRANYekanWeb"/>
+          <w:rtl/>
+          <w:lang w:bidi="fa-IR"/>
+        </w:rPr>
+      </w:pPr>
+      <w:r>
+        <w:rPr>
+          <w:rFonts w:ascii="IRANYekanWeb" w:hAnsi="IRANYekanWeb" w:cs="IRANYekanWeb"/>
+          <w:rtl/>
+          <w:lang w:bidi="fa-IR"/>
+        </w:rPr>
+        <w:t>خط 2:</w:t>
+      </w:r>
+    </w:p>
+    <w:p>
+      <w:pPr>
+        <w:ind w:left="360"/>
+        <w:jc w:val="both"/>
+        <w:rPr>
+          <w:rFonts w:ascii="IRANYekanWeb" w:hAnsi="IRANYekanWeb" w:cs="IRANYekanWeb"/>
+          <w:rtl/>
+          <w:lang w:bidi="fa-IR"/>
+        </w:rPr>
+      </w:pPr>
+      <w:r>
+        <w:rPr>
+          <w:rFonts w:ascii="IRANYekanWeb" w:hAnsi="IRANYekanWeb" w:cs="IRANYekanWeb"/>
+          <w:rtl/>
+          <w:lang w:bidi="fa-IR"/>
+        </w:rPr>
+        <w:t>ستون `</w:t>
+      </w:r>
+      <w:r>
+        <w:rPr>
+          <w:rFonts w:ascii="IRANYekanWeb" w:hAnsi="IRANYekanWeb" w:cs="IRANYekanWeb"/>
+          <w:lang w:bidi="fa-IR"/>
+        </w:rPr>
+        <w:t>Diabetes_</w:t>
+      </w:r>
+      <w:r>
+        <w:rPr>
+          <w:rFonts w:ascii="IRANYekanWeb" w:hAnsi="IRANYekanWeb" w:cs="IRANYekanWeb"/>
+          <w:rtl/>
+          <w:lang w:bidi="fa-IR"/>
+        </w:rPr>
+        <w:t>012` را انتخاب م</w:t>
+      </w:r>
+      <w:r>
+        <w:rPr>
+          <w:rFonts w:ascii="IRANYekanWeb" w:hAnsi="IRANYekanWeb" w:cs="IRANYekanWeb" w:hint="cs"/>
+          <w:rtl/>
+          <w:lang w:bidi="fa-IR"/>
+        </w:rPr>
+        <w:t>ی‌</w:t>
+      </w:r>
+      <w:r>
+        <w:rPr>
+          <w:rFonts w:ascii="IRANYekanWeb" w:hAnsi="IRANYekanWeb" w:cs="IRANYekanWeb" w:hint="eastAsia"/>
+          <w:rtl/>
+          <w:lang w:bidi="fa-IR"/>
+        </w:rPr>
+        <w:t>کند</w:t>
+      </w:r>
+      <w:r>
+        <w:rPr>
+          <w:rFonts w:ascii="IRANYekanWeb" w:hAnsi="IRANYekanWeb" w:cs="IRANYekanWeb"/>
+          <w:rtl/>
+          <w:lang w:bidi="fa-IR"/>
+        </w:rPr>
+        <w:t xml:space="preserve"> و تمام مقاد</w:t>
+      </w:r>
+      <w:r>
+        <w:rPr>
+          <w:rFonts w:ascii="IRANYekanWeb" w:hAnsi="IRANYekanWeb" w:cs="IRANYekanWeb" w:hint="cs"/>
+          <w:rtl/>
+          <w:lang w:bidi="fa-IR"/>
+        </w:rPr>
+        <w:t>ی</w:t>
+      </w:r>
+      <w:r>
+        <w:rPr>
+          <w:rFonts w:ascii="IRANYekanWeb" w:hAnsi="IRANYekanWeb" w:cs="IRANYekanWeb" w:hint="eastAsia"/>
+          <w:rtl/>
+          <w:lang w:bidi="fa-IR"/>
+        </w:rPr>
+        <w:t>ر</w:t>
+      </w:r>
+      <w:r>
+        <w:rPr>
+          <w:rFonts w:ascii="IRANYekanWeb" w:hAnsi="IRANYekanWeb" w:cs="IRANYekanWeb"/>
+          <w:rtl/>
+          <w:lang w:bidi="fa-IR"/>
+        </w:rPr>
+        <w:t xml:space="preserve"> `2.0` را با `1.0` جا</w:t>
+      </w:r>
+      <w:r>
+        <w:rPr>
+          <w:rFonts w:ascii="IRANYekanWeb" w:hAnsi="IRANYekanWeb" w:cs="IRANYekanWeb" w:hint="cs"/>
+          <w:rtl/>
+          <w:lang w:bidi="fa-IR"/>
+        </w:rPr>
+        <w:t>ی</w:t>
+      </w:r>
+      <w:r>
+        <w:rPr>
+          <w:rFonts w:ascii="IRANYekanWeb" w:hAnsi="IRANYekanWeb" w:cs="IRANYekanWeb" w:hint="eastAsia"/>
+          <w:rtl/>
+          <w:lang w:bidi="fa-IR"/>
+        </w:rPr>
+        <w:t>گز</w:t>
+      </w:r>
+      <w:r>
+        <w:rPr>
+          <w:rFonts w:ascii="IRANYekanWeb" w:hAnsi="IRANYekanWeb" w:cs="IRANYekanWeb" w:hint="cs"/>
+          <w:rtl/>
+          <w:lang w:bidi="fa-IR"/>
+        </w:rPr>
+        <w:t>ی</w:t>
+      </w:r>
+      <w:r>
+        <w:rPr>
+          <w:rFonts w:ascii="IRANYekanWeb" w:hAnsi="IRANYekanWeb" w:cs="IRANYekanWeb" w:hint="eastAsia"/>
+          <w:rtl/>
+          <w:lang w:bidi="fa-IR"/>
+        </w:rPr>
+        <w:t>ن</w:t>
+      </w:r>
+      <w:r>
+        <w:rPr>
+          <w:rFonts w:ascii="IRANYekanWeb" w:hAnsi="IRANYekanWeb" w:cs="IRANYekanWeb"/>
+          <w:rtl/>
+          <w:lang w:bidi="fa-IR"/>
+        </w:rPr>
+        <w:t xml:space="preserve"> م</w:t>
+      </w:r>
+      <w:r>
+        <w:rPr>
+          <w:rFonts w:ascii="IRANYekanWeb" w:hAnsi="IRANYekanWeb" w:cs="IRANYekanWeb" w:hint="cs"/>
+          <w:rtl/>
+          <w:lang w:bidi="fa-IR"/>
+        </w:rPr>
+        <w:t>ی‌</w:t>
+      </w:r>
+      <w:r>
+        <w:rPr>
+          <w:rFonts w:ascii="IRANYekanWeb" w:hAnsi="IRANYekanWeb" w:cs="IRANYekanWeb" w:hint="eastAsia"/>
+          <w:rtl/>
+          <w:lang w:bidi="fa-IR"/>
+        </w:rPr>
+        <w:t>کند</w:t>
+      </w:r>
+      <w:r>
+        <w:rPr>
+          <w:rFonts w:ascii="IRANYekanWeb" w:hAnsi="IRANYekanWeb" w:cs="IRANYekanWeb"/>
+          <w:rtl/>
+          <w:lang w:bidi="fa-IR"/>
+        </w:rPr>
+        <w:t>. ا</w:t>
+      </w:r>
+      <w:r>
+        <w:rPr>
+          <w:rFonts w:ascii="IRANYekanWeb" w:hAnsi="IRANYekanWeb" w:cs="IRANYekanWeb" w:hint="cs"/>
+          <w:rtl/>
+          <w:lang w:bidi="fa-IR"/>
+        </w:rPr>
+        <w:t>ی</w:t>
+      </w:r>
+      <w:r>
+        <w:rPr>
+          <w:rFonts w:ascii="IRANYekanWeb" w:hAnsi="IRANYekanWeb" w:cs="IRANYekanWeb" w:hint="eastAsia"/>
+          <w:rtl/>
+          <w:lang w:bidi="fa-IR"/>
+        </w:rPr>
+        <w:t>ن</w:t>
+      </w:r>
+      <w:r>
+        <w:rPr>
+          <w:rFonts w:ascii="IRANYekanWeb" w:hAnsi="IRANYekanWeb" w:cs="IRANYekanWeb"/>
+          <w:rtl/>
+          <w:lang w:bidi="fa-IR"/>
+        </w:rPr>
+        <w:t xml:space="preserve"> عمل</w:t>
+      </w:r>
+      <w:r>
+        <w:rPr>
+          <w:rFonts w:ascii="IRANYekanWeb" w:hAnsi="IRANYekanWeb" w:cs="IRANYekanWeb" w:hint="cs"/>
+          <w:rtl/>
+          <w:lang w:bidi="fa-IR"/>
+        </w:rPr>
+        <w:t>ی</w:t>
+      </w:r>
+      <w:r>
+        <w:rPr>
+          <w:rFonts w:ascii="IRANYekanWeb" w:hAnsi="IRANYekanWeb" w:cs="IRANYekanWeb" w:hint="eastAsia"/>
+          <w:rtl/>
+          <w:lang w:bidi="fa-IR"/>
+        </w:rPr>
+        <w:t>ات</w:t>
+      </w:r>
+      <w:r>
+        <w:rPr>
+          <w:rFonts w:ascii="IRANYekanWeb" w:hAnsi="IRANYekanWeb" w:cs="IRANYekanWeb"/>
+          <w:rtl/>
+          <w:lang w:bidi="fa-IR"/>
+        </w:rPr>
+        <w:t xml:space="preserve"> ستون را به </w:t>
+      </w:r>
+      <w:r>
+        <w:rPr>
+          <w:rFonts w:ascii="IRANYekanWeb" w:hAnsi="IRANYekanWeb" w:cs="IRANYekanWeb" w:hint="cs"/>
+          <w:rtl/>
+          <w:lang w:bidi="fa-IR"/>
+        </w:rPr>
+        <w:t>ی</w:t>
+      </w:r>
+      <w:r>
+        <w:rPr>
+          <w:rFonts w:ascii="IRANYekanWeb" w:hAnsi="IRANYekanWeb" w:cs="IRANYekanWeb" w:hint="eastAsia"/>
+          <w:rtl/>
+          <w:lang w:bidi="fa-IR"/>
+        </w:rPr>
+        <w:t>ک</w:t>
+      </w:r>
+      <w:r>
+        <w:rPr>
+          <w:rFonts w:ascii="IRANYekanWeb" w:hAnsi="IRANYekanWeb" w:cs="IRANYekanWeb"/>
+          <w:rtl/>
+          <w:lang w:bidi="fa-IR"/>
+        </w:rPr>
+        <w:t xml:space="preserve"> متغ</w:t>
+      </w:r>
+      <w:r>
+        <w:rPr>
+          <w:rFonts w:ascii="IRANYekanWeb" w:hAnsi="IRANYekanWeb" w:cs="IRANYekanWeb" w:hint="cs"/>
+          <w:rtl/>
+          <w:lang w:bidi="fa-IR"/>
+        </w:rPr>
+        <w:t>ی</w:t>
+      </w:r>
+      <w:r>
+        <w:rPr>
+          <w:rFonts w:ascii="IRANYekanWeb" w:hAnsi="IRANYekanWeb" w:cs="IRANYekanWeb" w:hint="eastAsia"/>
+          <w:rtl/>
+          <w:lang w:bidi="fa-IR"/>
+        </w:rPr>
+        <w:t>ر</w:t>
+      </w:r>
+      <w:r>
+        <w:rPr>
+          <w:rFonts w:ascii="IRANYekanWeb" w:hAnsi="IRANYekanWeb" w:cs="IRANYekanWeb"/>
+          <w:rtl/>
+          <w:lang w:bidi="fa-IR"/>
+        </w:rPr>
+        <w:t xml:space="preserve"> با</w:t>
+      </w:r>
+      <w:r>
+        <w:rPr>
+          <w:rFonts w:ascii="IRANYekanWeb" w:hAnsi="IRANYekanWeb" w:cs="IRANYekanWeb" w:hint="cs"/>
+          <w:rtl/>
+          <w:lang w:bidi="fa-IR"/>
+        </w:rPr>
+        <w:t>ی</w:t>
+      </w:r>
+      <w:r>
+        <w:rPr>
+          <w:rFonts w:ascii="IRANYekanWeb" w:hAnsi="IRANYekanWeb" w:cs="IRANYekanWeb" w:hint="eastAsia"/>
+          <w:rtl/>
+          <w:lang w:bidi="fa-IR"/>
+        </w:rPr>
+        <w:t>نر</w:t>
+      </w:r>
+      <w:r>
+        <w:rPr>
+          <w:rFonts w:ascii="IRANYekanWeb" w:hAnsi="IRANYekanWeb" w:cs="IRANYekanWeb" w:hint="cs"/>
+          <w:rtl/>
+          <w:lang w:bidi="fa-IR"/>
+        </w:rPr>
+        <w:t>ی</w:t>
+      </w:r>
+      <w:r>
+        <w:rPr>
+          <w:rFonts w:ascii="IRANYekanWeb" w:hAnsi="IRANYekanWeb" w:cs="IRANYekanWeb"/>
+          <w:rtl/>
+          <w:lang w:bidi="fa-IR"/>
+        </w:rPr>
+        <w:t xml:space="preserve"> تبد</w:t>
+      </w:r>
+      <w:r>
+        <w:rPr>
+          <w:rFonts w:ascii="IRANYekanWeb" w:hAnsi="IRANYekanWeb" w:cs="IRANYekanWeb" w:hint="cs"/>
+          <w:rtl/>
+          <w:lang w:bidi="fa-IR"/>
+        </w:rPr>
+        <w:t>ی</w:t>
+      </w:r>
+      <w:r>
+        <w:rPr>
+          <w:rFonts w:ascii="IRANYekanWeb" w:hAnsi="IRANYekanWeb" w:cs="IRANYekanWeb" w:hint="eastAsia"/>
+          <w:rtl/>
+          <w:lang w:bidi="fa-IR"/>
+        </w:rPr>
+        <w:t>ل</w:t>
+      </w:r>
+      <w:r>
+        <w:rPr>
+          <w:rFonts w:ascii="IRANYekanWeb" w:hAnsi="IRANYekanWeb" w:cs="IRANYekanWeb"/>
+          <w:rtl/>
+          <w:lang w:bidi="fa-IR"/>
+        </w:rPr>
+        <w:t xml:space="preserve"> م</w:t>
+      </w:r>
+      <w:r>
+        <w:rPr>
+          <w:rFonts w:ascii="IRANYekanWeb" w:hAnsi="IRANYekanWeb" w:cs="IRANYekanWeb" w:hint="cs"/>
+          <w:rtl/>
+          <w:lang w:bidi="fa-IR"/>
+        </w:rPr>
+        <w:t>ی‌</w:t>
+      </w:r>
+      <w:r>
+        <w:rPr>
+          <w:rFonts w:ascii="IRANYekanWeb" w:hAnsi="IRANYekanWeb" w:cs="IRANYekanWeb" w:hint="eastAsia"/>
+          <w:rtl/>
+          <w:lang w:bidi="fa-IR"/>
+        </w:rPr>
+        <w:t>کند</w:t>
+      </w:r>
+      <w:r>
+        <w:rPr>
+          <w:rFonts w:ascii="IRANYekanWeb" w:hAnsi="IRANYekanWeb" w:cs="IRANYekanWeb"/>
+          <w:rtl/>
+          <w:lang w:bidi="fa-IR"/>
+        </w:rPr>
+        <w:t xml:space="preserve"> که شامل دو مقدار `0.0` (عدم وجود د</w:t>
+      </w:r>
+      <w:r>
+        <w:rPr>
+          <w:rFonts w:ascii="IRANYekanWeb" w:hAnsi="IRANYekanWeb" w:cs="IRANYekanWeb" w:hint="cs"/>
+          <w:rtl/>
+          <w:lang w:bidi="fa-IR"/>
+        </w:rPr>
+        <w:t>ی</w:t>
+      </w:r>
+      <w:r>
+        <w:rPr>
+          <w:rFonts w:ascii="IRANYekanWeb" w:hAnsi="IRANYekanWeb" w:cs="IRANYekanWeb" w:hint="eastAsia"/>
+          <w:rtl/>
+          <w:lang w:bidi="fa-IR"/>
+        </w:rPr>
+        <w:t>ابت</w:t>
+      </w:r>
+      <w:r>
+        <w:rPr>
+          <w:rFonts w:ascii="IRANYekanWeb" w:hAnsi="IRANYekanWeb" w:cs="IRANYekanWeb"/>
+          <w:rtl/>
+          <w:lang w:bidi="fa-IR"/>
+        </w:rPr>
+        <w:t>) و `1.0` (وجود د</w:t>
+      </w:r>
+      <w:r>
+        <w:rPr>
+          <w:rFonts w:ascii="IRANYekanWeb" w:hAnsi="IRANYekanWeb" w:cs="IRANYekanWeb" w:hint="cs"/>
+          <w:rtl/>
+          <w:lang w:bidi="fa-IR"/>
+        </w:rPr>
+        <w:t>ی</w:t>
+      </w:r>
+      <w:r>
+        <w:rPr>
+          <w:rFonts w:ascii="IRANYekanWeb" w:hAnsi="IRANYekanWeb" w:cs="IRANYekanWeb" w:hint="eastAsia"/>
+          <w:rtl/>
+          <w:lang w:bidi="fa-IR"/>
+        </w:rPr>
+        <w:t>ابت،</w:t>
+      </w:r>
+      <w:r>
+        <w:rPr>
+          <w:rFonts w:ascii="IRANYekanWeb" w:hAnsi="IRANYekanWeb" w:cs="IRANYekanWeb"/>
+          <w:rtl/>
+          <w:lang w:bidi="fa-IR"/>
+        </w:rPr>
+        <w:t xml:space="preserve"> شامل هر دو نوع 1 و 2) م</w:t>
+      </w:r>
+      <w:r>
+        <w:rPr>
+          <w:rFonts w:ascii="IRANYekanWeb" w:hAnsi="IRANYekanWeb" w:cs="IRANYekanWeb" w:hint="cs"/>
+          <w:rtl/>
+          <w:lang w:bidi="fa-IR"/>
+        </w:rPr>
+        <w:t>ی‌</w:t>
+      </w:r>
+      <w:r>
+        <w:rPr>
+          <w:rFonts w:ascii="IRANYekanWeb" w:hAnsi="IRANYekanWeb" w:cs="IRANYekanWeb" w:hint="eastAsia"/>
+          <w:rtl/>
+          <w:lang w:bidi="fa-IR"/>
+        </w:rPr>
+        <w:t>شود</w:t>
+      </w:r>
+      <w:r>
+        <w:rPr>
+          <w:rFonts w:ascii="IRANYekanWeb" w:hAnsi="IRANYekanWeb" w:cs="IRANYekanWeb"/>
+          <w:rtl/>
+          <w:lang w:bidi="fa-IR"/>
+        </w:rPr>
+        <w:t>.</w:t>
+      </w:r>
+    </w:p>
+    <w:p>
+      <w:pPr>
+        <w:rPr>
+          <w:rFonts w:ascii="IRANYekanWeb" w:hAnsi="IRANYekanWeb" w:cs="IRANYekanWeb"/>
+          <w:rtl/>
+          <w:lang w:bidi="fa-IR"/>
+        </w:rPr>
+      </w:pPr>
+    </w:p>
+    <w:p>
+      <w:pPr>
+        <w:pStyle w:val="ListParagraph"/>
+        <w:numPr>
+          <w:ilvl w:val="0"/>
+          <w:numId w:val="29"/>
+        </w:numPr>
+        <w:rPr>
+          <w:rFonts w:ascii="IRANYekanWeb" w:hAnsi="IRANYekanWeb" w:cs="IRANYekanWeb"/>
+          <w:rtl/>
+          <w:lang w:bidi="fa-IR"/>
+        </w:rPr>
+      </w:pPr>
+      <w:r>
+        <w:rPr>
+          <w:rFonts w:ascii="IRANYekanWeb" w:hAnsi="IRANYekanWeb" w:cs="IRANYekanWeb"/>
+          <w:rtl/>
+          <w:lang w:bidi="fa-IR"/>
+        </w:rPr>
+        <w:t>خط 5:</w:t>
+      </w:r>
+    </w:p>
+    <w:p>
+      <w:pPr>
+        <w:ind w:left="360"/>
+        <w:jc w:val="both"/>
+        <w:rPr>
+          <w:rFonts w:ascii="IRANYekanWeb" w:hAnsi="IRANYekanWeb" w:cs="IRANYekanWeb"/>
+          <w:rtl/>
+          <w:lang w:bidi="fa-IR"/>
+        </w:rPr>
+      </w:pPr>
+      <w:r>
+        <w:rPr>
+          <w:rFonts w:ascii="IRANYekanWeb" w:hAnsi="IRANYekanWeb" w:cs="IRANYekanWeb"/>
+          <w:rtl/>
+          <w:lang w:bidi="fa-IR"/>
+        </w:rPr>
+        <w:t>توز</w:t>
+      </w:r>
+      <w:r>
+        <w:rPr>
+          <w:rFonts w:ascii="IRANYekanWeb" w:hAnsi="IRANYekanWeb" w:cs="IRANYekanWeb" w:hint="cs"/>
+          <w:rtl/>
+          <w:lang w:bidi="fa-IR"/>
+        </w:rPr>
+        <w:t>ی</w:t>
+      </w:r>
+      <w:r>
+        <w:rPr>
+          <w:rFonts w:ascii="IRANYekanWeb" w:hAnsi="IRANYekanWeb" w:cs="IRANYekanWeb" w:hint="eastAsia"/>
+          <w:rtl/>
+          <w:lang w:bidi="fa-IR"/>
+        </w:rPr>
+        <w:t>ع</w:t>
+      </w:r>
+      <w:r>
+        <w:rPr>
+          <w:rFonts w:ascii="IRANYekanWeb" w:hAnsi="IRANYekanWeb" w:cs="IRANYekanWeb"/>
+          <w:rtl/>
+          <w:lang w:bidi="fa-IR"/>
+        </w:rPr>
+        <w:t xml:space="preserve"> درصد</w:t>
+      </w:r>
+      <w:r>
+        <w:rPr>
+          <w:rFonts w:ascii="IRANYekanWeb" w:hAnsi="IRANYekanWeb" w:cs="IRANYekanWeb" w:hint="cs"/>
+          <w:rtl/>
+          <w:lang w:bidi="fa-IR"/>
+        </w:rPr>
+        <w:t>ی</w:t>
+      </w:r>
+      <w:r>
+        <w:rPr>
+          <w:rFonts w:ascii="IRANYekanWeb" w:hAnsi="IRANYekanWeb" w:cs="IRANYekanWeb"/>
+          <w:rtl/>
+          <w:lang w:bidi="fa-IR"/>
+        </w:rPr>
+        <w:t xml:space="preserve"> مقاد</w:t>
+      </w:r>
+      <w:r>
+        <w:rPr>
+          <w:rFonts w:ascii="IRANYekanWeb" w:hAnsi="IRANYekanWeb" w:cs="IRANYekanWeb" w:hint="cs"/>
+          <w:rtl/>
+          <w:lang w:bidi="fa-IR"/>
+        </w:rPr>
+        <w:t>ی</w:t>
+      </w:r>
+      <w:r>
+        <w:rPr>
+          <w:rFonts w:ascii="IRANYekanWeb" w:hAnsi="IRANYekanWeb" w:cs="IRANYekanWeb" w:hint="eastAsia"/>
+          <w:rtl/>
+          <w:lang w:bidi="fa-IR"/>
+        </w:rPr>
+        <w:t>ر</w:t>
+      </w:r>
+      <w:r>
+        <w:rPr>
+          <w:rFonts w:ascii="IRANYekanWeb" w:hAnsi="IRANYekanWeb" w:cs="IRANYekanWeb"/>
+          <w:rtl/>
+          <w:lang w:bidi="fa-IR"/>
+        </w:rPr>
+        <w:t xml:space="preserve"> جد</w:t>
+      </w:r>
+      <w:r>
+        <w:rPr>
+          <w:rFonts w:ascii="IRANYekanWeb" w:hAnsi="IRANYekanWeb" w:cs="IRANYekanWeb" w:hint="cs"/>
+          <w:rtl/>
+          <w:lang w:bidi="fa-IR"/>
+        </w:rPr>
+        <w:t>ی</w:t>
+      </w:r>
+      <w:r>
+        <w:rPr>
+          <w:rFonts w:ascii="IRANYekanWeb" w:hAnsi="IRANYekanWeb" w:cs="IRANYekanWeb" w:hint="eastAsia"/>
+          <w:rtl/>
+          <w:lang w:bidi="fa-IR"/>
+        </w:rPr>
+        <w:t>د</w:t>
+      </w:r>
+      <w:r>
+        <w:rPr>
+          <w:rFonts w:ascii="IRANYekanWeb" w:hAnsi="IRANYekanWeb" w:cs="IRANYekanWeb"/>
+          <w:rtl/>
+          <w:lang w:bidi="fa-IR"/>
+        </w:rPr>
+        <w:t xml:space="preserve"> (با</w:t>
+      </w:r>
+      <w:r>
+        <w:rPr>
+          <w:rFonts w:ascii="IRANYekanWeb" w:hAnsi="IRANYekanWeb" w:cs="IRANYekanWeb" w:hint="cs"/>
+          <w:rtl/>
+          <w:lang w:bidi="fa-IR"/>
+        </w:rPr>
+        <w:t>ی</w:t>
+      </w:r>
+      <w:r>
+        <w:rPr>
+          <w:rFonts w:ascii="IRANYekanWeb" w:hAnsi="IRANYekanWeb" w:cs="IRANYekanWeb" w:hint="eastAsia"/>
+          <w:rtl/>
+          <w:lang w:bidi="fa-IR"/>
+        </w:rPr>
+        <w:t>نر</w:t>
+      </w:r>
+      <w:r>
+        <w:rPr>
+          <w:rFonts w:ascii="IRANYekanWeb" w:hAnsi="IRANYekanWeb" w:cs="IRANYekanWeb" w:hint="cs"/>
+          <w:rtl/>
+          <w:lang w:bidi="fa-IR"/>
+        </w:rPr>
+        <w:t>ی</w:t>
+      </w:r>
+      <w:r>
+        <w:rPr>
+          <w:rFonts w:ascii="IRANYekanWeb" w:hAnsi="IRANYekanWeb" w:cs="IRANYekanWeb"/>
+          <w:rtl/>
+          <w:lang w:bidi="fa-IR"/>
+        </w:rPr>
+        <w:t>) در ستون `</w:t>
+      </w:r>
+      <w:r>
+        <w:rPr>
+          <w:rFonts w:ascii="IRANYekanWeb" w:hAnsi="IRANYekanWeb" w:cs="IRANYekanWeb"/>
+          <w:lang w:bidi="fa-IR"/>
+        </w:rPr>
+        <w:t>Diabetes_</w:t>
+      </w:r>
+      <w:r>
+        <w:rPr>
+          <w:rFonts w:ascii="IRANYekanWeb" w:hAnsi="IRANYekanWeb" w:cs="IRANYekanWeb"/>
+          <w:rtl/>
+          <w:lang w:bidi="fa-IR"/>
+        </w:rPr>
+        <w:t>012` را محاسبه و چاپ م</w:t>
+      </w:r>
+      <w:r>
+        <w:rPr>
+          <w:rFonts w:ascii="IRANYekanWeb" w:hAnsi="IRANYekanWeb" w:cs="IRANYekanWeb" w:hint="cs"/>
+          <w:rtl/>
+          <w:lang w:bidi="fa-IR"/>
+        </w:rPr>
+        <w:t>ی‌</w:t>
+      </w:r>
+      <w:r>
+        <w:rPr>
+          <w:rFonts w:ascii="IRANYekanWeb" w:hAnsi="IRANYekanWeb" w:cs="IRANYekanWeb" w:hint="eastAsia"/>
+          <w:rtl/>
+          <w:lang w:bidi="fa-IR"/>
+        </w:rPr>
+        <w:t>کند</w:t>
+      </w:r>
+      <w:r>
+        <w:rPr>
+          <w:rFonts w:ascii="IRANYekanWeb" w:hAnsi="IRANYekanWeb" w:cs="IRANYekanWeb"/>
+          <w:rtl/>
+          <w:lang w:bidi="fa-IR"/>
+        </w:rPr>
+        <w:t>. با استفاده از `</w:t>
+      </w:r>
+      <w:r>
+        <w:rPr>
+          <w:rFonts w:ascii="IRANYekanWeb" w:hAnsi="IRANYekanWeb" w:cs="IRANYekanWeb"/>
+          <w:lang w:bidi="fa-IR"/>
+        </w:rPr>
+        <w:t>normalize=True</w:t>
+      </w:r>
+      <w:r>
+        <w:rPr>
+          <w:rFonts w:ascii="IRANYekanWeb" w:hAnsi="IRANYekanWeb" w:cs="IRANYekanWeb"/>
+          <w:rtl/>
+          <w:lang w:bidi="fa-IR"/>
+        </w:rPr>
+        <w:t>`، نسبت هر مقدار به کل داده‌ها نما</w:t>
+      </w:r>
+      <w:r>
+        <w:rPr>
+          <w:rFonts w:ascii="IRANYekanWeb" w:hAnsi="IRANYekanWeb" w:cs="IRANYekanWeb" w:hint="cs"/>
+          <w:rtl/>
+          <w:lang w:bidi="fa-IR"/>
+        </w:rPr>
+        <w:t>ی</w:t>
+      </w:r>
+      <w:r>
+        <w:rPr>
+          <w:rFonts w:ascii="IRANYekanWeb" w:hAnsi="IRANYekanWeb" w:cs="IRANYekanWeb" w:hint="eastAsia"/>
+          <w:rtl/>
+          <w:lang w:bidi="fa-IR"/>
+        </w:rPr>
+        <w:t>ش</w:t>
+      </w:r>
+      <w:r>
+        <w:rPr>
+          <w:rFonts w:ascii="IRANYekanWeb" w:hAnsi="IRANYekanWeb" w:cs="IRANYekanWeb"/>
+          <w:rtl/>
+          <w:lang w:bidi="fa-IR"/>
+        </w:rPr>
+        <w:t xml:space="preserve"> داده م</w:t>
+      </w:r>
+      <w:r>
+        <w:rPr>
+          <w:rFonts w:ascii="IRANYekanWeb" w:hAnsi="IRANYekanWeb" w:cs="IRANYekanWeb" w:hint="cs"/>
+          <w:rtl/>
+          <w:lang w:bidi="fa-IR"/>
+        </w:rPr>
+        <w:t>ی‌</w:t>
+      </w:r>
+      <w:r>
+        <w:rPr>
+          <w:rFonts w:ascii="IRANYekanWeb" w:hAnsi="IRANYekanWeb" w:cs="IRANYekanWeb" w:hint="eastAsia"/>
+          <w:rtl/>
+          <w:lang w:bidi="fa-IR"/>
+        </w:rPr>
+        <w:t>شود</w:t>
+      </w:r>
+      <w:r>
+        <w:rPr>
+          <w:rFonts w:ascii="IRANYekanWeb" w:hAnsi="IRANYekanWeb" w:cs="IRANYekanWeb"/>
+          <w:rtl/>
+          <w:lang w:bidi="fa-IR"/>
+        </w:rPr>
+        <w:t>. ا</w:t>
+      </w:r>
+      <w:r>
+        <w:rPr>
+          <w:rFonts w:ascii="IRANYekanWeb" w:hAnsi="IRANYekanWeb" w:cs="IRANYekanWeb" w:hint="cs"/>
+          <w:rtl/>
+          <w:lang w:bidi="fa-IR"/>
+        </w:rPr>
+        <w:t>ی</w:t>
+      </w:r>
+      <w:r>
+        <w:rPr>
+          <w:rFonts w:ascii="IRANYekanWeb" w:hAnsi="IRANYekanWeb" w:cs="IRANYekanWeb" w:hint="eastAsia"/>
+          <w:rtl/>
+          <w:lang w:bidi="fa-IR"/>
+        </w:rPr>
+        <w:t>ن</w:t>
+      </w:r>
+      <w:r>
+        <w:rPr>
+          <w:rFonts w:ascii="IRANYekanWeb" w:hAnsi="IRANYekanWeb" w:cs="IRANYekanWeb"/>
+          <w:rtl/>
+          <w:lang w:bidi="fa-IR"/>
+        </w:rPr>
+        <w:t xml:space="preserve"> خروج</w:t>
+      </w:r>
+      <w:r>
+        <w:rPr>
+          <w:rFonts w:ascii="IRANYekanWeb" w:hAnsi="IRANYekanWeb" w:cs="IRANYekanWeb" w:hint="cs"/>
+          <w:rtl/>
+          <w:lang w:bidi="fa-IR"/>
+        </w:rPr>
+        <w:t>ی</w:t>
+      </w:r>
+      <w:r>
+        <w:rPr>
+          <w:rFonts w:ascii="IRANYekanWeb" w:hAnsi="IRANYekanWeb" w:cs="IRANYekanWeb"/>
+          <w:rtl/>
+          <w:lang w:bidi="fa-IR"/>
+        </w:rPr>
+        <w:t xml:space="preserve"> به شما نشان م</w:t>
+      </w:r>
+      <w:r>
+        <w:rPr>
+          <w:rFonts w:ascii="IRANYekanWeb" w:hAnsi="IRANYekanWeb" w:cs="IRANYekanWeb" w:hint="cs"/>
+          <w:rtl/>
+          <w:lang w:bidi="fa-IR"/>
+        </w:rPr>
+        <w:t>ی‌</w:t>
+      </w:r>
+      <w:r>
+        <w:rPr>
+          <w:rFonts w:ascii="IRANYekanWeb" w:hAnsi="IRANYekanWeb" w:cs="IRANYekanWeb" w:hint="eastAsia"/>
+          <w:rtl/>
+          <w:lang w:bidi="fa-IR"/>
+        </w:rPr>
+        <w:t>دهد</w:t>
+      </w:r>
+      <w:r>
+        <w:rPr>
+          <w:rFonts w:ascii="IRANYekanWeb" w:hAnsi="IRANYekanWeb" w:cs="IRANYekanWeb"/>
+          <w:rtl/>
+          <w:lang w:bidi="fa-IR"/>
+        </w:rPr>
+        <w:t xml:space="preserve"> که چند درصد از داده‌ها به هر </w:t>
+      </w:r>
+      <w:r>
+        <w:rPr>
+          <w:rFonts w:ascii="IRANYekanWeb" w:hAnsi="IRANYekanWeb" w:cs="IRANYekanWeb" w:hint="cs"/>
+          <w:rtl/>
+          <w:lang w:bidi="fa-IR"/>
+        </w:rPr>
+        <w:t>ی</w:t>
+      </w:r>
+      <w:r>
+        <w:rPr>
+          <w:rFonts w:ascii="IRANYekanWeb" w:hAnsi="IRANYekanWeb" w:cs="IRANYekanWeb" w:hint="eastAsia"/>
+          <w:rtl/>
+          <w:lang w:bidi="fa-IR"/>
+        </w:rPr>
+        <w:t>ک</w:t>
+      </w:r>
+      <w:r>
+        <w:rPr>
+          <w:rFonts w:ascii="IRANYekanWeb" w:hAnsi="IRANYekanWeb" w:cs="IRANYekanWeb"/>
+          <w:rtl/>
+          <w:lang w:bidi="fa-IR"/>
+        </w:rPr>
+        <w:t xml:space="preserve"> از مقاد</w:t>
+      </w:r>
+      <w:r>
+        <w:rPr>
+          <w:rFonts w:ascii="IRANYekanWeb" w:hAnsi="IRANYekanWeb" w:cs="IRANYekanWeb" w:hint="cs"/>
+          <w:rtl/>
+          <w:lang w:bidi="fa-IR"/>
+        </w:rPr>
+        <w:t>ی</w:t>
+      </w:r>
+      <w:r>
+        <w:rPr>
+          <w:rFonts w:ascii="IRANYekanWeb" w:hAnsi="IRANYekanWeb" w:cs="IRANYekanWeb" w:hint="eastAsia"/>
+          <w:rtl/>
+          <w:lang w:bidi="fa-IR"/>
+        </w:rPr>
+        <w:t>ر</w:t>
+      </w:r>
+      <w:r>
+        <w:rPr>
+          <w:rFonts w:ascii="IRANYekanWeb" w:hAnsi="IRANYekanWeb" w:cs="IRANYekanWeb"/>
+          <w:rtl/>
+          <w:lang w:bidi="fa-IR"/>
+        </w:rPr>
+        <w:t xml:space="preserve"> `0.0` و `1.0` تعلق دا</w:t>
+      </w:r>
+      <w:r>
+        <w:rPr>
+          <w:rFonts w:ascii="IRANYekanWeb" w:hAnsi="IRANYekanWeb" w:cs="IRANYekanWeb" w:hint="eastAsia"/>
+          <w:rtl/>
+          <w:lang w:bidi="fa-IR"/>
+        </w:rPr>
+        <w:t>رند</w:t>
+      </w:r>
+      <w:r>
+        <w:rPr>
+          <w:rFonts w:ascii="IRANYekanWeb" w:hAnsi="IRANYekanWeb" w:cs="IRANYekanWeb"/>
+          <w:rtl/>
+          <w:lang w:bidi="fa-IR"/>
+        </w:rPr>
+        <w:t>.</w:t>
+      </w:r>
+    </w:p>
+    <w:p>
+      <w:pPr>
+        <w:rPr>
+          <w:rFonts w:ascii="IRANYekanWeb" w:hAnsi="IRANYekanWeb" w:cs="IRANYekanWeb"/>
+          <w:rtl/>
+          <w:lang w:bidi="fa-IR"/>
+        </w:rPr>
+      </w:pPr>
+    </w:p>
+    <w:p>
+      <w:pPr>
+        <w:pStyle w:val="ListParagraph"/>
+        <w:numPr>
+          <w:ilvl w:val="0"/>
+          <w:numId w:val="29"/>
+        </w:numPr>
+        <w:tabs>
+          <w:tab w:val="clear" w:pos="360"/>
+        </w:tabs>
+        <w:rPr>
+          <w:rFonts w:ascii="IRANYekanWeb" w:hAnsi="IRANYekanWeb" w:cs="IRANYekanWeb"/>
+          <w:rtl/>
+          <w:lang w:bidi="fa-IR"/>
+        </w:rPr>
+      </w:pPr>
+      <w:r>
+        <w:rPr>
+          <w:rFonts w:ascii="IRANYekanWeb" w:hAnsi="IRANYekanWeb" w:cs="IRANYekanWeb"/>
+          <w:rtl/>
+          <w:lang w:bidi="fa-IR"/>
+        </w:rPr>
+        <w:t>خط 8:</w:t>
+      </w:r>
+    </w:p>
+    <w:p>
+      <w:pPr>
+        <w:ind w:left="360"/>
+        <w:jc w:val="both"/>
+        <w:rPr>
+          <w:rFonts w:ascii="IRANYekanWeb" w:hAnsi="IRANYekanWeb" w:cs="IRANYekanWeb"/>
+          <w:rtl/>
+          <w:lang w:bidi="fa-IR"/>
+        </w:rPr>
+      </w:pPr>
+      <w:r>
+        <w:rPr>
+          <w:rFonts w:ascii="IRANYekanWeb" w:hAnsi="IRANYekanWeb" w:cs="IRANYekanWeb"/>
+          <w:rtl/>
+          <w:lang w:bidi="fa-IR"/>
+        </w:rPr>
+        <w:t>نام تمام ستون‌ها</w:t>
+      </w:r>
+      <w:r>
+        <w:rPr>
+          <w:rFonts w:ascii="IRANYekanWeb" w:hAnsi="IRANYekanWeb" w:cs="IRANYekanWeb" w:hint="cs"/>
+          <w:rtl/>
+          <w:lang w:bidi="fa-IR"/>
+        </w:rPr>
+        <w:t>ی</w:t>
+      </w:r>
+      <w:r>
+        <w:rPr>
+          <w:rFonts w:ascii="IRANYekanWeb" w:hAnsi="IRANYekanWeb" w:cs="IRANYekanWeb"/>
+          <w:rtl/>
+          <w:lang w:bidi="fa-IR"/>
+        </w:rPr>
+        <w:t xml:space="preserve"> د</w:t>
+      </w:r>
+      <w:r>
+        <w:rPr>
+          <w:rFonts w:ascii="IRANYekanWeb" w:hAnsi="IRANYekanWeb" w:cs="IRANYekanWeb" w:hint="cs"/>
+          <w:rtl/>
+          <w:lang w:bidi="fa-IR"/>
+        </w:rPr>
+        <w:t>ی</w:t>
+      </w:r>
+      <w:r>
+        <w:rPr>
+          <w:rFonts w:ascii="IRANYekanWeb" w:hAnsi="IRANYekanWeb" w:cs="IRANYekanWeb" w:hint="eastAsia"/>
+          <w:rtl/>
+          <w:lang w:bidi="fa-IR"/>
+        </w:rPr>
+        <w:t>تاست</w:t>
+      </w:r>
+      <w:r>
+        <w:rPr>
+          <w:rFonts w:ascii="IRANYekanWeb" w:hAnsi="IRANYekanWeb" w:cs="IRANYekanWeb"/>
+          <w:rtl/>
+          <w:lang w:bidi="fa-IR"/>
+        </w:rPr>
+        <w:t xml:space="preserve"> را بررس</w:t>
+      </w:r>
+      <w:r>
+        <w:rPr>
+          <w:rFonts w:ascii="IRANYekanWeb" w:hAnsi="IRANYekanWeb" w:cs="IRANYekanWeb" w:hint="cs"/>
+          <w:rtl/>
+          <w:lang w:bidi="fa-IR"/>
+        </w:rPr>
+        <w:t>ی</w:t>
+      </w:r>
+      <w:r>
+        <w:rPr>
+          <w:rFonts w:ascii="IRANYekanWeb" w:hAnsi="IRANYekanWeb" w:cs="IRANYekanWeb"/>
+          <w:rtl/>
+          <w:lang w:bidi="fa-IR"/>
+        </w:rPr>
+        <w:t xml:space="preserve"> م</w:t>
+      </w:r>
+      <w:r>
+        <w:rPr>
+          <w:rFonts w:ascii="IRANYekanWeb" w:hAnsi="IRANYekanWeb" w:cs="IRANYekanWeb" w:hint="cs"/>
+          <w:rtl/>
+          <w:lang w:bidi="fa-IR"/>
+        </w:rPr>
+        <w:t>ی‌</w:t>
+      </w:r>
+      <w:r>
+        <w:rPr>
+          <w:rFonts w:ascii="IRANYekanWeb" w:hAnsi="IRANYekanWeb" w:cs="IRANYekanWeb" w:hint="eastAsia"/>
+          <w:rtl/>
+          <w:lang w:bidi="fa-IR"/>
+        </w:rPr>
+        <w:t>کند</w:t>
+      </w:r>
+      <w:r>
+        <w:rPr>
+          <w:rFonts w:ascii="IRANYekanWeb" w:hAnsi="IRANYekanWeb" w:cs="IRANYekanWeb"/>
+          <w:rtl/>
+          <w:lang w:bidi="fa-IR"/>
+        </w:rPr>
+        <w:t xml:space="preserve"> و هرگونه فاصله‌</w:t>
+      </w:r>
+      <w:r>
+        <w:rPr>
+          <w:rFonts w:ascii="IRANYekanWeb" w:hAnsi="IRANYekanWeb" w:cs="IRANYekanWeb" w:hint="cs"/>
+          <w:rtl/>
+          <w:lang w:bidi="fa-IR"/>
+        </w:rPr>
+        <w:t>ی</w:t>
+      </w:r>
+      <w:r>
+        <w:rPr>
+          <w:rFonts w:ascii="IRANYekanWeb" w:hAnsi="IRANYekanWeb" w:cs="IRANYekanWeb"/>
+          <w:rtl/>
+          <w:lang w:bidi="fa-IR"/>
+        </w:rPr>
+        <w:t xml:space="preserve"> اضاف</w:t>
+      </w:r>
+      <w:r>
+        <w:rPr>
+          <w:rFonts w:ascii="IRANYekanWeb" w:hAnsi="IRANYekanWeb" w:cs="IRANYekanWeb" w:hint="cs"/>
+          <w:rtl/>
+          <w:lang w:bidi="fa-IR"/>
+        </w:rPr>
+        <w:t>ی</w:t>
+      </w:r>
+      <w:r>
+        <w:rPr>
+          <w:rFonts w:ascii="IRANYekanWeb" w:hAnsi="IRANYekanWeb" w:cs="IRANYekanWeb"/>
+          <w:rtl/>
+          <w:lang w:bidi="fa-IR"/>
+        </w:rPr>
+        <w:t xml:space="preserve"> در ابتدا و انتها</w:t>
+      </w:r>
+      <w:r>
+        <w:rPr>
+          <w:rFonts w:ascii="IRANYekanWeb" w:hAnsi="IRANYekanWeb" w:cs="IRANYekanWeb" w:hint="cs"/>
+          <w:rtl/>
+          <w:lang w:bidi="fa-IR"/>
+        </w:rPr>
+        <w:t>ی</w:t>
+      </w:r>
+      <w:r>
+        <w:rPr>
+          <w:rFonts w:ascii="IRANYekanWeb" w:hAnsi="IRANYekanWeb" w:cs="IRANYekanWeb"/>
+          <w:rtl/>
+          <w:lang w:bidi="fa-IR"/>
+        </w:rPr>
+        <w:t xml:space="preserve"> نام ستون‌ها را حذف م</w:t>
+      </w:r>
+      <w:r>
+        <w:rPr>
+          <w:rFonts w:ascii="IRANYekanWeb" w:hAnsi="IRANYekanWeb" w:cs="IRANYekanWeb" w:hint="cs"/>
+          <w:rtl/>
+          <w:lang w:bidi="fa-IR"/>
+        </w:rPr>
+        <w:t>ی‌</w:t>
+      </w:r>
+      <w:r>
+        <w:rPr>
+          <w:rFonts w:ascii="IRANYekanWeb" w:hAnsi="IRANYekanWeb" w:cs="IRANYekanWeb" w:hint="eastAsia"/>
+          <w:rtl/>
+          <w:lang w:bidi="fa-IR"/>
+        </w:rPr>
+        <w:t>کند</w:t>
+      </w:r>
+      <w:r>
+        <w:rPr>
+          <w:rFonts w:ascii="IRANYekanWeb" w:hAnsi="IRANYekanWeb" w:cs="IRANYekanWeb"/>
+          <w:rtl/>
+          <w:lang w:bidi="fa-IR"/>
+        </w:rPr>
+        <w:t xml:space="preserve"> (با استفاده از `</w:t>
+      </w:r>
+      <w:r>
+        <w:rPr>
+          <w:rFonts w:ascii="IRANYekanWeb" w:hAnsi="IRANYekanWeb" w:cs="IRANYekanWeb"/>
+          <w:lang w:bidi="fa-IR"/>
+        </w:rPr>
+        <w:t>str.strip</w:t>
+      </w:r>
+      <w:r>
+        <w:rPr>
+          <w:rFonts w:ascii="IRANYekanWeb" w:hAnsi="IRANYekanWeb" w:cs="IRANYekanWeb"/>
+          <w:rtl/>
+          <w:lang w:bidi="fa-IR"/>
+        </w:rPr>
+        <w:t>()`).</w:t>
+      </w:r>
+    </w:p>
+    <w:p>
+      <w:pPr>
+        <w:ind w:left="360"/>
+        <w:jc w:val="both"/>
+        <w:rPr>
+          <w:rFonts w:ascii="IRANYekanWeb" w:hAnsi="IRANYekanWeb" w:cs="IRANYekanWeb"/>
+          <w:rtl/>
+          <w:lang w:bidi="fa-IR"/>
+        </w:rPr>
+      </w:pPr>
+      <w:r>
+        <w:rPr>
+          <w:rFonts w:ascii="IRANYekanWeb" w:hAnsi="IRANYekanWeb" w:cs="IRANYekanWeb"/>
+          <w:rtl/>
+          <w:lang w:bidi="fa-IR"/>
+        </w:rPr>
+        <w:t>سپس، تمام فاصله‌ها</w:t>
+      </w:r>
+      <w:r>
+        <w:rPr>
+          <w:rFonts w:ascii="IRANYekanWeb" w:hAnsi="IRANYekanWeb" w:cs="IRANYekanWeb" w:hint="cs"/>
+          <w:rtl/>
+          <w:lang w:bidi="fa-IR"/>
+        </w:rPr>
+        <w:t>ی</w:t>
+      </w:r>
+      <w:r>
+        <w:rPr>
+          <w:rFonts w:ascii="IRANYekanWeb" w:hAnsi="IRANYekanWeb" w:cs="IRANYekanWeb"/>
+          <w:rtl/>
+          <w:lang w:bidi="fa-IR"/>
+        </w:rPr>
+        <w:t xml:space="preserve"> داخل</w:t>
+      </w:r>
+      <w:r>
+        <w:rPr>
+          <w:rFonts w:ascii="IRANYekanWeb" w:hAnsi="IRANYekanWeb" w:cs="IRANYekanWeb" w:hint="cs"/>
+          <w:rtl/>
+          <w:lang w:bidi="fa-IR"/>
+        </w:rPr>
+        <w:t>ی</w:t>
+      </w:r>
+      <w:r>
+        <w:rPr>
+          <w:rFonts w:ascii="IRANYekanWeb" w:hAnsi="IRANYekanWeb" w:cs="IRANYekanWeb"/>
+          <w:rtl/>
+          <w:lang w:bidi="fa-IR"/>
+        </w:rPr>
+        <w:t xml:space="preserve"> در نام ستون‌ها را با رشته‌</w:t>
+      </w:r>
+      <w:r>
+        <w:rPr>
+          <w:rFonts w:ascii="IRANYekanWeb" w:hAnsi="IRANYekanWeb" w:cs="IRANYekanWeb" w:hint="cs"/>
+          <w:rtl/>
+          <w:lang w:bidi="fa-IR"/>
+        </w:rPr>
+        <w:t>ی</w:t>
+      </w:r>
+      <w:r>
+        <w:rPr>
+          <w:rFonts w:ascii="IRANYekanWeb" w:hAnsi="IRANYekanWeb" w:cs="IRANYekanWeb"/>
+          <w:rtl/>
+          <w:lang w:bidi="fa-IR"/>
+        </w:rPr>
+        <w:t xml:space="preserve"> خال</w:t>
+      </w:r>
+      <w:r>
+        <w:rPr>
+          <w:rFonts w:ascii="IRANYekanWeb" w:hAnsi="IRANYekanWeb" w:cs="IRANYekanWeb" w:hint="cs"/>
+          <w:rtl/>
+          <w:lang w:bidi="fa-IR"/>
+        </w:rPr>
+        <w:t>ی</w:t>
+      </w:r>
+      <w:r>
+        <w:rPr>
+          <w:rFonts w:ascii="IRANYekanWeb" w:hAnsi="IRANYekanWeb" w:cs="IRANYekanWeb"/>
+          <w:rtl/>
+          <w:lang w:bidi="fa-IR"/>
+        </w:rPr>
+        <w:t xml:space="preserve"> جا</w:t>
+      </w:r>
+      <w:r>
+        <w:rPr>
+          <w:rFonts w:ascii="IRANYekanWeb" w:hAnsi="IRANYekanWeb" w:cs="IRANYekanWeb" w:hint="cs"/>
+          <w:rtl/>
+          <w:lang w:bidi="fa-IR"/>
+        </w:rPr>
+        <w:t>ی</w:t>
+      </w:r>
+      <w:r>
+        <w:rPr>
+          <w:rFonts w:ascii="IRANYekanWeb" w:hAnsi="IRANYekanWeb" w:cs="IRANYekanWeb" w:hint="eastAsia"/>
+          <w:rtl/>
+          <w:lang w:bidi="fa-IR"/>
+        </w:rPr>
+        <w:t>گز</w:t>
+      </w:r>
+      <w:r>
+        <w:rPr>
+          <w:rFonts w:ascii="IRANYekanWeb" w:hAnsi="IRANYekanWeb" w:cs="IRANYekanWeb" w:hint="cs"/>
+          <w:rtl/>
+          <w:lang w:bidi="fa-IR"/>
+        </w:rPr>
+        <w:t>ی</w:t>
+      </w:r>
+      <w:r>
+        <w:rPr>
+          <w:rFonts w:ascii="IRANYekanWeb" w:hAnsi="IRANYekanWeb" w:cs="IRANYekanWeb" w:hint="eastAsia"/>
+          <w:rtl/>
+          <w:lang w:bidi="fa-IR"/>
+        </w:rPr>
+        <w:t>ن</w:t>
+      </w:r>
+      <w:r>
+        <w:rPr>
+          <w:rFonts w:ascii="IRANYekanWeb" w:hAnsi="IRANYekanWeb" w:cs="IRANYekanWeb"/>
+          <w:rtl/>
+          <w:lang w:bidi="fa-IR"/>
+        </w:rPr>
+        <w:t xml:space="preserve"> م</w:t>
+      </w:r>
+      <w:r>
+        <w:rPr>
+          <w:rFonts w:ascii="IRANYekanWeb" w:hAnsi="IRANYekanWeb" w:cs="IRANYekanWeb" w:hint="cs"/>
+          <w:rtl/>
+          <w:lang w:bidi="fa-IR"/>
+        </w:rPr>
+        <w:t>ی‌</w:t>
+      </w:r>
+      <w:r>
+        <w:rPr>
+          <w:rFonts w:ascii="IRANYekanWeb" w:hAnsi="IRANYekanWeb" w:cs="IRANYekanWeb" w:hint="eastAsia"/>
+          <w:rtl/>
+          <w:lang w:bidi="fa-IR"/>
+        </w:rPr>
+        <w:t>کند</w:t>
+      </w:r>
+      <w:r>
+        <w:rPr>
+          <w:rFonts w:ascii="IRANYekanWeb" w:hAnsi="IRANYekanWeb" w:cs="IRANYekanWeb"/>
+          <w:rtl/>
+          <w:lang w:bidi="fa-IR"/>
+        </w:rPr>
+        <w:t xml:space="preserve"> (با استفاده از `</w:t>
+      </w:r>
+      <w:r>
+        <w:rPr>
+          <w:rFonts w:ascii="IRANYekanWeb" w:hAnsi="IRANYekanWeb" w:cs="IRANYekanWeb"/>
+          <w:lang w:bidi="fa-IR"/>
+        </w:rPr>
+        <w:t>str.replace</w:t>
+      </w:r>
+      <w:r>
+        <w:rPr>
+          <w:rFonts w:ascii="IRANYekanWeb" w:hAnsi="IRANYekanWeb" w:cs="IRANYekanWeb"/>
+          <w:rtl/>
+          <w:lang w:bidi="fa-IR"/>
+        </w:rPr>
+        <w:t>(" ", "")`). ا</w:t>
+      </w:r>
+      <w:r>
+        <w:rPr>
+          <w:rFonts w:ascii="IRANYekanWeb" w:hAnsi="IRANYekanWeb" w:cs="IRANYekanWeb" w:hint="cs"/>
+          <w:rtl/>
+          <w:lang w:bidi="fa-IR"/>
+        </w:rPr>
+        <w:t>ی</w:t>
+      </w:r>
+      <w:r>
+        <w:rPr>
+          <w:rFonts w:ascii="IRANYekanWeb" w:hAnsi="IRANYekanWeb" w:cs="IRANYekanWeb" w:hint="eastAsia"/>
+          <w:rtl/>
+          <w:lang w:bidi="fa-IR"/>
+        </w:rPr>
+        <w:t>ن</w:t>
+      </w:r>
+      <w:r>
+        <w:rPr>
+          <w:rFonts w:ascii="IRANYekanWeb" w:hAnsi="IRANYekanWeb" w:cs="IRANYekanWeb"/>
+          <w:rtl/>
+          <w:lang w:bidi="fa-IR"/>
+        </w:rPr>
+        <w:t xml:space="preserve"> کار نام ستون‌ها را تم</w:t>
+      </w:r>
+      <w:r>
+        <w:rPr>
+          <w:rFonts w:ascii="IRANYekanWeb" w:hAnsi="IRANYekanWeb" w:cs="IRANYekanWeb" w:hint="cs"/>
+          <w:rtl/>
+          <w:lang w:bidi="fa-IR"/>
+        </w:rPr>
+        <w:t>ی</w:t>
+      </w:r>
+      <w:r>
+        <w:rPr>
+          <w:rFonts w:ascii="IRANYekanWeb" w:hAnsi="IRANYekanWeb" w:cs="IRANYekanWeb" w:hint="eastAsia"/>
+          <w:rtl/>
+          <w:lang w:bidi="fa-IR"/>
+        </w:rPr>
+        <w:t>ز</w:t>
+      </w:r>
+      <w:r>
+        <w:rPr>
+          <w:rFonts w:ascii="IRANYekanWeb" w:hAnsi="IRANYekanWeb" w:cs="IRANYekanWeb"/>
+          <w:rtl/>
+          <w:lang w:bidi="fa-IR"/>
+        </w:rPr>
+        <w:t xml:space="preserve"> و منظم م</w:t>
+      </w:r>
+      <w:r>
+        <w:rPr>
+          <w:rFonts w:ascii="IRANYekanWeb" w:hAnsi="IRANYekanWeb" w:cs="IRANYekanWeb" w:hint="cs"/>
+          <w:rtl/>
+          <w:lang w:bidi="fa-IR"/>
+        </w:rPr>
+        <w:t>ی‌</w:t>
+      </w:r>
+      <w:r>
+        <w:rPr>
+          <w:rFonts w:ascii="IRANYekanWeb" w:hAnsi="IRANYekanWeb" w:cs="IRANYekanWeb" w:hint="eastAsia"/>
+          <w:rtl/>
+          <w:lang w:bidi="fa-IR"/>
+        </w:rPr>
+        <w:t>کند</w:t>
+      </w:r>
+      <w:r>
+        <w:rPr>
+          <w:rFonts w:ascii="IRANYekanWeb" w:hAnsi="IRANYekanWeb" w:cs="IRANYekanWeb"/>
+          <w:rtl/>
+          <w:lang w:bidi="fa-IR"/>
+        </w:rPr>
+        <w:t xml:space="preserve"> و ممکن است در زمان استفاده از کدها</w:t>
+      </w:r>
+      <w:r>
+        <w:rPr>
+          <w:rFonts w:ascii="IRANYekanWeb" w:hAnsi="IRANYekanWeb" w:cs="IRANYekanWeb" w:hint="cs"/>
+          <w:rtl/>
+          <w:lang w:bidi="fa-IR"/>
+        </w:rPr>
+        <w:t>ی</w:t>
+      </w:r>
+      <w:r>
+        <w:rPr>
+          <w:rFonts w:ascii="IRANYekanWeb" w:hAnsi="IRANYekanWeb" w:cs="IRANYekanWeb"/>
+          <w:rtl/>
+          <w:lang w:bidi="fa-IR"/>
+        </w:rPr>
+        <w:t xml:space="preserve"> د</w:t>
+      </w:r>
+      <w:r>
+        <w:rPr>
+          <w:rFonts w:ascii="IRANYekanWeb" w:hAnsi="IRANYekanWeb" w:cs="IRANYekanWeb" w:hint="cs"/>
+          <w:rtl/>
+          <w:lang w:bidi="fa-IR"/>
+        </w:rPr>
+        <w:t>ی</w:t>
+      </w:r>
+      <w:r>
+        <w:rPr>
+          <w:rFonts w:ascii="IRANYekanWeb" w:hAnsi="IRANYekanWeb" w:cs="IRANYekanWeb" w:hint="eastAsia"/>
+          <w:rtl/>
+          <w:lang w:bidi="fa-IR"/>
+        </w:rPr>
+        <w:t>گر</w:t>
+      </w:r>
+      <w:r>
+        <w:rPr>
+          <w:rFonts w:ascii="IRANYekanWeb" w:hAnsi="IRANYekanWeb" w:cs="IRANYekanWeb"/>
+          <w:rtl/>
+          <w:lang w:bidi="fa-IR"/>
+        </w:rPr>
+        <w:t xml:space="preserve"> مف</w:t>
+      </w:r>
+      <w:r>
+        <w:rPr>
+          <w:rFonts w:ascii="IRANYekanWeb" w:hAnsi="IRANYekanWeb" w:cs="IRANYekanWeb" w:hint="cs"/>
+          <w:rtl/>
+          <w:lang w:bidi="fa-IR"/>
+        </w:rPr>
+        <w:t>ی</w:t>
+      </w:r>
+      <w:r>
+        <w:rPr>
+          <w:rFonts w:ascii="IRANYekanWeb" w:hAnsi="IRANYekanWeb" w:cs="IRANYekanWeb" w:hint="eastAsia"/>
+          <w:rtl/>
+          <w:lang w:bidi="fa-IR"/>
+        </w:rPr>
+        <w:t>د</w:t>
+      </w:r>
+      <w:r>
+        <w:rPr>
+          <w:rFonts w:ascii="IRANYekanWeb" w:hAnsi="IRANYekanWeb" w:cs="IRANYekanWeb"/>
+          <w:rtl/>
+          <w:lang w:bidi="fa-IR"/>
+        </w:rPr>
+        <w:t xml:space="preserve"> باشد.</w:t>
+      </w:r>
+    </w:p>
+    <w:p>
+      <w:pPr>
+        <w:jc w:val="both"/>
+        <w:rPr>
+          <w:rFonts w:ascii="IRANYekanWeb" w:hAnsi="IRANYekanWeb" w:cs="IRANYekanWeb"/>
+          <w:b/>
+          <w:bCs/>
+          <w:rtl/>
+          <w:lang w:bidi="fa-IR"/>
+        </w:rPr>
+      </w:pPr>
+      <w:r>
+        <w:rPr>
+          <w:rFonts w:ascii="IRANYekanWeb" w:hAnsi="IRANYekanWeb" w:cs="IRANYekanWeb" w:hint="cs"/>
+          <w:b/>
+          <w:bCs/>
+          <w:rtl/>
+          <w:lang w:bidi="fa-IR"/>
+        </w:rPr>
+        <w:lastRenderedPageBreak/>
+        <w:t>شرح خروجی کد:</w:t>
+      </w:r>
+    </w:p>
+    <w:p>
+      <w:pPr>
+        <w:ind w:left="360"/>
+        <w:jc w:val="both"/>
+        <w:rPr>
+          <w:rFonts w:ascii="IRANYekanWeb" w:hAnsi="IRANYekanWeb" w:cs="IRANYekanWeb"/>
+          <w:lang w:bidi="fa-IR"/>
+        </w:rPr>
+      </w:pPr>
+      <w:r>
+        <w:rPr>
+          <w:rFonts w:ascii="IRANYekanWeb" w:hAnsi="IRANYekanWeb" w:cs="IRANYekanWeb"/>
+          <w:rtl/>
+        </w:rPr>
+        <w:t xml:space="preserve">این خروجی نشان می‌دهد که پس از تبدیل مقادیر </w:t>
+      </w:r>
+      <w:r>
+        <w:rPr>
+          <w:rFonts w:ascii="IRANYekanWeb" w:hAnsi="IRANYekanWeb" w:cs="IRANYekanWeb"/>
+          <w:lang w:bidi="fa-IR"/>
+        </w:rPr>
+        <w:t xml:space="preserve">`2.0` </w:t>
+      </w:r>
+      <w:r>
+        <w:rPr>
+          <w:rFonts w:ascii="IRANYekanWeb" w:hAnsi="IRANYekanWeb" w:cs="IRANYekanWeb"/>
+          <w:rtl/>
+        </w:rPr>
+        <w:t xml:space="preserve">به </w:t>
+      </w:r>
+      <w:r>
+        <w:rPr>
+          <w:rFonts w:ascii="IRANYekanWeb" w:hAnsi="IRANYekanWeb" w:cs="IRANYekanWeb"/>
+          <w:lang w:bidi="fa-IR"/>
+        </w:rPr>
+        <w:t xml:space="preserve">`1.0` </w:t>
+      </w:r>
+      <w:r>
+        <w:rPr>
+          <w:rFonts w:ascii="IRANYekanWeb" w:hAnsi="IRANYekanWeb" w:cs="IRANYekanWeb"/>
+          <w:rtl/>
+        </w:rPr>
+        <w:t xml:space="preserve">در ستون </w:t>
+      </w:r>
+      <w:r>
+        <w:rPr>
+          <w:rFonts w:ascii="IRANYekanWeb" w:hAnsi="IRANYekanWeb" w:cs="IRANYekanWeb"/>
+          <w:lang w:bidi="fa-IR"/>
+        </w:rPr>
+        <w:t>`Diabetes_012`</w:t>
+      </w:r>
+      <w:r>
+        <w:rPr>
+          <w:rFonts w:ascii="IRANYekanWeb" w:hAnsi="IRANYekanWeb" w:cs="IRANYekanWeb"/>
+          <w:rtl/>
+        </w:rPr>
+        <w:t>، داده‌های ما اکنون به دو کلاس باینری تقسیم شده‌اند</w:t>
+      </w:r>
+      <w:r>
+        <w:rPr>
+          <w:rFonts w:ascii="IRANYekanWeb" w:hAnsi="IRANYekanWeb" w:cs="IRANYekanWeb"/>
+          <w:lang w:bidi="fa-IR"/>
+        </w:rPr>
+        <w:t>:</w:t>
+      </w:r>
+    </w:p>
+    <w:p>
+      <w:pPr>
+        <w:ind w:left="360"/>
+        <w:jc w:val="both"/>
+        <w:rPr>
+          <w:rFonts w:ascii="IRANYekanWeb" w:hAnsi="IRANYekanWeb" w:cs="IRANYekanWeb"/>
+          <w:rtl/>
+          <w:lang w:bidi="fa-IR"/>
+        </w:rPr>
+      </w:pPr>
+    </w:p>
+    <w:tbl>
+      <w:tblPr>
+        <w:tblStyle w:val="TableGrid"/>
+        <w:bidiVisual/>
+        <w:tblW w:w="5000" w:type="pct"/>
+        <w:jc w:val="center"/>
+        <w:tblLook w:val="04A0" w:firstRow="1" w:lastRow="0" w:firstColumn="1" w:lastColumn="0" w:noHBand="0" w:noVBand="1"/>
+      </w:tblPr>
+      <w:tblGrid>
+        <w:gridCol w:w="609"/>
+        <w:gridCol w:w="8407"/>
+      </w:tblGrid>
+      <w:tr>
+        <w:trPr>
+          <w:trHeight w:val="340"/>
+          <w:jc w:val="center"/>
+        </w:trPr>
+        <w:tc>
+          <w:tcPr>
+            <w:tcW w:w="338" w:type="pct"/>
+            <w:vAlign w:val="center"/>
+          </w:tcPr>
+          <w:p>
+            <w:pPr>
+              <w:bidi/>
+              <w:jc w:val="center"/>
+              <w:rPr>
+                <w:rFonts w:ascii="IRANYekanWeb" w:hAnsi="IRANYekanWeb" w:cs="IRANYekanWeb"/>
+                <w:rtl/>
+              </w:rPr>
+            </w:pPr>
+            <w:r>
+              <w:rPr>
+                <w:rFonts w:ascii="IRANYekanWeb" w:hAnsi="IRANYekanWeb" w:cs="IRANYekanWeb"/>
+                <w:b/>
+                <w:bCs/>
+              </w:rPr>
+              <w:t>0.0</w:t>
+            </w:r>
+          </w:p>
+        </w:tc>
+        <w:tc>
+          <w:tcPr>
+            <w:tcW w:w="4662" w:type="pct"/>
+            <w:vAlign w:val="center"/>
+          </w:tcPr>
+          <w:p>
+            <w:pPr>
+              <w:bidi/>
+              <w:spacing w:after="100" w:afterAutospacing="1" w:line="259" w:lineRule="auto"/>
+              <w:rPr>
+                <w:rFonts w:ascii="IRANYekanWeb" w:hAnsi="IRANYekanWeb" w:cs="IRANYekanWeb"/>
+                <w:rtl/>
+              </w:rPr>
+            </w:pPr>
+            <w:r>
+              <w:rPr>
+                <w:rFonts w:ascii="IRANYekanWeb" w:hAnsi="IRANYekanWeb" w:cs="IRANYekanWeb"/>
+              </w:rPr>
+              <w:t>84.24%</w:t>
+            </w:r>
+            <w:r>
+              <w:rPr>
+                <w:rFonts w:ascii="IRANYekanWeb" w:hAnsi="IRANYekanWeb" w:cs="IRANYekanWeb" w:hint="cs"/>
+                <w:rtl/>
+              </w:rPr>
+              <w:t xml:space="preserve"> </w:t>
+            </w:r>
+            <w:r>
+              <w:rPr>
+                <w:rFonts w:ascii="IRANYekanWeb" w:hAnsi="IRANYekanWeb" w:cs="IRANYekanWeb"/>
+                <w:rtl/>
+                <w:lang w:bidi="ar-SA"/>
+              </w:rPr>
+              <w:t>از داده‌ها به افرادی اختصاص دارد که دیابت ندارند</w:t>
+            </w:r>
+            <w:r>
+              <w:rPr>
+                <w:rFonts w:ascii="IRANYekanWeb" w:hAnsi="IRANYekanWeb" w:cs="IRANYekanWeb"/>
+              </w:rPr>
+              <w:t>.</w:t>
+            </w:r>
+          </w:p>
+        </w:tc>
+      </w:tr>
+      <w:tr>
+        <w:trPr>
+          <w:trHeight w:val="340"/>
+          <w:jc w:val="center"/>
+        </w:trPr>
+        <w:tc>
+          <w:tcPr>
+            <w:tcW w:w="338" w:type="pct"/>
+            <w:vAlign w:val="center"/>
+          </w:tcPr>
+          <w:p>
+            <w:pPr>
+              <w:bidi/>
+              <w:jc w:val="center"/>
+              <w:rPr>
+                <w:rFonts w:ascii="IRANYekanWeb" w:hAnsi="IRANYekanWeb" w:cs="IRANYekanWeb"/>
+                <w:rtl/>
+              </w:rPr>
+            </w:pPr>
+            <w:r>
+              <w:rPr>
+                <w:rFonts w:ascii="IRANYekanWeb" w:hAnsi="IRANYekanWeb" w:cs="IRANYekanWeb"/>
+                <w:b/>
+                <w:bCs/>
+              </w:rPr>
+              <w:t>1.0</w:t>
+            </w:r>
+          </w:p>
+        </w:tc>
+        <w:tc>
+          <w:tcPr>
+            <w:tcW w:w="4662" w:type="pct"/>
+            <w:vAlign w:val="center"/>
+          </w:tcPr>
+          <w:p>
+            <w:pPr>
+              <w:bidi/>
+              <w:spacing w:after="100" w:afterAutospacing="1" w:line="259" w:lineRule="auto"/>
+              <w:rPr>
+                <w:rFonts w:ascii="IRANYekanWeb" w:hAnsi="IRANYekanWeb" w:cs="IRANYekanWeb"/>
+                <w:rtl/>
+              </w:rPr>
+            </w:pPr>
+            <w:r>
+              <w:rPr>
+                <w:rFonts w:ascii="IRANYekanWeb" w:hAnsi="IRANYekanWeb" w:cs="IRANYekanWeb"/>
+              </w:rPr>
+              <w:t>15.76%</w:t>
+            </w:r>
+            <w:r>
+              <w:rPr>
+                <w:rFonts w:ascii="IRANYekanWeb" w:hAnsi="IRANYekanWeb" w:cs="IRANYekanWeb" w:hint="cs"/>
+                <w:rtl/>
+              </w:rPr>
+              <w:t xml:space="preserve"> </w:t>
+            </w:r>
+            <w:r>
+              <w:rPr>
+                <w:rFonts w:ascii="IRANYekanWeb" w:hAnsi="IRANYekanWeb" w:cs="IRANYekanWeb"/>
+              </w:rPr>
+              <w:t xml:space="preserve"> </w:t>
+            </w:r>
+            <w:r>
+              <w:rPr>
+                <w:rFonts w:ascii="IRANYekanWeb" w:hAnsi="IRANYekanWeb" w:cs="IRANYekanWeb"/>
+                <w:rtl/>
+                <w:lang w:bidi="ar-SA"/>
+              </w:rPr>
+              <w:t>از داده‌ها به افرادی اختصاص دارد که دیابت دارند (شامل هر دو نوع 1 و 2)</w:t>
+            </w:r>
+            <w:r>
+              <w:rPr>
+                <w:rFonts w:ascii="IRANYekanWeb" w:hAnsi="IRANYekanWeb" w:cs="IRANYekanWeb"/>
+              </w:rPr>
+              <w:t>.</w:t>
+            </w:r>
+          </w:p>
+        </w:tc>
+      </w:tr>
+    </w:tbl>
+    <w:p>
+      <w:pPr>
+        <w:ind w:left="360"/>
+        <w:jc w:val="both"/>
+        <w:rPr>
+          <w:rFonts w:ascii="IRANYekanWeb" w:hAnsi="IRANYekanWeb" w:cs="IRANYekanWeb"/>
+          <w:lang w:bidi="fa-IR"/>
+        </w:rPr>
+      </w:pPr>
+    </w:p>
+    <w:p>
+      <w:pPr>
+        <w:jc w:val="both"/>
+        <w:rPr>
+          <w:rFonts w:ascii="IRANYekanWeb" w:hAnsi="IRANYekanWeb" w:cs="IRANYekanWeb"/>
+          <w:lang w:bidi="fa-IR"/>
+        </w:rPr>
+      </w:pPr>
+      <w:r>
+        <w:rPr>
+          <w:rFonts w:ascii="IRANYekanWeb" w:hAnsi="IRANYekanWeb" w:cs="IRANYekanWeb"/>
+          <w:rtl/>
+        </w:rPr>
+        <w:t>تحلیل مختصر</w:t>
+      </w:r>
+      <w:r>
+        <w:rPr>
+          <w:rFonts w:ascii="IRANYekanWeb" w:hAnsi="IRANYekanWeb" w:cs="IRANYekanWeb"/>
+          <w:lang w:bidi="fa-IR"/>
+        </w:rPr>
+        <w:t>:</w:t>
+      </w:r>
+    </w:p>
+    <w:p>
+      <w:pPr>
+        <w:jc w:val="both"/>
+        <w:rPr>
+          <w:rFonts w:ascii="IRANYekanWeb" w:hAnsi="IRANYekanWeb" w:cs="IRANYekanWeb"/>
+          <w:lang w:bidi="fa-IR"/>
+        </w:rPr>
+      </w:pPr>
+      <w:r>
+        <w:rPr>
+          <w:rFonts w:ascii="IRANYekanWeb" w:hAnsi="IRANYekanWeb" w:cs="IRANYekanWeb"/>
+          <w:rtl/>
+        </w:rPr>
+        <w:t>به طور کلی اکثر داده‌ها (بیش از 84%) به افرادی مربوط می‌شود که دیابت ندارند. تنها حدود 16% از داده‌ها به افرادی تعلق دارد که دیابت دارند، که این نسبت پس از ادغام داده‌های مربوط به دیابت نوع 1 و 2 به دست آمده است</w:t>
+      </w:r>
+      <w:r>
+        <w:rPr>
+          <w:rFonts w:ascii="IRANYekanWeb" w:hAnsi="IRANYekanWeb" w:cs="IRANYekanWeb"/>
+          <w:lang w:bidi="fa-IR"/>
+        </w:rPr>
+        <w:t>.</w:t>
+      </w:r>
+    </w:p>
+    <w:p>
+      <w:pPr>
+        <w:jc w:val="both"/>
+        <w:rPr>
+          <w:rFonts w:ascii="IRANYekanWeb" w:hAnsi="IRANYekanWeb" w:cs="IRANYekanWeb"/>
+          <w:lang w:bidi="fa-IR"/>
+        </w:rPr>
+      </w:pPr>
+    </w:p>
+    <w:p>
+      <w:pPr>
+        <w:jc w:val="both"/>
+        <w:rPr>
+          <w:rFonts w:ascii="IRANYekanWeb" w:hAnsi="IRANYekanWeb" w:cs="IRANYekanWeb"/>
+          <w:lang w:bidi="fa-IR"/>
+        </w:rPr>
+      </w:pPr>
+      <w:r>
+        <w:rPr>
+          <w:rFonts w:ascii="IRANYekanWeb" w:hAnsi="IRANYekanWeb" w:cs="IRANYekanWeb"/>
+          <w:rtl/>
+        </w:rPr>
+        <w:t>این توزیع می‌تواند نشان‌دهنده‌ی عدم توازن</w:t>
+      </w:r>
+      <w:r>
+        <w:rPr>
+          <w:rFonts w:ascii="IRANYekanWeb" w:hAnsi="IRANYekanWeb" w:cs="IRANYekanWeb"/>
+          <w:lang w:bidi="fa-IR"/>
+        </w:rPr>
+        <w:t xml:space="preserve"> (class imbalance) </w:t>
+      </w:r>
+      <w:r>
+        <w:rPr>
+          <w:rFonts w:ascii="IRANYekanWeb" w:hAnsi="IRANYekanWeb" w:cs="IRANYekanWeb"/>
+          <w:rtl/>
+        </w:rPr>
+        <w:t xml:space="preserve">در داده‌ها باشد، که در مراحل بعدی تحلیل یا مدلسازی می‌تواند تاثیرگذار باشد. به عنوان مثال، اگر قصد داشته باشیم یک مدل یادگیری ماشین بسازیم، باید به این عدم توازن توجه داشته باشیم و شاید نیاز به روش‌های خاصی مانند </w:t>
+      </w:r>
+      <w:r>
+        <w:rPr>
+          <w:rFonts w:ascii="IRANYekanWeb" w:hAnsi="IRANYekanWeb" w:cs="IRANYekanWeb"/>
+          <w:b/>
+          <w:bCs/>
+          <w:lang w:bidi="fa-IR"/>
+        </w:rPr>
+        <w:t>oversampling</w:t>
+      </w:r>
+      <w:r>
+        <w:rPr>
+          <w:rFonts w:ascii="IRANYekanWeb" w:hAnsi="IRANYekanWeb" w:cs="IRANYekanWeb"/>
+          <w:lang w:bidi="fa-IR"/>
+        </w:rPr>
+        <w:t xml:space="preserve"> </w:t>
+      </w:r>
+      <w:r>
+        <w:rPr>
+          <w:rFonts w:ascii="IRANYekanWeb" w:hAnsi="IRANYekanWeb" w:cs="IRANYekanWeb" w:hint="cs"/>
+          <w:rtl/>
+          <w:lang w:bidi="fa-IR"/>
+        </w:rPr>
+        <w:t xml:space="preserve"> </w:t>
+      </w:r>
+      <w:r>
+        <w:rPr>
+          <w:rFonts w:ascii="IRANYekanWeb" w:hAnsi="IRANYekanWeb" w:cs="IRANYekanWeb"/>
+          <w:rtl/>
+        </w:rPr>
+        <w:t xml:space="preserve">یا </w:t>
+      </w:r>
+      <w:r>
+        <w:rPr>
+          <w:rFonts w:ascii="IRANYekanWeb" w:hAnsi="IRANYekanWeb" w:cs="IRANYekanWeb"/>
+          <w:b/>
+          <w:bCs/>
+          <w:lang w:bidi="fa-IR"/>
+        </w:rPr>
+        <w:t>undersampling</w:t>
+      </w:r>
+      <w:r>
+        <w:rPr>
+          <w:rFonts w:ascii="IRANYekanWeb" w:hAnsi="IRANYekanWeb" w:cs="IRANYekanWeb"/>
+          <w:lang w:bidi="fa-IR"/>
+        </w:rPr>
+        <w:t xml:space="preserve"> </w:t>
+      </w:r>
+      <w:r>
+        <w:rPr>
+          <w:rFonts w:ascii="IRANYekanWeb" w:hAnsi="IRANYekanWeb" w:cs="IRANYekanWeb" w:hint="cs"/>
+          <w:rtl/>
+          <w:lang w:bidi="fa-IR"/>
+        </w:rPr>
+        <w:t xml:space="preserve"> </w:t>
+      </w:r>
+      <w:r>
+        <w:rPr>
+          <w:rFonts w:ascii="IRANYekanWeb" w:hAnsi="IRANYekanWeb" w:cs="IRANYekanWeb"/>
+          <w:rtl/>
+        </w:rPr>
+        <w:t>برای مدیریت این مسئله داشته باشیم</w:t>
+      </w:r>
+      <w:r>
+        <w:rPr>
+          <w:rFonts w:ascii="IRANYekanWeb" w:hAnsi="IRANYekanWeb" w:cs="IRANYekanWeb"/>
+          <w:lang w:bidi="fa-IR"/>
+        </w:rPr>
+        <w:t>.</w:t>
+      </w:r>
+    </w:p>
+    <w:p>
+      <w:pPr>
+        <w:ind w:left="360"/>
+        <w:jc w:val="both"/>
+        <w:rPr>
+          <w:rFonts w:ascii="IRANYekanWeb" w:hAnsi="IRANYekanWeb" w:cs="IRANYekanWeb"/>
+          <w:lang w:bidi="fa-IR"/>
+        </w:rPr>
+      </w:pPr>
+    </w:p>
+    <w:p>
+      <w:pPr>
+        <w:ind w:left="360"/>
+        <w:jc w:val="both"/>
+        <w:rPr>
+          <w:rFonts w:ascii="IRANYekanWeb" w:hAnsi="IRANYekanWeb" w:cs="IRANYekanWeb" w:hint="cs"/>
           <w:rtl/>
           <w:lang w:bidi="fa-IR"/>
         </w:rPr>
@@ -22549,6 +27342,92 @@
     </w:lvl>
   </w:abstractNum>
   <w:abstractNum w:abstractNumId="6" w15:restartNumberingAfterBreak="0">
+    <w:nsid w:val="1B802D3F"/>
+    <w:multiLevelType w:val="multilevel"/>
+    <w:tmpl w:val="0409001F"/>
+    <w:lvl w:ilvl="0">
+      <w:start w:val="1"/>
+      <w:numFmt w:val="decimal"/>
+      <w:lvlText w:val="%1."/>
+      <w:lvlJc w:val="left"/>
+      <w:pPr>
+        <w:ind w:left="360" w:hanging="360"/>
+      </w:pPr>
+    </w:lvl>
+    <w:lvl w:ilvl="1">
+      <w:start w:val="1"/>
+      <w:numFmt w:val="decimal"/>
+      <w:lvlText w:val="%1.%2."/>
+      <w:lvlJc w:val="left"/>
+      <w:pPr>
+        <w:ind w:left="792" w:hanging="432"/>
+      </w:pPr>
+    </w:lvl>
+    <w:lvl w:ilvl="2">
+      <w:start w:val="1"/>
+      <w:numFmt w:val="decimal"/>
+      <w:lvlText w:val="%1.%2.%3."/>
+      <w:lvlJc w:val="left"/>
+      <w:pPr>
+        <w:ind w:left="1224" w:hanging="504"/>
+      </w:pPr>
+    </w:lvl>
+    <w:lvl w:ilvl="3">
+      <w:start w:val="1"/>
+      <w:numFmt w:val="decimal"/>
+      <w:lvlText w:val="%1.%2.%3.%4."/>
+      <w:lvlJc w:val="left"/>
+      <w:pPr>
+        <w:ind w:left="1728" w:hanging="648"/>
+      </w:pPr>
+    </w:lvl>
+    <w:lvl w:ilvl="4">
+      <w:start w:val="1"/>
+      <w:numFmt w:val="decimal"/>
+      <w:lvlText w:val="%1.%2.%3.%4.%5."/>
+      <w:lvlJc w:val="left"/>
+      <w:pPr>
+        <w:ind w:left="2232" w:hanging="792"/>
+      </w:pPr>
+    </w:lvl>
+    <w:lvl w:ilvl="5">
+      <w:start w:val="1"/>
+      <w:numFmt w:val="decimal"/>
+      <w:lvlText w:val="%1.%2.%3.%4.%5.%6."/>
+      <w:lvlJc w:val="left"/>
+      <w:pPr>
+        <w:ind w:left="2736" w:hanging="936"/>
+      </w:pPr>
+    </w:lvl>
+    <w:lvl w:ilvl="6">
+      <w:start w:val="1"/>
+      <w:numFmt w:val="decimal"/>
+      <w:lvlText w:val="%1.%2.%3.%4.%5.%6.%7."/>
+      <w:lvlJc w:val="left"/>
+      <w:pPr>
+        <w:ind w:left="3240" w:hanging="1080"/>
+      </w:pPr>
+    </w:lvl>
+    <w:lvl w:ilvl="7">
+      <w:start w:val="1"/>
+      <w:numFmt w:val="decimal"/>
+      <w:lvlText w:val="%1.%2.%3.%4.%5.%6.%7.%8."/>
+      <w:lvlJc w:val="left"/>
+      <w:pPr>
+        <w:ind w:left="3744" w:hanging="1224"/>
+      </w:pPr>
+    </w:lvl>
+    <w:lvl w:ilvl="8">
+      <w:start w:val="1"/>
+      <w:numFmt w:val="decimal"/>
+      <w:lvlText w:val="%1.%2.%3.%4.%5.%6.%7.%8.%9."/>
+      <w:lvlJc w:val="left"/>
+      <w:pPr>
+        <w:ind w:left="4320" w:hanging="1440"/>
+      </w:pPr>
+    </w:lvl>
+  </w:abstractNum>
+  <w:abstractNum w:abstractNumId="7" w15:restartNumberingAfterBreak="0">
     <w:nsid w:val="24534B82"/>
     <w:multiLevelType w:val="hybridMultilevel"/>
     <w:tmpl w:val="E3B646B2"/>
@@ -22634,7 +27513,7 @@
       </w:pPr>
     </w:lvl>
   </w:abstractNum>
-  <w:abstractNum w:abstractNumId="7" w15:restartNumberingAfterBreak="0">
+  <w:abstractNum w:abstractNumId="8" w15:restartNumberingAfterBreak="0">
     <w:nsid w:val="26CB6B75"/>
     <w:multiLevelType w:val="hybridMultilevel"/>
     <w:tmpl w:val="853E1CEE"/>
@@ -22723,7 +27602,7 @@
       </w:pPr>
     </w:lvl>
   </w:abstractNum>
-  <w:abstractNum w:abstractNumId="8" w15:restartNumberingAfterBreak="0">
+  <w:abstractNum w:abstractNumId="9" w15:restartNumberingAfterBreak="0">
     <w:nsid w:val="28935307"/>
     <w:multiLevelType w:val="multilevel"/>
     <w:tmpl w:val="0409001F"/>
@@ -22809,7 +27688,96 @@
       </w:pPr>
     </w:lvl>
   </w:abstractNum>
-  <w:abstractNum w:abstractNumId="9" w15:restartNumberingAfterBreak="0">
+  <w:abstractNum w:abstractNumId="10" w15:restartNumberingAfterBreak="0">
+    <w:nsid w:val="30B97604"/>
+    <w:multiLevelType w:val="hybridMultilevel"/>
+    <w:tmpl w:val="9802318A"/>
+    <w:lvl w:ilvl="0" w:tplc="B3F2BF06">
+      <w:start w:val="4"/>
+      <w:numFmt w:val="decimal"/>
+      <w:lvlText w:val="%1."/>
+      <w:lvlJc w:val="left"/>
+      <w:pPr>
+        <w:ind w:left="360" w:hanging="360"/>
+      </w:pPr>
+      <w:rPr>
+        <w:rFonts w:hint="default"/>
+      </w:rPr>
+    </w:lvl>
+    <w:lvl w:ilvl="1" w:tplc="04090019" w:tentative="1">
+      <w:start w:val="1"/>
+      <w:numFmt w:val="lowerLetter"/>
+      <w:lvlText w:val="%2."/>
+      <w:lvlJc w:val="left"/>
+      <w:pPr>
+        <w:ind w:left="1080" w:hanging="360"/>
+      </w:pPr>
+    </w:lvl>
+    <w:lvl w:ilvl="2" w:tplc="0409001B" w:tentative="1">
+      <w:start w:val="1"/>
+      <w:numFmt w:val="lowerRoman"/>
+      <w:lvlText w:val="%3."/>
+      <w:lvlJc w:val="right"/>
+      <w:pPr>
+        <w:ind w:left="1800" w:hanging="180"/>
+      </w:pPr>
+    </w:lvl>
+    <w:lvl w:ilvl="3" w:tplc="0409000F" w:tentative="1">
+      <w:start w:val="1"/>
+      <w:numFmt w:val="decimal"/>
+      <w:lvlText w:val="%4."/>
+      <w:lvlJc w:val="left"/>
+      <w:pPr>
+        <w:ind w:left="2520" w:hanging="360"/>
+      </w:pPr>
+    </w:lvl>
+    <w:lvl w:ilvl="4" w:tplc="04090019" w:tentative="1">
+      <w:start w:val="1"/>
+      <w:numFmt w:val="lowerLetter"/>
+      <w:lvlText w:val="%5."/>
+      <w:lvlJc w:val="left"/>
+      <w:pPr>
+        <w:ind w:left="3240" w:hanging="360"/>
+      </w:pPr>
+    </w:lvl>
+    <w:lvl w:ilvl="5" w:tplc="0409001B" w:tentative="1">
+      <w:start w:val="1"/>
+      <w:numFmt w:val="lowerRoman"/>
+      <w:lvlText w:val="%6."/>
+      <w:lvlJc w:val="right"/>
+      <w:pPr>
+        <w:ind w:left="3960" w:hanging="180"/>
+      </w:pPr>
+    </w:lvl>
+    <w:lvl w:ilvl="6" w:tplc="0409000F" w:tentative="1">
+      <w:start w:val="1"/>
+      <w:numFmt w:val="decimal"/>
+      <w:lvlText w:val="%7."/>
+      <w:lvlJc w:val="left"/>
+      <w:pPr>
+        <w:ind w:left="4680" w:hanging="360"/>
+      </w:pPr>
+    </w:lvl>
+    <w:lvl w:ilvl="7" w:tplc="04090019" w:tentative="1">
+      <w:start w:val="1"/>
+      <w:numFmt w:val="lowerLetter"/>
+      <w:lvlText w:val="%8."/>
+      <w:lvlJc w:val="left"/>
+      <w:pPr>
+        <w:ind w:left="5400" w:hanging="360"/>
+      </w:pPr>
+    </w:lvl>
+    <w:lvl w:ilvl="8" w:tplc="0409001B" w:tentative="1">
+      <w:start w:val="1"/>
+      <w:numFmt w:val="lowerRoman"/>
+      <w:lvlText w:val="%9."/>
+      <w:lvlJc w:val="right"/>
+      <w:pPr>
+        <w:ind w:left="6120" w:hanging="180"/>
+      </w:pPr>
+    </w:lvl>
+  </w:abstractNum>
+  <w:abstractNum w:abstractNumId="11" w15:restartNumberingAfterBreak="0">
     <w:nsid w:val="311C3571"/>
     <w:multiLevelType w:val="hybridMultilevel"/>
     <w:tmpl w:val="4EBE2F76"/>
@@ -22898,7 +27866,148 @@
       </w:pPr>
     </w:lvl>
   </w:abstractNum>
-  <w:abstractNum w:abstractNumId="10" w15:restartNumberingAfterBreak="0">
+  <w:abstractNum w:abstractNumId="12" w15:restartNumberingAfterBreak="0">
+    <w:nsid w:val="345E3CD4"/>
+    <w:multiLevelType w:val="multilevel"/>
+    <w:tmpl w:val="BC64CFBA"/>
+    <w:lvl w:ilvl="0">
+      <w:start w:val="1"/>
+      <w:numFmt w:val="decimal"/>
+      <w:lvlText w:val="%1."/>
+      <w:lvlJc w:val="left"/>
+      <w:pPr>
+        <w:tabs>
+          <w:tab w:val="num" w:pos="360"/>
+        </w:tabs>
+        <w:ind w:left="360" w:hanging="360"/>
+      </w:pPr>
+      <w:rPr>
+        <w:rFonts w:hint="default"/>
+        <w:sz w:val="20"/>
+      </w:rPr>
+    </w:lvl>
+    <w:lvl w:ilvl="1">
+      <w:start w:val="1"/>
+      <w:numFmt w:val="decimal"/>
+      <w:lvlText w:val="%2."/>
+      <w:lvlJc w:val="left"/>
+      <w:pPr>
+        <w:ind w:left="1080" w:hanging="360"/>
+      </w:pPr>
+      <w:rPr>
+        <w:rFonts w:hint="default"/>
+      </w:rPr>
+    </w:lvl>
+    <w:lvl w:ilvl="2">
+      <w:start w:val="1"/>
+      <w:numFmt w:val="bullet"/>
+      <w:lvlText w:val="-"/>
+      <w:lvlJc w:val="left"/>
+      <w:pPr>
+        <w:ind w:left="1800" w:hanging="360"/>
+      </w:pPr>
+      <w:rPr>
+        <w:rFonts w:ascii="IRANYekanWeb" w:eastAsiaTheme="minorHAnsi" w:hAnsi="IRANYekanWeb" w:cs="IRANYekanWeb" w:hint="default"/>
+      </w:rPr>
+    </w:lvl>
+    <w:lvl w:ilvl="3" w:tentative="1">
+      <w:start w:val="1"/>
+      <w:numFmt w:val="bullet"/>
+      <w:lvlText w:val=""/>
+      <w:lvlJc w:val="left"/>
+      <w:pPr>
+        <w:tabs>
+          <w:tab w:val="num" w:pos="2520"/>
+        </w:tabs>
+        <w:ind w:left="2520" w:hanging="360"/>
+      </w:pPr>
+      <w:rPr>
+        <w:rFonts w:ascii="Wingdings" w:hAnsi="Wingdings" w:hint="default"/>
+        <w:sz w:val="20"/>
+      </w:rPr>
+    </w:lvl>
+    <w:lvl w:ilvl="4" w:tentative="1">
+      <w:start w:val="1"/>
+      <w:numFmt w:val="bullet"/>
+      <w:lvlText w:val=""/>
+      <w:lvlJc w:val="left"/>
+      <w:pPr>
+        <w:tabs>
+          <w:tab w:val="num" w:pos="3240"/>
+        </w:tabs>
+        <w:ind w:left="3240" w:hanging="360"/>
+      </w:pPr>
+      <w:rPr>
+        <w:rFonts w:ascii="Wingdings" w:hAnsi="Wingdings" w:hint="default"/>
+        <w:sz w:val="20"/>
+      </w:rPr>
+    </w:lvl>
+    <w:lvl w:ilvl="5" w:tentative="1">
+      <w:start w:val="1"/>
+      <w:numFmt w:val="bullet"/>
+      <w:lvlText w:val=""/>
+      <w:lvlJc w:val="left"/>
+      <w:pPr>
+        <w:tabs>
+          <w:tab w:val="num" w:pos="3960"/>
+        </w:tabs>
+        <w:ind w:left="3960" w:hanging="360"/>
+      </w:pPr>
+      <w:rPr>
+        <w:rFonts w:ascii="Wingdings" w:hAnsi="Wingdings" w:hint="default"/>
+        <w:sz w:val="20"/>
+      </w:rPr>
+    </w:lvl>
+    <w:lvl w:ilvl="6" w:tentative="1">
+      <w:start w:val="1"/>
+      <w:numFmt w:val="bullet"/>
+      <w:lvlText w:val=""/>
+      <w:lvlJc w:val="left"/>
+      <w:pPr>
+        <w:tabs>
+          <w:tab w:val="num" w:pos="4680"/>
+        </w:tabs>
+        <w:ind w:left="4680" w:hanging="360"/>
+      </w:pPr>
+      <w:rPr>
+        <w:rFonts w:ascii="Wingdings" w:hAnsi="Wingdings" w:hint="default"/>
+        <w:sz w:val="20"/>
+      </w:rPr>
+    </w:lvl>
+    <w:lvl w:ilvl="7" w:tentative="1">
+      <w:start w:val="1"/>
+      <w:numFmt w:val="bullet"/>
+      <w:lvlText w:val=""/>
+      <w:lvlJc w:val="left"/>
+      <w:pPr>
+        <w:tabs>
+          <w:tab w:val="num" w:pos="5400"/>
+        </w:tabs>
+        <w:ind w:left="5400" w:hanging="360"/>
+      </w:pPr>
+      <w:rPr>
+        <w:rFonts w:ascii="Wingdings" w:hAnsi="Wingdings" w:hint="default"/>
+        <w:sz w:val="20"/>
+      </w:rPr>
+    </w:lvl>
+    <w:lvl w:ilvl="8" w:tentative="1">
+      <w:start w:val="1"/>
+      <w:numFmt w:val="bullet"/>
+      <w:lvlText w:val=""/>
+      <w:lvlJc w:val="left"/>
+      <w:pPr>
+        <w:tabs>
+          <w:tab w:val="num" w:pos="6120"/>
+        </w:tabs>
+        <w:ind w:left="6120" w:hanging="360"/>
+      </w:pPr>
+      <w:rPr>
+        <w:rFonts w:ascii="Wingdings" w:hAnsi="Wingdings" w:hint="default"/>
+        <w:sz w:val="20"/>
+      </w:rPr>
+    </w:lvl>
+  </w:abstractNum>
+  <w:abstractNum w:abstractNumId="13" w15:restartNumberingAfterBreak="0">
     <w:nsid w:val="353A203C"/>
     <w:multiLevelType w:val="hybridMultilevel"/>
     <w:tmpl w:val="C0B8C58C"/>
@@ -22984,7 +28093,7 @@
       </w:pPr>
     </w:lvl>
   </w:abstractNum>
-  <w:abstractNum w:abstractNumId="11" w15:restartNumberingAfterBreak="0">
+  <w:abstractNum w:abstractNumId="14" w15:restartNumberingAfterBreak="0">
     <w:nsid w:val="39BD5590"/>
     <w:multiLevelType w:val="multilevel"/>
     <w:tmpl w:val="0409001F"/>
@@ -23070,7 +28179,7 @@
       </w:pPr>
     </w:lvl>
   </w:abstractNum>
-  <w:abstractNum w:abstractNumId="12" w15:restartNumberingAfterBreak="0">
+  <w:abstractNum w:abstractNumId="15" w15:restartNumberingAfterBreak="0">
     <w:nsid w:val="3B880C12"/>
     <w:multiLevelType w:val="hybridMultilevel"/>
     <w:tmpl w:val="6CBE3730"/>
@@ -23159,7 +28268,93 @@
       </w:pPr>
     </w:lvl>
   </w:abstractNum>
-  <w:abstractNum w:abstractNumId="13" w15:restartNumberingAfterBreak="0">
+  <w:abstractNum w:abstractNumId="16" w15:restartNumberingAfterBreak="0">
+    <w:nsid w:val="3CAF56EC"/>
+    <w:multiLevelType w:val="hybridMultilevel"/>
+    <w:tmpl w:val="A91295B4"/>
+    <w:lvl w:ilvl="0" w:tplc="0409000F">
+      <w:start w:val="1"/>
+      <w:numFmt w:val="decimal"/>
+      <w:lvlText w:val="%1."/>
+      <w:lvlJc w:val="left"/>
+      <w:pPr>
+        <w:ind w:left="720" w:hanging="360"/>
+      </w:pPr>
+    </w:lvl>
+    <w:lvl w:ilvl="1" w:tplc="04090019" w:tentative="1">
+      <w:start w:val="1"/>
+      <w:numFmt w:val="lowerLetter"/>
+      <w:lvlText w:val="%2."/>
+      <w:lvlJc w:val="left"/>
+      <w:pPr>
+        <w:ind w:left="1440" w:hanging="360"/>
+      </w:pPr>
+    </w:lvl>
+    <w:lvl w:ilvl="2" w:tplc="0409001B" w:tentative="1">
+      <w:start w:val="1"/>
+      <w:numFmt w:val="lowerRoman"/>
+      <w:lvlText w:val="%3."/>
+      <w:lvlJc w:val="right"/>
+      <w:pPr>
+        <w:ind w:left="2160" w:hanging="180"/>
+      </w:pPr>
+    </w:lvl>
+    <w:lvl w:ilvl="3" w:tplc="0409000F" w:tentative="1">
+      <w:start w:val="1"/>
+      <w:numFmt w:val="decimal"/>
+      <w:lvlText w:val="%4."/>
+      <w:lvlJc w:val="left"/>
+      <w:pPr>
+        <w:ind w:left="2880" w:hanging="360"/>
+      </w:pPr>
+    </w:lvl>
+    <w:lvl w:ilvl="4" w:tplc="04090019" w:tentative="1">
+      <w:start w:val="1"/>
+      <w:numFmt w:val="lowerLetter"/>
+      <w:lvlText w:val="%5."/>
+      <w:lvlJc w:val="left"/>
+      <w:pPr>
+        <w:ind w:left="3600" w:hanging="360"/>
+      </w:pPr>
+    </w:lvl>
+    <w:lvl w:ilvl="5" w:tplc="0409001B" w:tentative="1">
+      <w:start w:val="1"/>
+      <w:numFmt w:val="lowerRoman"/>
+      <w:lvlText w:val="%6."/>
+      <w:lvlJc w:val="right"/>
+      <w:pPr>
+        <w:ind w:left="4320" w:hanging="180"/>
+      </w:pPr>
+    </w:lvl>
+    <w:lvl w:ilvl="6" w:tplc="0409000F" w:tentative="1">
+      <w:start w:val="1"/>
+      <w:numFmt w:val="decimal"/>
+      <w:lvlText w:val="%7."/>
+      <w:lvlJc w:val="left"/>
+      <w:pPr>
+        <w:ind w:left="5040" w:hanging="360"/>
+      </w:pPr>
+    </w:lvl>
+    <w:lvl w:ilvl="7" w:tplc="04090019" w:tentative="1">
+      <w:start w:val="1"/>
+      <w:numFmt w:val="lowerLetter"/>
+      <w:lvlText w:val="%8."/>
+      <w:lvlJc w:val="left"/>
+      <w:pPr>
+        <w:ind w:left="5760" w:hanging="360"/>
+      </w:pPr>
+    </w:lvl>
+    <w:lvl w:ilvl="8" w:tplc="0409001B" w:tentative="1">
+      <w:start w:val="1"/>
+      <w:numFmt w:val="lowerRoman"/>
+      <w:lvlText w:val="%9."/>
+      <w:lvlJc w:val="right"/>
+      <w:pPr>
+        <w:ind w:left="6480" w:hanging="180"/>
+      </w:pPr>
+    </w:lvl>
+  </w:abstractNum>
+  <w:abstractNum w:abstractNumId="17" w15:restartNumberingAfterBreak="0">
     <w:nsid w:val="448B38A5"/>
     <w:multiLevelType w:val="hybridMultilevel"/>
     <w:tmpl w:val="B3A0A9F4"/>
@@ -23245,7 +28440,7 @@
       </w:pPr>
     </w:lvl>
   </w:abstractNum>
-  <w:abstractNum w:abstractNumId="14" w15:restartNumberingAfterBreak="0">
+  <w:abstractNum w:abstractNumId="18" w15:restartNumberingAfterBreak="0">
     <w:nsid w:val="47665628"/>
     <w:multiLevelType w:val="multilevel"/>
     <w:tmpl w:val="0409001F"/>
@@ -23331,7 +28526,7 @@
       </w:pPr>
     </w:lvl>
   </w:abstractNum>
-  <w:abstractNum w:abstractNumId="15" w15:restartNumberingAfterBreak="0">
+  <w:abstractNum w:abstractNumId="19" w15:restartNumberingAfterBreak="0">
     <w:nsid w:val="48EE07C1"/>
     <w:multiLevelType w:val="hybridMultilevel"/>
     <w:tmpl w:val="74E87990"/>
@@ -23420,7 +28615,7 @@
       </w:pPr>
     </w:lvl>
   </w:abstractNum>
-  <w:abstractNum w:abstractNumId="16" w15:restartNumberingAfterBreak="0">
+  <w:abstractNum w:abstractNumId="20" w15:restartNumberingAfterBreak="0">
     <w:nsid w:val="5A5E1FF3"/>
     <w:multiLevelType w:val="multilevel"/>
     <w:tmpl w:val="C6EE0ED4"/>
@@ -23533,7 +28728,148 @@
       </w:pPr>
     </w:lvl>
   </w:abstractNum>
-  <w:abstractNum w:abstractNumId="17" w15:restartNumberingAfterBreak="0">
+  <w:abstractNum w:abstractNumId="21" w15:restartNumberingAfterBreak="0">
+    <w:nsid w:val="5F0634A8"/>
+    <w:multiLevelType w:val="multilevel"/>
+    <w:tmpl w:val="BC64CFBA"/>
+    <w:lvl w:ilvl="0">
+      <w:start w:val="1"/>
+      <w:numFmt w:val="decimal"/>
+      <w:lvlText w:val="%1."/>
+      <w:lvlJc w:val="left"/>
+      <w:pPr>
+        <w:tabs>
+          <w:tab w:val="num" w:pos="720"/>
+        </w:tabs>
+        <w:ind w:left="720" w:hanging="360"/>
+      </w:pPr>
+      <w:rPr>
+        <w:rFonts w:hint="default"/>
+        <w:sz w:val="20"/>
+      </w:rPr>
+    </w:lvl>
+    <w:lvl w:ilvl="1">
+      <w:start w:val="1"/>
+      <w:numFmt w:val="decimal"/>
+      <w:lvlText w:val="%2."/>
+      <w:lvlJc w:val="left"/>
+      <w:pPr>
+        <w:ind w:left="1440" w:hanging="360"/>
+      </w:pPr>
+      <w:rPr>
+        <w:rFonts w:hint="default"/>
+      </w:rPr>
+    </w:lvl>
+    <w:lvl w:ilvl="2">
+      <w:start w:val="1"/>
+      <w:numFmt w:val="bullet"/>
+      <w:lvlText w:val="-"/>
+      <w:lvlJc w:val="left"/>
+      <w:pPr>
+        <w:ind w:left="2160" w:hanging="360"/>
+      </w:pPr>
+      <w:rPr>
+        <w:rFonts w:ascii="IRANYekanWeb" w:eastAsiaTheme="minorHAnsi" w:hAnsi="IRANYekanWeb" w:cs="IRANYekanWeb" w:hint="default"/>
+      </w:rPr>
+    </w:lvl>
+    <w:lvl w:ilvl="3" w:tentative="1">
+      <w:start w:val="1"/>
+      <w:numFmt w:val="bullet"/>
+      <w:lvlText w:val=""/>
+      <w:lvlJc w:val="left"/>
+      <w:pPr>
+        <w:tabs>
+          <w:tab w:val="num" w:pos="2880"/>
+        </w:tabs>
+        <w:ind w:left="2880" w:hanging="360"/>
+      </w:pPr>
+      <w:rPr>
+        <w:rFonts w:ascii="Wingdings" w:hAnsi="Wingdings" w:hint="default"/>
+        <w:sz w:val="20"/>
+      </w:rPr>
+    </w:lvl>
+    <w:lvl w:ilvl="4" w:tentative="1">
+      <w:start w:val="1"/>
+      <w:numFmt w:val="bullet"/>
+      <w:lvlText w:val=""/>
+      <w:lvlJc w:val="left"/>
+      <w:pPr>
+        <w:tabs>
+          <w:tab w:val="num" w:pos="3600"/>
+        </w:tabs>
+        <w:ind w:left="3600" w:hanging="360"/>
+      </w:pPr>
+      <w:rPr>
+        <w:rFonts w:ascii="Wingdings" w:hAnsi="Wingdings" w:hint="default"/>
+        <w:sz w:val="20"/>
+      </w:rPr>
+    </w:lvl>
+    <w:lvl w:ilvl="5" w:tentative="1">
+      <w:start w:val="1"/>
+      <w:numFmt w:val="bullet"/>
+      <w:lvlText w:val=""/>
+      <w:lvlJc w:val="left"/>
+      <w:pPr>
+        <w:tabs>
+          <w:tab w:val="num" w:pos="4320"/>
+        </w:tabs>
+        <w:ind w:left="4320" w:hanging="360"/>
+      </w:pPr>
+      <w:rPr>
+        <w:rFonts w:ascii="Wingdings" w:hAnsi="Wingdings" w:hint="default"/>
+        <w:sz w:val="20"/>
+      </w:rPr>
+    </w:lvl>
+    <w:lvl w:ilvl="6" w:tentative="1">
+      <w:start w:val="1"/>
+      <w:numFmt w:val="bullet"/>
+      <w:lvlText w:val=""/>
+      <w:lvlJc w:val="left"/>
+      <w:pPr>
+        <w:tabs>
+          <w:tab w:val="num" w:pos="5040"/>
+        </w:tabs>
+        <w:ind w:left="5040" w:hanging="360"/>
+      </w:pPr>
+      <w:rPr>
+        <w:rFonts w:ascii="Wingdings" w:hAnsi="Wingdings" w:hint="default"/>
+        <w:sz w:val="20"/>
+      </w:rPr>
+    </w:lvl>
+    <w:lvl w:ilvl="7" w:tentative="1">
+      <w:start w:val="1"/>
+      <w:numFmt w:val="bullet"/>
+      <w:lvlText w:val=""/>
+      <w:lvlJc w:val="left"/>
+      <w:pPr>
+        <w:tabs>
+          <w:tab w:val="num" w:pos="5760"/>
+        </w:tabs>
+        <w:ind w:left="5760" w:hanging="360"/>
+      </w:pPr>
+      <w:rPr>
+        <w:rFonts w:ascii="Wingdings" w:hAnsi="Wingdings" w:hint="default"/>
+        <w:sz w:val="20"/>
+      </w:rPr>
+    </w:lvl>
+    <w:lvl w:ilvl="8" w:tentative="1">
+      <w:start w:val="1"/>
+      <w:numFmt w:val="bullet"/>
+      <w:lvlText w:val=""/>
+      <w:lvlJc w:val="left"/>
+      <w:pPr>
+        <w:tabs>
+          <w:tab w:val="num" w:pos="6480"/>
+        </w:tabs>
+        <w:ind w:left="6480" w:hanging="360"/>
+      </w:pPr>
+      <w:rPr>
+        <w:rFonts w:ascii="Wingdings" w:hAnsi="Wingdings" w:hint="default"/>
+        <w:sz w:val="20"/>
+      </w:rPr>
+    </w:lvl>
+  </w:abstractNum>
+  <w:abstractNum w:abstractNumId="22" w15:restartNumberingAfterBreak="0">
     <w:nsid w:val="608E63AD"/>
     <w:multiLevelType w:val="multilevel"/>
     <w:tmpl w:val="45121990"/>
@@ -23650,7 +28986,7 @@
       </w:pPr>
     </w:lvl>
   </w:abstractNum>
-  <w:abstractNum w:abstractNumId="18" w15:restartNumberingAfterBreak="0">
+  <w:abstractNum w:abstractNumId="23" w15:restartNumberingAfterBreak="0">
     <w:nsid w:val="643E67E5"/>
     <w:multiLevelType w:val="multilevel"/>
     <w:tmpl w:val="FD9CDD0A"/>
@@ -23795,7 +29131,7 @@
       </w:rPr>
     </w:lvl>
   </w:abstractNum>
-  <w:abstractNum w:abstractNumId="19" w15:restartNumberingAfterBreak="0">
+  <w:abstractNum w:abstractNumId="24" w15:restartNumberingAfterBreak="0">
     <w:nsid w:val="68D50665"/>
     <w:multiLevelType w:val="hybridMultilevel"/>
     <w:tmpl w:val="EAAA0F90"/>
@@ -23884,7 +29220,93 @@
       </w:pPr>
     </w:lvl>
   </w:abstractNum>
-  <w:abstractNum w:abstractNumId="20" w15:restartNumberingAfterBreak="0">
+  <w:abstractNum w:abstractNumId="25" w15:restartNumberingAfterBreak="0">
+    <w:nsid w:val="6933154A"/>
+    <w:multiLevelType w:val="multilevel"/>
+    <w:tmpl w:val="0409001F"/>
+    <w:lvl w:ilvl="0">
+      <w:start w:val="1"/>
+      <w:numFmt w:val="decimal"/>
+      <w:lvlText w:val="%1."/>
+      <w:lvlJc w:val="left"/>
+      <w:pPr>
+        <w:ind w:left="360" w:hanging="360"/>
+      </w:pPr>
+    </w:lvl>
+    <w:lvl w:ilvl="1">
+      <w:start w:val="1"/>
+      <w:numFmt w:val="decimal"/>
+      <w:lvlText w:val="%1.%2."/>
+      <w:lvlJc w:val="left"/>
+      <w:pPr>
+        <w:ind w:left="792" w:hanging="432"/>
+      </w:pPr>
+    </w:lvl>
+    <w:lvl w:ilvl="2">
+      <w:start w:val="1"/>
+      <w:numFmt w:val="decimal"/>
+      <w:lvlText w:val="%1.%2.%3."/>
+      <w:lvlJc w:val="left"/>
+      <w:pPr>
+        <w:ind w:left="1224" w:hanging="504"/>
+      </w:pPr>
+    </w:lvl>
+    <w:lvl w:ilvl="3">
+      <w:start w:val="1"/>
+      <w:numFmt w:val="decimal"/>
+      <w:lvlText w:val="%1.%2.%3.%4."/>
+      <w:lvlJc w:val="left"/>
+      <w:pPr>
+        <w:ind w:left="1728" w:hanging="648"/>
+      </w:pPr>
+    </w:lvl>
+    <w:lvl w:ilvl="4">
+      <w:start w:val="1"/>
+      <w:numFmt w:val="decimal"/>
+      <w:lvlText w:val="%1.%2.%3.%4.%5."/>
+      <w:lvlJc w:val="left"/>
+      <w:pPr>
+        <w:ind w:left="2232" w:hanging="792"/>
+      </w:pPr>
+    </w:lvl>
+    <w:lvl w:ilvl="5">
+      <w:start w:val="1"/>
+      <w:numFmt w:val="decimal"/>
+      <w:lvlText w:val="%1.%2.%3.%4.%5.%6."/>
+      <w:lvlJc w:val="left"/>
+      <w:pPr>
+        <w:ind w:left="2736" w:hanging="936"/>
+      </w:pPr>
+    </w:lvl>
+    <w:lvl w:ilvl="6">
+      <w:start w:val="1"/>
+      <w:numFmt w:val="decimal"/>
+      <w:lvlText w:val="%1.%2.%3.%4.%5.%6.%7."/>
+      <w:lvlJc w:val="left"/>
+      <w:pPr>
+        <w:ind w:left="3240" w:hanging="1080"/>
+      </w:pPr>
+    </w:lvl>
+    <w:lvl w:ilvl="7">
+      <w:start w:val="1"/>
+      <w:numFmt w:val="decimal"/>
+      <w:lvlText w:val="%1.%2.%3.%4.%5.%6.%7.%8."/>
+      <w:lvlJc w:val="left"/>
+      <w:pPr>
+        <w:ind w:left="3744" w:hanging="1224"/>
+      </w:pPr>
+    </w:lvl>
+    <w:lvl w:ilvl="8">
+      <w:start w:val="1"/>
+      <w:numFmt w:val="decimal"/>
+      <w:lvlText w:val="%1.%2.%3.%4.%5.%6.%7.%8.%9."/>
+      <w:lvlJc w:val="left"/>
+      <w:pPr>
+        <w:ind w:left="4320" w:hanging="1440"/>
+      </w:pPr>
+    </w:lvl>
+  </w:abstractNum>
+  <w:abstractNum w:abstractNumId="26" w15:restartNumberingAfterBreak="0">
     <w:nsid w:val="6B393617"/>
     <w:multiLevelType w:val="multilevel"/>
     <w:tmpl w:val="0409001F"/>
@@ -23970,7 +29392,7 @@
       </w:pPr>
     </w:lvl>
   </w:abstractNum>
-  <w:abstractNum w:abstractNumId="21" w15:restartNumberingAfterBreak="0">
+  <w:abstractNum w:abstractNumId="27" w15:restartNumberingAfterBreak="0">
     <w:nsid w:val="6B671DDD"/>
     <w:multiLevelType w:val="hybridMultilevel"/>
     <w:tmpl w:val="D89214AC"/>
@@ -24083,7 +29505,7 @@
       </w:rPr>
     </w:lvl>
   </w:abstractNum>
-  <w:abstractNum w:abstractNumId="22" w15:restartNumberingAfterBreak="0">
+  <w:abstractNum w:abstractNumId="28" w15:restartNumberingAfterBreak="0">
     <w:nsid w:val="79410CB3"/>
     <w:multiLevelType w:val="multilevel"/>
     <w:tmpl w:val="BC64CFBA"/>
@@ -24225,34 +29647,34 @@
     </w:lvl>
   </w:abstractNum>
   <w:num w:numId="1" w16cid:durableId="1606959523">
-    <w:abstractNumId w:val="22"/>
+    <w:abstractNumId w:val="28"/>
   </w:num>
   <w:num w:numId="2" w16cid:durableId="740564150">
-    <w:abstractNumId w:val="16"/>
+    <w:abstractNumId w:val="20"/>
   </w:num>
   <w:num w:numId="3" w16cid:durableId="71589475">
-    <w:abstractNumId w:val="10"/>
+    <w:abstractNumId w:val="13"/>
   </w:num>
   <w:num w:numId="4" w16cid:durableId="1809517853">
     <w:abstractNumId w:val="5"/>
   </w:num>
   <w:num w:numId="5" w16cid:durableId="1405641451">
-    <w:abstractNumId w:val="7"/>
+    <w:abstractNumId w:val="8"/>
   </w:num>
   <w:num w:numId="6" w16cid:durableId="1304584107">
+    <w:abstractNumId w:val="24"/>
+  </w:num>
+  <w:num w:numId="7" w16cid:durableId="99492911">
+    <w:abstractNumId w:val="27"/>
+  </w:num>
+  <w:num w:numId="8" w16cid:durableId="11230379">
     <w:abstractNumId w:val="19"/>
   </w:num>
-  <w:num w:numId="7" w16cid:durableId="99492911">
-    <w:abstractNumId w:val="21"/>
-  </w:num>
-  <w:num w:numId="8" w16cid:durableId="11230379">
-    <w:abstractNumId w:val="15"/>
-  </w:num>
   <w:num w:numId="9" w16cid:durableId="1505700928">
-    <w:abstractNumId w:val="9"/>
+    <w:abstractNumId w:val="11"/>
   </w:num>
   <w:num w:numId="10" w16cid:durableId="430466506">
-    <w:abstractNumId w:val="12"/>
+    <w:abstractNumId w:val="15"/>
   </w:num>
   <w:num w:numId="11" w16cid:durableId="1304120191">
     <w:abstractNumId w:val="0"/>
@@ -24264,34 +29686,52 @@
     <w:abstractNumId w:val="1"/>
   </w:num>
   <w:num w:numId="14" w16cid:durableId="431898796">
-    <w:abstractNumId w:val="13"/>
+    <w:abstractNumId w:val="17"/>
   </w:num>
   <w:num w:numId="15" w16cid:durableId="1286425592">
-    <w:abstractNumId w:val="6"/>
+    <w:abstractNumId w:val="7"/>
   </w:num>
   <w:num w:numId="16" w16cid:durableId="70396292">
-    <w:abstractNumId w:val="18"/>
+    <w:abstractNumId w:val="23"/>
   </w:num>
   <w:num w:numId="17" w16cid:durableId="764879658">
-    <w:abstractNumId w:val="11"/>
+    <w:abstractNumId w:val="14"/>
   </w:num>
   <w:num w:numId="18" w16cid:durableId="1982883133">
     <w:abstractNumId w:val="2"/>
   </w:num>
   <w:num w:numId="19" w16cid:durableId="1245259659">
-    <w:abstractNumId w:val="8"/>
+    <w:abstractNumId w:val="9"/>
   </w:num>
   <w:num w:numId="20" w16cid:durableId="2082603363">
-    <w:abstractNumId w:val="20"/>
+    <w:abstractNumId w:val="26"/>
   </w:num>
   <w:num w:numId="21" w16cid:durableId="138157150">
-    <w:abstractNumId w:val="17"/>
+    <w:abstractNumId w:val="22"/>
   </w:num>
   <w:num w:numId="22" w16cid:durableId="453404493">
-    <w:abstractNumId w:val="14"/>
+    <w:abstractNumId w:val="18"/>
   </w:num>
   <w:num w:numId="23" w16cid:durableId="1727142246">
     <w:abstractNumId w:val="4"/>
+  </w:num>
+  <w:num w:numId="24" w16cid:durableId="158229238">
+    <w:abstractNumId w:val="16"/>
+  </w:num>
+  <w:num w:numId="25" w16cid:durableId="1705059160">
+    <w:abstractNumId w:val="10"/>
+  </w:num>
+  <w:num w:numId="26" w16cid:durableId="1313558483">
+    <w:abstractNumId w:val="6"/>
+  </w:num>
+  <w:num w:numId="27" w16cid:durableId="2129347901">
+    <w:abstractNumId w:val="25"/>
+  </w:num>
+  <w:num w:numId="28" w16cid:durableId="1017074265">
+    <w:abstractNumId w:val="21"/>
+  </w:num>
+  <w:num w:numId="29" w16cid:durableId="1466846324">
+    <w:abstractNumId w:val="12"/>
   </w:num>
 </w:numbering>
 </file>
@@ -24769,7 +30209,6 @@
   <w:style w:type="character" w:default="1" w:styleId="DefaultParagraphFont">
     <w:name w:val="Default Paragraph Font"/>
     <w:uiPriority w:val="1"/>
-    <w:semiHidden/>
     <w:unhideWhenUsed/>
   </w:style>
   <w:style w:type="table" w:default="1" w:styleId="TableNormal">

--- a/Document.docx
+++ b/Document.docx
@@ -25493,7 +25493,7 @@
           <w:numId w:val="29"/>
         </w:numPr>
         <w:tabs>
-          <w:tab w:val="clear" w:pos="360"/>
+          <w:tab w:val="clear" w:pos="720"/>
         </w:tabs>
         <w:rPr>
           <w:rFonts w:ascii="IRANYekanWeb" w:hAnsi="IRANYekanWeb" w:cs="IRANYekanWeb"/>
@@ -26042,6 +26042,14 @@
       </w:r>
       <w:r>
         <w:rPr>
+          <w:rFonts w:ascii="IRANYekanWeb" w:hAnsi="IRANYekanWeb" w:cs="IRANYekanWeb" w:hint="cs"/>
+          <w:rtl/>
+          <w:lang w:bidi="fa-IR"/>
+        </w:rPr>
+        <w:t xml:space="preserve"> </w:t>
+      </w:r>
+      <w:r>
+        <w:rPr>
           <w:rFonts w:ascii="IRANYekanWeb" w:hAnsi="IRANYekanWeb" w:cs="IRANYekanWeb"/>
           <w:rtl/>
         </w:rPr>
@@ -26053,6 +26061,14 @@
           <w:lang w:bidi="fa-IR"/>
         </w:rPr>
         <w:t xml:space="preserve">`1.0` </w:t>
+      </w:r>
+      <w:r>
+        <w:rPr>
+          <w:rFonts w:ascii="IRANYekanWeb" w:hAnsi="IRANYekanWeb" w:cs="IRANYekanWeb" w:hint="cs"/>
+          <w:rtl/>
+          <w:lang w:bidi="fa-IR"/>
+        </w:rPr>
+        <w:t xml:space="preserve"> </w:t>
       </w:r>
       <w:r>
         <w:rPr>
@@ -26323,104 +26339,152 @@
           <w:lang w:bidi="fa-IR"/>
         </w:rPr>
       </w:pPr>
+      <w:r>
+        <w:rPr>
+          <w:rFonts w:ascii="IRANYekanWeb" w:hAnsi="IRANYekanWeb" w:cs="IRANYekanWeb"/>
+          <w:rtl/>
+        </w:rPr>
+        <w:t>این توزیع می‌تواند نشان‌دهنده‌ی عدم توازن</w:t>
+      </w:r>
+      <w:r>
+        <w:rPr>
+          <w:rFonts w:ascii="IRANYekanWeb" w:hAnsi="IRANYekanWeb" w:cs="IRANYekanWeb"/>
+          <w:lang w:bidi="fa-IR"/>
+        </w:rPr>
+        <w:t xml:space="preserve"> (class imbalance) </w:t>
+      </w:r>
+      <w:r>
+        <w:rPr>
+          <w:rFonts w:ascii="IRANYekanWeb" w:hAnsi="IRANYekanWeb" w:cs="IRANYekanWeb"/>
+          <w:rtl/>
+        </w:rPr>
+        <w:t xml:space="preserve">در داده‌ها باشد، که در مراحل بعدی تحلیل یا مدلسازی می‌تواند تاثیرگذار باشد. به عنوان مثال، اگر قصد داشته باشیم یک مدل یادگیری ماشین بسازیم، باید به این عدم توازن توجه داشته باشیم و شاید نیاز به روش‌های خاصی مانند </w:t>
+      </w:r>
+      <w:r>
+        <w:rPr>
+          <w:rFonts w:ascii="IRANYekanWeb" w:hAnsi="IRANYekanWeb" w:cs="IRANYekanWeb"/>
+          <w:b/>
+          <w:bCs/>
+          <w:lang w:bidi="fa-IR"/>
+        </w:rPr>
+        <w:t>oversampling</w:t>
+      </w:r>
+      <w:r>
+        <w:rPr>
+          <w:rFonts w:ascii="IRANYekanWeb" w:hAnsi="IRANYekanWeb" w:cs="IRANYekanWeb" w:hint="cs"/>
+          <w:rtl/>
+          <w:lang w:bidi="fa-IR"/>
+        </w:rPr>
+        <w:t xml:space="preserve"> </w:t>
+      </w:r>
+      <w:r>
+        <w:rPr>
+          <w:rFonts w:ascii="IRANYekanWeb" w:hAnsi="IRANYekanWeb" w:cs="IRANYekanWeb"/>
+          <w:rtl/>
+        </w:rPr>
+        <w:t xml:space="preserve">یا </w:t>
+      </w:r>
+      <w:r>
+        <w:rPr>
+          <w:rFonts w:ascii="IRANYekanWeb" w:hAnsi="IRANYekanWeb" w:cs="IRANYekanWeb"/>
+          <w:b/>
+          <w:bCs/>
+          <w:lang w:bidi="fa-IR"/>
+        </w:rPr>
+        <w:t>undersampling</w:t>
+      </w:r>
+      <w:r>
+        <w:rPr>
+          <w:rFonts w:ascii="IRANYekanWeb" w:hAnsi="IRANYekanWeb" w:cs="IRANYekanWeb"/>
+          <w:lang w:bidi="fa-IR"/>
+        </w:rPr>
+        <w:t xml:space="preserve"> </w:t>
+      </w:r>
+      <w:r>
+        <w:rPr>
+          <w:rFonts w:ascii="IRANYekanWeb" w:hAnsi="IRANYekanWeb" w:cs="IRANYekanWeb" w:hint="cs"/>
+          <w:rtl/>
+          <w:lang w:bidi="fa-IR"/>
+        </w:rPr>
+        <w:t xml:space="preserve"> </w:t>
+      </w:r>
+      <w:r>
+        <w:rPr>
+          <w:rFonts w:ascii="IRANYekanWeb" w:hAnsi="IRANYekanWeb" w:cs="IRANYekanWeb"/>
+          <w:rtl/>
+        </w:rPr>
+        <w:t>برای مدیریت این مسئله داشته باشیم</w:t>
+      </w:r>
+      <w:r>
+        <w:rPr>
+          <w:rFonts w:ascii="IRANYekanWeb" w:hAnsi="IRANYekanWeb" w:cs="IRANYekanWeb"/>
+          <w:lang w:bidi="fa-IR"/>
+        </w:rPr>
+        <w:t>.</w:t>
+      </w:r>
     </w:p>
     <w:p>
       <w:pPr>
+        <w:ind w:left="360"/>
         <w:jc w:val="both"/>
         <w:rPr>
           <w:rFonts w:ascii="IRANYekanWeb" w:hAnsi="IRANYekanWeb" w:cs="IRANYekanWeb"/>
           <w:lang w:bidi="fa-IR"/>
         </w:rPr>
       </w:pPr>
-      <w:r>
-        <w:rPr>
-          <w:rFonts w:ascii="IRANYekanWeb" w:hAnsi="IRANYekanWeb" w:cs="IRANYekanWeb"/>
-          <w:rtl/>
-        </w:rPr>
-        <w:t>این توزیع می‌تواند نشان‌دهنده‌ی عدم توازن</w:t>
-      </w:r>
-      <w:r>
-        <w:rPr>
-          <w:rFonts w:ascii="IRANYekanWeb" w:hAnsi="IRANYekanWeb" w:cs="IRANYekanWeb"/>
-          <w:lang w:bidi="fa-IR"/>
-        </w:rPr>
-        <w:t xml:space="preserve"> (class imbalance) </w:t>
-      </w:r>
-      <w:r>
-        <w:rPr>
-          <w:rFonts w:ascii="IRANYekanWeb" w:hAnsi="IRANYekanWeb" w:cs="IRANYekanWeb"/>
-          <w:rtl/>
-        </w:rPr>
-        <w:t xml:space="preserve">در داده‌ها باشد، که در مراحل بعدی تحلیل یا مدلسازی می‌تواند تاثیرگذار باشد. به عنوان مثال، اگر قصد داشته باشیم یک مدل یادگیری ماشین بسازیم، باید به این عدم توازن توجه داشته باشیم و شاید نیاز به روش‌های خاصی مانند </w:t>
-      </w:r>
+    </w:p>
+    <w:p>
+      <w:pPr>
+        <w:rPr>
+          <w:rFonts w:ascii="IRANYekanWeb" w:hAnsi="IRANYekanWeb" w:cs="IRANYekanWeb"/>
+          <w:lang w:bidi="fa-IR"/>
+        </w:rPr>
+      </w:pPr>
+      <w:r>
+        <w:rPr>
+          <w:rFonts w:ascii="IRANYekanWeb" w:hAnsi="IRANYekanWeb" w:cs="IRANYekanWeb"/>
+          <w:lang w:bidi="fa-IR"/>
+        </w:rPr>
+        <w:br w:type="page"/>
+      </w:r>
+    </w:p>
+    <w:p>
+      <w:pPr>
+        <w:ind w:left="360"/>
+        <w:jc w:val="both"/>
+        <w:rPr>
+          <w:rFonts w:ascii="IRANYekanWeb" w:hAnsi="IRANYekanWeb" w:cs="IRANYekanWeb"/>
+          <w:lang w:bidi="fa-IR"/>
+        </w:rPr>
+      </w:pPr>
       <w:r>
         <w:rPr>
           <w:rFonts w:ascii="IRANYekanWeb" w:hAnsi="IRANYekanWeb" w:cs="IRANYekanWeb"/>
           <w:b/>
           <w:bCs/>
-          <w:lang w:bidi="fa-IR"/>
-        </w:rPr>
-        <w:t>oversampling</w:t>
-      </w:r>
-      <w:r>
-        <w:rPr>
-          <w:rFonts w:ascii="IRANYekanWeb" w:hAnsi="IRANYekanWeb" w:cs="IRANYekanWeb"/>
-          <w:lang w:bidi="fa-IR"/>
-        </w:rPr>
-        <w:t xml:space="preserve"> </w:t>
-      </w:r>
-      <w:r>
-        <w:rPr>
-          <w:rFonts w:ascii="IRANYekanWeb" w:hAnsi="IRANYekanWeb" w:cs="IRANYekanWeb" w:hint="cs"/>
-          <w:rtl/>
-          <w:lang w:bidi="fa-IR"/>
-        </w:rPr>
-        <w:t xml:space="preserve"> </w:t>
-      </w:r>
-      <w:r>
-        <w:rPr>
-          <w:rFonts w:ascii="IRANYekanWeb" w:hAnsi="IRANYekanWeb" w:cs="IRANYekanWeb"/>
-          <w:rtl/>
-        </w:rPr>
-        <w:t xml:space="preserve">یا </w:t>
-      </w:r>
+          <w:rtl/>
+        </w:rPr>
+        <w:lastRenderedPageBreak/>
+        <w:t>مرحله ششم</w:t>
+      </w:r>
+    </w:p>
+    <w:p>
+      <w:pPr>
+        <w:ind w:left="360"/>
+        <w:jc w:val="both"/>
+        <w:rPr>
+          <w:rFonts w:ascii="IRANYekanWeb" w:hAnsi="IRANYekanWeb" w:cs="IRANYekanWeb"/>
+          <w:lang w:bidi="fa-IR"/>
+        </w:rPr>
+      </w:pPr>
       <w:r>
         <w:rPr>
           <w:rFonts w:ascii="IRANYekanWeb" w:hAnsi="IRANYekanWeb" w:cs="IRANYekanWeb"/>
           <w:b/>
           <w:bCs/>
-          <w:lang w:bidi="fa-IR"/>
-        </w:rPr>
-        <w:t>undersampling</w:t>
-      </w:r>
-      <w:r>
-        <w:rPr>
-          <w:rFonts w:ascii="IRANYekanWeb" w:hAnsi="IRANYekanWeb" w:cs="IRANYekanWeb"/>
-          <w:lang w:bidi="fa-IR"/>
-        </w:rPr>
-        <w:t xml:space="preserve"> </w:t>
-      </w:r>
-      <w:r>
-        <w:rPr>
-          <w:rFonts w:ascii="IRANYekanWeb" w:hAnsi="IRANYekanWeb" w:cs="IRANYekanWeb" w:hint="cs"/>
-          <w:rtl/>
-          <w:lang w:bidi="fa-IR"/>
-        </w:rPr>
-        <w:t xml:space="preserve"> </w:t>
-      </w:r>
-      <w:r>
-        <w:rPr>
-          <w:rFonts w:ascii="IRANYekanWeb" w:hAnsi="IRANYekanWeb" w:cs="IRANYekanWeb"/>
-          <w:rtl/>
-        </w:rPr>
-        <w:t>برای مدیریت این مسئله داشته باشیم</w:t>
-      </w:r>
-      <w:r>
-        <w:rPr>
-          <w:rFonts w:ascii="IRANYekanWeb" w:hAnsi="IRANYekanWeb" w:cs="IRANYekanWeb"/>
-          <w:lang w:bidi="fa-IR"/>
-        </w:rPr>
-        <w:t>.</w:t>
+          <w:rtl/>
+        </w:rPr>
+        <w:t>بررسی همبستگی داده‌ها</w:t>
       </w:r>
     </w:p>
     <w:p>
@@ -26432,6 +26496,1363 @@
           <w:lang w:bidi="fa-IR"/>
         </w:rPr>
       </w:pPr>
+    </w:p>
+    <w:p>
+      <w:pPr>
+        <w:pStyle w:val="ListParagraph"/>
+        <w:numPr>
+          <w:ilvl w:val="0"/>
+          <w:numId w:val="30"/>
+        </w:numPr>
+        <w:jc w:val="both"/>
+        <w:rPr>
+          <w:rFonts w:ascii="IRANYekanWeb" w:hAnsi="IRANYekanWeb" w:cs="IRANYekanWeb"/>
+          <w:lang w:bidi="fa-IR"/>
+        </w:rPr>
+      </w:pPr>
+      <w:r>
+        <w:rPr>
+          <w:rFonts w:ascii="IRANYekanWeb" w:hAnsi="IRANYekanWeb" w:cs="IRANYekanWeb"/>
+          <w:b/>
+          <w:bCs/>
+          <w:rtl/>
+        </w:rPr>
+        <w:t>خط 1</w:t>
+      </w:r>
+      <w:r>
+        <w:rPr>
+          <w:rFonts w:ascii="IRANYekanWeb" w:hAnsi="IRANYekanWeb" w:cs="IRANYekanWeb"/>
+          <w:b/>
+          <w:bCs/>
+          <w:lang w:bidi="fa-IR"/>
+        </w:rPr>
+        <w:t>:</w:t>
+      </w:r>
+    </w:p>
+    <w:p>
+      <w:pPr>
+        <w:ind w:left="720"/>
+        <w:jc w:val="both"/>
+        <w:rPr>
+          <w:rFonts w:ascii="IRANYekanWeb" w:hAnsi="IRANYekanWeb" w:cs="IRANYekanWeb"/>
+          <w:lang w:bidi="fa-IR"/>
+        </w:rPr>
+      </w:pPr>
+      <w:r>
+        <w:rPr>
+          <w:rFonts w:ascii="IRANYekanWeb" w:hAnsi="IRANYekanWeb" w:cs="IRANYekanWeb"/>
+          <w:rtl/>
+        </w:rPr>
+        <w:t>ابعاد نمودار را به 10 در 8 اینچ تنظیم می‌کند تا فضای کافی برای نمایش داده‌ها فراهم شود</w:t>
+      </w:r>
+      <w:r>
+        <w:rPr>
+          <w:rFonts w:ascii="IRANYekanWeb" w:hAnsi="IRANYekanWeb" w:cs="IRANYekanWeb"/>
+          <w:lang w:bidi="fa-IR"/>
+        </w:rPr>
+        <w:t>.</w:t>
+      </w:r>
+    </w:p>
+    <w:p>
+      <w:pPr>
+        <w:pStyle w:val="ListParagraph"/>
+        <w:numPr>
+          <w:ilvl w:val="0"/>
+          <w:numId w:val="30"/>
+        </w:numPr>
+        <w:jc w:val="both"/>
+        <w:rPr>
+          <w:rFonts w:ascii="IRANYekanWeb" w:hAnsi="IRANYekanWeb" w:cs="IRANYekanWeb"/>
+          <w:lang w:bidi="fa-IR"/>
+        </w:rPr>
+      </w:pPr>
+      <w:r>
+        <w:rPr>
+          <w:rFonts w:ascii="IRANYekanWeb" w:hAnsi="IRANYekanWeb" w:cs="IRANYekanWeb"/>
+          <w:b/>
+          <w:bCs/>
+          <w:rtl/>
+        </w:rPr>
+        <w:t>خط 4</w:t>
+      </w:r>
+      <w:r>
+        <w:rPr>
+          <w:rFonts w:ascii="IRANYekanWeb" w:hAnsi="IRANYekanWeb" w:cs="IRANYekanWeb"/>
+          <w:b/>
+          <w:bCs/>
+          <w:lang w:bidi="fa-IR"/>
+        </w:rPr>
+        <w:t>:</w:t>
+      </w:r>
+    </w:p>
+    <w:p>
+      <w:pPr>
+        <w:ind w:left="720"/>
+        <w:jc w:val="both"/>
+        <w:rPr>
+          <w:rFonts w:ascii="IRANYekanWeb" w:hAnsi="IRANYekanWeb" w:cs="IRANYekanWeb"/>
+          <w:lang w:bidi="fa-IR"/>
+        </w:rPr>
+      </w:pPr>
+      <w:r>
+        <w:rPr>
+          <w:rFonts w:ascii="IRANYekanWeb" w:hAnsi="IRANYekanWeb" w:cs="IRANYekanWeb"/>
+          <w:rtl/>
+        </w:rPr>
+        <w:t xml:space="preserve">ماتریس همبستگی بین تمام ویژگی‌ها را با استفاده از ضریب همبستگی پیرسون محاسبه می‌کند و در متغیر </w:t>
+      </w:r>
+      <w:r>
+        <w:rPr>
+          <w:rFonts w:ascii="IRANYekanWeb" w:hAnsi="IRANYekanWeb" w:cs="IRANYekanWeb"/>
+          <w:lang w:bidi="fa-IR"/>
+        </w:rPr>
+        <w:t xml:space="preserve">`correlation_matrix` </w:t>
+      </w:r>
+      <w:r>
+        <w:rPr>
+          <w:rFonts w:ascii="IRANYekanWeb" w:hAnsi="IRANYekanWeb" w:cs="IRANYekanWeb"/>
+          <w:rtl/>
+        </w:rPr>
+        <w:t>ذخیره می‌کند</w:t>
+      </w:r>
+      <w:r>
+        <w:rPr>
+          <w:rFonts w:ascii="IRANYekanWeb" w:hAnsi="IRANYekanWeb" w:cs="IRANYekanWeb"/>
+          <w:lang w:bidi="fa-IR"/>
+        </w:rPr>
+        <w:t>.</w:t>
+      </w:r>
+    </w:p>
+    <w:p>
+      <w:pPr>
+        <w:pStyle w:val="ListParagraph"/>
+        <w:numPr>
+          <w:ilvl w:val="0"/>
+          <w:numId w:val="30"/>
+        </w:numPr>
+        <w:jc w:val="both"/>
+        <w:rPr>
+          <w:rFonts w:ascii="IRANYekanWeb" w:hAnsi="IRANYekanWeb" w:cs="IRANYekanWeb"/>
+          <w:lang w:bidi="fa-IR"/>
+        </w:rPr>
+      </w:pPr>
+      <w:r>
+        <w:rPr>
+          <w:rFonts w:ascii="IRANYekanWeb" w:hAnsi="IRANYekanWeb" w:cs="IRANYekanWeb"/>
+          <w:b/>
+          <w:bCs/>
+          <w:rtl/>
+        </w:rPr>
+        <w:t>خط 5</w:t>
+      </w:r>
+      <w:r>
+        <w:rPr>
+          <w:rFonts w:ascii="IRANYekanWeb" w:hAnsi="IRANYekanWeb" w:cs="IRANYekanWeb"/>
+          <w:b/>
+          <w:bCs/>
+          <w:lang w:bidi="fa-IR"/>
+        </w:rPr>
+        <w:t>:</w:t>
+      </w:r>
+    </w:p>
+    <w:p>
+      <w:pPr>
+        <w:ind w:left="720"/>
+        <w:jc w:val="both"/>
+        <w:rPr>
+          <w:rFonts w:ascii="IRANYekanWeb" w:hAnsi="IRANYekanWeb" w:cs="IRANYekanWeb"/>
+          <w:lang w:bidi="fa-IR"/>
+        </w:rPr>
+      </w:pPr>
+      <w:r>
+        <w:rPr>
+          <w:rFonts w:ascii="IRANYekanWeb" w:hAnsi="IRANYekanWeb" w:cs="IRANYekanWeb"/>
+          <w:rtl/>
+        </w:rPr>
+        <w:t xml:space="preserve">همبستگی ستون </w:t>
+      </w:r>
+      <w:r>
+        <w:rPr>
+          <w:rFonts w:ascii="IRANYekanWeb" w:hAnsi="IRANYekanWeb" w:cs="IRANYekanWeb"/>
+          <w:lang w:bidi="fa-IR"/>
+        </w:rPr>
+        <w:t xml:space="preserve">`Diabetes_012` </w:t>
+      </w:r>
+      <w:r>
+        <w:rPr>
+          <w:rFonts w:ascii="IRANYekanWeb" w:hAnsi="IRANYekanWeb" w:cs="IRANYekanWeb"/>
+          <w:rtl/>
+        </w:rPr>
+        <w:t xml:space="preserve">با سایر ویژگی‌ها را از </w:t>
+      </w:r>
+      <w:r>
+        <w:rPr>
+          <w:rFonts w:ascii="IRANYekanWeb" w:hAnsi="IRANYekanWeb" w:cs="IRANYekanWeb"/>
+          <w:lang w:bidi="fa-IR"/>
+        </w:rPr>
+        <w:t xml:space="preserve">`correlation_matrix` </w:t>
+      </w:r>
+      <w:r>
+        <w:rPr>
+          <w:rFonts w:ascii="IRANYekanWeb" w:hAnsi="IRANYekanWeb" w:cs="IRANYekanWeb"/>
+          <w:rtl/>
+        </w:rPr>
+        <w:t xml:space="preserve">استخراج می‌کند و در متغیر </w:t>
+      </w:r>
+      <w:r>
+        <w:rPr>
+          <w:rFonts w:ascii="IRANYekanWeb" w:hAnsi="IRANYekanWeb" w:cs="IRANYekanWeb"/>
+          <w:lang w:bidi="fa-IR"/>
+        </w:rPr>
+        <w:t xml:space="preserve">`correlation_with_target` </w:t>
+      </w:r>
+      <w:r>
+        <w:rPr>
+          <w:rFonts w:ascii="IRANYekanWeb" w:hAnsi="IRANYekanWeb" w:cs="IRANYekanWeb"/>
+          <w:rtl/>
+        </w:rPr>
+        <w:t>ذخیره می‌کند</w:t>
+      </w:r>
+      <w:r>
+        <w:rPr>
+          <w:rFonts w:ascii="IRANYekanWeb" w:hAnsi="IRANYekanWeb" w:cs="IRANYekanWeb"/>
+          <w:lang w:bidi="fa-IR"/>
+        </w:rPr>
+        <w:t>.</w:t>
+      </w:r>
+    </w:p>
+    <w:p>
+      <w:pPr>
+        <w:pStyle w:val="ListParagraph"/>
+        <w:numPr>
+          <w:ilvl w:val="0"/>
+          <w:numId w:val="30"/>
+        </w:numPr>
+        <w:jc w:val="both"/>
+        <w:rPr>
+          <w:rFonts w:ascii="IRANYekanWeb" w:hAnsi="IRANYekanWeb" w:cs="IRANYekanWeb"/>
+          <w:lang w:bidi="fa-IR"/>
+        </w:rPr>
+      </w:pPr>
+      <w:r>
+        <w:rPr>
+          <w:rFonts w:ascii="IRANYekanWeb" w:hAnsi="IRANYekanWeb" w:cs="IRANYekanWeb"/>
+          <w:b/>
+          <w:bCs/>
+          <w:rtl/>
+        </w:rPr>
+        <w:t>خط 8</w:t>
+      </w:r>
+      <w:r>
+        <w:rPr>
+          <w:rFonts w:ascii="IRANYekanWeb" w:hAnsi="IRANYekanWeb" w:cs="IRANYekanWeb"/>
+          <w:b/>
+          <w:bCs/>
+          <w:lang w:bidi="fa-IR"/>
+        </w:rPr>
+        <w:t>:</w:t>
+      </w:r>
+    </w:p>
+    <w:p>
+      <w:pPr>
+        <w:ind w:left="720"/>
+        <w:jc w:val="both"/>
+        <w:rPr>
+          <w:rFonts w:ascii="IRANYekanWeb" w:hAnsi="IRANYekanWeb" w:cs="IRANYekanWeb"/>
+          <w:lang w:bidi="fa-IR"/>
+        </w:rPr>
+      </w:pPr>
+      <w:r>
+        <w:rPr>
+          <w:rFonts w:ascii="IRANYekanWeb" w:hAnsi="IRANYekanWeb" w:cs="IRANYekanWeb"/>
+          <w:rtl/>
+        </w:rPr>
+        <w:t xml:space="preserve">ستون </w:t>
+      </w:r>
+      <w:r>
+        <w:rPr>
+          <w:rFonts w:ascii="IRANYekanWeb" w:hAnsi="IRANYekanWeb" w:cs="IRANYekanWeb"/>
+          <w:lang w:bidi="fa-IR"/>
+        </w:rPr>
+        <w:t xml:space="preserve">`Diabetes_012` </w:t>
+      </w:r>
+      <w:r>
+        <w:rPr>
+          <w:rFonts w:ascii="IRANYekanWeb" w:hAnsi="IRANYekanWeb" w:cs="IRANYekanWeb"/>
+          <w:rtl/>
+        </w:rPr>
+        <w:t xml:space="preserve">را از داده‌های </w:t>
+      </w:r>
+      <w:r>
+        <w:rPr>
+          <w:rFonts w:ascii="IRANYekanWeb" w:hAnsi="IRANYekanWeb" w:cs="IRANYekanWeb"/>
+          <w:lang w:bidi="fa-IR"/>
+        </w:rPr>
+        <w:t xml:space="preserve">`correlation_with_target` </w:t>
+      </w:r>
+      <w:r>
+        <w:rPr>
+          <w:rFonts w:ascii="IRANYekanWeb" w:hAnsi="IRANYekanWeb" w:cs="IRANYekanWeb"/>
+          <w:rtl/>
+        </w:rPr>
+        <w:t xml:space="preserve">حذف می‌کند تا فقط همبستگی سایر ویژگی‌ها با </w:t>
+      </w:r>
+      <w:r>
+        <w:rPr>
+          <w:rFonts w:ascii="IRANYekanWeb" w:hAnsi="IRANYekanWeb" w:cs="IRANYekanWeb"/>
+          <w:lang w:bidi="fa-IR"/>
+        </w:rPr>
+        <w:t xml:space="preserve">`Diabetes_012` </w:t>
+      </w:r>
+      <w:r>
+        <w:rPr>
+          <w:rFonts w:ascii="IRANYekanWeb" w:hAnsi="IRANYekanWeb" w:cs="IRANYekanWeb"/>
+          <w:rtl/>
+        </w:rPr>
+        <w:t>نمایش داده شود</w:t>
+      </w:r>
+      <w:r>
+        <w:rPr>
+          <w:rFonts w:ascii="IRANYekanWeb" w:hAnsi="IRANYekanWeb" w:cs="IRANYekanWeb"/>
+          <w:lang w:bidi="fa-IR"/>
+        </w:rPr>
+        <w:t>.</w:t>
+      </w:r>
+    </w:p>
+    <w:p>
+      <w:pPr>
+        <w:pStyle w:val="ListParagraph"/>
+        <w:numPr>
+          <w:ilvl w:val="0"/>
+          <w:numId w:val="30"/>
+        </w:numPr>
+        <w:jc w:val="both"/>
+        <w:rPr>
+          <w:rFonts w:ascii="IRANYekanWeb" w:hAnsi="IRANYekanWeb" w:cs="IRANYekanWeb"/>
+          <w:lang w:bidi="fa-IR"/>
+        </w:rPr>
+      </w:pPr>
+      <w:r>
+        <w:rPr>
+          <w:rFonts w:ascii="IRANYekanWeb" w:hAnsi="IRANYekanWeb" w:cs="IRANYekanWeb"/>
+          <w:b/>
+          <w:bCs/>
+          <w:rtl/>
+        </w:rPr>
+        <w:t>خط 11</w:t>
+      </w:r>
+      <w:r>
+        <w:rPr>
+          <w:rFonts w:ascii="IRANYekanWeb" w:hAnsi="IRANYekanWeb" w:cs="IRANYekanWeb"/>
+          <w:b/>
+          <w:bCs/>
+          <w:lang w:bidi="fa-IR"/>
+        </w:rPr>
+        <w:t>:</w:t>
+      </w:r>
+    </w:p>
+    <w:p>
+      <w:pPr>
+        <w:ind w:left="720"/>
+        <w:jc w:val="both"/>
+        <w:rPr>
+          <w:rFonts w:ascii="IRANYekanWeb" w:hAnsi="IRANYekanWeb" w:cs="IRANYekanWeb"/>
+          <w:lang w:bidi="fa-IR"/>
+        </w:rPr>
+      </w:pPr>
+      <w:r>
+        <w:rPr>
+          <w:rFonts w:ascii="IRANYekanWeb" w:hAnsi="IRANYekanWeb" w:cs="IRANYekanWeb"/>
+          <w:rtl/>
+        </w:rPr>
+        <w:t>یک نمودار میله‌ای</w:t>
+      </w:r>
+      <w:r>
+        <w:rPr>
+          <w:rFonts w:ascii="IRANYekanWeb" w:hAnsi="IRANYekanWeb" w:cs="IRANYekanWeb"/>
+          <w:lang w:bidi="fa-IR"/>
+        </w:rPr>
+        <w:t xml:space="preserve"> (bar plot) </w:t>
+      </w:r>
+      <w:r>
+        <w:rPr>
+          <w:rFonts w:ascii="IRANYekanWeb" w:hAnsi="IRANYekanWeb" w:cs="IRANYekanWeb"/>
+          <w:rtl/>
+        </w:rPr>
+        <w:t>برای نمایش همبستگی‌های باقی‌مانده رسم می‌کند. محور افقی نشان‌دهنده نام ویژگی‌ها و محور عمودی مقدار همبستگی است</w:t>
+      </w:r>
+      <w:r>
+        <w:rPr>
+          <w:rFonts w:ascii="IRANYekanWeb" w:hAnsi="IRANYekanWeb" w:cs="IRANYekanWeb"/>
+          <w:lang w:bidi="fa-IR"/>
+        </w:rPr>
+        <w:t>.</w:t>
+      </w:r>
+    </w:p>
+    <w:p>
+      <w:pPr>
+        <w:pStyle w:val="ListParagraph"/>
+        <w:numPr>
+          <w:ilvl w:val="0"/>
+          <w:numId w:val="30"/>
+        </w:numPr>
+        <w:jc w:val="both"/>
+        <w:rPr>
+          <w:rFonts w:ascii="IRANYekanWeb" w:hAnsi="IRANYekanWeb" w:cs="IRANYekanWeb"/>
+          <w:lang w:bidi="fa-IR"/>
+        </w:rPr>
+      </w:pPr>
+      <w:r>
+        <w:rPr>
+          <w:rFonts w:ascii="IRANYekanWeb" w:hAnsi="IRANYekanWeb" w:cs="IRANYekanWeb"/>
+          <w:b/>
+          <w:bCs/>
+          <w:rtl/>
+        </w:rPr>
+        <w:t>خط 12</w:t>
+      </w:r>
+      <w:r>
+        <w:rPr>
+          <w:rFonts w:ascii="IRANYekanWeb" w:hAnsi="IRANYekanWeb" w:cs="IRANYekanWeb"/>
+          <w:b/>
+          <w:bCs/>
+          <w:lang w:bidi="fa-IR"/>
+        </w:rPr>
+        <w:t>:</w:t>
+      </w:r>
+    </w:p>
+    <w:p>
+      <w:pPr>
+        <w:ind w:left="720"/>
+        <w:jc w:val="both"/>
+        <w:rPr>
+          <w:rFonts w:ascii="IRANYekanWeb" w:hAnsi="IRANYekanWeb" w:cs="IRANYekanWeb"/>
+          <w:lang w:bidi="fa-IR"/>
+        </w:rPr>
+      </w:pPr>
+      <w:r>
+        <w:rPr>
+          <w:rFonts w:ascii="IRANYekanWeb" w:hAnsi="IRANYekanWeb" w:cs="IRANYekanWeb"/>
+          <w:rtl/>
+        </w:rPr>
+        <w:t>برچسب‌های محور افقی (نام ویژگی‌ها) را با چرخاندن آن‌ها به 90 درجه تنظیم می‌کند تا بهتر قابل مشاهده باشند</w:t>
+      </w:r>
+      <w:r>
+        <w:rPr>
+          <w:rFonts w:ascii="IRANYekanWeb" w:hAnsi="IRANYekanWeb" w:cs="IRANYekanWeb"/>
+          <w:lang w:bidi="fa-IR"/>
+        </w:rPr>
+        <w:t>.</w:t>
+      </w:r>
+    </w:p>
+    <w:p>
+      <w:pPr>
+        <w:pStyle w:val="ListParagraph"/>
+        <w:numPr>
+          <w:ilvl w:val="0"/>
+          <w:numId w:val="30"/>
+        </w:numPr>
+        <w:jc w:val="both"/>
+        <w:rPr>
+          <w:rFonts w:ascii="IRANYekanWeb" w:hAnsi="IRANYekanWeb" w:cs="IRANYekanWeb"/>
+          <w:lang w:bidi="fa-IR"/>
+        </w:rPr>
+      </w:pPr>
+      <w:r>
+        <w:rPr>
+          <w:rFonts w:ascii="IRANYekanWeb" w:hAnsi="IRANYekanWeb" w:cs="IRANYekanWeb"/>
+          <w:b/>
+          <w:bCs/>
+          <w:rtl/>
+        </w:rPr>
+        <w:t>خط 13</w:t>
+      </w:r>
+      <w:r>
+        <w:rPr>
+          <w:rFonts w:ascii="IRANYekanWeb" w:hAnsi="IRANYekanWeb" w:cs="IRANYekanWeb"/>
+          <w:b/>
+          <w:bCs/>
+          <w:lang w:bidi="fa-IR"/>
+        </w:rPr>
+        <w:t>:</w:t>
+      </w:r>
+    </w:p>
+    <w:p>
+      <w:pPr>
+        <w:ind w:left="720"/>
+        <w:jc w:val="both"/>
+        <w:rPr>
+          <w:rFonts w:ascii="IRANYekanWeb" w:hAnsi="IRANYekanWeb" w:cs="IRANYekanWeb"/>
+          <w:lang w:bidi="fa-IR"/>
+        </w:rPr>
+      </w:pPr>
+      <w:r>
+        <w:rPr>
+          <w:rFonts w:ascii="IRANYekanWeb" w:hAnsi="IRANYekanWeb" w:cs="IRANYekanWeb"/>
+          <w:rtl/>
+        </w:rPr>
+        <w:t>عنوان نمودار میله‌ای را به</w:t>
+      </w:r>
+      <w:r>
+        <w:rPr>
+          <w:rFonts w:ascii="IRANYekanWeb" w:hAnsi="IRANYekanWeb" w:cs="IRANYekanWeb"/>
+          <w:lang w:bidi="fa-IR"/>
+        </w:rPr>
+        <w:t xml:space="preserve"> "Correlation with Diabetes_012 (Excluding Diabetes_012 itself)" </w:t>
+      </w:r>
+      <w:r>
+        <w:rPr>
+          <w:rFonts w:ascii="IRANYekanWeb" w:hAnsi="IRANYekanWeb" w:cs="IRANYekanWeb"/>
+          <w:rtl/>
+        </w:rPr>
+        <w:t xml:space="preserve">تغییر می‌دهد تا مشخص کند که این نمودار همبستگی سایر ویژگی‌ها با </w:t>
+      </w:r>
+      <w:r>
+        <w:rPr>
+          <w:rFonts w:ascii="IRANYekanWeb" w:hAnsi="IRANYekanWeb" w:cs="IRANYekanWeb"/>
+          <w:lang w:bidi="fa-IR"/>
+        </w:rPr>
+        <w:t xml:space="preserve">`Diabetes_012` </w:t>
+      </w:r>
+      <w:r>
+        <w:rPr>
+          <w:rFonts w:ascii="IRANYekanWeb" w:hAnsi="IRANYekanWeb" w:cs="IRANYekanWeb"/>
+          <w:rtl/>
+        </w:rPr>
+        <w:t xml:space="preserve">را بدون خود </w:t>
+      </w:r>
+      <w:r>
+        <w:rPr>
+          <w:rFonts w:ascii="IRANYekanWeb" w:hAnsi="IRANYekanWeb" w:cs="IRANYekanWeb"/>
+          <w:lang w:bidi="fa-IR"/>
+        </w:rPr>
+        <w:t xml:space="preserve">`Diabetes_012` </w:t>
+      </w:r>
+      <w:r>
+        <w:rPr>
+          <w:rFonts w:ascii="IRANYekanWeb" w:hAnsi="IRANYekanWeb" w:cs="IRANYekanWeb"/>
+          <w:rtl/>
+        </w:rPr>
+        <w:t>نمایش می‌دهد</w:t>
+      </w:r>
+      <w:r>
+        <w:rPr>
+          <w:rFonts w:ascii="IRANYekanWeb" w:hAnsi="IRANYekanWeb" w:cs="IRANYekanWeb"/>
+          <w:lang w:bidi="fa-IR"/>
+        </w:rPr>
+        <w:t>.</w:t>
+      </w:r>
+    </w:p>
+    <w:p>
+      <w:pPr>
+        <w:pStyle w:val="ListParagraph"/>
+        <w:numPr>
+          <w:ilvl w:val="0"/>
+          <w:numId w:val="30"/>
+        </w:numPr>
+        <w:jc w:val="both"/>
+        <w:rPr>
+          <w:rFonts w:ascii="IRANYekanWeb" w:hAnsi="IRANYekanWeb" w:cs="IRANYekanWeb"/>
+          <w:lang w:bidi="fa-IR"/>
+        </w:rPr>
+      </w:pPr>
+      <w:r>
+        <w:rPr>
+          <w:rFonts w:ascii="IRANYekanWeb" w:hAnsi="IRANYekanWeb" w:cs="IRANYekanWeb"/>
+          <w:b/>
+          <w:bCs/>
+          <w:rtl/>
+        </w:rPr>
+        <w:t>خط 14</w:t>
+      </w:r>
+      <w:r>
+        <w:rPr>
+          <w:rFonts w:ascii="IRANYekanWeb" w:hAnsi="IRANYekanWeb" w:cs="IRANYekanWeb"/>
+          <w:b/>
+          <w:bCs/>
+          <w:lang w:bidi="fa-IR"/>
+        </w:rPr>
+        <w:t>:</w:t>
+      </w:r>
+    </w:p>
+    <w:p>
+      <w:pPr>
+        <w:ind w:left="720"/>
+        <w:jc w:val="both"/>
+        <w:rPr>
+          <w:rFonts w:ascii="IRANYekanWeb" w:hAnsi="IRANYekanWeb" w:cs="IRANYekanWeb"/>
+          <w:lang w:bidi="fa-IR"/>
+        </w:rPr>
+      </w:pPr>
+      <w:r>
+        <w:rPr>
+          <w:rFonts w:ascii="IRANYekanWeb" w:hAnsi="IRANYekanWeb" w:cs="IRANYekanWeb"/>
+          <w:rtl/>
+        </w:rPr>
+        <w:t>نمودار میله‌ای را به نمایش می‌گذارد تا کاربر بتواند آن را مشاهده کند</w:t>
+      </w:r>
+      <w:r>
+        <w:rPr>
+          <w:rFonts w:ascii="IRANYekanWeb" w:hAnsi="IRANYekanWeb" w:cs="IRANYekanWeb"/>
+          <w:lang w:bidi="fa-IR"/>
+        </w:rPr>
+        <w:t>.</w:t>
+      </w:r>
+    </w:p>
+    <w:p>
+      <w:pPr>
+        <w:pStyle w:val="ListParagraph"/>
+        <w:numPr>
+          <w:ilvl w:val="0"/>
+          <w:numId w:val="30"/>
+        </w:numPr>
+        <w:jc w:val="both"/>
+        <w:rPr>
+          <w:rFonts w:ascii="IRANYekanWeb" w:hAnsi="IRANYekanWeb" w:cs="IRANYekanWeb"/>
+          <w:lang w:bidi="fa-IR"/>
+        </w:rPr>
+      </w:pPr>
+      <w:r>
+        <w:rPr>
+          <w:rFonts w:ascii="IRANYekanWeb" w:hAnsi="IRANYekanWeb" w:cs="IRANYekanWeb"/>
+          <w:b/>
+          <w:bCs/>
+          <w:rtl/>
+        </w:rPr>
+        <w:lastRenderedPageBreak/>
+        <w:t>خط 16</w:t>
+      </w:r>
+      <w:r>
+        <w:rPr>
+          <w:rFonts w:ascii="IRANYekanWeb" w:hAnsi="IRANYekanWeb" w:cs="IRANYekanWeb"/>
+          <w:b/>
+          <w:bCs/>
+          <w:lang w:bidi="fa-IR"/>
+        </w:rPr>
+        <w:t>:</w:t>
+      </w:r>
+    </w:p>
+    <w:p>
+      <w:pPr>
+        <w:ind w:left="720"/>
+        <w:jc w:val="both"/>
+        <w:rPr>
+          <w:rFonts w:ascii="IRANYekanWeb" w:hAnsi="IRANYekanWeb" w:cs="IRANYekanWeb"/>
+          <w:lang w:bidi="fa-IR"/>
+        </w:rPr>
+      </w:pPr>
+      <w:r>
+        <w:rPr>
+          <w:rFonts w:ascii="IRANYekanWeb" w:hAnsi="IRANYekanWeb" w:cs="IRANYekanWeb"/>
+          <w:rtl/>
+        </w:rPr>
+        <w:t>ابعاد دومین نمودار را به 20 در 20 اینچ تنظیم می‌کند تا فضای کافی برای نمایش نقشه گرمایی</w:t>
+      </w:r>
+      <w:r>
+        <w:rPr>
+          <w:rFonts w:ascii="IRANYekanWeb" w:hAnsi="IRANYekanWeb" w:cs="IRANYekanWeb"/>
+          <w:lang w:bidi="fa-IR"/>
+        </w:rPr>
+        <w:t xml:space="preserve"> (heatmap)</w:t>
+      </w:r>
+      <w:r>
+        <w:rPr>
+          <w:rFonts w:ascii="IRANYekanWeb" w:hAnsi="IRANYekanWeb" w:cs="IRANYekanWeb" w:hint="cs"/>
+          <w:rtl/>
+          <w:lang w:bidi="fa-IR"/>
+        </w:rPr>
+        <w:t xml:space="preserve"> </w:t>
+      </w:r>
+      <w:r>
+        <w:rPr>
+          <w:rFonts w:ascii="IRANYekanWeb" w:hAnsi="IRANYekanWeb" w:cs="IRANYekanWeb"/>
+          <w:rtl/>
+        </w:rPr>
+        <w:t>بزرگ فراهم شود</w:t>
+      </w:r>
+      <w:r>
+        <w:rPr>
+          <w:rFonts w:ascii="IRANYekanWeb" w:hAnsi="IRANYekanWeb" w:cs="IRANYekanWeb"/>
+          <w:lang w:bidi="fa-IR"/>
+        </w:rPr>
+        <w:t>.</w:t>
+      </w:r>
+    </w:p>
+    <w:p>
+      <w:pPr>
+        <w:pStyle w:val="ListParagraph"/>
+        <w:numPr>
+          <w:ilvl w:val="0"/>
+          <w:numId w:val="30"/>
+        </w:numPr>
+        <w:jc w:val="both"/>
+        <w:rPr>
+          <w:rFonts w:ascii="IRANYekanWeb" w:hAnsi="IRANYekanWeb" w:cs="IRANYekanWeb"/>
+          <w:lang w:bidi="fa-IR"/>
+        </w:rPr>
+      </w:pPr>
+      <w:r>
+        <w:rPr>
+          <w:rFonts w:ascii="IRANYekanWeb" w:hAnsi="IRANYekanWeb" w:cs="IRANYekanWeb"/>
+          <w:b/>
+          <w:bCs/>
+          <w:rtl/>
+        </w:rPr>
+        <w:t>خط 17</w:t>
+      </w:r>
+      <w:r>
+        <w:rPr>
+          <w:rFonts w:ascii="IRANYekanWeb" w:hAnsi="IRANYekanWeb" w:cs="IRANYekanWeb"/>
+          <w:b/>
+          <w:bCs/>
+          <w:lang w:bidi="fa-IR"/>
+        </w:rPr>
+        <w:t>:</w:t>
+      </w:r>
+    </w:p>
+    <w:p>
+      <w:pPr>
+        <w:ind w:left="720"/>
+        <w:jc w:val="both"/>
+        <w:rPr>
+          <w:rFonts w:ascii="IRANYekanWeb" w:hAnsi="IRANYekanWeb" w:cs="IRANYekanWeb"/>
+          <w:lang w:bidi="fa-IR"/>
+        </w:rPr>
+      </w:pPr>
+      <w:r>
+        <w:rPr>
+          <w:rFonts w:ascii="IRANYekanWeb" w:hAnsi="IRANYekanWeb" w:cs="IRANYekanWeb"/>
+          <w:rtl/>
+        </w:rPr>
+        <w:t>نقشه گرمایی</w:t>
+      </w:r>
+      <w:r>
+        <w:rPr>
+          <w:rFonts w:ascii="IRANYekanWeb" w:hAnsi="IRANYekanWeb" w:cs="IRANYekanWeb"/>
+          <w:lang w:bidi="fa-IR"/>
+        </w:rPr>
+        <w:t xml:space="preserve"> (heatmap) </w:t>
+      </w:r>
+      <w:r>
+        <w:rPr>
+          <w:rFonts w:ascii="IRANYekanWeb" w:hAnsi="IRANYekanWeb" w:cs="IRANYekanWeb"/>
+          <w:rtl/>
+        </w:rPr>
+        <w:t xml:space="preserve">همبستگی بین تمامی ویژگی‌ها را با استفاده از </w:t>
+      </w:r>
+      <w:r>
+        <w:rPr>
+          <w:rFonts w:ascii="IRANYekanWeb" w:hAnsi="IRANYekanWeb" w:cs="IRANYekanWeb"/>
+          <w:lang w:bidi="fa-IR"/>
+        </w:rPr>
+        <w:t>`sns.heatmap`</w:t>
+      </w:r>
+      <w:r>
+        <w:rPr>
+          <w:rFonts w:ascii="IRANYekanWeb" w:hAnsi="IRANYekanWeb" w:cs="IRANYekanWeb" w:hint="cs"/>
+          <w:rtl/>
+          <w:lang w:bidi="fa-IR"/>
+        </w:rPr>
+        <w:t xml:space="preserve"> </w:t>
+      </w:r>
+      <w:r>
+        <w:rPr>
+          <w:rFonts w:ascii="IRANYekanWeb" w:hAnsi="IRANYekanWeb" w:cs="IRANYekanWeb"/>
+          <w:rtl/>
+        </w:rPr>
+        <w:t>رسم می‌کند. این نقشه گرمایی شامل ویژگی‌های زیر است</w:t>
+      </w:r>
+      <w:r>
+        <w:rPr>
+          <w:rFonts w:ascii="IRANYekanWeb" w:hAnsi="IRANYekanWeb" w:cs="IRANYekanWeb"/>
+          <w:lang w:bidi="fa-IR"/>
+        </w:rPr>
+        <w:t>:</w:t>
+      </w:r>
+    </w:p>
+    <w:tbl>
+      <w:tblPr>
+        <w:tblStyle w:val="TableGrid"/>
+        <w:bidiVisual/>
+        <w:tblW w:w="0" w:type="auto"/>
+        <w:tblInd w:w="720" w:type="dxa"/>
+        <w:tblLook w:val="04A0" w:firstRow="1" w:lastRow="0" w:firstColumn="1" w:lastColumn="0" w:noHBand="0" w:noVBand="1"/>
+      </w:tblPr>
+      <w:tblGrid>
+        <w:gridCol w:w="2515"/>
+        <w:gridCol w:w="5781"/>
+      </w:tblGrid>
+      <w:tr>
+        <w:tc>
+          <w:tcPr>
+            <w:tcW w:w="2123" w:type="dxa"/>
+            <w:vAlign w:val="center"/>
+          </w:tcPr>
+          <w:p>
+            <w:pPr>
+              <w:bidi/>
+              <w:jc w:val="center"/>
+              <w:rPr>
+                <w:rFonts w:ascii="Consolas" w:hAnsi="Consolas" w:cs="IRANYekanWeb"/>
+                <w:rtl/>
+              </w:rPr>
+            </w:pPr>
+            <w:r>
+              <w:rPr>
+                <w:rFonts w:ascii="Consolas" w:hAnsi="Consolas" w:cs="IRANYekanWeb"/>
+              </w:rPr>
+              <w:t>annot=True</w:t>
+            </w:r>
+          </w:p>
+        </w:tc>
+        <w:tc>
+          <w:tcPr>
+            <w:tcW w:w="6173" w:type="dxa"/>
+            <w:vAlign w:val="center"/>
+          </w:tcPr>
+          <w:p>
+            <w:pPr>
+              <w:bidi/>
+              <w:jc w:val="both"/>
+              <w:rPr>
+                <w:rFonts w:ascii="IRANYekanWeb" w:hAnsi="IRANYekanWeb" w:cs="IRANYekanWeb"/>
+                <w:rtl/>
+              </w:rPr>
+            </w:pPr>
+            <w:r>
+              <w:rPr>
+                <w:rFonts w:ascii="IRANYekanWeb" w:hAnsi="IRANYekanWeb" w:cs="IRANYekanWeb"/>
+                <w:rtl/>
+              </w:rPr>
+              <w:t>مقادیر همبستگی در هر سلول نقشه گرمایی نمایش داده می‌شود</w:t>
+            </w:r>
+            <w:r>
+              <w:rPr>
+                <w:rFonts w:ascii="IRANYekanWeb" w:hAnsi="IRANYekanWeb" w:cs="IRANYekanWeb"/>
+              </w:rPr>
+              <w:t>.</w:t>
+            </w:r>
+          </w:p>
+        </w:tc>
+      </w:tr>
+      <w:tr>
+        <w:tc>
+          <w:tcPr>
+            <w:tcW w:w="2123" w:type="dxa"/>
+            <w:vAlign w:val="center"/>
+          </w:tcPr>
+          <w:p>
+            <w:pPr>
+              <w:bidi/>
+              <w:jc w:val="center"/>
+              <w:rPr>
+                <w:rFonts w:ascii="Consolas" w:hAnsi="Consolas" w:cs="IRANYekanWeb"/>
+                <w:rtl/>
+              </w:rPr>
+            </w:pPr>
+            <w:r>
+              <w:rPr>
+                <w:rFonts w:ascii="Consolas" w:hAnsi="Consolas" w:cs="IRANYekanWeb"/>
+              </w:rPr>
+              <w:t>cmap="coolwarm</w:t>
+            </w:r>
+          </w:p>
+        </w:tc>
+        <w:tc>
+          <w:tcPr>
+            <w:tcW w:w="6173" w:type="dxa"/>
+            <w:vAlign w:val="center"/>
+          </w:tcPr>
+          <w:p>
+            <w:pPr>
+              <w:bidi/>
+              <w:jc w:val="both"/>
+              <w:rPr>
+                <w:rFonts w:ascii="IRANYekanWeb" w:hAnsi="IRANYekanWeb" w:cs="IRANYekanWeb"/>
+                <w:rtl/>
+              </w:rPr>
+            </w:pPr>
+            <w:r>
+              <w:rPr>
+                <w:rFonts w:ascii="IRANYekanWeb" w:hAnsi="IRANYekanWeb" w:cs="IRANYekanWeb"/>
+                <w:rtl/>
+              </w:rPr>
+              <w:t>نقشه رنگی برای نقشه گرمایی که طیف رنگی از سرد به گرم را نمایش می‌دهد</w:t>
+            </w:r>
+            <w:r>
+              <w:rPr>
+                <w:rFonts w:ascii="IRANYekanWeb" w:hAnsi="IRANYekanWeb" w:cs="IRANYekanWeb"/>
+              </w:rPr>
+              <w:t>.</w:t>
+            </w:r>
+          </w:p>
+        </w:tc>
+      </w:tr>
+      <w:tr>
+        <w:tc>
+          <w:tcPr>
+            <w:tcW w:w="2123" w:type="dxa"/>
+            <w:vAlign w:val="center"/>
+          </w:tcPr>
+          <w:p>
+            <w:pPr>
+              <w:bidi/>
+              <w:jc w:val="center"/>
+              <w:rPr>
+                <w:rFonts w:ascii="Consolas" w:hAnsi="Consolas" w:cs="IRANYekanWeb"/>
+                <w:rtl/>
+              </w:rPr>
+            </w:pPr>
+            <w:r>
+              <w:rPr>
+                <w:rFonts w:ascii="Consolas" w:hAnsi="Consolas" w:cs="IRANYekanWeb"/>
+              </w:rPr>
+              <w:t>fmt=".2f</w:t>
+            </w:r>
+          </w:p>
+        </w:tc>
+        <w:tc>
+          <w:tcPr>
+            <w:tcW w:w="6173" w:type="dxa"/>
+            <w:vAlign w:val="center"/>
+          </w:tcPr>
+          <w:p>
+            <w:pPr>
+              <w:bidi/>
+              <w:jc w:val="both"/>
+              <w:rPr>
+                <w:rFonts w:ascii="IRANYekanWeb" w:hAnsi="IRANYekanWeb" w:cs="IRANYekanWeb"/>
+                <w:rtl/>
+              </w:rPr>
+            </w:pPr>
+            <w:r>
+              <w:rPr>
+                <w:rFonts w:ascii="IRANYekanWeb" w:hAnsi="IRANYekanWeb" w:cs="IRANYekanWeb"/>
+                <w:rtl/>
+              </w:rPr>
+              <w:t>مقادیر همبستگی با دو رقم اعشار نمایش داده می‌شود</w:t>
+            </w:r>
+            <w:r>
+              <w:rPr>
+                <w:rFonts w:ascii="IRANYekanWeb" w:hAnsi="IRANYekanWeb" w:cs="IRANYekanWeb"/>
+              </w:rPr>
+              <w:t>.</w:t>
+            </w:r>
+          </w:p>
+        </w:tc>
+      </w:tr>
+      <w:tr>
+        <w:tc>
+          <w:tcPr>
+            <w:tcW w:w="2123" w:type="dxa"/>
+            <w:vAlign w:val="center"/>
+          </w:tcPr>
+          <w:p>
+            <w:pPr>
+              <w:bidi/>
+              <w:jc w:val="center"/>
+              <w:rPr>
+                <w:rFonts w:ascii="Consolas" w:hAnsi="Consolas" w:cs="IRANYekanWeb"/>
+                <w:rtl/>
+              </w:rPr>
+            </w:pPr>
+            <w:r>
+              <w:rPr>
+                <w:rFonts w:ascii="Consolas" w:hAnsi="Consolas" w:cs="IRANYekanWeb"/>
+              </w:rPr>
+              <w:t>linewidths=0.5</w:t>
+            </w:r>
+          </w:p>
+        </w:tc>
+        <w:tc>
+          <w:tcPr>
+            <w:tcW w:w="6173" w:type="dxa"/>
+            <w:vAlign w:val="center"/>
+          </w:tcPr>
+          <w:p>
+            <w:pPr>
+              <w:bidi/>
+              <w:jc w:val="both"/>
+              <w:rPr>
+                <w:rFonts w:ascii="IRANYekanWeb" w:hAnsi="IRANYekanWeb" w:cs="IRANYekanWeb"/>
+                <w:rtl/>
+              </w:rPr>
+            </w:pPr>
+            <w:r>
+              <w:rPr>
+                <w:rFonts w:ascii="IRANYekanWeb" w:hAnsi="IRANYekanWeb" w:cs="IRANYekanWeb"/>
+                <w:rtl/>
+              </w:rPr>
+              <w:t>عرض خطوط شبکه در نقشه گرمایی برای وضوح بیشتر تنظیم شده است</w:t>
+            </w:r>
+            <w:r>
+              <w:rPr>
+                <w:rFonts w:ascii="IRANYekanWeb" w:hAnsi="IRANYekanWeb" w:cs="IRANYekanWeb"/>
+              </w:rPr>
+              <w:t>.</w:t>
+            </w:r>
+          </w:p>
+        </w:tc>
+      </w:tr>
+      <w:tr>
+        <w:tc>
+          <w:tcPr>
+            <w:tcW w:w="2123" w:type="dxa"/>
+            <w:vAlign w:val="center"/>
+          </w:tcPr>
+          <w:p>
+            <w:pPr>
+              <w:bidi/>
+              <w:jc w:val="center"/>
+              <w:rPr>
+                <w:rFonts w:ascii="Consolas" w:hAnsi="Consolas" w:cs="IRANYekanWeb"/>
+                <w:rtl/>
+              </w:rPr>
+            </w:pPr>
+            <w:r>
+              <w:rPr>
+                <w:rFonts w:ascii="Consolas" w:hAnsi="Consolas" w:cs="IRANYekanWeb"/>
+              </w:rPr>
+              <w:t>square=True</w:t>
+            </w:r>
+          </w:p>
+        </w:tc>
+        <w:tc>
+          <w:tcPr>
+            <w:tcW w:w="6173" w:type="dxa"/>
+            <w:vAlign w:val="center"/>
+          </w:tcPr>
+          <w:p>
+            <w:pPr>
+              <w:bidi/>
+              <w:jc w:val="both"/>
+              <w:rPr>
+                <w:rFonts w:ascii="IRANYekanWeb" w:hAnsi="IRANYekanWeb" w:cs="IRANYekanWeb"/>
+                <w:rtl/>
+              </w:rPr>
+            </w:pPr>
+            <w:r>
+              <w:rPr>
+                <w:rFonts w:ascii="IRANYekanWeb" w:hAnsi="IRANYekanWeb" w:cs="IRANYekanWeb"/>
+                <w:rtl/>
+              </w:rPr>
+              <w:t>سلول‌های نقشه گرمایی به‌صورت مربع نمایش داده می‌شوند</w:t>
+            </w:r>
+            <w:r>
+              <w:rPr>
+                <w:rFonts w:ascii="IRANYekanWeb" w:hAnsi="IRANYekanWeb" w:cs="IRANYekanWeb"/>
+              </w:rPr>
+              <w:t>.</w:t>
+            </w:r>
+          </w:p>
+        </w:tc>
+      </w:tr>
+      <w:tr>
+        <w:tc>
+          <w:tcPr>
+            <w:tcW w:w="2123" w:type="dxa"/>
+            <w:vAlign w:val="center"/>
+          </w:tcPr>
+          <w:p>
+            <w:pPr>
+              <w:bidi/>
+              <w:jc w:val="center"/>
+              <w:rPr>
+                <w:rFonts w:ascii="Consolas" w:hAnsi="Consolas" w:cs="IRANYekanWeb"/>
+                <w:rtl/>
+              </w:rPr>
+            </w:pPr>
+            <w:r>
+              <w:rPr>
+                <w:rFonts w:ascii="Consolas" w:hAnsi="Consolas" w:cs="IRANYekanWeb"/>
+              </w:rPr>
+              <w:t>cbar_kws={"shrink": 0.5}</w:t>
+            </w:r>
+          </w:p>
+        </w:tc>
+        <w:tc>
+          <w:tcPr>
+            <w:tcW w:w="6173" w:type="dxa"/>
+            <w:vAlign w:val="center"/>
+          </w:tcPr>
+          <w:p>
+            <w:pPr>
+              <w:bidi/>
+              <w:jc w:val="both"/>
+              <w:rPr>
+                <w:rFonts w:ascii="IRANYekanWeb" w:hAnsi="IRANYekanWeb" w:cs="IRANYekanWeb"/>
+                <w:rtl/>
+              </w:rPr>
+            </w:pPr>
+            <w:r>
+              <w:rPr>
+                <w:rFonts w:ascii="IRANYekanWeb" w:hAnsi="IRANYekanWeb" w:cs="IRANYekanWeb"/>
+                <w:rtl/>
+              </w:rPr>
+              <w:t>نوار رنگی</w:t>
+            </w:r>
+            <w:r>
+              <w:rPr>
+                <w:rFonts w:ascii="IRANYekanWeb" w:hAnsi="IRANYekanWeb" w:cs="IRANYekanWeb"/>
+              </w:rPr>
+              <w:t xml:space="preserve"> (color bar) </w:t>
+            </w:r>
+            <w:r>
+              <w:rPr>
+                <w:rFonts w:ascii="IRANYekanWeb" w:hAnsi="IRANYekanWeb" w:cs="IRANYekanWeb"/>
+                <w:rtl/>
+              </w:rPr>
+              <w:t>کوچکتر نمایش داده می‌شود تا نقشه گرمایی جمع‌وجورتر باشد</w:t>
+            </w:r>
+            <w:r>
+              <w:rPr>
+                <w:rFonts w:ascii="IRANYekanWeb" w:hAnsi="IRANYekanWeb" w:cs="IRANYekanWeb"/>
+              </w:rPr>
+              <w:t>.</w:t>
+            </w:r>
+          </w:p>
+        </w:tc>
+      </w:tr>
+    </w:tbl>
+    <w:p>
+      <w:pPr>
+        <w:ind w:left="360"/>
+        <w:jc w:val="both"/>
+        <w:rPr>
+          <w:rFonts w:ascii="IRANYekanWeb" w:hAnsi="IRANYekanWeb" w:cs="IRANYekanWeb"/>
+          <w:lang w:bidi="fa-IR"/>
+        </w:rPr>
+      </w:pPr>
+    </w:p>
+    <w:p>
+      <w:pPr>
+        <w:pStyle w:val="ListParagraph"/>
+        <w:numPr>
+          <w:ilvl w:val="0"/>
+          <w:numId w:val="30"/>
+        </w:numPr>
+        <w:jc w:val="both"/>
+        <w:rPr>
+          <w:rFonts w:ascii="IRANYekanWeb" w:hAnsi="IRANYekanWeb" w:cs="IRANYekanWeb"/>
+          <w:lang w:bidi="fa-IR"/>
+        </w:rPr>
+      </w:pPr>
+      <w:r>
+        <w:rPr>
+          <w:rFonts w:ascii="IRANYekanWeb" w:hAnsi="IRANYekanWeb" w:cs="IRANYekanWeb"/>
+          <w:b/>
+          <w:bCs/>
+          <w:rtl/>
+        </w:rPr>
+        <w:t>خط 18</w:t>
+      </w:r>
+      <w:r>
+        <w:rPr>
+          <w:rFonts w:ascii="IRANYekanWeb" w:hAnsi="IRANYekanWeb" w:cs="IRANYekanWeb"/>
+          <w:b/>
+          <w:bCs/>
+          <w:lang w:bidi="fa-IR"/>
+        </w:rPr>
+        <w:t>:</w:t>
+      </w:r>
+    </w:p>
+    <w:p>
+      <w:pPr>
+        <w:ind w:left="720"/>
+        <w:jc w:val="both"/>
+        <w:rPr>
+          <w:rFonts w:ascii="IRANYekanWeb" w:hAnsi="IRANYekanWeb" w:cs="IRANYekanWeb"/>
+          <w:lang w:bidi="fa-IR"/>
+        </w:rPr>
+      </w:pPr>
+      <w:r>
+        <w:rPr>
+          <w:rFonts w:ascii="IRANYekanWeb" w:hAnsi="IRANYekanWeb" w:cs="IRANYekanWeb"/>
+          <w:rtl/>
+        </w:rPr>
+        <w:t>عنوان نقشه گرمایی را به</w:t>
+      </w:r>
+      <w:r>
+        <w:rPr>
+          <w:rFonts w:ascii="IRANYekanWeb" w:hAnsi="IRANYekanWeb" w:cs="IRANYekanWeb"/>
+          <w:lang w:bidi="fa-IR"/>
+        </w:rPr>
+        <w:t xml:space="preserve"> "Correlation Heatmap" </w:t>
+      </w:r>
+      <w:r>
+        <w:rPr>
+          <w:rFonts w:ascii="IRANYekanWeb" w:hAnsi="IRANYekanWeb" w:cs="IRANYekanWeb"/>
+          <w:rtl/>
+        </w:rPr>
+        <w:t>تغییر می‌دهد تا نشان دهد که نقشه همبستگی بین تمام ویژگی‌ها را نمایش می‌دهد</w:t>
+      </w:r>
+      <w:r>
+        <w:rPr>
+          <w:rFonts w:ascii="IRANYekanWeb" w:hAnsi="IRANYekanWeb" w:cs="IRANYekanWeb"/>
+          <w:lang w:bidi="fa-IR"/>
+        </w:rPr>
+        <w:t>.</w:t>
+      </w:r>
+    </w:p>
+    <w:p>
+      <w:pPr>
+        <w:pStyle w:val="ListParagraph"/>
+        <w:numPr>
+          <w:ilvl w:val="0"/>
+          <w:numId w:val="30"/>
+        </w:numPr>
+        <w:jc w:val="both"/>
+        <w:rPr>
+          <w:rFonts w:ascii="IRANYekanWeb" w:hAnsi="IRANYekanWeb" w:cs="IRANYekanWeb"/>
+          <w:lang w:bidi="fa-IR"/>
+        </w:rPr>
+      </w:pPr>
+      <w:r>
+        <w:rPr>
+          <w:rFonts w:ascii="IRANYekanWeb" w:hAnsi="IRANYekanWeb" w:cs="IRANYekanWeb"/>
+          <w:b/>
+          <w:bCs/>
+          <w:rtl/>
+        </w:rPr>
+        <w:t>خط 19</w:t>
+      </w:r>
+      <w:r>
+        <w:rPr>
+          <w:rFonts w:ascii="IRANYekanWeb" w:hAnsi="IRANYekanWeb" w:cs="IRANYekanWeb"/>
+          <w:b/>
+          <w:bCs/>
+          <w:lang w:bidi="fa-IR"/>
+        </w:rPr>
+        <w:t>:</w:t>
+      </w:r>
+    </w:p>
+    <w:p>
+      <w:pPr>
+        <w:ind w:left="720"/>
+        <w:jc w:val="both"/>
+        <w:rPr>
+          <w:rFonts w:ascii="IRANYekanWeb" w:hAnsi="IRANYekanWeb" w:cs="IRANYekanWeb"/>
+          <w:lang w:bidi="fa-IR"/>
+        </w:rPr>
+      </w:pPr>
+      <w:r>
+        <w:rPr>
+          <w:rFonts w:ascii="IRANYekanWeb" w:hAnsi="IRANYekanWeb" w:cs="IRANYekanWeb"/>
+          <w:rtl/>
+        </w:rPr>
+        <w:t>نقشه گرمایی را به نمایش می‌گذارد تا کاربر بتواند آن را مشاهده کند</w:t>
+      </w:r>
+      <w:r>
+        <w:rPr>
+          <w:rFonts w:ascii="IRANYekanWeb" w:hAnsi="IRANYekanWeb" w:cs="IRANYekanWeb"/>
+          <w:lang w:bidi="fa-IR"/>
+        </w:rPr>
+        <w:t>.</w:t>
+      </w:r>
+    </w:p>
+    <w:p>
+      <w:pPr>
+        <w:ind w:left="360"/>
+        <w:jc w:val="both"/>
+        <w:rPr>
+          <w:rFonts w:ascii="IRANYekanWeb" w:hAnsi="IRANYekanWeb" w:cs="IRANYekanWeb"/>
+          <w:lang w:bidi="fa-IR"/>
+        </w:rPr>
+      </w:pPr>
+    </w:p>
+    <w:p>
+      <w:pPr>
+        <w:ind w:left="360"/>
+        <w:jc w:val="both"/>
+        <w:rPr>
+          <w:rFonts w:ascii="IRANYekanWeb" w:hAnsi="IRANYekanWeb" w:cs="IRANYekanWeb"/>
+          <w:b/>
+          <w:bCs/>
+          <w:lang w:bidi="fa-IR"/>
+        </w:rPr>
+      </w:pPr>
+      <w:r>
+        <w:rPr>
+          <w:rFonts w:ascii="IRANYekanWeb" w:hAnsi="IRANYekanWeb" w:cs="IRANYekanWeb"/>
+          <w:b/>
+          <w:bCs/>
+          <w:rtl/>
+        </w:rPr>
+        <w:t>خلاصه عملکرد</w:t>
+      </w:r>
+      <w:r>
+        <w:rPr>
+          <w:rFonts w:ascii="IRANYekanWeb" w:hAnsi="IRANYekanWeb" w:cs="IRANYekanWeb"/>
+          <w:b/>
+          <w:bCs/>
+          <w:lang w:bidi="fa-IR"/>
+        </w:rPr>
+        <w:t>:</w:t>
+      </w:r>
+    </w:p>
+    <w:p>
+      <w:pPr>
+        <w:ind w:left="360"/>
+        <w:jc w:val="both"/>
+        <w:rPr>
+          <w:rFonts w:ascii="IRANYekanWeb" w:hAnsi="IRANYekanWeb" w:cs="IRANYekanWeb"/>
+          <w:lang w:bidi="fa-IR"/>
+        </w:rPr>
+      </w:pPr>
+      <w:r>
+        <w:rPr>
+          <w:rFonts w:ascii="IRANYekanWeb" w:hAnsi="IRANYekanWeb" w:cs="IRANYekanWeb"/>
+          <w:rtl/>
+        </w:rPr>
+        <w:t xml:space="preserve">کد ابتدا یک نمودار میله‌ای برای نمایش همبستگی هر ویژگی با ستون </w:t>
+      </w:r>
+      <w:r>
+        <w:rPr>
+          <w:rFonts w:ascii="IRANYekanWeb" w:hAnsi="IRANYekanWeb" w:cs="IRANYekanWeb"/>
+        </w:rPr>
+        <w:t xml:space="preserve"> </w:t>
+      </w:r>
+      <w:r>
+        <w:rPr>
+          <w:rFonts w:ascii="IRANYekanWeb" w:hAnsi="IRANYekanWeb" w:cs="IRANYekanWeb"/>
+          <w:lang w:bidi="fa-IR"/>
+        </w:rPr>
+        <w:t>`Diabetes_012`</w:t>
+      </w:r>
+      <w:r>
+        <w:rPr>
+          <w:rFonts w:ascii="IRANYekanWeb" w:hAnsi="IRANYekanWeb" w:cs="IRANYekanWeb"/>
+          <w:rtl/>
+        </w:rPr>
+        <w:t xml:space="preserve">ایجاد می‌کند، بدون نمایش ستون </w:t>
+      </w:r>
+      <w:r>
+        <w:rPr>
+          <w:rFonts w:ascii="IRANYekanWeb" w:hAnsi="IRANYekanWeb" w:cs="IRANYekanWeb"/>
+        </w:rPr>
+        <w:t xml:space="preserve"> </w:t>
+      </w:r>
+      <w:r>
+        <w:rPr>
+          <w:rFonts w:ascii="IRANYekanWeb" w:hAnsi="IRANYekanWeb" w:cs="IRANYekanWeb"/>
+          <w:lang w:bidi="fa-IR"/>
+        </w:rPr>
+        <w:t>`Diabetes_012`</w:t>
+      </w:r>
+      <w:r>
+        <w:rPr>
+          <w:rFonts w:ascii="IRANYekanWeb" w:hAnsi="IRANYekanWeb" w:cs="IRANYekanWeb"/>
+          <w:rtl/>
+        </w:rPr>
+        <w:t>در نمودار. سپس، نقشه گرمایی از همبستگی بین تمام ویژگی‌ها را رسم می‌کند. این مراحل به ما کمک می‌کند تا همبستگی ویژگی‌های مختلف را به‌طور بصری و واضح مشاهده کنیم و تحلیل بهتری از داده‌ها ارائه دهیم</w:t>
+      </w:r>
+      <w:r>
+        <w:rPr>
+          <w:rFonts w:ascii="IRANYekanWeb" w:hAnsi="IRANYekanWeb" w:cs="IRANYekanWeb"/>
+          <w:lang w:bidi="fa-IR"/>
+        </w:rPr>
+        <w:t>.</w:t>
+      </w:r>
     </w:p>
     <w:p>
       <w:pPr>
@@ -27342,532 +28763,7 @@
     </w:lvl>
   </w:abstractNum>
   <w:abstractNum w:abstractNumId="6" w15:restartNumberingAfterBreak="0">
-    <w:nsid w:val="1B802D3F"/>
-    <w:multiLevelType w:val="multilevel"/>
-    <w:tmpl w:val="0409001F"/>
-    <w:lvl w:ilvl="0">
-      <w:start w:val="1"/>
-      <w:numFmt w:val="decimal"/>
-      <w:lvlText w:val="%1."/>
-      <w:lvlJc w:val="left"/>
-      <w:pPr>
-        <w:ind w:left="360" w:hanging="360"/>
-      </w:pPr>
-    </w:lvl>
-    <w:lvl w:ilvl="1">
-      <w:start w:val="1"/>
-      <w:numFmt w:val="decimal"/>
-      <w:lvlText w:val="%1.%2."/>
-      <w:lvlJc w:val="left"/>
-      <w:pPr>
-        <w:ind w:left="792" w:hanging="432"/>
-      </w:pPr>
-    </w:lvl>
-    <w:lvl w:ilvl="2">
-      <w:start w:val="1"/>
-      <w:numFmt w:val="decimal"/>
-      <w:lvlText w:val="%1.%2.%3."/>
-      <w:lvlJc w:val="left"/>
-      <w:pPr>
-        <w:ind w:left="1224" w:hanging="504"/>
-      </w:pPr>
-    </w:lvl>
-    <w:lvl w:ilvl="3">
-      <w:start w:val="1"/>
-      <w:numFmt w:val="decimal"/>
-      <w:lvlText w:val="%1.%2.%3.%4."/>
-      <w:lvlJc w:val="left"/>
-      <w:pPr>
-        <w:ind w:left="1728" w:hanging="648"/>
-      </w:pPr>
-    </w:lvl>
-    <w:lvl w:ilvl="4">
-      <w:start w:val="1"/>
-      <w:numFmt w:val="decimal"/>
-      <w:lvlText w:val="%1.%2.%3.%4.%5."/>
-      <w:lvlJc w:val="left"/>
-      <w:pPr>
-        <w:ind w:left="2232" w:hanging="792"/>
-      </w:pPr>
-    </w:lvl>
-    <w:lvl w:ilvl="5">
-      <w:start w:val="1"/>
-      <w:numFmt w:val="decimal"/>
-      <w:lvlText w:val="%1.%2.%3.%4.%5.%6."/>
-      <w:lvlJc w:val="left"/>
-      <w:pPr>
-        <w:ind w:left="2736" w:hanging="936"/>
-      </w:pPr>
-    </w:lvl>
-    <w:lvl w:ilvl="6">
-      <w:start w:val="1"/>
-      <w:numFmt w:val="decimal"/>
-      <w:lvlText w:val="%1.%2.%3.%4.%5.%6.%7."/>
-      <w:lvlJc w:val="left"/>
-      <w:pPr>
-        <w:ind w:left="3240" w:hanging="1080"/>
-      </w:pPr>
-    </w:lvl>
-    <w:lvl w:ilvl="7">
-      <w:start w:val="1"/>
-      <w:numFmt w:val="decimal"/>
-      <w:lvlText w:val="%1.%2.%3.%4.%5.%6.%7.%8."/>
-      <w:lvlJc w:val="left"/>
-      <w:pPr>
-        <w:ind w:left="3744" w:hanging="1224"/>
-      </w:pPr>
-    </w:lvl>
-    <w:lvl w:ilvl="8">
-      <w:start w:val="1"/>
-      <w:numFmt w:val="decimal"/>
-      <w:lvlText w:val="%1.%2.%3.%4.%5.%6.%7.%8.%9."/>
-      <w:lvlJc w:val="left"/>
-      <w:pPr>
-        <w:ind w:left="4320" w:hanging="1440"/>
-      </w:pPr>
-    </w:lvl>
-  </w:abstractNum>
-  <w:abstractNum w:abstractNumId="7" w15:restartNumberingAfterBreak="0">
-    <w:nsid w:val="24534B82"/>
-    <w:multiLevelType w:val="hybridMultilevel"/>
-    <w:tmpl w:val="E3B646B2"/>
-    <w:lvl w:ilvl="0" w:tplc="0409000F">
-      <w:start w:val="1"/>
-      <w:numFmt w:val="decimal"/>
-      <w:lvlText w:val="%1."/>
-      <w:lvlJc w:val="left"/>
-      <w:pPr>
-        <w:ind w:left="720" w:hanging="360"/>
-      </w:pPr>
-    </w:lvl>
-    <w:lvl w:ilvl="1" w:tplc="04090019" w:tentative="1">
-      <w:start w:val="1"/>
-      <w:numFmt w:val="lowerLetter"/>
-      <w:lvlText w:val="%2."/>
-      <w:lvlJc w:val="left"/>
-      <w:pPr>
-        <w:ind w:left="1440" w:hanging="360"/>
-      </w:pPr>
-    </w:lvl>
-    <w:lvl w:ilvl="2" w:tplc="0409001B" w:tentative="1">
-      <w:start w:val="1"/>
-      <w:numFmt w:val="lowerRoman"/>
-      <w:lvlText w:val="%3."/>
-      <w:lvlJc w:val="right"/>
-      <w:pPr>
-        <w:ind w:left="2160" w:hanging="180"/>
-      </w:pPr>
-    </w:lvl>
-    <w:lvl w:ilvl="3" w:tplc="0409000F" w:tentative="1">
-      <w:start w:val="1"/>
-      <w:numFmt w:val="decimal"/>
-      <w:lvlText w:val="%4."/>
-      <w:lvlJc w:val="left"/>
-      <w:pPr>
-        <w:ind w:left="2880" w:hanging="360"/>
-      </w:pPr>
-    </w:lvl>
-    <w:lvl w:ilvl="4" w:tplc="04090019" w:tentative="1">
-      <w:start w:val="1"/>
-      <w:numFmt w:val="lowerLetter"/>
-      <w:lvlText w:val="%5."/>
-      <w:lvlJc w:val="left"/>
-      <w:pPr>
-        <w:ind w:left="3600" w:hanging="360"/>
-      </w:pPr>
-    </w:lvl>
-    <w:lvl w:ilvl="5" w:tplc="0409001B" w:tentative="1">
-      <w:start w:val="1"/>
-      <w:numFmt w:val="lowerRoman"/>
-      <w:lvlText w:val="%6."/>
-      <w:lvlJc w:val="right"/>
-      <w:pPr>
-        <w:ind w:left="4320" w:hanging="180"/>
-      </w:pPr>
-    </w:lvl>
-    <w:lvl w:ilvl="6" w:tplc="0409000F" w:tentative="1">
-      <w:start w:val="1"/>
-      <w:numFmt w:val="decimal"/>
-      <w:lvlText w:val="%7."/>
-      <w:lvlJc w:val="left"/>
-      <w:pPr>
-        <w:ind w:left="5040" w:hanging="360"/>
-      </w:pPr>
-    </w:lvl>
-    <w:lvl w:ilvl="7" w:tplc="04090019" w:tentative="1">
-      <w:start w:val="1"/>
-      <w:numFmt w:val="lowerLetter"/>
-      <w:lvlText w:val="%8."/>
-      <w:lvlJc w:val="left"/>
-      <w:pPr>
-        <w:ind w:left="5760" w:hanging="360"/>
-      </w:pPr>
-    </w:lvl>
-    <w:lvl w:ilvl="8" w:tplc="0409001B" w:tentative="1">
-      <w:start w:val="1"/>
-      <w:numFmt w:val="lowerRoman"/>
-      <w:lvlText w:val="%9."/>
-      <w:lvlJc w:val="right"/>
-      <w:pPr>
-        <w:ind w:left="6480" w:hanging="180"/>
-      </w:pPr>
-    </w:lvl>
-  </w:abstractNum>
-  <w:abstractNum w:abstractNumId="8" w15:restartNumberingAfterBreak="0">
-    <w:nsid w:val="26CB6B75"/>
-    <w:multiLevelType w:val="hybridMultilevel"/>
-    <w:tmpl w:val="853E1CEE"/>
-    <w:lvl w:ilvl="0" w:tplc="939C341E">
-      <w:start w:val="1"/>
-      <w:numFmt w:val="decimal"/>
-      <w:lvlText w:val="%1."/>
-      <w:lvlJc w:val="left"/>
-      <w:pPr>
-        <w:ind w:left="1390" w:hanging="670"/>
-      </w:pPr>
-      <w:rPr>
-        <w:rFonts w:hint="default"/>
-      </w:rPr>
-    </w:lvl>
-    <w:lvl w:ilvl="1" w:tplc="04090019" w:tentative="1">
-      <w:start w:val="1"/>
-      <w:numFmt w:val="lowerLetter"/>
-      <w:lvlText w:val="%2."/>
-      <w:lvlJc w:val="left"/>
-      <w:pPr>
-        <w:ind w:left="1800" w:hanging="360"/>
-      </w:pPr>
-    </w:lvl>
-    <w:lvl w:ilvl="2" w:tplc="0409001B" w:tentative="1">
-      <w:start w:val="1"/>
-      <w:numFmt w:val="lowerRoman"/>
-      <w:lvlText w:val="%3."/>
-      <w:lvlJc w:val="right"/>
-      <w:pPr>
-        <w:ind w:left="2520" w:hanging="180"/>
-      </w:pPr>
-    </w:lvl>
-    <w:lvl w:ilvl="3" w:tplc="0409000F" w:tentative="1">
-      <w:start w:val="1"/>
-      <w:numFmt w:val="decimal"/>
-      <w:lvlText w:val="%4."/>
-      <w:lvlJc w:val="left"/>
-      <w:pPr>
-        <w:ind w:left="3240" w:hanging="360"/>
-      </w:pPr>
-    </w:lvl>
-    <w:lvl w:ilvl="4" w:tplc="04090019" w:tentative="1">
-      <w:start w:val="1"/>
-      <w:numFmt w:val="lowerLetter"/>
-      <w:lvlText w:val="%5."/>
-      <w:lvlJc w:val="left"/>
-      <w:pPr>
-        <w:ind w:left="3960" w:hanging="360"/>
-      </w:pPr>
-    </w:lvl>
-    <w:lvl w:ilvl="5" w:tplc="0409001B" w:tentative="1">
-      <w:start w:val="1"/>
-      <w:numFmt w:val="lowerRoman"/>
-      <w:lvlText w:val="%6."/>
-      <w:lvlJc w:val="right"/>
-      <w:pPr>
-        <w:ind w:left="4680" w:hanging="180"/>
-      </w:pPr>
-    </w:lvl>
-    <w:lvl w:ilvl="6" w:tplc="0409000F" w:tentative="1">
-      <w:start w:val="1"/>
-      <w:numFmt w:val="decimal"/>
-      <w:lvlText w:val="%7."/>
-      <w:lvlJc w:val="left"/>
-      <w:pPr>
-        <w:ind w:left="5400" w:hanging="360"/>
-      </w:pPr>
-    </w:lvl>
-    <w:lvl w:ilvl="7" w:tplc="04090019" w:tentative="1">
-      <w:start w:val="1"/>
-      <w:numFmt w:val="lowerLetter"/>
-      <w:lvlText w:val="%8."/>
-      <w:lvlJc w:val="left"/>
-      <w:pPr>
-        <w:ind w:left="6120" w:hanging="360"/>
-      </w:pPr>
-    </w:lvl>
-    <w:lvl w:ilvl="8" w:tplc="0409001B" w:tentative="1">
-      <w:start w:val="1"/>
-      <w:numFmt w:val="lowerRoman"/>
-      <w:lvlText w:val="%9."/>
-      <w:lvlJc w:val="right"/>
-      <w:pPr>
-        <w:ind w:left="6840" w:hanging="180"/>
-      </w:pPr>
-    </w:lvl>
-  </w:abstractNum>
-  <w:abstractNum w:abstractNumId="9" w15:restartNumberingAfterBreak="0">
-    <w:nsid w:val="28935307"/>
-    <w:multiLevelType w:val="multilevel"/>
-    <w:tmpl w:val="0409001F"/>
-    <w:lvl w:ilvl="0">
-      <w:start w:val="1"/>
-      <w:numFmt w:val="decimal"/>
-      <w:lvlText w:val="%1."/>
-      <w:lvlJc w:val="left"/>
-      <w:pPr>
-        <w:ind w:left="360" w:hanging="360"/>
-      </w:pPr>
-    </w:lvl>
-    <w:lvl w:ilvl="1">
-      <w:start w:val="1"/>
-      <w:numFmt w:val="decimal"/>
-      <w:lvlText w:val="%1.%2."/>
-      <w:lvlJc w:val="left"/>
-      <w:pPr>
-        <w:ind w:left="792" w:hanging="432"/>
-      </w:pPr>
-    </w:lvl>
-    <w:lvl w:ilvl="2">
-      <w:start w:val="1"/>
-      <w:numFmt w:val="decimal"/>
-      <w:lvlText w:val="%1.%2.%3."/>
-      <w:lvlJc w:val="left"/>
-      <w:pPr>
-        <w:ind w:left="1224" w:hanging="504"/>
-      </w:pPr>
-    </w:lvl>
-    <w:lvl w:ilvl="3">
-      <w:start w:val="1"/>
-      <w:numFmt w:val="decimal"/>
-      <w:lvlText w:val="%1.%2.%3.%4."/>
-      <w:lvlJc w:val="left"/>
-      <w:pPr>
-        <w:ind w:left="1728" w:hanging="648"/>
-      </w:pPr>
-    </w:lvl>
-    <w:lvl w:ilvl="4">
-      <w:start w:val="1"/>
-      <w:numFmt w:val="decimal"/>
-      <w:lvlText w:val="%1.%2.%3.%4.%5."/>
-      <w:lvlJc w:val="left"/>
-      <w:pPr>
-        <w:ind w:left="2232" w:hanging="792"/>
-      </w:pPr>
-    </w:lvl>
-    <w:lvl w:ilvl="5">
-      <w:start w:val="1"/>
-      <w:numFmt w:val="decimal"/>
-      <w:lvlText w:val="%1.%2.%3.%4.%5.%6."/>
-      <w:lvlJc w:val="left"/>
-      <w:pPr>
-        <w:ind w:left="2736" w:hanging="936"/>
-      </w:pPr>
-    </w:lvl>
-    <w:lvl w:ilvl="6">
-      <w:start w:val="1"/>
-      <w:numFmt w:val="decimal"/>
-      <w:lvlText w:val="%1.%2.%3.%4.%5.%6.%7."/>
-      <w:lvlJc w:val="left"/>
-      <w:pPr>
-        <w:ind w:left="3240" w:hanging="1080"/>
-      </w:pPr>
-    </w:lvl>
-    <w:lvl w:ilvl="7">
-      <w:start w:val="1"/>
-      <w:numFmt w:val="decimal"/>
-      <w:lvlText w:val="%1.%2.%3.%4.%5.%6.%7.%8."/>
-      <w:lvlJc w:val="left"/>
-      <w:pPr>
-        <w:ind w:left="3744" w:hanging="1224"/>
-      </w:pPr>
-    </w:lvl>
-    <w:lvl w:ilvl="8">
-      <w:start w:val="1"/>
-      <w:numFmt w:val="decimal"/>
-      <w:lvlText w:val="%1.%2.%3.%4.%5.%6.%7.%8.%9."/>
-      <w:lvlJc w:val="left"/>
-      <w:pPr>
-        <w:ind w:left="4320" w:hanging="1440"/>
-      </w:pPr>
-    </w:lvl>
-  </w:abstractNum>
-  <w:abstractNum w:abstractNumId="10" w15:restartNumberingAfterBreak="0">
-    <w:nsid w:val="30B97604"/>
-    <w:multiLevelType w:val="hybridMultilevel"/>
-    <w:tmpl w:val="9802318A"/>
-    <w:lvl w:ilvl="0" w:tplc="B3F2BF06">
-      <w:start w:val="4"/>
-      <w:numFmt w:val="decimal"/>
-      <w:lvlText w:val="%1."/>
-      <w:lvlJc w:val="left"/>
-      <w:pPr>
-        <w:ind w:left="360" w:hanging="360"/>
-      </w:pPr>
-      <w:rPr>
-        <w:rFonts w:hint="default"/>
-      </w:rPr>
-    </w:lvl>
-    <w:lvl w:ilvl="1" w:tplc="04090019" w:tentative="1">
-      <w:start w:val="1"/>
-      <w:numFmt w:val="lowerLetter"/>
-      <w:lvlText w:val="%2."/>
-      <w:lvlJc w:val="left"/>
-      <w:pPr>
-        <w:ind w:left="1080" w:hanging="360"/>
-      </w:pPr>
-    </w:lvl>
-    <w:lvl w:ilvl="2" w:tplc="0409001B" w:tentative="1">
-      <w:start w:val="1"/>
-      <w:numFmt w:val="lowerRoman"/>
-      <w:lvlText w:val="%3."/>
-      <w:lvlJc w:val="right"/>
-      <w:pPr>
-        <w:ind w:left="1800" w:hanging="180"/>
-      </w:pPr>
-    </w:lvl>
-    <w:lvl w:ilvl="3" w:tplc="0409000F" w:tentative="1">
-      <w:start w:val="1"/>
-      <w:numFmt w:val="decimal"/>
-      <w:lvlText w:val="%4."/>
-      <w:lvlJc w:val="left"/>
-      <w:pPr>
-        <w:ind w:left="2520" w:hanging="360"/>
-      </w:pPr>
-    </w:lvl>
-    <w:lvl w:ilvl="4" w:tplc="04090019" w:tentative="1">
-      <w:start w:val="1"/>
-      <w:numFmt w:val="lowerLetter"/>
-      <w:lvlText w:val="%5."/>
-      <w:lvlJc w:val="left"/>
-      <w:pPr>
-        <w:ind w:left="3240" w:hanging="360"/>
-      </w:pPr>
-    </w:lvl>
-    <w:lvl w:ilvl="5" w:tplc="0409001B" w:tentative="1">
-      <w:start w:val="1"/>
-      <w:numFmt w:val="lowerRoman"/>
-      <w:lvlText w:val="%6."/>
-      <w:lvlJc w:val="right"/>
-      <w:pPr>
-        <w:ind w:left="3960" w:hanging="180"/>
-      </w:pPr>
-    </w:lvl>
-    <w:lvl w:ilvl="6" w:tplc="0409000F" w:tentative="1">
-      <w:start w:val="1"/>
-      <w:numFmt w:val="decimal"/>
-      <w:lvlText w:val="%7."/>
-      <w:lvlJc w:val="left"/>
-      <w:pPr>
-        <w:ind w:left="4680" w:hanging="360"/>
-      </w:pPr>
-    </w:lvl>
-    <w:lvl w:ilvl="7" w:tplc="04090019" w:tentative="1">
-      <w:start w:val="1"/>
-      <w:numFmt w:val="lowerLetter"/>
-      <w:lvlText w:val="%8."/>
-      <w:lvlJc w:val="left"/>
-      <w:pPr>
-        <w:ind w:left="5400" w:hanging="360"/>
-      </w:pPr>
-    </w:lvl>
-    <w:lvl w:ilvl="8" w:tplc="0409001B" w:tentative="1">
-      <w:start w:val="1"/>
-      <w:numFmt w:val="lowerRoman"/>
-      <w:lvlText w:val="%9."/>
-      <w:lvlJc w:val="right"/>
-      <w:pPr>
-        <w:ind w:left="6120" w:hanging="180"/>
-      </w:pPr>
-    </w:lvl>
-  </w:abstractNum>
-  <w:abstractNum w:abstractNumId="11" w15:restartNumberingAfterBreak="0">
-    <w:nsid w:val="311C3571"/>
-    <w:multiLevelType w:val="hybridMultilevel"/>
-    <w:tmpl w:val="4EBE2F76"/>
-    <w:lvl w:ilvl="0" w:tplc="45229F62">
-      <w:start w:val="1"/>
-      <w:numFmt w:val="decimalFullWidth"/>
-      <w:lvlText w:val="%1-"/>
-      <w:lvlJc w:val="left"/>
-      <w:pPr>
-        <w:ind w:left="720" w:hanging="360"/>
-      </w:pPr>
-      <w:rPr>
-        <w:rFonts w:ascii="IRANYekanWeb" w:hAnsi="IRANYekanWeb" w:cs="IRANYekanWeb" w:hint="default"/>
-      </w:rPr>
-    </w:lvl>
-    <w:lvl w:ilvl="1" w:tplc="04090019" w:tentative="1">
-      <w:start w:val="1"/>
-      <w:numFmt w:val="lowerLetter"/>
-      <w:lvlText w:val="%2."/>
-      <w:lvlJc w:val="left"/>
-      <w:pPr>
-        <w:ind w:left="1440" w:hanging="360"/>
-      </w:pPr>
-    </w:lvl>
-    <w:lvl w:ilvl="2" w:tplc="0409001B" w:tentative="1">
-      <w:start w:val="1"/>
-      <w:numFmt w:val="lowerRoman"/>
-      <w:lvlText w:val="%3."/>
-      <w:lvlJc w:val="right"/>
-      <w:pPr>
-        <w:ind w:left="2160" w:hanging="180"/>
-      </w:pPr>
-    </w:lvl>
-    <w:lvl w:ilvl="3" w:tplc="0409000F" w:tentative="1">
-      <w:start w:val="1"/>
-      <w:numFmt w:val="decimal"/>
-      <w:lvlText w:val="%4."/>
-      <w:lvlJc w:val="left"/>
-      <w:pPr>
-        <w:ind w:left="2880" w:hanging="360"/>
-      </w:pPr>
-    </w:lvl>
-    <w:lvl w:ilvl="4" w:tplc="04090019" w:tentative="1">
-      <w:start w:val="1"/>
-      <w:numFmt w:val="lowerLetter"/>
-      <w:lvlText w:val="%5."/>
-      <w:lvlJc w:val="left"/>
-      <w:pPr>
-        <w:ind w:left="3600" w:hanging="360"/>
-      </w:pPr>
-    </w:lvl>
-    <w:lvl w:ilvl="5" w:tplc="0409001B" w:tentative="1">
-      <w:start w:val="1"/>
-      <w:numFmt w:val="lowerRoman"/>
-      <w:lvlText w:val="%6."/>
-      <w:lvlJc w:val="right"/>
-      <w:pPr>
-        <w:ind w:left="4320" w:hanging="180"/>
-      </w:pPr>
-    </w:lvl>
-    <w:lvl w:ilvl="6" w:tplc="0409000F" w:tentative="1">
-      <w:start w:val="1"/>
-      <w:numFmt w:val="decimal"/>
-      <w:lvlText w:val="%7."/>
-      <w:lvlJc w:val="left"/>
-      <w:pPr>
-        <w:ind w:left="5040" w:hanging="360"/>
-      </w:pPr>
-    </w:lvl>
-    <w:lvl w:ilvl="7" w:tplc="04090019" w:tentative="1">
-      <w:start w:val="1"/>
-      <w:numFmt w:val="lowerLetter"/>
-      <w:lvlText w:val="%8."/>
-      <w:lvlJc w:val="left"/>
-      <w:pPr>
-        <w:ind w:left="5760" w:hanging="360"/>
-      </w:pPr>
-    </w:lvl>
-    <w:lvl w:ilvl="8" w:tplc="0409001B" w:tentative="1">
-      <w:start w:val="1"/>
-      <w:numFmt w:val="lowerRoman"/>
-      <w:lvlText w:val="%9."/>
-      <w:lvlJc w:val="right"/>
-      <w:pPr>
-        <w:ind w:left="6480" w:hanging="180"/>
-      </w:pPr>
-    </w:lvl>
-  </w:abstractNum>
-  <w:abstractNum w:abstractNumId="12" w15:restartNumberingAfterBreak="0">
-    <w:nsid w:val="345E3CD4"/>
+    <w:nsid w:val="1B0E127F"/>
     <w:multiLevelType w:val="multilevel"/>
     <w:tmpl w:val="BC64CFBA"/>
     <w:lvl w:ilvl="0">
@@ -27877,9 +28773,9 @@
       <w:lvlJc w:val="left"/>
       <w:pPr>
         <w:tabs>
-          <w:tab w:val="num" w:pos="360"/>
+          <w:tab w:val="num" w:pos="720"/>
         </w:tabs>
-        <w:ind w:left="360" w:hanging="360"/>
+        <w:ind w:left="720" w:hanging="360"/>
       </w:pPr>
       <w:rPr>
         <w:rFonts w:hint="default"/>
@@ -27892,7 +28788,7 @@
       <w:lvlText w:val="%2."/>
       <w:lvlJc w:val="left"/>
       <w:pPr>
-        <w:ind w:left="1080" w:hanging="360"/>
+        <w:ind w:left="1440" w:hanging="360"/>
       </w:pPr>
       <w:rPr>
         <w:rFonts w:hint="default"/>
@@ -27904,7 +28800,7 @@
       <w:lvlText w:val="-"/>
       <w:lvlJc w:val="left"/>
       <w:pPr>
-        <w:ind w:left="1800" w:hanging="360"/>
+        <w:ind w:left="2160" w:hanging="360"/>
       </w:pPr>
       <w:rPr>
         <w:rFonts w:ascii="IRANYekanWeb" w:eastAsiaTheme="minorHAnsi" w:hAnsi="IRANYekanWeb" w:cs="IRANYekanWeb" w:hint="default"/>
@@ -27917,9 +28813,9 @@
       <w:lvlJc w:val="left"/>
       <w:pPr>
         <w:tabs>
-          <w:tab w:val="num" w:pos="2520"/>
+          <w:tab w:val="num" w:pos="2880"/>
         </w:tabs>
-        <w:ind w:left="2520" w:hanging="360"/>
+        <w:ind w:left="2880" w:hanging="360"/>
       </w:pPr>
       <w:rPr>
         <w:rFonts w:ascii="Wingdings" w:hAnsi="Wingdings" w:hint="default"/>
@@ -27933,9 +28829,9 @@
       <w:lvlJc w:val="left"/>
       <w:pPr>
         <w:tabs>
-          <w:tab w:val="num" w:pos="3240"/>
+          <w:tab w:val="num" w:pos="3600"/>
         </w:tabs>
-        <w:ind w:left="3240" w:hanging="360"/>
+        <w:ind w:left="3600" w:hanging="360"/>
       </w:pPr>
       <w:rPr>
         <w:rFonts w:ascii="Wingdings" w:hAnsi="Wingdings" w:hint="default"/>
@@ -27949,9 +28845,9 @@
       <w:lvlJc w:val="left"/>
       <w:pPr>
         <w:tabs>
-          <w:tab w:val="num" w:pos="3960"/>
+          <w:tab w:val="num" w:pos="4320"/>
         </w:tabs>
-        <w:ind w:left="3960" w:hanging="360"/>
+        <w:ind w:left="4320" w:hanging="360"/>
       </w:pPr>
       <w:rPr>
         <w:rFonts w:ascii="Wingdings" w:hAnsi="Wingdings" w:hint="default"/>
@@ -27965,9 +28861,9 @@
       <w:lvlJc w:val="left"/>
       <w:pPr>
         <w:tabs>
-          <w:tab w:val="num" w:pos="4680"/>
+          <w:tab w:val="num" w:pos="5040"/>
         </w:tabs>
-        <w:ind w:left="4680" w:hanging="360"/>
+        <w:ind w:left="5040" w:hanging="360"/>
       </w:pPr>
       <w:rPr>
         <w:rFonts w:ascii="Wingdings" w:hAnsi="Wingdings" w:hint="default"/>
@@ -27981,9 +28877,9 @@
       <w:lvlJc w:val="left"/>
       <w:pPr>
         <w:tabs>
-          <w:tab w:val="num" w:pos="5400"/>
+          <w:tab w:val="num" w:pos="5760"/>
         </w:tabs>
-        <w:ind w:left="5400" w:hanging="360"/>
+        <w:ind w:left="5760" w:hanging="360"/>
       </w:pPr>
       <w:rPr>
         <w:rFonts w:ascii="Wingdings" w:hAnsi="Wingdings" w:hint="default"/>
@@ -27997,9 +28893,9 @@
       <w:lvlJc w:val="left"/>
       <w:pPr>
         <w:tabs>
-          <w:tab w:val="num" w:pos="6120"/>
+          <w:tab w:val="num" w:pos="6480"/>
         </w:tabs>
-        <w:ind w:left="6120" w:hanging="360"/>
+        <w:ind w:left="6480" w:hanging="360"/>
       </w:pPr>
       <w:rPr>
         <w:rFonts w:ascii="Wingdings" w:hAnsi="Wingdings" w:hint="default"/>
@@ -28007,94 +28903,8 @@
       </w:rPr>
     </w:lvl>
   </w:abstractNum>
-  <w:abstractNum w:abstractNumId="13" w15:restartNumberingAfterBreak="0">
-    <w:nsid w:val="353A203C"/>
-    <w:multiLevelType w:val="hybridMultilevel"/>
-    <w:tmpl w:val="C0B8C58C"/>
-    <w:lvl w:ilvl="0" w:tplc="0409000F">
-      <w:start w:val="1"/>
-      <w:numFmt w:val="decimal"/>
-      <w:lvlText w:val="%1."/>
-      <w:lvlJc w:val="left"/>
-      <w:pPr>
-        <w:ind w:left="720" w:hanging="360"/>
-      </w:pPr>
-    </w:lvl>
-    <w:lvl w:ilvl="1" w:tplc="04090019" w:tentative="1">
-      <w:start w:val="1"/>
-      <w:numFmt w:val="lowerLetter"/>
-      <w:lvlText w:val="%2."/>
-      <w:lvlJc w:val="left"/>
-      <w:pPr>
-        <w:ind w:left="1440" w:hanging="360"/>
-      </w:pPr>
-    </w:lvl>
-    <w:lvl w:ilvl="2" w:tplc="0409001B" w:tentative="1">
-      <w:start w:val="1"/>
-      <w:numFmt w:val="lowerRoman"/>
-      <w:lvlText w:val="%3."/>
-      <w:lvlJc w:val="right"/>
-      <w:pPr>
-        <w:ind w:left="2160" w:hanging="180"/>
-      </w:pPr>
-    </w:lvl>
-    <w:lvl w:ilvl="3" w:tplc="0409000F" w:tentative="1">
-      <w:start w:val="1"/>
-      <w:numFmt w:val="decimal"/>
-      <w:lvlText w:val="%4."/>
-      <w:lvlJc w:val="left"/>
-      <w:pPr>
-        <w:ind w:left="2880" w:hanging="360"/>
-      </w:pPr>
-    </w:lvl>
-    <w:lvl w:ilvl="4" w:tplc="04090019" w:tentative="1">
-      <w:start w:val="1"/>
-      <w:numFmt w:val="lowerLetter"/>
-      <w:lvlText w:val="%5."/>
-      <w:lvlJc w:val="left"/>
-      <w:pPr>
-        <w:ind w:left="3600" w:hanging="360"/>
-      </w:pPr>
-    </w:lvl>
-    <w:lvl w:ilvl="5" w:tplc="0409001B" w:tentative="1">
-      <w:start w:val="1"/>
-      <w:numFmt w:val="lowerRoman"/>
-      <w:lvlText w:val="%6."/>
-      <w:lvlJc w:val="right"/>
-      <w:pPr>
-        <w:ind w:left="4320" w:hanging="180"/>
-      </w:pPr>
-    </w:lvl>
-    <w:lvl w:ilvl="6" w:tplc="0409000F" w:tentative="1">
-      <w:start w:val="1"/>
-      <w:numFmt w:val="decimal"/>
-      <w:lvlText w:val="%7."/>
-      <w:lvlJc w:val="left"/>
-      <w:pPr>
-        <w:ind w:left="5040" w:hanging="360"/>
-      </w:pPr>
-    </w:lvl>
-    <w:lvl w:ilvl="7" w:tplc="04090019" w:tentative="1">
-      <w:start w:val="1"/>
-      <w:numFmt w:val="lowerLetter"/>
-      <w:lvlText w:val="%8."/>
-      <w:lvlJc w:val="left"/>
-      <w:pPr>
-        <w:ind w:left="5760" w:hanging="360"/>
-      </w:pPr>
-    </w:lvl>
-    <w:lvl w:ilvl="8" w:tplc="0409001B" w:tentative="1">
-      <w:start w:val="1"/>
-      <w:numFmt w:val="lowerRoman"/>
-      <w:lvlText w:val="%9."/>
-      <w:lvlJc w:val="right"/>
-      <w:pPr>
-        <w:ind w:left="6480" w:hanging="180"/>
-      </w:pPr>
-    </w:lvl>
-  </w:abstractNum>
-  <w:abstractNum w:abstractNumId="14" w15:restartNumberingAfterBreak="0">
-    <w:nsid w:val="39BD5590"/>
+  <w:abstractNum w:abstractNumId="7" w15:restartNumberingAfterBreak="0">
+    <w:nsid w:val="1B802D3F"/>
     <w:multiLevelType w:val="multilevel"/>
     <w:tmpl w:val="0409001F"/>
     <w:lvl w:ilvl="0">
@@ -28179,11 +28989,361 @@
       </w:pPr>
     </w:lvl>
   </w:abstractNum>
-  <w:abstractNum w:abstractNumId="15" w15:restartNumberingAfterBreak="0">
-    <w:nsid w:val="3B880C12"/>
+  <w:abstractNum w:abstractNumId="8" w15:restartNumberingAfterBreak="0">
+    <w:nsid w:val="24534B82"/>
     <w:multiLevelType w:val="hybridMultilevel"/>
-    <w:tmpl w:val="6CBE3730"/>
-    <w:lvl w:ilvl="0" w:tplc="B902F188">
+    <w:tmpl w:val="E3B646B2"/>
+    <w:lvl w:ilvl="0" w:tplc="0409000F">
+      <w:start w:val="1"/>
+      <w:numFmt w:val="decimal"/>
+      <w:lvlText w:val="%1."/>
+      <w:lvlJc w:val="left"/>
+      <w:pPr>
+        <w:ind w:left="720" w:hanging="360"/>
+      </w:pPr>
+    </w:lvl>
+    <w:lvl w:ilvl="1" w:tplc="04090019" w:tentative="1">
+      <w:start w:val="1"/>
+      <w:numFmt w:val="lowerLetter"/>
+      <w:lvlText w:val="%2."/>
+      <w:lvlJc w:val="left"/>
+      <w:pPr>
+        <w:ind w:left="1440" w:hanging="360"/>
+      </w:pPr>
+    </w:lvl>
+    <w:lvl w:ilvl="2" w:tplc="0409001B" w:tentative="1">
+      <w:start w:val="1"/>
+      <w:numFmt w:val="lowerRoman"/>
+      <w:lvlText w:val="%3."/>
+      <w:lvlJc w:val="right"/>
+      <w:pPr>
+        <w:ind w:left="2160" w:hanging="180"/>
+      </w:pPr>
+    </w:lvl>
+    <w:lvl w:ilvl="3" w:tplc="0409000F" w:tentative="1">
+      <w:start w:val="1"/>
+      <w:numFmt w:val="decimal"/>
+      <w:lvlText w:val="%4."/>
+      <w:lvlJc w:val="left"/>
+      <w:pPr>
+        <w:ind w:left="2880" w:hanging="360"/>
+      </w:pPr>
+    </w:lvl>
+    <w:lvl w:ilvl="4" w:tplc="04090019" w:tentative="1">
+      <w:start w:val="1"/>
+      <w:numFmt w:val="lowerLetter"/>
+      <w:lvlText w:val="%5."/>
+      <w:lvlJc w:val="left"/>
+      <w:pPr>
+        <w:ind w:left="3600" w:hanging="360"/>
+      </w:pPr>
+    </w:lvl>
+    <w:lvl w:ilvl="5" w:tplc="0409001B" w:tentative="1">
+      <w:start w:val="1"/>
+      <w:numFmt w:val="lowerRoman"/>
+      <w:lvlText w:val="%6."/>
+      <w:lvlJc w:val="right"/>
+      <w:pPr>
+        <w:ind w:left="4320" w:hanging="180"/>
+      </w:pPr>
+    </w:lvl>
+    <w:lvl w:ilvl="6" w:tplc="0409000F" w:tentative="1">
+      <w:start w:val="1"/>
+      <w:numFmt w:val="decimal"/>
+      <w:lvlText w:val="%7."/>
+      <w:lvlJc w:val="left"/>
+      <w:pPr>
+        <w:ind w:left="5040" w:hanging="360"/>
+      </w:pPr>
+    </w:lvl>
+    <w:lvl w:ilvl="7" w:tplc="04090019" w:tentative="1">
+      <w:start w:val="1"/>
+      <w:numFmt w:val="lowerLetter"/>
+      <w:lvlText w:val="%8."/>
+      <w:lvlJc w:val="left"/>
+      <w:pPr>
+        <w:ind w:left="5760" w:hanging="360"/>
+      </w:pPr>
+    </w:lvl>
+    <w:lvl w:ilvl="8" w:tplc="0409001B" w:tentative="1">
+      <w:start w:val="1"/>
+      <w:numFmt w:val="lowerRoman"/>
+      <w:lvlText w:val="%9."/>
+      <w:lvlJc w:val="right"/>
+      <w:pPr>
+        <w:ind w:left="6480" w:hanging="180"/>
+      </w:pPr>
+    </w:lvl>
+  </w:abstractNum>
+  <w:abstractNum w:abstractNumId="9" w15:restartNumberingAfterBreak="0">
+    <w:nsid w:val="26CB6B75"/>
+    <w:multiLevelType w:val="hybridMultilevel"/>
+    <w:tmpl w:val="853E1CEE"/>
+    <w:lvl w:ilvl="0" w:tplc="939C341E">
+      <w:start w:val="1"/>
+      <w:numFmt w:val="decimal"/>
+      <w:lvlText w:val="%1."/>
+      <w:lvlJc w:val="left"/>
+      <w:pPr>
+        <w:ind w:left="1390" w:hanging="670"/>
+      </w:pPr>
+      <w:rPr>
+        <w:rFonts w:hint="default"/>
+      </w:rPr>
+    </w:lvl>
+    <w:lvl w:ilvl="1" w:tplc="04090019" w:tentative="1">
+      <w:start w:val="1"/>
+      <w:numFmt w:val="lowerLetter"/>
+      <w:lvlText w:val="%2."/>
+      <w:lvlJc w:val="left"/>
+      <w:pPr>
+        <w:ind w:left="1800" w:hanging="360"/>
+      </w:pPr>
+    </w:lvl>
+    <w:lvl w:ilvl="2" w:tplc="0409001B" w:tentative="1">
+      <w:start w:val="1"/>
+      <w:numFmt w:val="lowerRoman"/>
+      <w:lvlText w:val="%3."/>
+      <w:lvlJc w:val="right"/>
+      <w:pPr>
+        <w:ind w:left="2520" w:hanging="180"/>
+      </w:pPr>
+    </w:lvl>
+    <w:lvl w:ilvl="3" w:tplc="0409000F" w:tentative="1">
+      <w:start w:val="1"/>
+      <w:numFmt w:val="decimal"/>
+      <w:lvlText w:val="%4."/>
+      <w:lvlJc w:val="left"/>
+      <w:pPr>
+        <w:ind w:left="3240" w:hanging="360"/>
+      </w:pPr>
+    </w:lvl>
+    <w:lvl w:ilvl="4" w:tplc="04090019" w:tentative="1">
+      <w:start w:val="1"/>
+      <w:numFmt w:val="lowerLetter"/>
+      <w:lvlText w:val="%5."/>
+      <w:lvlJc w:val="left"/>
+      <w:pPr>
+        <w:ind w:left="3960" w:hanging="360"/>
+      </w:pPr>
+    </w:lvl>
+    <w:lvl w:ilvl="5" w:tplc="0409001B" w:tentative="1">
+      <w:start w:val="1"/>
+      <w:numFmt w:val="lowerRoman"/>
+      <w:lvlText w:val="%6."/>
+      <w:lvlJc w:val="right"/>
+      <w:pPr>
+        <w:ind w:left="4680" w:hanging="180"/>
+      </w:pPr>
+    </w:lvl>
+    <w:lvl w:ilvl="6" w:tplc="0409000F" w:tentative="1">
+      <w:start w:val="1"/>
+      <w:numFmt w:val="decimal"/>
+      <w:lvlText w:val="%7."/>
+      <w:lvlJc w:val="left"/>
+      <w:pPr>
+        <w:ind w:left="5400" w:hanging="360"/>
+      </w:pPr>
+    </w:lvl>
+    <w:lvl w:ilvl="7" w:tplc="04090019" w:tentative="1">
+      <w:start w:val="1"/>
+      <w:numFmt w:val="lowerLetter"/>
+      <w:lvlText w:val="%8."/>
+      <w:lvlJc w:val="left"/>
+      <w:pPr>
+        <w:ind w:left="6120" w:hanging="360"/>
+      </w:pPr>
+    </w:lvl>
+    <w:lvl w:ilvl="8" w:tplc="0409001B" w:tentative="1">
+      <w:start w:val="1"/>
+      <w:numFmt w:val="lowerRoman"/>
+      <w:lvlText w:val="%9."/>
+      <w:lvlJc w:val="right"/>
+      <w:pPr>
+        <w:ind w:left="6840" w:hanging="180"/>
+      </w:pPr>
+    </w:lvl>
+  </w:abstractNum>
+  <w:abstractNum w:abstractNumId="10" w15:restartNumberingAfterBreak="0">
+    <w:nsid w:val="28935307"/>
+    <w:multiLevelType w:val="multilevel"/>
+    <w:tmpl w:val="0409001F"/>
+    <w:lvl w:ilvl="0">
+      <w:start w:val="1"/>
+      <w:numFmt w:val="decimal"/>
+      <w:lvlText w:val="%1."/>
+      <w:lvlJc w:val="left"/>
+      <w:pPr>
+        <w:ind w:left="360" w:hanging="360"/>
+      </w:pPr>
+    </w:lvl>
+    <w:lvl w:ilvl="1">
+      <w:start w:val="1"/>
+      <w:numFmt w:val="decimal"/>
+      <w:lvlText w:val="%1.%2."/>
+      <w:lvlJc w:val="left"/>
+      <w:pPr>
+        <w:ind w:left="792" w:hanging="432"/>
+      </w:pPr>
+    </w:lvl>
+    <w:lvl w:ilvl="2">
+      <w:start w:val="1"/>
+      <w:numFmt w:val="decimal"/>
+      <w:lvlText w:val="%1.%2.%3."/>
+      <w:lvlJc w:val="left"/>
+      <w:pPr>
+        <w:ind w:left="1224" w:hanging="504"/>
+      </w:pPr>
+    </w:lvl>
+    <w:lvl w:ilvl="3">
+      <w:start w:val="1"/>
+      <w:numFmt w:val="decimal"/>
+      <w:lvlText w:val="%1.%2.%3.%4."/>
+      <w:lvlJc w:val="left"/>
+      <w:pPr>
+        <w:ind w:left="1728" w:hanging="648"/>
+      </w:pPr>
+    </w:lvl>
+    <w:lvl w:ilvl="4">
+      <w:start w:val="1"/>
+      <w:numFmt w:val="decimal"/>
+      <w:lvlText w:val="%1.%2.%3.%4.%5."/>
+      <w:lvlJc w:val="left"/>
+      <w:pPr>
+        <w:ind w:left="2232" w:hanging="792"/>
+      </w:pPr>
+    </w:lvl>
+    <w:lvl w:ilvl="5">
+      <w:start w:val="1"/>
+      <w:numFmt w:val="decimal"/>
+      <w:lvlText w:val="%1.%2.%3.%4.%5.%6."/>
+      <w:lvlJc w:val="left"/>
+      <w:pPr>
+        <w:ind w:left="2736" w:hanging="936"/>
+      </w:pPr>
+    </w:lvl>
+    <w:lvl w:ilvl="6">
+      <w:start w:val="1"/>
+      <w:numFmt w:val="decimal"/>
+      <w:lvlText w:val="%1.%2.%3.%4.%5.%6.%7."/>
+      <w:lvlJc w:val="left"/>
+      <w:pPr>
+        <w:ind w:left="3240" w:hanging="1080"/>
+      </w:pPr>
+    </w:lvl>
+    <w:lvl w:ilvl="7">
+      <w:start w:val="1"/>
+      <w:numFmt w:val="decimal"/>
+      <w:lvlText w:val="%1.%2.%3.%4.%5.%6.%7.%8."/>
+      <w:lvlJc w:val="left"/>
+      <w:pPr>
+        <w:ind w:left="3744" w:hanging="1224"/>
+      </w:pPr>
+    </w:lvl>
+    <w:lvl w:ilvl="8">
+      <w:start w:val="1"/>
+      <w:numFmt w:val="decimal"/>
+      <w:lvlText w:val="%1.%2.%3.%4.%5.%6.%7.%8.%9."/>
+      <w:lvlJc w:val="left"/>
+      <w:pPr>
+        <w:ind w:left="4320" w:hanging="1440"/>
+      </w:pPr>
+    </w:lvl>
+  </w:abstractNum>
+  <w:abstractNum w:abstractNumId="11" w15:restartNumberingAfterBreak="0">
+    <w:nsid w:val="30B97604"/>
+    <w:multiLevelType w:val="hybridMultilevel"/>
+    <w:tmpl w:val="9802318A"/>
+    <w:lvl w:ilvl="0" w:tplc="B3F2BF06">
+      <w:start w:val="4"/>
+      <w:numFmt w:val="decimal"/>
+      <w:lvlText w:val="%1."/>
+      <w:lvlJc w:val="left"/>
+      <w:pPr>
+        <w:ind w:left="360" w:hanging="360"/>
+      </w:pPr>
+      <w:rPr>
+        <w:rFonts w:hint="default"/>
+      </w:rPr>
+    </w:lvl>
+    <w:lvl w:ilvl="1" w:tplc="04090019" w:tentative="1">
+      <w:start w:val="1"/>
+      <w:numFmt w:val="lowerLetter"/>
+      <w:lvlText w:val="%2."/>
+      <w:lvlJc w:val="left"/>
+      <w:pPr>
+        <w:ind w:left="1080" w:hanging="360"/>
+      </w:pPr>
+    </w:lvl>
+    <w:lvl w:ilvl="2" w:tplc="0409001B" w:tentative="1">
+      <w:start w:val="1"/>
+      <w:numFmt w:val="lowerRoman"/>
+      <w:lvlText w:val="%3."/>
+      <w:lvlJc w:val="right"/>
+      <w:pPr>
+        <w:ind w:left="1800" w:hanging="180"/>
+      </w:pPr>
+    </w:lvl>
+    <w:lvl w:ilvl="3" w:tplc="0409000F" w:tentative="1">
+      <w:start w:val="1"/>
+      <w:numFmt w:val="decimal"/>
+      <w:lvlText w:val="%4."/>
+      <w:lvlJc w:val="left"/>
+      <w:pPr>
+        <w:ind w:left="2520" w:hanging="360"/>
+      </w:pPr>
+    </w:lvl>
+    <w:lvl w:ilvl="4" w:tplc="04090019" w:tentative="1">
+      <w:start w:val="1"/>
+      <w:numFmt w:val="lowerLetter"/>
+      <w:lvlText w:val="%5."/>
+      <w:lvlJc w:val="left"/>
+      <w:pPr>
+        <w:ind w:left="3240" w:hanging="360"/>
+      </w:pPr>
+    </w:lvl>
+    <w:lvl w:ilvl="5" w:tplc="0409001B" w:tentative="1">
+      <w:start w:val="1"/>
+      <w:numFmt w:val="lowerRoman"/>
+      <w:lvlText w:val="%6."/>
+      <w:lvlJc w:val="right"/>
+      <w:pPr>
+        <w:ind w:left="3960" w:hanging="180"/>
+      </w:pPr>
+    </w:lvl>
+    <w:lvl w:ilvl="6" w:tplc="0409000F" w:tentative="1">
+      <w:start w:val="1"/>
+      <w:numFmt w:val="decimal"/>
+      <w:lvlText w:val="%7."/>
+      <w:lvlJc w:val="left"/>
+      <w:pPr>
+        <w:ind w:left="4680" w:hanging="360"/>
+      </w:pPr>
+    </w:lvl>
+    <w:lvl w:ilvl="7" w:tplc="04090019" w:tentative="1">
+      <w:start w:val="1"/>
+      <w:numFmt w:val="lowerLetter"/>
+      <w:lvlText w:val="%8."/>
+      <w:lvlJc w:val="left"/>
+      <w:pPr>
+        <w:ind w:left="5400" w:hanging="360"/>
+      </w:pPr>
+    </w:lvl>
+    <w:lvl w:ilvl="8" w:tplc="0409001B" w:tentative="1">
+      <w:start w:val="1"/>
+      <w:numFmt w:val="lowerRoman"/>
+      <w:lvlText w:val="%9."/>
+      <w:lvlJc w:val="right"/>
+      <w:pPr>
+        <w:ind w:left="6120" w:hanging="180"/>
+      </w:pPr>
+    </w:lvl>
+  </w:abstractNum>
+  <w:abstractNum w:abstractNumId="12" w15:restartNumberingAfterBreak="0">
+    <w:nsid w:val="311C3571"/>
+    <w:multiLevelType w:val="hybridMultilevel"/>
+    <w:tmpl w:val="4EBE2F76"/>
+    <w:lvl w:ilvl="0" w:tplc="45229F62">
       <w:start w:val="1"/>
       <w:numFmt w:val="decimalFullWidth"/>
       <w:lvlText w:val="%1-"/>
@@ -28268,468 +29428,8 @@
       </w:pPr>
     </w:lvl>
   </w:abstractNum>
-  <w:abstractNum w:abstractNumId="16" w15:restartNumberingAfterBreak="0">
-    <w:nsid w:val="3CAF56EC"/>
-    <w:multiLevelType w:val="hybridMultilevel"/>
-    <w:tmpl w:val="A91295B4"/>
-    <w:lvl w:ilvl="0" w:tplc="0409000F">
-      <w:start w:val="1"/>
-      <w:numFmt w:val="decimal"/>
-      <w:lvlText w:val="%1."/>
-      <w:lvlJc w:val="left"/>
-      <w:pPr>
-        <w:ind w:left="720" w:hanging="360"/>
-      </w:pPr>
-    </w:lvl>
-    <w:lvl w:ilvl="1" w:tplc="04090019" w:tentative="1">
-      <w:start w:val="1"/>
-      <w:numFmt w:val="lowerLetter"/>
-      <w:lvlText w:val="%2."/>
-      <w:lvlJc w:val="left"/>
-      <w:pPr>
-        <w:ind w:left="1440" w:hanging="360"/>
-      </w:pPr>
-    </w:lvl>
-    <w:lvl w:ilvl="2" w:tplc="0409001B" w:tentative="1">
-      <w:start w:val="1"/>
-      <w:numFmt w:val="lowerRoman"/>
-      <w:lvlText w:val="%3."/>
-      <w:lvlJc w:val="right"/>
-      <w:pPr>
-        <w:ind w:left="2160" w:hanging="180"/>
-      </w:pPr>
-    </w:lvl>
-    <w:lvl w:ilvl="3" w:tplc="0409000F" w:tentative="1">
-      <w:start w:val="1"/>
-      <w:numFmt w:val="decimal"/>
-      <w:lvlText w:val="%4."/>
-      <w:lvlJc w:val="left"/>
-      <w:pPr>
-        <w:ind w:left="2880" w:hanging="360"/>
-      </w:pPr>
-    </w:lvl>
-    <w:lvl w:ilvl="4" w:tplc="04090019" w:tentative="1">
-      <w:start w:val="1"/>
-      <w:numFmt w:val="lowerLetter"/>
-      <w:lvlText w:val="%5."/>
-      <w:lvlJc w:val="left"/>
-      <w:pPr>
-        <w:ind w:left="3600" w:hanging="360"/>
-      </w:pPr>
-    </w:lvl>
-    <w:lvl w:ilvl="5" w:tplc="0409001B" w:tentative="1">
-      <w:start w:val="1"/>
-      <w:numFmt w:val="lowerRoman"/>
-      <w:lvlText w:val="%6."/>
-      <w:lvlJc w:val="right"/>
-      <w:pPr>
-        <w:ind w:left="4320" w:hanging="180"/>
-      </w:pPr>
-    </w:lvl>
-    <w:lvl w:ilvl="6" w:tplc="0409000F" w:tentative="1">
-      <w:start w:val="1"/>
-      <w:numFmt w:val="decimal"/>
-      <w:lvlText w:val="%7."/>
-      <w:lvlJc w:val="left"/>
-      <w:pPr>
-        <w:ind w:left="5040" w:hanging="360"/>
-      </w:pPr>
-    </w:lvl>
-    <w:lvl w:ilvl="7" w:tplc="04090019" w:tentative="1">
-      <w:start w:val="1"/>
-      <w:numFmt w:val="lowerLetter"/>
-      <w:lvlText w:val="%8."/>
-      <w:lvlJc w:val="left"/>
-      <w:pPr>
-        <w:ind w:left="5760" w:hanging="360"/>
-      </w:pPr>
-    </w:lvl>
-    <w:lvl w:ilvl="8" w:tplc="0409001B" w:tentative="1">
-      <w:start w:val="1"/>
-      <w:numFmt w:val="lowerRoman"/>
-      <w:lvlText w:val="%9."/>
-      <w:lvlJc w:val="right"/>
-      <w:pPr>
-        <w:ind w:left="6480" w:hanging="180"/>
-      </w:pPr>
-    </w:lvl>
-  </w:abstractNum>
-  <w:abstractNum w:abstractNumId="17" w15:restartNumberingAfterBreak="0">
-    <w:nsid w:val="448B38A5"/>
-    <w:multiLevelType w:val="hybridMultilevel"/>
-    <w:tmpl w:val="B3A0A9F4"/>
-    <w:lvl w:ilvl="0" w:tplc="0409000F">
-      <w:start w:val="1"/>
-      <w:numFmt w:val="decimal"/>
-      <w:lvlText w:val="%1."/>
-      <w:lvlJc w:val="left"/>
-      <w:pPr>
-        <w:ind w:left="1080" w:hanging="360"/>
-      </w:pPr>
-    </w:lvl>
-    <w:lvl w:ilvl="1" w:tplc="04090019" w:tentative="1">
-      <w:start w:val="1"/>
-      <w:numFmt w:val="lowerLetter"/>
-      <w:lvlText w:val="%2."/>
-      <w:lvlJc w:val="left"/>
-      <w:pPr>
-        <w:ind w:left="1800" w:hanging="360"/>
-      </w:pPr>
-    </w:lvl>
-    <w:lvl w:ilvl="2" w:tplc="0409001B" w:tentative="1">
-      <w:start w:val="1"/>
-      <w:numFmt w:val="lowerRoman"/>
-      <w:lvlText w:val="%3."/>
-      <w:lvlJc w:val="right"/>
-      <w:pPr>
-        <w:ind w:left="2520" w:hanging="180"/>
-      </w:pPr>
-    </w:lvl>
-    <w:lvl w:ilvl="3" w:tplc="0409000F" w:tentative="1">
-      <w:start w:val="1"/>
-      <w:numFmt w:val="decimal"/>
-      <w:lvlText w:val="%4."/>
-      <w:lvlJc w:val="left"/>
-      <w:pPr>
-        <w:ind w:left="3240" w:hanging="360"/>
-      </w:pPr>
-    </w:lvl>
-    <w:lvl w:ilvl="4" w:tplc="04090019" w:tentative="1">
-      <w:start w:val="1"/>
-      <w:numFmt w:val="lowerLetter"/>
-      <w:lvlText w:val="%5."/>
-      <w:lvlJc w:val="left"/>
-      <w:pPr>
-        <w:ind w:left="3960" w:hanging="360"/>
-      </w:pPr>
-    </w:lvl>
-    <w:lvl w:ilvl="5" w:tplc="0409001B" w:tentative="1">
-      <w:start w:val="1"/>
-      <w:numFmt w:val="lowerRoman"/>
-      <w:lvlText w:val="%6."/>
-      <w:lvlJc w:val="right"/>
-      <w:pPr>
-        <w:ind w:left="4680" w:hanging="180"/>
-      </w:pPr>
-    </w:lvl>
-    <w:lvl w:ilvl="6" w:tplc="0409000F" w:tentative="1">
-      <w:start w:val="1"/>
-      <w:numFmt w:val="decimal"/>
-      <w:lvlText w:val="%7."/>
-      <w:lvlJc w:val="left"/>
-      <w:pPr>
-        <w:ind w:left="5400" w:hanging="360"/>
-      </w:pPr>
-    </w:lvl>
-    <w:lvl w:ilvl="7" w:tplc="04090019" w:tentative="1">
-      <w:start w:val="1"/>
-      <w:numFmt w:val="lowerLetter"/>
-      <w:lvlText w:val="%8."/>
-      <w:lvlJc w:val="left"/>
-      <w:pPr>
-        <w:ind w:left="6120" w:hanging="360"/>
-      </w:pPr>
-    </w:lvl>
-    <w:lvl w:ilvl="8" w:tplc="0409001B" w:tentative="1">
-      <w:start w:val="1"/>
-      <w:numFmt w:val="lowerRoman"/>
-      <w:lvlText w:val="%9."/>
-      <w:lvlJc w:val="right"/>
-      <w:pPr>
-        <w:ind w:left="6840" w:hanging="180"/>
-      </w:pPr>
-    </w:lvl>
-  </w:abstractNum>
-  <w:abstractNum w:abstractNumId="18" w15:restartNumberingAfterBreak="0">
-    <w:nsid w:val="47665628"/>
-    <w:multiLevelType w:val="multilevel"/>
-    <w:tmpl w:val="0409001F"/>
-    <w:lvl w:ilvl="0">
-      <w:start w:val="1"/>
-      <w:numFmt w:val="decimal"/>
-      <w:lvlText w:val="%1."/>
-      <w:lvlJc w:val="left"/>
-      <w:pPr>
-        <w:ind w:left="360" w:hanging="360"/>
-      </w:pPr>
-    </w:lvl>
-    <w:lvl w:ilvl="1">
-      <w:start w:val="1"/>
-      <w:numFmt w:val="decimal"/>
-      <w:lvlText w:val="%1.%2."/>
-      <w:lvlJc w:val="left"/>
-      <w:pPr>
-        <w:ind w:left="792" w:hanging="432"/>
-      </w:pPr>
-    </w:lvl>
-    <w:lvl w:ilvl="2">
-      <w:start w:val="1"/>
-      <w:numFmt w:val="decimal"/>
-      <w:lvlText w:val="%1.%2.%3."/>
-      <w:lvlJc w:val="left"/>
-      <w:pPr>
-        <w:ind w:left="1224" w:hanging="504"/>
-      </w:pPr>
-    </w:lvl>
-    <w:lvl w:ilvl="3">
-      <w:start w:val="1"/>
-      <w:numFmt w:val="decimal"/>
-      <w:lvlText w:val="%1.%2.%3.%4."/>
-      <w:lvlJc w:val="left"/>
-      <w:pPr>
-        <w:ind w:left="1728" w:hanging="648"/>
-      </w:pPr>
-    </w:lvl>
-    <w:lvl w:ilvl="4">
-      <w:start w:val="1"/>
-      <w:numFmt w:val="decimal"/>
-      <w:lvlText w:val="%1.%2.%3.%4.%5."/>
-      <w:lvlJc w:val="left"/>
-      <w:pPr>
-        <w:ind w:left="2232" w:hanging="792"/>
-      </w:pPr>
-    </w:lvl>
-    <w:lvl w:ilvl="5">
-      <w:start w:val="1"/>
-      <w:numFmt w:val="decimal"/>
-      <w:lvlText w:val="%1.%2.%3.%4.%5.%6."/>
-      <w:lvlJc w:val="left"/>
-      <w:pPr>
-        <w:ind w:left="2736" w:hanging="936"/>
-      </w:pPr>
-    </w:lvl>
-    <w:lvl w:ilvl="6">
-      <w:start w:val="1"/>
-      <w:numFmt w:val="decimal"/>
-      <w:lvlText w:val="%1.%2.%3.%4.%5.%6.%7."/>
-      <w:lvlJc w:val="left"/>
-      <w:pPr>
-        <w:ind w:left="3240" w:hanging="1080"/>
-      </w:pPr>
-    </w:lvl>
-    <w:lvl w:ilvl="7">
-      <w:start w:val="1"/>
-      <w:numFmt w:val="decimal"/>
-      <w:lvlText w:val="%1.%2.%3.%4.%5.%6.%7.%8."/>
-      <w:lvlJc w:val="left"/>
-      <w:pPr>
-        <w:ind w:left="3744" w:hanging="1224"/>
-      </w:pPr>
-    </w:lvl>
-    <w:lvl w:ilvl="8">
-      <w:start w:val="1"/>
-      <w:numFmt w:val="decimal"/>
-      <w:lvlText w:val="%1.%2.%3.%4.%5.%6.%7.%8.%9."/>
-      <w:lvlJc w:val="left"/>
-      <w:pPr>
-        <w:ind w:left="4320" w:hanging="1440"/>
-      </w:pPr>
-    </w:lvl>
-  </w:abstractNum>
-  <w:abstractNum w:abstractNumId="19" w15:restartNumberingAfterBreak="0">
-    <w:nsid w:val="48EE07C1"/>
-    <w:multiLevelType w:val="hybridMultilevel"/>
-    <w:tmpl w:val="74E87990"/>
-    <w:lvl w:ilvl="0" w:tplc="939C341E">
-      <w:start w:val="1"/>
-      <w:numFmt w:val="decimal"/>
-      <w:lvlText w:val="%1."/>
-      <w:lvlJc w:val="left"/>
-      <w:pPr>
-        <w:ind w:left="1030" w:hanging="670"/>
-      </w:pPr>
-      <w:rPr>
-        <w:rFonts w:hint="default"/>
-      </w:rPr>
-    </w:lvl>
-    <w:lvl w:ilvl="1" w:tplc="04090019" w:tentative="1">
-      <w:start w:val="1"/>
-      <w:numFmt w:val="lowerLetter"/>
-      <w:lvlText w:val="%2."/>
-      <w:lvlJc w:val="left"/>
-      <w:pPr>
-        <w:ind w:left="1440" w:hanging="360"/>
-      </w:pPr>
-    </w:lvl>
-    <w:lvl w:ilvl="2" w:tplc="0409001B" w:tentative="1">
-      <w:start w:val="1"/>
-      <w:numFmt w:val="lowerRoman"/>
-      <w:lvlText w:val="%3."/>
-      <w:lvlJc w:val="right"/>
-      <w:pPr>
-        <w:ind w:left="2160" w:hanging="180"/>
-      </w:pPr>
-    </w:lvl>
-    <w:lvl w:ilvl="3" w:tplc="0409000F" w:tentative="1">
-      <w:start w:val="1"/>
-      <w:numFmt w:val="decimal"/>
-      <w:lvlText w:val="%4."/>
-      <w:lvlJc w:val="left"/>
-      <w:pPr>
-        <w:ind w:left="2880" w:hanging="360"/>
-      </w:pPr>
-    </w:lvl>
-    <w:lvl w:ilvl="4" w:tplc="04090019" w:tentative="1">
-      <w:start w:val="1"/>
-      <w:numFmt w:val="lowerLetter"/>
-      <w:lvlText w:val="%5."/>
-      <w:lvlJc w:val="left"/>
-      <w:pPr>
-        <w:ind w:left="3600" w:hanging="360"/>
-      </w:pPr>
-    </w:lvl>
-    <w:lvl w:ilvl="5" w:tplc="0409001B" w:tentative="1">
-      <w:start w:val="1"/>
-      <w:numFmt w:val="lowerRoman"/>
-      <w:lvlText w:val="%6."/>
-      <w:lvlJc w:val="right"/>
-      <w:pPr>
-        <w:ind w:left="4320" w:hanging="180"/>
-      </w:pPr>
-    </w:lvl>
-    <w:lvl w:ilvl="6" w:tplc="0409000F" w:tentative="1">
-      <w:start w:val="1"/>
-      <w:numFmt w:val="decimal"/>
-      <w:lvlText w:val="%7."/>
-      <w:lvlJc w:val="left"/>
-      <w:pPr>
-        <w:ind w:left="5040" w:hanging="360"/>
-      </w:pPr>
-    </w:lvl>
-    <w:lvl w:ilvl="7" w:tplc="04090019" w:tentative="1">
-      <w:start w:val="1"/>
-      <w:numFmt w:val="lowerLetter"/>
-      <w:lvlText w:val="%8."/>
-      <w:lvlJc w:val="left"/>
-      <w:pPr>
-        <w:ind w:left="5760" w:hanging="360"/>
-      </w:pPr>
-    </w:lvl>
-    <w:lvl w:ilvl="8" w:tplc="0409001B" w:tentative="1">
-      <w:start w:val="1"/>
-      <w:numFmt w:val="lowerRoman"/>
-      <w:lvlText w:val="%9."/>
-      <w:lvlJc w:val="right"/>
-      <w:pPr>
-        <w:ind w:left="6480" w:hanging="180"/>
-      </w:pPr>
-    </w:lvl>
-  </w:abstractNum>
-  <w:abstractNum w:abstractNumId="20" w15:restartNumberingAfterBreak="0">
-    <w:nsid w:val="5A5E1FF3"/>
-    <w:multiLevelType w:val="multilevel"/>
-    <w:tmpl w:val="C6EE0ED4"/>
-    <w:lvl w:ilvl="0">
-      <w:start w:val="1"/>
-      <w:numFmt w:val="decimal"/>
-      <w:lvlText w:val="%1."/>
-      <w:lvlJc w:val="left"/>
-      <w:pPr>
-        <w:tabs>
-          <w:tab w:val="num" w:pos="720"/>
-        </w:tabs>
-        <w:ind w:left="720" w:hanging="360"/>
-      </w:pPr>
-    </w:lvl>
-    <w:lvl w:ilvl="1" w:tentative="1">
-      <w:start w:val="1"/>
-      <w:numFmt w:val="decimal"/>
-      <w:lvlText w:val="%2."/>
-      <w:lvlJc w:val="left"/>
-      <w:pPr>
-        <w:tabs>
-          <w:tab w:val="num" w:pos="1440"/>
-        </w:tabs>
-        <w:ind w:left="1440" w:hanging="360"/>
-      </w:pPr>
-    </w:lvl>
-    <w:lvl w:ilvl="2" w:tentative="1">
-      <w:start w:val="1"/>
-      <w:numFmt w:val="decimal"/>
-      <w:lvlText w:val="%3."/>
-      <w:lvlJc w:val="left"/>
-      <w:pPr>
-        <w:tabs>
-          <w:tab w:val="num" w:pos="2160"/>
-        </w:tabs>
-        <w:ind w:left="2160" w:hanging="360"/>
-      </w:pPr>
-    </w:lvl>
-    <w:lvl w:ilvl="3" w:tentative="1">
-      <w:start w:val="1"/>
-      <w:numFmt w:val="decimal"/>
-      <w:lvlText w:val="%4."/>
-      <w:lvlJc w:val="left"/>
-      <w:pPr>
-        <w:tabs>
-          <w:tab w:val="num" w:pos="2880"/>
-        </w:tabs>
-        <w:ind w:left="2880" w:hanging="360"/>
-      </w:pPr>
-    </w:lvl>
-    <w:lvl w:ilvl="4" w:tentative="1">
-      <w:start w:val="1"/>
-      <w:numFmt w:val="decimal"/>
-      <w:lvlText w:val="%5."/>
-      <w:lvlJc w:val="left"/>
-      <w:pPr>
-        <w:tabs>
-          <w:tab w:val="num" w:pos="3600"/>
-        </w:tabs>
-        <w:ind w:left="3600" w:hanging="360"/>
-      </w:pPr>
-    </w:lvl>
-    <w:lvl w:ilvl="5" w:tentative="1">
-      <w:start w:val="1"/>
-      <w:numFmt w:val="decimal"/>
-      <w:lvlText w:val="%6."/>
-      <w:lvlJc w:val="left"/>
-      <w:pPr>
-        <w:tabs>
-          <w:tab w:val="num" w:pos="4320"/>
-        </w:tabs>
-        <w:ind w:left="4320" w:hanging="360"/>
-      </w:pPr>
-    </w:lvl>
-    <w:lvl w:ilvl="6" w:tentative="1">
-      <w:start w:val="1"/>
-      <w:numFmt w:val="decimal"/>
-      <w:lvlText w:val="%7."/>
-      <w:lvlJc w:val="left"/>
-      <w:pPr>
-        <w:tabs>
-          <w:tab w:val="num" w:pos="5040"/>
-        </w:tabs>
-        <w:ind w:left="5040" w:hanging="360"/>
-      </w:pPr>
-    </w:lvl>
-    <w:lvl w:ilvl="7" w:tentative="1">
-      <w:start w:val="1"/>
-      <w:numFmt w:val="decimal"/>
-      <w:lvlText w:val="%8."/>
-      <w:lvlJc w:val="left"/>
-      <w:pPr>
-        <w:tabs>
-          <w:tab w:val="num" w:pos="5760"/>
-        </w:tabs>
-        <w:ind w:left="5760" w:hanging="360"/>
-      </w:pPr>
-    </w:lvl>
-    <w:lvl w:ilvl="8" w:tentative="1">
-      <w:start w:val="1"/>
-      <w:numFmt w:val="decimal"/>
-      <w:lvlText w:val="%9."/>
-      <w:lvlJc w:val="left"/>
-      <w:pPr>
-        <w:tabs>
-          <w:tab w:val="num" w:pos="6480"/>
-        </w:tabs>
-        <w:ind w:left="6480" w:hanging="360"/>
-      </w:pPr>
-    </w:lvl>
-  </w:abstractNum>
-  <w:abstractNum w:abstractNumId="21" w15:restartNumberingAfterBreak="0">
-    <w:nsid w:val="5F0634A8"/>
+  <w:abstractNum w:abstractNumId="13" w15:restartNumberingAfterBreak="0">
+    <w:nsid w:val="345E3CD4"/>
     <w:multiLevelType w:val="multilevel"/>
     <w:tmpl w:val="BC64CFBA"/>
     <w:lvl w:ilvl="0">
@@ -28869,7 +29569,869 @@
       </w:rPr>
     </w:lvl>
   </w:abstractNum>
+  <w:abstractNum w:abstractNumId="14" w15:restartNumberingAfterBreak="0">
+    <w:nsid w:val="353A203C"/>
+    <w:multiLevelType w:val="hybridMultilevel"/>
+    <w:tmpl w:val="C0B8C58C"/>
+    <w:lvl w:ilvl="0" w:tplc="0409000F">
+      <w:start w:val="1"/>
+      <w:numFmt w:val="decimal"/>
+      <w:lvlText w:val="%1."/>
+      <w:lvlJc w:val="left"/>
+      <w:pPr>
+        <w:ind w:left="720" w:hanging="360"/>
+      </w:pPr>
+    </w:lvl>
+    <w:lvl w:ilvl="1" w:tplc="04090019" w:tentative="1">
+      <w:start w:val="1"/>
+      <w:numFmt w:val="lowerLetter"/>
+      <w:lvlText w:val="%2."/>
+      <w:lvlJc w:val="left"/>
+      <w:pPr>
+        <w:ind w:left="1440" w:hanging="360"/>
+      </w:pPr>
+    </w:lvl>
+    <w:lvl w:ilvl="2" w:tplc="0409001B" w:tentative="1">
+      <w:start w:val="1"/>
+      <w:numFmt w:val="lowerRoman"/>
+      <w:lvlText w:val="%3."/>
+      <w:lvlJc w:val="right"/>
+      <w:pPr>
+        <w:ind w:left="2160" w:hanging="180"/>
+      </w:pPr>
+    </w:lvl>
+    <w:lvl w:ilvl="3" w:tplc="0409000F" w:tentative="1">
+      <w:start w:val="1"/>
+      <w:numFmt w:val="decimal"/>
+      <w:lvlText w:val="%4."/>
+      <w:lvlJc w:val="left"/>
+      <w:pPr>
+        <w:ind w:left="2880" w:hanging="360"/>
+      </w:pPr>
+    </w:lvl>
+    <w:lvl w:ilvl="4" w:tplc="04090019" w:tentative="1">
+      <w:start w:val="1"/>
+      <w:numFmt w:val="lowerLetter"/>
+      <w:lvlText w:val="%5."/>
+      <w:lvlJc w:val="left"/>
+      <w:pPr>
+        <w:ind w:left="3600" w:hanging="360"/>
+      </w:pPr>
+    </w:lvl>
+    <w:lvl w:ilvl="5" w:tplc="0409001B" w:tentative="1">
+      <w:start w:val="1"/>
+      <w:numFmt w:val="lowerRoman"/>
+      <w:lvlText w:val="%6."/>
+      <w:lvlJc w:val="right"/>
+      <w:pPr>
+        <w:ind w:left="4320" w:hanging="180"/>
+      </w:pPr>
+    </w:lvl>
+    <w:lvl w:ilvl="6" w:tplc="0409000F" w:tentative="1">
+      <w:start w:val="1"/>
+      <w:numFmt w:val="decimal"/>
+      <w:lvlText w:val="%7."/>
+      <w:lvlJc w:val="left"/>
+      <w:pPr>
+        <w:ind w:left="5040" w:hanging="360"/>
+      </w:pPr>
+    </w:lvl>
+    <w:lvl w:ilvl="7" w:tplc="04090019" w:tentative="1">
+      <w:start w:val="1"/>
+      <w:numFmt w:val="lowerLetter"/>
+      <w:lvlText w:val="%8."/>
+      <w:lvlJc w:val="left"/>
+      <w:pPr>
+        <w:ind w:left="5760" w:hanging="360"/>
+      </w:pPr>
+    </w:lvl>
+    <w:lvl w:ilvl="8" w:tplc="0409001B" w:tentative="1">
+      <w:start w:val="1"/>
+      <w:numFmt w:val="lowerRoman"/>
+      <w:lvlText w:val="%9."/>
+      <w:lvlJc w:val="right"/>
+      <w:pPr>
+        <w:ind w:left="6480" w:hanging="180"/>
+      </w:pPr>
+    </w:lvl>
+  </w:abstractNum>
+  <w:abstractNum w:abstractNumId="15" w15:restartNumberingAfterBreak="0">
+    <w:nsid w:val="39BD5590"/>
+    <w:multiLevelType w:val="multilevel"/>
+    <w:tmpl w:val="0409001F"/>
+    <w:lvl w:ilvl="0">
+      <w:start w:val="1"/>
+      <w:numFmt w:val="decimal"/>
+      <w:lvlText w:val="%1."/>
+      <w:lvlJc w:val="left"/>
+      <w:pPr>
+        <w:ind w:left="360" w:hanging="360"/>
+      </w:pPr>
+    </w:lvl>
+    <w:lvl w:ilvl="1">
+      <w:start w:val="1"/>
+      <w:numFmt w:val="decimal"/>
+      <w:lvlText w:val="%1.%2."/>
+      <w:lvlJc w:val="left"/>
+      <w:pPr>
+        <w:ind w:left="792" w:hanging="432"/>
+      </w:pPr>
+    </w:lvl>
+    <w:lvl w:ilvl="2">
+      <w:start w:val="1"/>
+      <w:numFmt w:val="decimal"/>
+      <w:lvlText w:val="%1.%2.%3."/>
+      <w:lvlJc w:val="left"/>
+      <w:pPr>
+        <w:ind w:left="1224" w:hanging="504"/>
+      </w:pPr>
+    </w:lvl>
+    <w:lvl w:ilvl="3">
+      <w:start w:val="1"/>
+      <w:numFmt w:val="decimal"/>
+      <w:lvlText w:val="%1.%2.%3.%4."/>
+      <w:lvlJc w:val="left"/>
+      <w:pPr>
+        <w:ind w:left="1728" w:hanging="648"/>
+      </w:pPr>
+    </w:lvl>
+    <w:lvl w:ilvl="4">
+      <w:start w:val="1"/>
+      <w:numFmt w:val="decimal"/>
+      <w:lvlText w:val="%1.%2.%3.%4.%5."/>
+      <w:lvlJc w:val="left"/>
+      <w:pPr>
+        <w:ind w:left="2232" w:hanging="792"/>
+      </w:pPr>
+    </w:lvl>
+    <w:lvl w:ilvl="5">
+      <w:start w:val="1"/>
+      <w:numFmt w:val="decimal"/>
+      <w:lvlText w:val="%1.%2.%3.%4.%5.%6."/>
+      <w:lvlJc w:val="left"/>
+      <w:pPr>
+        <w:ind w:left="2736" w:hanging="936"/>
+      </w:pPr>
+    </w:lvl>
+    <w:lvl w:ilvl="6">
+      <w:start w:val="1"/>
+      <w:numFmt w:val="decimal"/>
+      <w:lvlText w:val="%1.%2.%3.%4.%5.%6.%7."/>
+      <w:lvlJc w:val="left"/>
+      <w:pPr>
+        <w:ind w:left="3240" w:hanging="1080"/>
+      </w:pPr>
+    </w:lvl>
+    <w:lvl w:ilvl="7">
+      <w:start w:val="1"/>
+      <w:numFmt w:val="decimal"/>
+      <w:lvlText w:val="%1.%2.%3.%4.%5.%6.%7.%8."/>
+      <w:lvlJc w:val="left"/>
+      <w:pPr>
+        <w:ind w:left="3744" w:hanging="1224"/>
+      </w:pPr>
+    </w:lvl>
+    <w:lvl w:ilvl="8">
+      <w:start w:val="1"/>
+      <w:numFmt w:val="decimal"/>
+      <w:lvlText w:val="%1.%2.%3.%4.%5.%6.%7.%8.%9."/>
+      <w:lvlJc w:val="left"/>
+      <w:pPr>
+        <w:ind w:left="4320" w:hanging="1440"/>
+      </w:pPr>
+    </w:lvl>
+  </w:abstractNum>
+  <w:abstractNum w:abstractNumId="16" w15:restartNumberingAfterBreak="0">
+    <w:nsid w:val="3B880C12"/>
+    <w:multiLevelType w:val="hybridMultilevel"/>
+    <w:tmpl w:val="6CBE3730"/>
+    <w:lvl w:ilvl="0" w:tplc="B902F188">
+      <w:start w:val="1"/>
+      <w:numFmt w:val="decimalFullWidth"/>
+      <w:lvlText w:val="%1-"/>
+      <w:lvlJc w:val="left"/>
+      <w:pPr>
+        <w:ind w:left="720" w:hanging="360"/>
+      </w:pPr>
+      <w:rPr>
+        <w:rFonts w:ascii="IRANYekanWeb" w:hAnsi="IRANYekanWeb" w:cs="IRANYekanWeb" w:hint="default"/>
+      </w:rPr>
+    </w:lvl>
+    <w:lvl w:ilvl="1" w:tplc="04090019" w:tentative="1">
+      <w:start w:val="1"/>
+      <w:numFmt w:val="lowerLetter"/>
+      <w:lvlText w:val="%2."/>
+      <w:lvlJc w:val="left"/>
+      <w:pPr>
+        <w:ind w:left="1440" w:hanging="360"/>
+      </w:pPr>
+    </w:lvl>
+    <w:lvl w:ilvl="2" w:tplc="0409001B" w:tentative="1">
+      <w:start w:val="1"/>
+      <w:numFmt w:val="lowerRoman"/>
+      <w:lvlText w:val="%3."/>
+      <w:lvlJc w:val="right"/>
+      <w:pPr>
+        <w:ind w:left="2160" w:hanging="180"/>
+      </w:pPr>
+    </w:lvl>
+    <w:lvl w:ilvl="3" w:tplc="0409000F" w:tentative="1">
+      <w:start w:val="1"/>
+      <w:numFmt w:val="decimal"/>
+      <w:lvlText w:val="%4."/>
+      <w:lvlJc w:val="left"/>
+      <w:pPr>
+        <w:ind w:left="2880" w:hanging="360"/>
+      </w:pPr>
+    </w:lvl>
+    <w:lvl w:ilvl="4" w:tplc="04090019" w:tentative="1">
+      <w:start w:val="1"/>
+      <w:numFmt w:val="lowerLetter"/>
+      <w:lvlText w:val="%5."/>
+      <w:lvlJc w:val="left"/>
+      <w:pPr>
+        <w:ind w:left="3600" w:hanging="360"/>
+      </w:pPr>
+    </w:lvl>
+    <w:lvl w:ilvl="5" w:tplc="0409001B" w:tentative="1">
+      <w:start w:val="1"/>
+      <w:numFmt w:val="lowerRoman"/>
+      <w:lvlText w:val="%6."/>
+      <w:lvlJc w:val="right"/>
+      <w:pPr>
+        <w:ind w:left="4320" w:hanging="180"/>
+      </w:pPr>
+    </w:lvl>
+    <w:lvl w:ilvl="6" w:tplc="0409000F" w:tentative="1">
+      <w:start w:val="1"/>
+      <w:numFmt w:val="decimal"/>
+      <w:lvlText w:val="%7."/>
+      <w:lvlJc w:val="left"/>
+      <w:pPr>
+        <w:ind w:left="5040" w:hanging="360"/>
+      </w:pPr>
+    </w:lvl>
+    <w:lvl w:ilvl="7" w:tplc="04090019" w:tentative="1">
+      <w:start w:val="1"/>
+      <w:numFmt w:val="lowerLetter"/>
+      <w:lvlText w:val="%8."/>
+      <w:lvlJc w:val="left"/>
+      <w:pPr>
+        <w:ind w:left="5760" w:hanging="360"/>
+      </w:pPr>
+    </w:lvl>
+    <w:lvl w:ilvl="8" w:tplc="0409001B" w:tentative="1">
+      <w:start w:val="1"/>
+      <w:numFmt w:val="lowerRoman"/>
+      <w:lvlText w:val="%9."/>
+      <w:lvlJc w:val="right"/>
+      <w:pPr>
+        <w:ind w:left="6480" w:hanging="180"/>
+      </w:pPr>
+    </w:lvl>
+  </w:abstractNum>
+  <w:abstractNum w:abstractNumId="17" w15:restartNumberingAfterBreak="0">
+    <w:nsid w:val="3CAF56EC"/>
+    <w:multiLevelType w:val="hybridMultilevel"/>
+    <w:tmpl w:val="A91295B4"/>
+    <w:lvl w:ilvl="0" w:tplc="0409000F">
+      <w:start w:val="1"/>
+      <w:numFmt w:val="decimal"/>
+      <w:lvlText w:val="%1."/>
+      <w:lvlJc w:val="left"/>
+      <w:pPr>
+        <w:ind w:left="720" w:hanging="360"/>
+      </w:pPr>
+    </w:lvl>
+    <w:lvl w:ilvl="1" w:tplc="04090019" w:tentative="1">
+      <w:start w:val="1"/>
+      <w:numFmt w:val="lowerLetter"/>
+      <w:lvlText w:val="%2."/>
+      <w:lvlJc w:val="left"/>
+      <w:pPr>
+        <w:ind w:left="1440" w:hanging="360"/>
+      </w:pPr>
+    </w:lvl>
+    <w:lvl w:ilvl="2" w:tplc="0409001B" w:tentative="1">
+      <w:start w:val="1"/>
+      <w:numFmt w:val="lowerRoman"/>
+      <w:lvlText w:val="%3."/>
+      <w:lvlJc w:val="right"/>
+      <w:pPr>
+        <w:ind w:left="2160" w:hanging="180"/>
+      </w:pPr>
+    </w:lvl>
+    <w:lvl w:ilvl="3" w:tplc="0409000F" w:tentative="1">
+      <w:start w:val="1"/>
+      <w:numFmt w:val="decimal"/>
+      <w:lvlText w:val="%4."/>
+      <w:lvlJc w:val="left"/>
+      <w:pPr>
+        <w:ind w:left="2880" w:hanging="360"/>
+      </w:pPr>
+    </w:lvl>
+    <w:lvl w:ilvl="4" w:tplc="04090019" w:tentative="1">
+      <w:start w:val="1"/>
+      <w:numFmt w:val="lowerLetter"/>
+      <w:lvlText w:val="%5."/>
+      <w:lvlJc w:val="left"/>
+      <w:pPr>
+        <w:ind w:left="3600" w:hanging="360"/>
+      </w:pPr>
+    </w:lvl>
+    <w:lvl w:ilvl="5" w:tplc="0409001B" w:tentative="1">
+      <w:start w:val="1"/>
+      <w:numFmt w:val="lowerRoman"/>
+      <w:lvlText w:val="%6."/>
+      <w:lvlJc w:val="right"/>
+      <w:pPr>
+        <w:ind w:left="4320" w:hanging="180"/>
+      </w:pPr>
+    </w:lvl>
+    <w:lvl w:ilvl="6" w:tplc="0409000F" w:tentative="1">
+      <w:start w:val="1"/>
+      <w:numFmt w:val="decimal"/>
+      <w:lvlText w:val="%7."/>
+      <w:lvlJc w:val="left"/>
+      <w:pPr>
+        <w:ind w:left="5040" w:hanging="360"/>
+      </w:pPr>
+    </w:lvl>
+    <w:lvl w:ilvl="7" w:tplc="04090019" w:tentative="1">
+      <w:start w:val="1"/>
+      <w:numFmt w:val="lowerLetter"/>
+      <w:lvlText w:val="%8."/>
+      <w:lvlJc w:val="left"/>
+      <w:pPr>
+        <w:ind w:left="5760" w:hanging="360"/>
+      </w:pPr>
+    </w:lvl>
+    <w:lvl w:ilvl="8" w:tplc="0409001B" w:tentative="1">
+      <w:start w:val="1"/>
+      <w:numFmt w:val="lowerRoman"/>
+      <w:lvlText w:val="%9."/>
+      <w:lvlJc w:val="right"/>
+      <w:pPr>
+        <w:ind w:left="6480" w:hanging="180"/>
+      </w:pPr>
+    </w:lvl>
+  </w:abstractNum>
+  <w:abstractNum w:abstractNumId="18" w15:restartNumberingAfterBreak="0">
+    <w:nsid w:val="448B38A5"/>
+    <w:multiLevelType w:val="hybridMultilevel"/>
+    <w:tmpl w:val="B3A0A9F4"/>
+    <w:lvl w:ilvl="0" w:tplc="0409000F">
+      <w:start w:val="1"/>
+      <w:numFmt w:val="decimal"/>
+      <w:lvlText w:val="%1."/>
+      <w:lvlJc w:val="left"/>
+      <w:pPr>
+        <w:ind w:left="1080" w:hanging="360"/>
+      </w:pPr>
+    </w:lvl>
+    <w:lvl w:ilvl="1" w:tplc="04090019" w:tentative="1">
+      <w:start w:val="1"/>
+      <w:numFmt w:val="lowerLetter"/>
+      <w:lvlText w:val="%2."/>
+      <w:lvlJc w:val="left"/>
+      <w:pPr>
+        <w:ind w:left="1800" w:hanging="360"/>
+      </w:pPr>
+    </w:lvl>
+    <w:lvl w:ilvl="2" w:tplc="0409001B" w:tentative="1">
+      <w:start w:val="1"/>
+      <w:numFmt w:val="lowerRoman"/>
+      <w:lvlText w:val="%3."/>
+      <w:lvlJc w:val="right"/>
+      <w:pPr>
+        <w:ind w:left="2520" w:hanging="180"/>
+      </w:pPr>
+    </w:lvl>
+    <w:lvl w:ilvl="3" w:tplc="0409000F" w:tentative="1">
+      <w:start w:val="1"/>
+      <w:numFmt w:val="decimal"/>
+      <w:lvlText w:val="%4."/>
+      <w:lvlJc w:val="left"/>
+      <w:pPr>
+        <w:ind w:left="3240" w:hanging="360"/>
+      </w:pPr>
+    </w:lvl>
+    <w:lvl w:ilvl="4" w:tplc="04090019" w:tentative="1">
+      <w:start w:val="1"/>
+      <w:numFmt w:val="lowerLetter"/>
+      <w:lvlText w:val="%5."/>
+      <w:lvlJc w:val="left"/>
+      <w:pPr>
+        <w:ind w:left="3960" w:hanging="360"/>
+      </w:pPr>
+    </w:lvl>
+    <w:lvl w:ilvl="5" w:tplc="0409001B" w:tentative="1">
+      <w:start w:val="1"/>
+      <w:numFmt w:val="lowerRoman"/>
+      <w:lvlText w:val="%6."/>
+      <w:lvlJc w:val="right"/>
+      <w:pPr>
+        <w:ind w:left="4680" w:hanging="180"/>
+      </w:pPr>
+    </w:lvl>
+    <w:lvl w:ilvl="6" w:tplc="0409000F" w:tentative="1">
+      <w:start w:val="1"/>
+      <w:numFmt w:val="decimal"/>
+      <w:lvlText w:val="%7."/>
+      <w:lvlJc w:val="left"/>
+      <w:pPr>
+        <w:ind w:left="5400" w:hanging="360"/>
+      </w:pPr>
+    </w:lvl>
+    <w:lvl w:ilvl="7" w:tplc="04090019" w:tentative="1">
+      <w:start w:val="1"/>
+      <w:numFmt w:val="lowerLetter"/>
+      <w:lvlText w:val="%8."/>
+      <w:lvlJc w:val="left"/>
+      <w:pPr>
+        <w:ind w:left="6120" w:hanging="360"/>
+      </w:pPr>
+    </w:lvl>
+    <w:lvl w:ilvl="8" w:tplc="0409001B" w:tentative="1">
+      <w:start w:val="1"/>
+      <w:numFmt w:val="lowerRoman"/>
+      <w:lvlText w:val="%9."/>
+      <w:lvlJc w:val="right"/>
+      <w:pPr>
+        <w:ind w:left="6840" w:hanging="180"/>
+      </w:pPr>
+    </w:lvl>
+  </w:abstractNum>
+  <w:abstractNum w:abstractNumId="19" w15:restartNumberingAfterBreak="0">
+    <w:nsid w:val="47665628"/>
+    <w:multiLevelType w:val="multilevel"/>
+    <w:tmpl w:val="0409001F"/>
+    <w:lvl w:ilvl="0">
+      <w:start w:val="1"/>
+      <w:numFmt w:val="decimal"/>
+      <w:lvlText w:val="%1."/>
+      <w:lvlJc w:val="left"/>
+      <w:pPr>
+        <w:ind w:left="360" w:hanging="360"/>
+      </w:pPr>
+    </w:lvl>
+    <w:lvl w:ilvl="1">
+      <w:start w:val="1"/>
+      <w:numFmt w:val="decimal"/>
+      <w:lvlText w:val="%1.%2."/>
+      <w:lvlJc w:val="left"/>
+      <w:pPr>
+        <w:ind w:left="792" w:hanging="432"/>
+      </w:pPr>
+    </w:lvl>
+    <w:lvl w:ilvl="2">
+      <w:start w:val="1"/>
+      <w:numFmt w:val="decimal"/>
+      <w:lvlText w:val="%1.%2.%3."/>
+      <w:lvlJc w:val="left"/>
+      <w:pPr>
+        <w:ind w:left="1224" w:hanging="504"/>
+      </w:pPr>
+    </w:lvl>
+    <w:lvl w:ilvl="3">
+      <w:start w:val="1"/>
+      <w:numFmt w:val="decimal"/>
+      <w:lvlText w:val="%1.%2.%3.%4."/>
+      <w:lvlJc w:val="left"/>
+      <w:pPr>
+        <w:ind w:left="1728" w:hanging="648"/>
+      </w:pPr>
+    </w:lvl>
+    <w:lvl w:ilvl="4">
+      <w:start w:val="1"/>
+      <w:numFmt w:val="decimal"/>
+      <w:lvlText w:val="%1.%2.%3.%4.%5."/>
+      <w:lvlJc w:val="left"/>
+      <w:pPr>
+        <w:ind w:left="2232" w:hanging="792"/>
+      </w:pPr>
+    </w:lvl>
+    <w:lvl w:ilvl="5">
+      <w:start w:val="1"/>
+      <w:numFmt w:val="decimal"/>
+      <w:lvlText w:val="%1.%2.%3.%4.%5.%6."/>
+      <w:lvlJc w:val="left"/>
+      <w:pPr>
+        <w:ind w:left="2736" w:hanging="936"/>
+      </w:pPr>
+    </w:lvl>
+    <w:lvl w:ilvl="6">
+      <w:start w:val="1"/>
+      <w:numFmt w:val="decimal"/>
+      <w:lvlText w:val="%1.%2.%3.%4.%5.%6.%7."/>
+      <w:lvlJc w:val="left"/>
+      <w:pPr>
+        <w:ind w:left="3240" w:hanging="1080"/>
+      </w:pPr>
+    </w:lvl>
+    <w:lvl w:ilvl="7">
+      <w:start w:val="1"/>
+      <w:numFmt w:val="decimal"/>
+      <w:lvlText w:val="%1.%2.%3.%4.%5.%6.%7.%8."/>
+      <w:lvlJc w:val="left"/>
+      <w:pPr>
+        <w:ind w:left="3744" w:hanging="1224"/>
+      </w:pPr>
+    </w:lvl>
+    <w:lvl w:ilvl="8">
+      <w:start w:val="1"/>
+      <w:numFmt w:val="decimal"/>
+      <w:lvlText w:val="%1.%2.%3.%4.%5.%6.%7.%8.%9."/>
+      <w:lvlJc w:val="left"/>
+      <w:pPr>
+        <w:ind w:left="4320" w:hanging="1440"/>
+      </w:pPr>
+    </w:lvl>
+  </w:abstractNum>
+  <w:abstractNum w:abstractNumId="20" w15:restartNumberingAfterBreak="0">
+    <w:nsid w:val="48EE07C1"/>
+    <w:multiLevelType w:val="hybridMultilevel"/>
+    <w:tmpl w:val="74E87990"/>
+    <w:lvl w:ilvl="0" w:tplc="939C341E">
+      <w:start w:val="1"/>
+      <w:numFmt w:val="decimal"/>
+      <w:lvlText w:val="%1."/>
+      <w:lvlJc w:val="left"/>
+      <w:pPr>
+        <w:ind w:left="1030" w:hanging="670"/>
+      </w:pPr>
+      <w:rPr>
+        <w:rFonts w:hint="default"/>
+      </w:rPr>
+    </w:lvl>
+    <w:lvl w:ilvl="1" w:tplc="04090019" w:tentative="1">
+      <w:start w:val="1"/>
+      <w:numFmt w:val="lowerLetter"/>
+      <w:lvlText w:val="%2."/>
+      <w:lvlJc w:val="left"/>
+      <w:pPr>
+        <w:ind w:left="1440" w:hanging="360"/>
+      </w:pPr>
+    </w:lvl>
+    <w:lvl w:ilvl="2" w:tplc="0409001B" w:tentative="1">
+      <w:start w:val="1"/>
+      <w:numFmt w:val="lowerRoman"/>
+      <w:lvlText w:val="%3."/>
+      <w:lvlJc w:val="right"/>
+      <w:pPr>
+        <w:ind w:left="2160" w:hanging="180"/>
+      </w:pPr>
+    </w:lvl>
+    <w:lvl w:ilvl="3" w:tplc="0409000F" w:tentative="1">
+      <w:start w:val="1"/>
+      <w:numFmt w:val="decimal"/>
+      <w:lvlText w:val="%4."/>
+      <w:lvlJc w:val="left"/>
+      <w:pPr>
+        <w:ind w:left="2880" w:hanging="360"/>
+      </w:pPr>
+    </w:lvl>
+    <w:lvl w:ilvl="4" w:tplc="04090019" w:tentative="1">
+      <w:start w:val="1"/>
+      <w:numFmt w:val="lowerLetter"/>
+      <w:lvlText w:val="%5."/>
+      <w:lvlJc w:val="left"/>
+      <w:pPr>
+        <w:ind w:left="3600" w:hanging="360"/>
+      </w:pPr>
+    </w:lvl>
+    <w:lvl w:ilvl="5" w:tplc="0409001B" w:tentative="1">
+      <w:start w:val="1"/>
+      <w:numFmt w:val="lowerRoman"/>
+      <w:lvlText w:val="%6."/>
+      <w:lvlJc w:val="right"/>
+      <w:pPr>
+        <w:ind w:left="4320" w:hanging="180"/>
+      </w:pPr>
+    </w:lvl>
+    <w:lvl w:ilvl="6" w:tplc="0409000F" w:tentative="1">
+      <w:start w:val="1"/>
+      <w:numFmt w:val="decimal"/>
+      <w:lvlText w:val="%7."/>
+      <w:lvlJc w:val="left"/>
+      <w:pPr>
+        <w:ind w:left="5040" w:hanging="360"/>
+      </w:pPr>
+    </w:lvl>
+    <w:lvl w:ilvl="7" w:tplc="04090019" w:tentative="1">
+      <w:start w:val="1"/>
+      <w:numFmt w:val="lowerLetter"/>
+      <w:lvlText w:val="%8."/>
+      <w:lvlJc w:val="left"/>
+      <w:pPr>
+        <w:ind w:left="5760" w:hanging="360"/>
+      </w:pPr>
+    </w:lvl>
+    <w:lvl w:ilvl="8" w:tplc="0409001B" w:tentative="1">
+      <w:start w:val="1"/>
+      <w:numFmt w:val="lowerRoman"/>
+      <w:lvlText w:val="%9."/>
+      <w:lvlJc w:val="right"/>
+      <w:pPr>
+        <w:ind w:left="6480" w:hanging="180"/>
+      </w:pPr>
+    </w:lvl>
+  </w:abstractNum>
+  <w:abstractNum w:abstractNumId="21" w15:restartNumberingAfterBreak="0">
+    <w:nsid w:val="5A5E1FF3"/>
+    <w:multiLevelType w:val="multilevel"/>
+    <w:tmpl w:val="C6EE0ED4"/>
+    <w:lvl w:ilvl="0">
+      <w:start w:val="1"/>
+      <w:numFmt w:val="decimal"/>
+      <w:lvlText w:val="%1."/>
+      <w:lvlJc w:val="left"/>
+      <w:pPr>
+        <w:tabs>
+          <w:tab w:val="num" w:pos="720"/>
+        </w:tabs>
+        <w:ind w:left="720" w:hanging="360"/>
+      </w:pPr>
+    </w:lvl>
+    <w:lvl w:ilvl="1" w:tentative="1">
+      <w:start w:val="1"/>
+      <w:numFmt w:val="decimal"/>
+      <w:lvlText w:val="%2."/>
+      <w:lvlJc w:val="left"/>
+      <w:pPr>
+        <w:tabs>
+          <w:tab w:val="num" w:pos="1440"/>
+        </w:tabs>
+        <w:ind w:left="1440" w:hanging="360"/>
+      </w:pPr>
+    </w:lvl>
+    <w:lvl w:ilvl="2" w:tentative="1">
+      <w:start w:val="1"/>
+      <w:numFmt w:val="decimal"/>
+      <w:lvlText w:val="%3."/>
+      <w:lvlJc w:val="left"/>
+      <w:pPr>
+        <w:tabs>
+          <w:tab w:val="num" w:pos="2160"/>
+        </w:tabs>
+        <w:ind w:left="2160" w:hanging="360"/>
+      </w:pPr>
+    </w:lvl>
+    <w:lvl w:ilvl="3" w:tentative="1">
+      <w:start w:val="1"/>
+      <w:numFmt w:val="decimal"/>
+      <w:lvlText w:val="%4."/>
+      <w:lvlJc w:val="left"/>
+      <w:pPr>
+        <w:tabs>
+          <w:tab w:val="num" w:pos="2880"/>
+        </w:tabs>
+        <w:ind w:left="2880" w:hanging="360"/>
+      </w:pPr>
+    </w:lvl>
+    <w:lvl w:ilvl="4" w:tentative="1">
+      <w:start w:val="1"/>
+      <w:numFmt w:val="decimal"/>
+      <w:lvlText w:val="%5."/>
+      <w:lvlJc w:val="left"/>
+      <w:pPr>
+        <w:tabs>
+          <w:tab w:val="num" w:pos="3600"/>
+        </w:tabs>
+        <w:ind w:left="3600" w:hanging="360"/>
+      </w:pPr>
+    </w:lvl>
+    <w:lvl w:ilvl="5" w:tentative="1">
+      <w:start w:val="1"/>
+      <w:numFmt w:val="decimal"/>
+      <w:lvlText w:val="%6."/>
+      <w:lvlJc w:val="left"/>
+      <w:pPr>
+        <w:tabs>
+          <w:tab w:val="num" w:pos="4320"/>
+        </w:tabs>
+        <w:ind w:left="4320" w:hanging="360"/>
+      </w:pPr>
+    </w:lvl>
+    <w:lvl w:ilvl="6" w:tentative="1">
+      <w:start w:val="1"/>
+      <w:numFmt w:val="decimal"/>
+      <w:lvlText w:val="%7."/>
+      <w:lvlJc w:val="left"/>
+      <w:pPr>
+        <w:tabs>
+          <w:tab w:val="num" w:pos="5040"/>
+        </w:tabs>
+        <w:ind w:left="5040" w:hanging="360"/>
+      </w:pPr>
+    </w:lvl>
+    <w:lvl w:ilvl="7" w:tentative="1">
+      <w:start w:val="1"/>
+      <w:numFmt w:val="decimal"/>
+      <w:lvlText w:val="%8."/>
+      <w:lvlJc w:val="left"/>
+      <w:pPr>
+        <w:tabs>
+          <w:tab w:val="num" w:pos="5760"/>
+        </w:tabs>
+        <w:ind w:left="5760" w:hanging="360"/>
+      </w:pPr>
+    </w:lvl>
+    <w:lvl w:ilvl="8" w:tentative="1">
+      <w:start w:val="1"/>
+      <w:numFmt w:val="decimal"/>
+      <w:lvlText w:val="%9."/>
+      <w:lvlJc w:val="left"/>
+      <w:pPr>
+        <w:tabs>
+          <w:tab w:val="num" w:pos="6480"/>
+        </w:tabs>
+        <w:ind w:left="6480" w:hanging="360"/>
+      </w:pPr>
+    </w:lvl>
+  </w:abstractNum>
   <w:abstractNum w:abstractNumId="22" w15:restartNumberingAfterBreak="0">
+    <w:nsid w:val="5F0634A8"/>
+    <w:multiLevelType w:val="multilevel"/>
+    <w:tmpl w:val="BC64CFBA"/>
+    <w:lvl w:ilvl="0">
+      <w:start w:val="1"/>
+      <w:numFmt w:val="decimal"/>
+      <w:lvlText w:val="%1."/>
+      <w:lvlJc w:val="left"/>
+      <w:pPr>
+        <w:tabs>
+          <w:tab w:val="num" w:pos="720"/>
+        </w:tabs>
+        <w:ind w:left="720" w:hanging="360"/>
+      </w:pPr>
+      <w:rPr>
+        <w:rFonts w:hint="default"/>
+        <w:sz w:val="20"/>
+      </w:rPr>
+    </w:lvl>
+    <w:lvl w:ilvl="1">
+      <w:start w:val="1"/>
+      <w:numFmt w:val="decimal"/>
+      <w:lvlText w:val="%2."/>
+      <w:lvlJc w:val="left"/>
+      <w:pPr>
+        <w:ind w:left="1440" w:hanging="360"/>
+      </w:pPr>
+      <w:rPr>
+        <w:rFonts w:hint="default"/>
+      </w:rPr>
+    </w:lvl>
+    <w:lvl w:ilvl="2">
+      <w:start w:val="1"/>
+      <w:numFmt w:val="bullet"/>
+      <w:lvlText w:val="-"/>
+      <w:lvlJc w:val="left"/>
+      <w:pPr>
+        <w:ind w:left="2160" w:hanging="360"/>
+      </w:pPr>
+      <w:rPr>
+        <w:rFonts w:ascii="IRANYekanWeb" w:eastAsiaTheme="minorHAnsi" w:hAnsi="IRANYekanWeb" w:cs="IRANYekanWeb" w:hint="default"/>
+      </w:rPr>
+    </w:lvl>
+    <w:lvl w:ilvl="3" w:tentative="1">
+      <w:start w:val="1"/>
+      <w:numFmt w:val="bullet"/>
+      <w:lvlText w:val=""/>
+      <w:lvlJc w:val="left"/>
+      <w:pPr>
+        <w:tabs>
+          <w:tab w:val="num" w:pos="2880"/>
+        </w:tabs>
+        <w:ind w:left="2880" w:hanging="360"/>
+      </w:pPr>
+      <w:rPr>
+        <w:rFonts w:ascii="Wingdings" w:hAnsi="Wingdings" w:hint="default"/>
+        <w:sz w:val="20"/>
+      </w:rPr>
+    </w:lvl>
+    <w:lvl w:ilvl="4" w:tentative="1">
+      <w:start w:val="1"/>
+      <w:numFmt w:val="bullet"/>
+      <w:lvlText w:val=""/>
+      <w:lvlJc w:val="left"/>
+      <w:pPr>
+        <w:tabs>
+          <w:tab w:val="num" w:pos="3600"/>
+        </w:tabs>
+        <w:ind w:left="3600" w:hanging="360"/>
+      </w:pPr>
+      <w:rPr>
+        <w:rFonts w:ascii="Wingdings" w:hAnsi="Wingdings" w:hint="default"/>
+        <w:sz w:val="20"/>
+      </w:rPr>
+    </w:lvl>
+    <w:lvl w:ilvl="5" w:tentative="1">
+      <w:start w:val="1"/>
+      <w:numFmt w:val="bullet"/>
+      <w:lvlText w:val=""/>
+      <w:lvlJc w:val="left"/>
+      <w:pPr>
+        <w:tabs>
+          <w:tab w:val="num" w:pos="4320"/>
+        </w:tabs>
+        <w:ind w:left="4320" w:hanging="360"/>
+      </w:pPr>
+      <w:rPr>
+        <w:rFonts w:ascii="Wingdings" w:hAnsi="Wingdings" w:hint="default"/>
+        <w:sz w:val="20"/>
+      </w:rPr>
+    </w:lvl>
+    <w:lvl w:ilvl="6" w:tentative="1">
+      <w:start w:val="1"/>
+      <w:numFmt w:val="bullet"/>
+      <w:lvlText w:val=""/>
+      <w:lvlJc w:val="left"/>
+      <w:pPr>
+        <w:tabs>
+          <w:tab w:val="num" w:pos="5040"/>
+        </w:tabs>
+        <w:ind w:left="5040" w:hanging="360"/>
+      </w:pPr>
+      <w:rPr>
+        <w:rFonts w:ascii="Wingdings" w:hAnsi="Wingdings" w:hint="default"/>
+        <w:sz w:val="20"/>
+      </w:rPr>
+    </w:lvl>
+    <w:lvl w:ilvl="7" w:tentative="1">
+      <w:start w:val="1"/>
+      <w:numFmt w:val="bullet"/>
+      <w:lvlText w:val=""/>
+      <w:lvlJc w:val="left"/>
+      <w:pPr>
+        <w:tabs>
+          <w:tab w:val="num" w:pos="5760"/>
+        </w:tabs>
+        <w:ind w:left="5760" w:hanging="360"/>
+      </w:pPr>
+      <w:rPr>
+        <w:rFonts w:ascii="Wingdings" w:hAnsi="Wingdings" w:hint="default"/>
+        <w:sz w:val="20"/>
+      </w:rPr>
+    </w:lvl>
+    <w:lvl w:ilvl="8" w:tentative="1">
+      <w:start w:val="1"/>
+      <w:numFmt w:val="bullet"/>
+      <w:lvlText w:val=""/>
+      <w:lvlJc w:val="left"/>
+      <w:pPr>
+        <w:tabs>
+          <w:tab w:val="num" w:pos="6480"/>
+        </w:tabs>
+        <w:ind w:left="6480" w:hanging="360"/>
+      </w:pPr>
+      <w:rPr>
+        <w:rFonts w:ascii="Wingdings" w:hAnsi="Wingdings" w:hint="default"/>
+        <w:sz w:val="20"/>
+      </w:rPr>
+    </w:lvl>
+  </w:abstractNum>
+  <w:abstractNum w:abstractNumId="23" w15:restartNumberingAfterBreak="0">
     <w:nsid w:val="608E63AD"/>
     <w:multiLevelType w:val="multilevel"/>
     <w:tmpl w:val="45121990"/>
@@ -28986,7 +30548,7 @@
       </w:pPr>
     </w:lvl>
   </w:abstractNum>
-  <w:abstractNum w:abstractNumId="23" w15:restartNumberingAfterBreak="0">
+  <w:abstractNum w:abstractNumId="24" w15:restartNumberingAfterBreak="0">
     <w:nsid w:val="643E67E5"/>
     <w:multiLevelType w:val="multilevel"/>
     <w:tmpl w:val="FD9CDD0A"/>
@@ -29131,7 +30693,7 @@
       </w:rPr>
     </w:lvl>
   </w:abstractNum>
-  <w:abstractNum w:abstractNumId="24" w15:restartNumberingAfterBreak="0">
+  <w:abstractNum w:abstractNumId="25" w15:restartNumberingAfterBreak="0">
     <w:nsid w:val="68D50665"/>
     <w:multiLevelType w:val="hybridMultilevel"/>
     <w:tmpl w:val="EAAA0F90"/>
@@ -29220,7 +30782,7 @@
       </w:pPr>
     </w:lvl>
   </w:abstractNum>
-  <w:abstractNum w:abstractNumId="25" w15:restartNumberingAfterBreak="0">
+  <w:abstractNum w:abstractNumId="26" w15:restartNumberingAfterBreak="0">
     <w:nsid w:val="6933154A"/>
     <w:multiLevelType w:val="multilevel"/>
     <w:tmpl w:val="0409001F"/>
@@ -29306,7 +30868,7 @@
       </w:pPr>
     </w:lvl>
   </w:abstractNum>
-  <w:abstractNum w:abstractNumId="26" w15:restartNumberingAfterBreak="0">
+  <w:abstractNum w:abstractNumId="27" w15:restartNumberingAfterBreak="0">
     <w:nsid w:val="6B393617"/>
     <w:multiLevelType w:val="multilevel"/>
     <w:tmpl w:val="0409001F"/>
@@ -29392,7 +30954,7 @@
       </w:pPr>
     </w:lvl>
   </w:abstractNum>
-  <w:abstractNum w:abstractNumId="27" w15:restartNumberingAfterBreak="0">
+  <w:abstractNum w:abstractNumId="28" w15:restartNumberingAfterBreak="0">
     <w:nsid w:val="6B671DDD"/>
     <w:multiLevelType w:val="hybridMultilevel"/>
     <w:tmpl w:val="D89214AC"/>
@@ -29505,7 +31067,7 @@
       </w:rPr>
     </w:lvl>
   </w:abstractNum>
-  <w:abstractNum w:abstractNumId="28" w15:restartNumberingAfterBreak="0">
+  <w:abstractNum w:abstractNumId="29" w15:restartNumberingAfterBreak="0">
     <w:nsid w:val="79410CB3"/>
     <w:multiLevelType w:val="multilevel"/>
     <w:tmpl w:val="BC64CFBA"/>
@@ -29647,34 +31209,34 @@
     </w:lvl>
   </w:abstractNum>
   <w:num w:numId="1" w16cid:durableId="1606959523">
-    <w:abstractNumId w:val="28"/>
+    <w:abstractNumId w:val="29"/>
   </w:num>
   <w:num w:numId="2" w16cid:durableId="740564150">
-    <w:abstractNumId w:val="20"/>
+    <w:abstractNumId w:val="21"/>
   </w:num>
   <w:num w:numId="3" w16cid:durableId="71589475">
-    <w:abstractNumId w:val="13"/>
+    <w:abstractNumId w:val="14"/>
   </w:num>
   <w:num w:numId="4" w16cid:durableId="1809517853">
     <w:abstractNumId w:val="5"/>
   </w:num>
   <w:num w:numId="5" w16cid:durableId="1405641451">
-    <w:abstractNumId w:val="8"/>
+    <w:abstractNumId w:val="9"/>
   </w:num>
   <w:num w:numId="6" w16cid:durableId="1304584107">
-    <w:abstractNumId w:val="24"/>
+    <w:abstractNumId w:val="25"/>
   </w:num>
   <w:num w:numId="7" w16cid:durableId="99492911">
-    <w:abstractNumId w:val="27"/>
+    <w:abstractNumId w:val="28"/>
   </w:num>
   <w:num w:numId="8" w16cid:durableId="11230379">
-    <w:abstractNumId w:val="19"/>
+    <w:abstractNumId w:val="20"/>
   </w:num>
   <w:num w:numId="9" w16cid:durableId="1505700928">
-    <w:abstractNumId w:val="11"/>
+    <w:abstractNumId w:val="12"/>
   </w:num>
   <w:num w:numId="10" w16cid:durableId="430466506">
-    <w:abstractNumId w:val="15"/>
+    <w:abstractNumId w:val="16"/>
   </w:num>
   <w:num w:numId="11" w16cid:durableId="1304120191">
     <w:abstractNumId w:val="0"/>
@@ -29686,52 +31248,55 @@
     <w:abstractNumId w:val="1"/>
   </w:num>
   <w:num w:numId="14" w16cid:durableId="431898796">
-    <w:abstractNumId w:val="17"/>
+    <w:abstractNumId w:val="18"/>
   </w:num>
   <w:num w:numId="15" w16cid:durableId="1286425592">
-    <w:abstractNumId w:val="7"/>
+    <w:abstractNumId w:val="8"/>
   </w:num>
   <w:num w:numId="16" w16cid:durableId="70396292">
-    <w:abstractNumId w:val="23"/>
+    <w:abstractNumId w:val="24"/>
   </w:num>
   <w:num w:numId="17" w16cid:durableId="764879658">
-    <w:abstractNumId w:val="14"/>
+    <w:abstractNumId w:val="15"/>
   </w:num>
   <w:num w:numId="18" w16cid:durableId="1982883133">
     <w:abstractNumId w:val="2"/>
   </w:num>
   <w:num w:numId="19" w16cid:durableId="1245259659">
-    <w:abstractNumId w:val="9"/>
+    <w:abstractNumId w:val="10"/>
   </w:num>
   <w:num w:numId="20" w16cid:durableId="2082603363">
-    <w:abstractNumId w:val="26"/>
+    <w:abstractNumId w:val="27"/>
   </w:num>
   <w:num w:numId="21" w16cid:durableId="138157150">
-    <w:abstractNumId w:val="22"/>
+    <w:abstractNumId w:val="23"/>
   </w:num>
   <w:num w:numId="22" w16cid:durableId="453404493">
-    <w:abstractNumId w:val="18"/>
+    <w:abstractNumId w:val="19"/>
   </w:num>
   <w:num w:numId="23" w16cid:durableId="1727142246">
     <w:abstractNumId w:val="4"/>
   </w:num>
   <w:num w:numId="24" w16cid:durableId="158229238">
-    <w:abstractNumId w:val="16"/>
+    <w:abstractNumId w:val="17"/>
   </w:num>
   <w:num w:numId="25" w16cid:durableId="1705059160">
-    <w:abstractNumId w:val="10"/>
+    <w:abstractNumId w:val="11"/>
   </w:num>
   <w:num w:numId="26" w16cid:durableId="1313558483">
-    <w:abstractNumId w:val="6"/>
+    <w:abstractNumId w:val="7"/>
   </w:num>
   <w:num w:numId="27" w16cid:durableId="2129347901">
-    <w:abstractNumId w:val="25"/>
+    <w:abstractNumId w:val="26"/>
   </w:num>
   <w:num w:numId="28" w16cid:durableId="1017074265">
-    <w:abstractNumId w:val="21"/>
+    <w:abstractNumId w:val="22"/>
   </w:num>
   <w:num w:numId="29" w16cid:durableId="1466846324">
-    <w:abstractNumId w:val="12"/>
+    <w:abstractNumId w:val="13"/>
+  </w:num>
+  <w:num w:numId="30" w16cid:durableId="1485078138">
+    <w:abstractNumId w:val="6"/>
   </w:num>
 </w:numbering>
 </file>

--- a/Document.docx
+++ b/Document.docx
@@ -26450,6 +26450,43 @@
     </w:p>
     <w:p>
       <w:pPr>
+        <w:jc w:val="both"/>
+        <w:rPr>
+          <w:rFonts w:ascii="IRANYekanWeb" w:hAnsi="IRANYekanWeb" w:cs="IRANYekanWeb"/>
+          <w:lang w:bidi="fa-IR"/>
+        </w:rPr>
+      </w:pPr>
+      <w:r>
+        <w:rPr>
+          <w:rFonts w:ascii="IRANYekanWeb" w:hAnsi="IRANYekanWeb" w:cs="IRANYekanWeb"/>
+          <w:b/>
+          <w:bCs/>
+          <w:rtl/>
+        </w:rPr>
+        <w:lastRenderedPageBreak/>
+        <w:t>مرحله ششم</w:t>
+      </w:r>
+    </w:p>
+    <w:p>
+      <w:pPr>
+        <w:jc w:val="both"/>
+        <w:rPr>
+          <w:rFonts w:ascii="IRANYekanWeb" w:hAnsi="IRANYekanWeb" w:cs="IRANYekanWeb"/>
+          <w:lang w:bidi="fa-IR"/>
+        </w:rPr>
+      </w:pPr>
+      <w:r>
+        <w:rPr>
+          <w:rFonts w:ascii="IRANYekanWeb" w:hAnsi="IRANYekanWeb" w:cs="IRANYekanWeb"/>
+          <w:b/>
+          <w:bCs/>
+          <w:rtl/>
+        </w:rPr>
+        <w:t>بررسی همبستگی داده‌ها</w:t>
+      </w:r>
+    </w:p>
+    <w:p>
+      <w:pPr>
         <w:ind w:left="360"/>
         <w:jc w:val="both"/>
         <w:rPr>
@@ -26460,42 +26497,59 @@
       <w:r>
         <w:rPr>
           <w:rFonts w:ascii="IRANYekanWeb" w:hAnsi="IRANYekanWeb" w:cs="IRANYekanWeb"/>
-          <w:b/>
-          <w:bCs/>
-          <w:rtl/>
-        </w:rPr>
-        <w:lastRenderedPageBreak/>
-        <w:t>مرحله ششم</w:t>
-      </w:r>
-    </w:p>
-    <w:p>
-      <w:pPr>
-        <w:ind w:left="360"/>
-        <w:jc w:val="both"/>
-        <w:rPr>
-          <w:rFonts w:ascii="IRANYekanWeb" w:hAnsi="IRANYekanWeb" w:cs="IRANYekanWeb"/>
-          <w:lang w:bidi="fa-IR"/>
-        </w:rPr>
-      </w:pPr>
-      <w:r>
-        <w:rPr>
-          <w:rFonts w:ascii="IRANYekanWeb" w:hAnsi="IRANYekanWeb" w:cs="IRANYekanWeb"/>
-          <w:b/>
-          <w:bCs/>
-          <w:rtl/>
-        </w:rPr>
-        <w:t>بررسی همبستگی داده‌ها</w:t>
-      </w:r>
-    </w:p>
-    <w:p>
-      <w:pPr>
-        <w:ind w:left="360"/>
-        <w:jc w:val="both"/>
-        <w:rPr>
-          <w:rFonts w:ascii="IRANYekanWeb" w:hAnsi="IRANYekanWeb" w:cs="IRANYekanWeb"/>
-          <w:lang w:bidi="fa-IR"/>
-        </w:rPr>
-      </w:pPr>
+          <w:noProof/>
+          <w:lang w:bidi="fa-IR"/>
+        </w:rPr>
+        <w:drawing>
+          <wp:anchor distT="0" distB="0" distL="114300" distR="114300" simplePos="0" relativeHeight="251669504" behindDoc="0" locked="0" layoutInCell="1" allowOverlap="1" wp14:anchorId="04DFEB36" wp14:editId="68E06685">
+            <wp:simplePos x="0" y="0"/>
+            <wp:positionH relativeFrom="page">
+              <wp:posOffset>914400</wp:posOffset>
+            </wp:positionH>
+            <wp:positionV relativeFrom="page">
+              <wp:posOffset>2525151</wp:posOffset>
+            </wp:positionV>
+            <wp:extent cx="5731510" cy="5320665"/>
+            <wp:effectExtent l="0" t="0" r="2540" b="0"/>
+            <wp:wrapTopAndBottom/>
+            <wp:docPr id="1151306615" name="Picture 3"/>
+            <wp:cNvGraphicFramePr>
+              <a:graphicFrameLocks xmlns:a="http://schemas.openxmlformats.org/drawingml/2006/main" noChangeAspect="1"/>
+            </wp:cNvGraphicFramePr>
+            <a:graphic xmlns:a="http://schemas.openxmlformats.org/drawingml/2006/main">
+              <a:graphicData uri="http://schemas.openxmlformats.org/drawingml/2006/picture">
+                <pic:pic xmlns:pic="http://schemas.openxmlformats.org/drawingml/2006/picture">
+                  <pic:nvPicPr>
+                    <pic:cNvPr id="1151306615" name="Picture 1151306615"/>
+                    <pic:cNvPicPr/>
+                  </pic:nvPicPr>
+                  <pic:blipFill>
+                    <a:blip r:embed="rId21" cstate="print">
+                      <a:extLst>
+                        <a:ext uri="{28A0092B-C50C-407E-A947-70E740481C1C}">
+                          <a14:useLocalDpi xmlns:a14="http://schemas.microsoft.com/office/drawing/2010/main" val="0"/>
+                        </a:ext>
+                      </a:extLst>
+                    </a:blip>
+                    <a:stretch>
+                      <a:fillRect/>
+                    </a:stretch>
+                  </pic:blipFill>
+                  <pic:spPr>
+                    <a:xfrm>
+                      <a:off x="0" y="0"/>
+                      <a:ext cx="5731510" cy="5320665"/>
+                    </a:xfrm>
+                    <a:prstGeom prst="rect">
+                      <a:avLst/>
+                    </a:prstGeom>
+                  </pic:spPr>
+                </pic:pic>
+              </a:graphicData>
+            </a:graphic>
+          </wp:anchor>
+        </w:drawing>
+      </w:r>
     </w:p>
     <w:p>
       <w:pPr>
@@ -26517,13 +26571,22 @@
           <w:bCs/>
           <w:rtl/>
         </w:rPr>
-        <w:t>خط 1</w:t>
-      </w:r>
-      <w:r>
-        <w:rPr>
-          <w:rFonts w:ascii="IRANYekanWeb" w:hAnsi="IRANYekanWeb" w:cs="IRANYekanWeb"/>
+        <w:t xml:space="preserve">خط </w:t>
+      </w:r>
+      <w:r>
+        <w:rPr>
+          <w:rFonts w:ascii="IRANYekanWeb" w:hAnsi="IRANYekanWeb" w:cs="IRANYekanWeb" w:hint="cs"/>
           <w:b/>
           <w:bCs/>
+          <w:rtl/>
+        </w:rPr>
+        <w:t>2</w:t>
+      </w:r>
+      <w:r>
+        <w:rPr>
+          <w:rFonts w:ascii="IRANYekanWeb" w:hAnsi="IRANYekanWeb" w:cs="IRANYekanWeb"/>
+          <w:b/>
+          <w:bCs/>
           <w:lang w:bidi="fa-IR"/>
         </w:rPr>
         <w:t>:</w:t>
@@ -26535,6 +26598,7 @@
         <w:jc w:val="both"/>
         <w:rPr>
           <w:rFonts w:ascii="IRANYekanWeb" w:hAnsi="IRANYekanWeb" w:cs="IRANYekanWeb"/>
+          <w:rtl/>
           <w:lang w:bidi="fa-IR"/>
         </w:rPr>
       </w:pPr>
@@ -26552,6 +26616,27 @@
         </w:rPr>
         <w:t>.</w:t>
       </w:r>
+    </w:p>
+    <w:p>
+      <w:pPr>
+        <w:ind w:left="720"/>
+        <w:jc w:val="both"/>
+        <w:rPr>
+          <w:rFonts w:ascii="IRANYekanWeb" w:hAnsi="IRANYekanWeb" w:cs="IRANYekanWeb"/>
+          <w:rtl/>
+          <w:lang w:bidi="fa-IR"/>
+        </w:rPr>
+      </w:pPr>
+    </w:p>
+    <w:p>
+      <w:pPr>
+        <w:ind w:left="720"/>
+        <w:jc w:val="both"/>
+        <w:rPr>
+          <w:rFonts w:ascii="IRANYekanWeb" w:hAnsi="IRANYekanWeb" w:cs="IRANYekanWeb"/>
+          <w:lang w:bidi="fa-IR"/>
+        </w:rPr>
+      </w:pPr>
     </w:p>
     <w:p>
       <w:pPr>
@@ -26573,7 +26658,17 @@
           <w:bCs/>
           <w:rtl/>
         </w:rPr>
-        <w:t>خط 4</w:t>
+        <w:lastRenderedPageBreak/>
+        <w:t xml:space="preserve">خط </w:t>
+      </w:r>
+      <w:r>
+        <w:rPr>
+          <w:rFonts w:ascii="IRANYekanWeb" w:hAnsi="IRANYekanWeb" w:cs="IRANYekanWeb" w:hint="cs"/>
+          <w:b/>
+          <w:bCs/>
+          <w:rtl/>
+        </w:rPr>
+        <w:t>5</w:t>
       </w:r>
       <w:r>
         <w:rPr>
@@ -26643,13 +26738,22 @@
           <w:bCs/>
           <w:rtl/>
         </w:rPr>
-        <w:t>خط 5</w:t>
-      </w:r>
-      <w:r>
-        <w:rPr>
-          <w:rFonts w:ascii="IRANYekanWeb" w:hAnsi="IRANYekanWeb" w:cs="IRANYekanWeb"/>
+        <w:t xml:space="preserve">خط </w:t>
+      </w:r>
+      <w:r>
+        <w:rPr>
+          <w:rFonts w:ascii="IRANYekanWeb" w:hAnsi="IRANYekanWeb" w:cs="IRANYekanWeb" w:hint="cs"/>
           <w:b/>
           <w:bCs/>
+          <w:rtl/>
+        </w:rPr>
+        <w:t>6</w:t>
+      </w:r>
+      <w:r>
+        <w:rPr>
+          <w:rFonts w:ascii="IRANYekanWeb" w:hAnsi="IRANYekanWeb" w:cs="IRANYekanWeb"/>
+          <w:b/>
+          <w:bCs/>
           <w:lang w:bidi="fa-IR"/>
         </w:rPr>
         <w:t>:</w:t>
@@ -26676,35 +26780,80 @@
           <w:rFonts w:ascii="IRANYekanWeb" w:hAnsi="IRANYekanWeb" w:cs="IRANYekanWeb"/>
           <w:lang w:bidi="fa-IR"/>
         </w:rPr>
-        <w:t xml:space="preserve">`Diabetes_012` </w:t>
-      </w:r>
-      <w:r>
-        <w:rPr>
-          <w:rFonts w:ascii="IRANYekanWeb" w:hAnsi="IRANYekanWeb" w:cs="IRANYekanWeb"/>
-          <w:rtl/>
-        </w:rPr>
-        <w:t xml:space="preserve">با سایر ویژگی‌ها را از </w:t>
-      </w:r>
-      <w:r>
-        <w:rPr>
-          <w:rFonts w:ascii="IRANYekanWeb" w:hAnsi="IRANYekanWeb" w:cs="IRANYekanWeb"/>
-          <w:lang w:bidi="fa-IR"/>
-        </w:rPr>
-        <w:t xml:space="preserve">`correlation_matrix` </w:t>
-      </w:r>
-      <w:r>
-        <w:rPr>
-          <w:rFonts w:ascii="IRANYekanWeb" w:hAnsi="IRANYekanWeb" w:cs="IRANYekanWeb"/>
-          <w:rtl/>
-        </w:rPr>
-        <w:t xml:space="preserve">استخراج می‌کند و در متغیر </w:t>
-      </w:r>
-      <w:r>
-        <w:rPr>
-          <w:rFonts w:ascii="IRANYekanWeb" w:hAnsi="IRANYekanWeb" w:cs="IRANYekanWeb"/>
-          <w:lang w:bidi="fa-IR"/>
-        </w:rPr>
-        <w:t xml:space="preserve">`correlation_with_target` </w:t>
+        <w:t>`Diabetes_012`</w:t>
+      </w:r>
+      <w:r>
+        <w:rPr>
+          <w:rFonts w:ascii="IRANYekanWeb" w:hAnsi="IRANYekanWeb" w:cs="IRANYekanWeb" w:hint="cs"/>
+          <w:rtl/>
+          <w:lang w:bidi="fa-IR"/>
+        </w:rPr>
+        <w:t xml:space="preserve"> </w:t>
+      </w:r>
+      <w:r>
+        <w:rPr>
+          <w:rFonts w:ascii="IRANYekanWeb" w:hAnsi="IRANYekanWeb" w:cs="IRANYekanWeb"/>
+          <w:rtl/>
+        </w:rPr>
+        <w:t>با سایر ویژگی‌ها را از</w:t>
+      </w:r>
+      <w:r>
+        <w:rPr>
+          <w:rFonts w:ascii="IRANYekanWeb" w:hAnsi="IRANYekanWeb" w:cs="IRANYekanWeb"/>
+          <w:lang w:bidi="fa-IR"/>
+        </w:rPr>
+        <w:t>`correlation_matrix`</w:t>
+      </w:r>
+      <w:r>
+        <w:rPr>
+          <w:rFonts w:ascii="IRANYekanWeb" w:hAnsi="IRANYekanWeb" w:cs="IRANYekanWeb" w:hint="cs"/>
+          <w:rtl/>
+          <w:lang w:bidi="fa-IR"/>
+        </w:rPr>
+        <w:t xml:space="preserve"> </w:t>
+      </w:r>
+      <w:r>
+        <w:rPr>
+          <w:rFonts w:ascii="IRANYekanWeb" w:hAnsi="IRANYekanWeb" w:cs="IRANYekanWeb"/>
+          <w:lang w:bidi="fa-IR"/>
+        </w:rPr>
+        <w:t xml:space="preserve"> </w:t>
+      </w:r>
+      <w:r>
+        <w:rPr>
+          <w:rFonts w:ascii="IRANYekanWeb" w:hAnsi="IRANYekanWeb" w:cs="IRANYekanWeb"/>
+          <w:rtl/>
+        </w:rPr>
+        <w:t>استخراج می‌کند و در متغیر</w:t>
+      </w:r>
+      <w:r>
+        <w:rPr>
+          <w:rFonts w:ascii="IRANYekanWeb" w:hAnsi="IRANYekanWeb" w:cs="IRANYekanWeb" w:hint="cs"/>
+          <w:rtl/>
+        </w:rPr>
+        <w:t xml:space="preserve"> </w:t>
+      </w:r>
+      <w:r>
+        <w:rPr>
+          <w:rFonts w:ascii="IRANYekanWeb" w:hAnsi="IRANYekanWeb" w:cs="IRANYekanWeb"/>
+          <w:lang w:bidi="fa-IR"/>
+        </w:rPr>
+        <w:t>`correlation_with_target`</w:t>
+      </w:r>
+      <w:r>
+        <w:rPr>
+          <w:rFonts w:ascii="IRANYekanWeb" w:hAnsi="IRANYekanWeb" w:cs="IRANYekanWeb" w:hint="cs"/>
+          <w:rtl/>
+          <w:lang w:bidi="fa-IR"/>
+        </w:rPr>
+        <w:t xml:space="preserve"> </w:t>
+      </w:r>
+      <w:r>
+        <w:rPr>
+          <w:rFonts w:ascii="IRANYekanWeb" w:hAnsi="IRANYekanWeb" w:cs="IRANYekanWeb"/>
+          <w:lang w:bidi="fa-IR"/>
+        </w:rPr>
+        <w:t xml:space="preserve"> </w:t>
       </w:r>
       <w:r>
         <w:rPr>
@@ -26767,28 +26916,58 @@
           <w:rFonts w:ascii="IRANYekanWeb" w:hAnsi="IRANYekanWeb" w:cs="IRANYekanWeb"/>
           <w:rtl/>
         </w:rPr>
-        <w:t xml:space="preserve">ستون </w:t>
-      </w:r>
-      <w:r>
-        <w:rPr>
-          <w:rFonts w:ascii="IRANYekanWeb" w:hAnsi="IRANYekanWeb" w:cs="IRANYekanWeb"/>
-          <w:lang w:bidi="fa-IR"/>
-        </w:rPr>
-        <w:t xml:space="preserve">`Diabetes_012` </w:t>
-      </w:r>
-      <w:r>
-        <w:rPr>
-          <w:rFonts w:ascii="IRANYekanWeb" w:hAnsi="IRANYekanWeb" w:cs="IRANYekanWeb"/>
-          <w:rtl/>
-        </w:rPr>
-        <w:t xml:space="preserve">را از داده‌های </w:t>
-      </w:r>
-      <w:r>
-        <w:rPr>
-          <w:rFonts w:ascii="IRANYekanWeb" w:hAnsi="IRANYekanWeb" w:cs="IRANYekanWeb"/>
-          <w:lang w:bidi="fa-IR"/>
-        </w:rPr>
-        <w:t xml:space="preserve">`correlation_with_target` </w:t>
+        <w:t>ستون</w:t>
+      </w:r>
+      <w:r>
+        <w:rPr>
+          <w:rFonts w:ascii="IRANYekanWeb" w:hAnsi="IRANYekanWeb" w:cs="IRANYekanWeb" w:hint="cs"/>
+          <w:rtl/>
+        </w:rPr>
+        <w:t xml:space="preserve"> </w:t>
+      </w:r>
+      <w:r>
+        <w:rPr>
+          <w:rFonts w:ascii="IRANYekanWeb" w:hAnsi="IRANYekanWeb" w:cs="IRANYekanWeb"/>
+          <w:lang w:bidi="fa-IR"/>
+        </w:rPr>
+        <w:t>`Diabetes_012`</w:t>
+      </w:r>
+      <w:r>
+        <w:rPr>
+          <w:rFonts w:ascii="IRANYekanWeb" w:hAnsi="IRANYekanWeb" w:cs="IRANYekanWeb" w:hint="cs"/>
+          <w:rtl/>
+          <w:lang w:bidi="fa-IR"/>
+        </w:rPr>
+        <w:t xml:space="preserve"> </w:t>
+      </w:r>
+      <w:r>
+        <w:rPr>
+          <w:rFonts w:ascii="IRANYekanWeb" w:hAnsi="IRANYekanWeb" w:cs="IRANYekanWeb"/>
+          <w:rtl/>
+        </w:rPr>
+        <w:t>را از داده‌های</w:t>
+      </w:r>
+      <w:r>
+        <w:rPr>
+          <w:rFonts w:ascii="IRANYekanWeb" w:hAnsi="IRANYekanWeb" w:cs="IRANYekanWeb" w:hint="cs"/>
+          <w:rtl/>
+        </w:rPr>
+        <w:t xml:space="preserve"> </w:t>
+      </w:r>
+      <w:r>
+        <w:rPr>
+          <w:rFonts w:ascii="IRANYekanWeb" w:hAnsi="IRANYekanWeb" w:cs="IRANYekanWeb"/>
+          <w:lang w:bidi="fa-IR"/>
+        </w:rPr>
+        <w:t>`correlation_with_target`</w:t>
+      </w:r>
+      <w:r>
+        <w:rPr>
+          <w:rFonts w:ascii="IRANYekanWeb" w:hAnsi="IRANYekanWeb" w:cs="IRANYekanWeb" w:hint="cs"/>
+          <w:rtl/>
+          <w:lang w:bidi="fa-IR"/>
+        </w:rPr>
+        <w:t xml:space="preserve"> </w:t>
       </w:r>
       <w:r>
         <w:rPr>
@@ -26802,7 +26981,22 @@
           <w:rFonts w:ascii="IRANYekanWeb" w:hAnsi="IRANYekanWeb" w:cs="IRANYekanWeb"/>
           <w:lang w:bidi="fa-IR"/>
         </w:rPr>
-        <w:t xml:space="preserve">`Diabetes_012` </w:t>
+        <w:t>`Diabetes_012`</w:t>
+      </w:r>
+      <w:r>
+        <w:rPr>
+          <w:rFonts w:ascii="IRANYekanWeb" w:hAnsi="IRANYekanWeb" w:cs="IRANYekanWeb" w:hint="cs"/>
+          <w:rtl/>
+          <w:lang w:bidi="fa-IR"/>
+        </w:rPr>
+        <w:t xml:space="preserve"> </w:t>
+      </w:r>
+      <w:r>
+        <w:rPr>
+          <w:rFonts w:ascii="IRANYekanWeb" w:hAnsi="IRANYekanWeb" w:cs="IRANYekanWeb"/>
+          <w:lang w:bidi="fa-IR"/>
+        </w:rPr>
+        <w:t xml:space="preserve"> </w:t>
       </w:r>
       <w:r>
         <w:rPr>
@@ -27012,7 +27206,22 @@
           <w:rFonts w:ascii="IRANYekanWeb" w:hAnsi="IRANYekanWeb" w:cs="IRANYekanWeb"/>
           <w:lang w:bidi="fa-IR"/>
         </w:rPr>
-        <w:t xml:space="preserve">`Diabetes_012` </w:t>
+        <w:t>`Diabetes_012`</w:t>
+      </w:r>
+      <w:r>
+        <w:rPr>
+          <w:rFonts w:ascii="IRANYekanWeb" w:hAnsi="IRANYekanWeb" w:cs="IRANYekanWeb" w:hint="cs"/>
+          <w:rtl/>
+          <w:lang w:bidi="fa-IR"/>
+        </w:rPr>
+        <w:t xml:space="preserve"> </w:t>
+      </w:r>
+      <w:r>
+        <w:rPr>
+          <w:rFonts w:ascii="IRANYekanWeb" w:hAnsi="IRANYekanWeb" w:cs="IRANYekanWeb"/>
+          <w:lang w:bidi="fa-IR"/>
+        </w:rPr>
+        <w:t xml:space="preserve"> </w:t>
       </w:r>
       <w:r>
         <w:rPr>
@@ -27026,7 +27235,22 @@
           <w:rFonts w:ascii="IRANYekanWeb" w:hAnsi="IRANYekanWeb" w:cs="IRANYekanWeb"/>
           <w:lang w:bidi="fa-IR"/>
         </w:rPr>
-        <w:t xml:space="preserve">`Diabetes_012` </w:t>
+        <w:t>`Diabetes_012`</w:t>
+      </w:r>
+      <w:r>
+        <w:rPr>
+          <w:rFonts w:ascii="IRANYekanWeb" w:hAnsi="IRANYekanWeb" w:cs="IRANYekanWeb" w:hint="cs"/>
+          <w:rtl/>
+          <w:lang w:bidi="fa-IR"/>
+        </w:rPr>
+        <w:t xml:space="preserve"> </w:t>
+      </w:r>
+      <w:r>
+        <w:rPr>
+          <w:rFonts w:ascii="IRANYekanWeb" w:hAnsi="IRANYekanWeb" w:cs="IRANYekanWeb"/>
+          <w:lang w:bidi="fa-IR"/>
+        </w:rPr>
+        <w:t xml:space="preserve"> </w:t>
       </w:r>
       <w:r>
         <w:rPr>
@@ -27119,7 +27343,6 @@
           <w:bCs/>
           <w:rtl/>
         </w:rPr>
-        <w:lastRenderedPageBreak/>
         <w:t>خط 16</w:t>
       </w:r>
       <w:r>
@@ -27215,7 +27438,8 @@
         <w:ind w:left="720"/>
         <w:jc w:val="both"/>
         <w:rPr>
-          <w:rFonts w:ascii="IRANYekanWeb" w:hAnsi="IRANYekanWeb" w:cs="IRANYekanWeb"/>
+          <w:rFonts w:ascii="IRANYekanWeb" w:hAnsi="IRANYekanWeb" w:cs="IRANYekanWeb" w:hint="cs"/>
+          <w:rtl/>
           <w:lang w:bidi="fa-IR"/>
         </w:rPr>
       </w:pPr>
@@ -27274,63 +27498,65 @@
       <w:tblPr>
         <w:tblStyle w:val="TableGrid"/>
         <w:bidiVisual/>
-        <w:tblW w:w="0" w:type="auto"/>
-        <w:tblInd w:w="720" w:type="dxa"/>
+        <w:tblW w:w="5000" w:type="pct"/>
         <w:tblLook w:val="04A0" w:firstRow="1" w:lastRow="0" w:firstColumn="1" w:lastColumn="0" w:noHBand="0" w:noVBand="1"/>
       </w:tblPr>
       <w:tblGrid>
-        <w:gridCol w:w="2515"/>
-        <w:gridCol w:w="5781"/>
+        <w:gridCol w:w="5761"/>
+        <w:gridCol w:w="3255"/>
       </w:tblGrid>
       <w:tr>
         <w:tc>
           <w:tcPr>
-            <w:tcW w:w="2123" w:type="dxa"/>
+            <w:tcW w:w="3195" w:type="pct"/>
             <w:vAlign w:val="center"/>
           </w:tcPr>
           <w:p>
             <w:pPr>
               <w:bidi/>
-              <w:jc w:val="center"/>
               <w:rPr>
                 <w:rFonts w:ascii="Consolas" w:hAnsi="Consolas" w:cs="IRANYekanWeb"/>
-                <w:rtl/>
               </w:rPr>
             </w:pPr>
             <w:r>
               <w:rPr>
-                <w:rFonts w:ascii="Consolas" w:hAnsi="Consolas" w:cs="IRANYekanWeb"/>
-              </w:rPr>
-              <w:t>annot=True</w:t>
+                <w:rFonts w:ascii="IRANYekanWeb" w:hAnsi="IRANYekanWeb" w:cs="IRANYekanWeb"/>
+                <w:sz w:val="18"/>
+                <w:szCs w:val="18"/>
+                <w:rtl/>
+              </w:rPr>
+              <w:lastRenderedPageBreak/>
+              <w:t>مقادیر همبستگی در هر سلول نقشه گرمایی نمایش داده می‌شود</w:t>
+            </w:r>
+            <w:r>
+              <w:rPr>
+                <w:rFonts w:ascii="IRANYekanWeb" w:hAnsi="IRANYekanWeb" w:cs="IRANYekanWeb"/>
+                <w:sz w:val="18"/>
+                <w:szCs w:val="18"/>
+              </w:rPr>
+              <w:t>.</w:t>
             </w:r>
           </w:p>
         </w:tc>
         <w:tc>
           <w:tcPr>
-            <w:tcW w:w="6173" w:type="dxa"/>
+            <w:tcW w:w="1805" w:type="pct"/>
             <w:vAlign w:val="center"/>
           </w:tcPr>
           <w:p>
             <w:pPr>
               <w:bidi/>
-              <w:jc w:val="both"/>
-              <w:rPr>
-                <w:rFonts w:ascii="IRANYekanWeb" w:hAnsi="IRANYekanWeb" w:cs="IRANYekanWeb"/>
+              <w:jc w:val="right"/>
+              <w:rPr>
+                <w:rFonts w:ascii="Consolas" w:hAnsi="Consolas" w:cs="IRANYekanWeb"/>
                 <w:rtl/>
               </w:rPr>
             </w:pPr>
             <w:r>
               <w:rPr>
-                <w:rFonts w:ascii="IRANYekanWeb" w:hAnsi="IRANYekanWeb" w:cs="IRANYekanWeb"/>
-                <w:rtl/>
-              </w:rPr>
-              <w:t>مقادیر همبستگی در هر سلول نقشه گرمایی نمایش داده می‌شود</w:t>
-            </w:r>
-            <w:r>
-              <w:rPr>
-                <w:rFonts w:ascii="IRANYekanWeb" w:hAnsi="IRANYekanWeb" w:cs="IRANYekanWeb"/>
-              </w:rPr>
-              <w:t>.</w:t>
+                <w:rFonts w:ascii="Consolas" w:hAnsi="Consolas" w:cs="IRANYekanWeb"/>
+              </w:rPr>
+              <w:t>annot=True</w:t>
             </w:r>
           </w:p>
         </w:tc>
@@ -27338,52 +27564,54 @@
       <w:tr>
         <w:tc>
           <w:tcPr>
-            <w:tcW w:w="2123" w:type="dxa"/>
+            <w:tcW w:w="3195" w:type="pct"/>
             <w:vAlign w:val="center"/>
           </w:tcPr>
           <w:p>
             <w:pPr>
               <w:bidi/>
-              <w:jc w:val="center"/>
               <w:rPr>
                 <w:rFonts w:ascii="Consolas" w:hAnsi="Consolas" w:cs="IRANYekanWeb"/>
-                <w:rtl/>
               </w:rPr>
             </w:pPr>
             <w:r>
               <w:rPr>
-                <w:rFonts w:ascii="Consolas" w:hAnsi="Consolas" w:cs="IRANYekanWeb"/>
-              </w:rPr>
-              <w:t>cmap="coolwarm</w:t>
+                <w:rFonts w:ascii="IRANYekanWeb" w:hAnsi="IRANYekanWeb" w:cs="IRANYekanWeb"/>
+                <w:sz w:val="18"/>
+                <w:szCs w:val="18"/>
+                <w:rtl/>
+              </w:rPr>
+              <w:t>نقشه رنگی برای نقشه گرمایی که طیف رنگی از سرد به گرم را نمایش می‌دهد</w:t>
+            </w:r>
+            <w:r>
+              <w:rPr>
+                <w:rFonts w:ascii="IRANYekanWeb" w:hAnsi="IRANYekanWeb" w:cs="IRANYekanWeb"/>
+                <w:sz w:val="18"/>
+                <w:szCs w:val="18"/>
+              </w:rPr>
+              <w:t>.</w:t>
             </w:r>
           </w:p>
         </w:tc>
         <w:tc>
           <w:tcPr>
-            <w:tcW w:w="6173" w:type="dxa"/>
+            <w:tcW w:w="1805" w:type="pct"/>
             <w:vAlign w:val="center"/>
           </w:tcPr>
           <w:p>
             <w:pPr>
               <w:bidi/>
-              <w:jc w:val="both"/>
-              <w:rPr>
-                <w:rFonts w:ascii="IRANYekanWeb" w:hAnsi="IRANYekanWeb" w:cs="IRANYekanWeb"/>
+              <w:jc w:val="right"/>
+              <w:rPr>
+                <w:rFonts w:ascii="Consolas" w:hAnsi="Consolas" w:cs="IRANYekanWeb"/>
                 <w:rtl/>
               </w:rPr>
             </w:pPr>
             <w:r>
               <w:rPr>
-                <w:rFonts w:ascii="IRANYekanWeb" w:hAnsi="IRANYekanWeb" w:cs="IRANYekanWeb"/>
-                <w:rtl/>
-              </w:rPr>
-              <w:t>نقشه رنگی برای نقشه گرمایی که طیف رنگی از سرد به گرم را نمایش می‌دهد</w:t>
-            </w:r>
-            <w:r>
-              <w:rPr>
-                <w:rFonts w:ascii="IRANYekanWeb" w:hAnsi="IRANYekanWeb" w:cs="IRANYekanWeb"/>
-              </w:rPr>
-              <w:t>.</w:t>
+                <w:rFonts w:ascii="Consolas" w:hAnsi="Consolas" w:cs="IRANYekanWeb"/>
+              </w:rPr>
+              <w:t>cmap="coolwarm</w:t>
             </w:r>
           </w:p>
         </w:tc>
@@ -27391,52 +27619,54 @@
       <w:tr>
         <w:tc>
           <w:tcPr>
-            <w:tcW w:w="2123" w:type="dxa"/>
+            <w:tcW w:w="3195" w:type="pct"/>
             <w:vAlign w:val="center"/>
           </w:tcPr>
           <w:p>
             <w:pPr>
               <w:bidi/>
-              <w:jc w:val="center"/>
               <w:rPr>
                 <w:rFonts w:ascii="Consolas" w:hAnsi="Consolas" w:cs="IRANYekanWeb"/>
-                <w:rtl/>
               </w:rPr>
             </w:pPr>
             <w:r>
               <w:rPr>
-                <w:rFonts w:ascii="Consolas" w:hAnsi="Consolas" w:cs="IRANYekanWeb"/>
-              </w:rPr>
-              <w:t>fmt=".2f</w:t>
+                <w:rFonts w:ascii="IRANYekanWeb" w:hAnsi="IRANYekanWeb" w:cs="IRANYekanWeb"/>
+                <w:sz w:val="18"/>
+                <w:szCs w:val="18"/>
+                <w:rtl/>
+              </w:rPr>
+              <w:t>مقادیر همبستگی با دو رقم اعشار نمایش داده می‌شود</w:t>
+            </w:r>
+            <w:r>
+              <w:rPr>
+                <w:rFonts w:ascii="IRANYekanWeb" w:hAnsi="IRANYekanWeb" w:cs="IRANYekanWeb"/>
+                <w:sz w:val="18"/>
+                <w:szCs w:val="18"/>
+              </w:rPr>
+              <w:t>.</w:t>
             </w:r>
           </w:p>
         </w:tc>
         <w:tc>
           <w:tcPr>
-            <w:tcW w:w="6173" w:type="dxa"/>
+            <w:tcW w:w="1805" w:type="pct"/>
             <w:vAlign w:val="center"/>
           </w:tcPr>
           <w:p>
             <w:pPr>
               <w:bidi/>
-              <w:jc w:val="both"/>
-              <w:rPr>
-                <w:rFonts w:ascii="IRANYekanWeb" w:hAnsi="IRANYekanWeb" w:cs="IRANYekanWeb"/>
+              <w:jc w:val="right"/>
+              <w:rPr>
+                <w:rFonts w:ascii="Consolas" w:hAnsi="Consolas" w:cs="IRANYekanWeb"/>
                 <w:rtl/>
               </w:rPr>
             </w:pPr>
             <w:r>
               <w:rPr>
-                <w:rFonts w:ascii="IRANYekanWeb" w:hAnsi="IRANYekanWeb" w:cs="IRANYekanWeb"/>
-                <w:rtl/>
-              </w:rPr>
-              <w:t>مقادیر همبستگی با دو رقم اعشار نمایش داده می‌شود</w:t>
-            </w:r>
-            <w:r>
-              <w:rPr>
-                <w:rFonts w:ascii="IRANYekanWeb" w:hAnsi="IRANYekanWeb" w:cs="IRANYekanWeb"/>
-              </w:rPr>
-              <w:t>.</w:t>
+                <w:rFonts w:ascii="Consolas" w:hAnsi="Consolas" w:cs="IRANYekanWeb"/>
+              </w:rPr>
+              <w:t>fmt=".2f</w:t>
             </w:r>
           </w:p>
         </w:tc>
@@ -27444,52 +27674,54 @@
       <w:tr>
         <w:tc>
           <w:tcPr>
-            <w:tcW w:w="2123" w:type="dxa"/>
+            <w:tcW w:w="3195" w:type="pct"/>
             <w:vAlign w:val="center"/>
           </w:tcPr>
           <w:p>
             <w:pPr>
               <w:bidi/>
-              <w:jc w:val="center"/>
               <w:rPr>
                 <w:rFonts w:ascii="Consolas" w:hAnsi="Consolas" w:cs="IRANYekanWeb"/>
-                <w:rtl/>
               </w:rPr>
             </w:pPr>
             <w:r>
               <w:rPr>
-                <w:rFonts w:ascii="Consolas" w:hAnsi="Consolas" w:cs="IRANYekanWeb"/>
-              </w:rPr>
-              <w:t>linewidths=0.5</w:t>
+                <w:rFonts w:ascii="IRANYekanWeb" w:hAnsi="IRANYekanWeb" w:cs="IRANYekanWeb"/>
+                <w:sz w:val="18"/>
+                <w:szCs w:val="18"/>
+                <w:rtl/>
+              </w:rPr>
+              <w:t>عرض خطوط شبکه در نقشه گرمایی برای وضوح بیشتر تنظیم شده است</w:t>
+            </w:r>
+            <w:r>
+              <w:rPr>
+                <w:rFonts w:ascii="IRANYekanWeb" w:hAnsi="IRANYekanWeb" w:cs="IRANYekanWeb"/>
+                <w:sz w:val="18"/>
+                <w:szCs w:val="18"/>
+              </w:rPr>
+              <w:t>.</w:t>
             </w:r>
           </w:p>
         </w:tc>
         <w:tc>
           <w:tcPr>
-            <w:tcW w:w="6173" w:type="dxa"/>
+            <w:tcW w:w="1805" w:type="pct"/>
             <w:vAlign w:val="center"/>
           </w:tcPr>
           <w:p>
             <w:pPr>
               <w:bidi/>
-              <w:jc w:val="both"/>
-              <w:rPr>
-                <w:rFonts w:ascii="IRANYekanWeb" w:hAnsi="IRANYekanWeb" w:cs="IRANYekanWeb"/>
+              <w:jc w:val="right"/>
+              <w:rPr>
+                <w:rFonts w:ascii="Consolas" w:hAnsi="Consolas" w:cs="IRANYekanWeb"/>
                 <w:rtl/>
               </w:rPr>
             </w:pPr>
             <w:r>
               <w:rPr>
-                <w:rFonts w:ascii="IRANYekanWeb" w:hAnsi="IRANYekanWeb" w:cs="IRANYekanWeb"/>
-                <w:rtl/>
-              </w:rPr>
-              <w:t>عرض خطوط شبکه در نقشه گرمایی برای وضوح بیشتر تنظیم شده است</w:t>
-            </w:r>
-            <w:r>
-              <w:rPr>
-                <w:rFonts w:ascii="IRANYekanWeb" w:hAnsi="IRANYekanWeb" w:cs="IRANYekanWeb"/>
-              </w:rPr>
-              <w:t>.</w:t>
+                <w:rFonts w:ascii="Consolas" w:hAnsi="Consolas" w:cs="IRANYekanWeb"/>
+              </w:rPr>
+              <w:t>linewidths=0.5</w:t>
             </w:r>
           </w:p>
         </w:tc>
@@ -27497,52 +27729,54 @@
       <w:tr>
         <w:tc>
           <w:tcPr>
-            <w:tcW w:w="2123" w:type="dxa"/>
+            <w:tcW w:w="3195" w:type="pct"/>
             <w:vAlign w:val="center"/>
           </w:tcPr>
           <w:p>
             <w:pPr>
               <w:bidi/>
-              <w:jc w:val="center"/>
               <w:rPr>
                 <w:rFonts w:ascii="Consolas" w:hAnsi="Consolas" w:cs="IRANYekanWeb"/>
-                <w:rtl/>
               </w:rPr>
             </w:pPr>
             <w:r>
               <w:rPr>
-                <w:rFonts w:ascii="Consolas" w:hAnsi="Consolas" w:cs="IRANYekanWeb"/>
-              </w:rPr>
-              <w:t>square=True</w:t>
+                <w:rFonts w:ascii="IRANYekanWeb" w:hAnsi="IRANYekanWeb" w:cs="IRANYekanWeb"/>
+                <w:sz w:val="18"/>
+                <w:szCs w:val="18"/>
+                <w:rtl/>
+              </w:rPr>
+              <w:t>سلول‌های نقشه گرمایی به‌صورت مربع نمایش داده می‌شوند</w:t>
+            </w:r>
+            <w:r>
+              <w:rPr>
+                <w:rFonts w:ascii="IRANYekanWeb" w:hAnsi="IRANYekanWeb" w:cs="IRANYekanWeb"/>
+                <w:sz w:val="18"/>
+                <w:szCs w:val="18"/>
+              </w:rPr>
+              <w:t>.</w:t>
             </w:r>
           </w:p>
         </w:tc>
         <w:tc>
           <w:tcPr>
-            <w:tcW w:w="6173" w:type="dxa"/>
+            <w:tcW w:w="1805" w:type="pct"/>
             <w:vAlign w:val="center"/>
           </w:tcPr>
           <w:p>
             <w:pPr>
               <w:bidi/>
-              <w:jc w:val="both"/>
-              <w:rPr>
-                <w:rFonts w:ascii="IRANYekanWeb" w:hAnsi="IRANYekanWeb" w:cs="IRANYekanWeb"/>
+              <w:jc w:val="right"/>
+              <w:rPr>
+                <w:rFonts w:ascii="Consolas" w:hAnsi="Consolas" w:cs="IRANYekanWeb"/>
                 <w:rtl/>
               </w:rPr>
             </w:pPr>
             <w:r>
               <w:rPr>
-                <w:rFonts w:ascii="IRANYekanWeb" w:hAnsi="IRANYekanWeb" w:cs="IRANYekanWeb"/>
-                <w:rtl/>
-              </w:rPr>
-              <w:t>سلول‌های نقشه گرمایی به‌صورت مربع نمایش داده می‌شوند</w:t>
-            </w:r>
-            <w:r>
-              <w:rPr>
-                <w:rFonts w:ascii="IRANYekanWeb" w:hAnsi="IRANYekanWeb" w:cs="IRANYekanWeb"/>
-              </w:rPr>
-              <w:t>.</w:t>
+                <w:rFonts w:ascii="Consolas" w:hAnsi="Consolas" w:cs="IRANYekanWeb"/>
+              </w:rPr>
+              <w:t>square=True</w:t>
             </w:r>
           </w:p>
         </w:tc>
@@ -27550,65 +27784,71 @@
       <w:tr>
         <w:tc>
           <w:tcPr>
-            <w:tcW w:w="2123" w:type="dxa"/>
+            <w:tcW w:w="3195" w:type="pct"/>
             <w:vAlign w:val="center"/>
           </w:tcPr>
           <w:p>
             <w:pPr>
               <w:bidi/>
-              <w:jc w:val="center"/>
               <w:rPr>
                 <w:rFonts w:ascii="Consolas" w:hAnsi="Consolas" w:cs="IRANYekanWeb"/>
-                <w:rtl/>
               </w:rPr>
             </w:pPr>
             <w:r>
               <w:rPr>
-                <w:rFonts w:ascii="Consolas" w:hAnsi="Consolas" w:cs="IRANYekanWeb"/>
-              </w:rPr>
-              <w:t>cbar_kws={"shrink": 0.5}</w:t>
+                <w:rFonts w:ascii="IRANYekanWeb" w:hAnsi="IRANYekanWeb" w:cs="IRANYekanWeb"/>
+                <w:sz w:val="18"/>
+                <w:szCs w:val="18"/>
+                <w:rtl/>
+              </w:rPr>
+              <w:t>نوار رنگی</w:t>
+            </w:r>
+            <w:r>
+              <w:rPr>
+                <w:rFonts w:ascii="IRANYekanWeb" w:hAnsi="IRANYekanWeb" w:cs="IRANYekanWeb"/>
+                <w:sz w:val="18"/>
+                <w:szCs w:val="18"/>
+              </w:rPr>
+              <w:t xml:space="preserve"> (color bar) </w:t>
+            </w:r>
+            <w:r>
+              <w:rPr>
+                <w:rFonts w:ascii="IRANYekanWeb" w:hAnsi="IRANYekanWeb" w:cs="IRANYekanWeb"/>
+                <w:sz w:val="18"/>
+                <w:szCs w:val="18"/>
+                <w:rtl/>
+              </w:rPr>
+              <w:t>کوچکتر نمایش داده می‌شود تا نقشه گرمایی جمع‌وجورتر باشد</w:t>
+            </w:r>
+            <w:r>
+              <w:rPr>
+                <w:rFonts w:ascii="IRANYekanWeb" w:hAnsi="IRANYekanWeb" w:cs="IRANYekanWeb"/>
+                <w:sz w:val="18"/>
+                <w:szCs w:val="18"/>
+              </w:rPr>
+              <w:t>.</w:t>
             </w:r>
           </w:p>
         </w:tc>
         <w:tc>
           <w:tcPr>
-            <w:tcW w:w="6173" w:type="dxa"/>
+            <w:tcW w:w="1805" w:type="pct"/>
             <w:vAlign w:val="center"/>
           </w:tcPr>
           <w:p>
             <w:pPr>
               <w:bidi/>
-              <w:jc w:val="both"/>
-              <w:rPr>
-                <w:rFonts w:ascii="IRANYekanWeb" w:hAnsi="IRANYekanWeb" w:cs="IRANYekanWeb"/>
+              <w:jc w:val="right"/>
+              <w:rPr>
+                <w:rFonts w:ascii="Consolas" w:hAnsi="Consolas" w:cs="IRANYekanWeb"/>
                 <w:rtl/>
               </w:rPr>
             </w:pPr>
             <w:r>
               <w:rPr>
-                <w:rFonts w:ascii="IRANYekanWeb" w:hAnsi="IRANYekanWeb" w:cs="IRANYekanWeb"/>
-                <w:rtl/>
-              </w:rPr>
-              <w:t>نوار رنگی</w:t>
-            </w:r>
-            <w:r>
-              <w:rPr>
-                <w:rFonts w:ascii="IRANYekanWeb" w:hAnsi="IRANYekanWeb" w:cs="IRANYekanWeb"/>
-              </w:rPr>
-              <w:t xml:space="preserve"> (color bar) </w:t>
-            </w:r>
-            <w:r>
-              <w:rPr>
-                <w:rFonts w:ascii="IRANYekanWeb" w:hAnsi="IRANYekanWeb" w:cs="IRANYekanWeb"/>
-                <w:rtl/>
-              </w:rPr>
-              <w:t>کوچکتر نمایش داده می‌شود تا نقشه گرمایی جمع‌وجورتر باشد</w:t>
-            </w:r>
-            <w:r>
-              <w:rPr>
-                <w:rFonts w:ascii="IRANYekanWeb" w:hAnsi="IRANYekanWeb" w:cs="IRANYekanWeb"/>
-              </w:rPr>
-              <w:t>.</w:t>
+                <w:rFonts w:ascii="Consolas" w:hAnsi="Consolas" w:cs="IRANYekanWeb"/>
+              </w:rPr>
+              <w:t>cbar_kws={"shrink": 0.5}</w:t>
             </w:r>
           </w:p>
         </w:tc>
@@ -27804,7 +28044,21 @@
           <w:rFonts w:ascii="IRANYekanWeb" w:hAnsi="IRANYekanWeb" w:cs="IRANYekanWeb"/>
           <w:rtl/>
         </w:rPr>
-        <w:t xml:space="preserve">کد ابتدا یک نمودار میله‌ای برای نمایش همبستگی هر ویژگی با ستون </w:t>
+        <w:t>کد</w:t>
+      </w:r>
+      <w:r>
+        <w:rPr>
+          <w:rFonts w:ascii="IRANYekanWeb" w:hAnsi="IRANYekanWeb" w:cs="IRANYekanWeb" w:hint="cs"/>
+          <w:rtl/>
+        </w:rPr>
+        <w:t xml:space="preserve"> ما</w:t>
+      </w:r>
+      <w:r>
+        <w:rPr>
+          <w:rFonts w:ascii="IRANYekanWeb" w:hAnsi="IRANYekanWeb" w:cs="IRANYekanWeb"/>
+          <w:rtl/>
+        </w:rPr>
+        <w:t xml:space="preserve"> ابتدا یک نمودار میله‌ای برای نمایش همبستگی هر ویژگی با ستون </w:t>
       </w:r>
       <w:r>
         <w:rPr>
@@ -27859,11 +28113,5244 @@
         <w:ind w:left="360"/>
         <w:jc w:val="both"/>
         <w:rPr>
-          <w:rFonts w:ascii="IRANYekanWeb" w:hAnsi="IRANYekanWeb" w:cs="IRANYekanWeb" w:hint="cs"/>
-          <w:rtl/>
-          <w:lang w:bidi="fa-IR"/>
-        </w:rPr>
-      </w:pPr>
+          <w:rFonts w:ascii="IRANYekanWeb" w:hAnsi="IRANYekanWeb" w:cs="IRANYekanWeb"/>
+          <w:rtl/>
+          <w:lang w:bidi="fa-IR"/>
+        </w:rPr>
+      </w:pPr>
+    </w:p>
+    <w:p>
+      <w:pPr>
+        <w:ind w:left="360"/>
+        <w:jc w:val="both"/>
+        <w:rPr>
+          <w:rFonts w:ascii="IRANYekanWeb" w:hAnsi="IRANYekanWeb" w:cs="IRANYekanWeb"/>
+          <w:rtl/>
+          <w:lang w:bidi="fa-IR"/>
+        </w:rPr>
+      </w:pPr>
+    </w:p>
+    <w:p>
+      <w:pPr>
+        <w:rPr>
+          <w:rFonts w:ascii="IRANYekanWeb" w:hAnsi="IRANYekanWeb" w:cs="IRANYekanWeb"/>
+          <w:rtl/>
+          <w:lang w:bidi="fa-IR"/>
+        </w:rPr>
+      </w:pPr>
+      <w:r>
+        <w:rPr>
+          <w:rFonts w:ascii="IRANYekanWeb" w:hAnsi="IRANYekanWeb" w:cs="IRANYekanWeb"/>
+          <w:rtl/>
+          <w:lang w:bidi="fa-IR"/>
+        </w:rPr>
+        <w:br w:type="page"/>
+      </w:r>
+    </w:p>
+    <w:p>
+      <w:pPr>
+        <w:jc w:val="both"/>
+        <w:rPr>
+          <w:rFonts w:ascii="IRANYekanWeb" w:hAnsi="IRANYekanWeb" w:cs="IRANYekanWeb"/>
+          <w:rtl/>
+          <w:lang w:bidi="fa-IR"/>
+        </w:rPr>
+      </w:pPr>
+      <w:r>
+        <w:rPr>
+          <w:rFonts w:ascii="IRANYekanWeb" w:hAnsi="IRANYekanWeb" w:cs="IRANYekanWeb" w:hint="cs"/>
+          <w:rtl/>
+          <w:lang w:bidi="fa-IR"/>
+        </w:rPr>
+        <w:lastRenderedPageBreak/>
+        <w:t>مرحله هفتم</w:t>
+      </w:r>
+    </w:p>
+    <w:p>
+      <w:pPr>
+        <w:jc w:val="both"/>
+        <w:rPr>
+          <w:rFonts w:ascii="IRANYekanWeb" w:hAnsi="IRANYekanWeb" w:cs="IRANYekanWeb"/>
+          <w:rtl/>
+          <w:lang w:bidi="fa-IR"/>
+        </w:rPr>
+      </w:pPr>
+      <w:r>
+        <w:rPr>
+          <w:rFonts w:ascii="IRANYekanWeb" w:hAnsi="IRANYekanWeb" w:cs="IRANYekanWeb" w:hint="cs"/>
+          <w:noProof/>
+          <w:rtl/>
+          <w:lang w:val="fa-IR" w:bidi="fa-IR"/>
+        </w:rPr>
+        <w:drawing>
+          <wp:anchor distT="0" distB="0" distL="114300" distR="114300" simplePos="0" relativeHeight="251670528" behindDoc="0" locked="0" layoutInCell="1" allowOverlap="1" wp14:anchorId="111463DF" wp14:editId="2670A810">
+            <wp:simplePos x="0" y="0"/>
+            <wp:positionH relativeFrom="margin">
+              <wp:posOffset>-1270</wp:posOffset>
+            </wp:positionH>
+            <wp:positionV relativeFrom="margin">
+              <wp:posOffset>635879</wp:posOffset>
+            </wp:positionV>
+            <wp:extent cx="5731510" cy="2331720"/>
+            <wp:effectExtent l="0" t="0" r="2540" b="0"/>
+            <wp:wrapSquare wrapText="bothSides"/>
+            <wp:docPr id="325739260" name="Picture 4"/>
+            <wp:cNvGraphicFramePr>
+              <a:graphicFrameLocks xmlns:a="http://schemas.openxmlformats.org/drawingml/2006/main" noChangeAspect="1"/>
+            </wp:cNvGraphicFramePr>
+            <a:graphic xmlns:a="http://schemas.openxmlformats.org/drawingml/2006/main">
+              <a:graphicData uri="http://schemas.openxmlformats.org/drawingml/2006/picture">
+                <pic:pic xmlns:pic="http://schemas.openxmlformats.org/drawingml/2006/picture">
+                  <pic:nvPicPr>
+                    <pic:cNvPr id="325739260" name="Picture 325739260"/>
+                    <pic:cNvPicPr/>
+                  </pic:nvPicPr>
+                  <pic:blipFill>
+                    <a:blip r:embed="rId22" cstate="print">
+                      <a:extLst>
+                        <a:ext uri="{28A0092B-C50C-407E-A947-70E740481C1C}">
+                          <a14:useLocalDpi xmlns:a14="http://schemas.microsoft.com/office/drawing/2010/main" val="0"/>
+                        </a:ext>
+                      </a:extLst>
+                    </a:blip>
+                    <a:stretch>
+                      <a:fillRect/>
+                    </a:stretch>
+                  </pic:blipFill>
+                  <pic:spPr>
+                    <a:xfrm>
+                      <a:off x="0" y="0"/>
+                      <a:ext cx="5731510" cy="2331720"/>
+                    </a:xfrm>
+                    <a:prstGeom prst="rect">
+                      <a:avLst/>
+                    </a:prstGeom>
+                  </pic:spPr>
+                </pic:pic>
+              </a:graphicData>
+            </a:graphic>
+          </wp:anchor>
+        </w:drawing>
+      </w:r>
+      <w:r>
+        <w:rPr>
+          <w:rFonts w:ascii="IRANYekanWeb" w:hAnsi="IRANYekanWeb" w:cs="IRANYekanWeb" w:hint="cs"/>
+          <w:rtl/>
+          <w:lang w:bidi="fa-IR"/>
+        </w:rPr>
+        <w:t>حذف داده‌های با ضریب همبستگی کمتر</w:t>
+      </w:r>
+    </w:p>
+    <w:p>
+      <w:pPr>
+        <w:ind w:left="360"/>
+        <w:jc w:val="both"/>
+        <w:rPr>
+          <w:rFonts w:ascii="IRANYekanWeb" w:hAnsi="IRANYekanWeb" w:cs="IRANYekanWeb"/>
+          <w:rtl/>
+          <w:lang w:bidi="fa-IR"/>
+        </w:rPr>
+      </w:pPr>
+    </w:p>
+    <w:p>
+      <w:pPr>
+        <w:rPr>
+          <w:rFonts w:ascii="IRANYekanWeb" w:hAnsi="IRANYekanWeb" w:cs="IRANYekanWeb"/>
+          <w:rtl/>
+          <w:lang w:bidi="fa-IR"/>
+        </w:rPr>
+      </w:pPr>
+      <w:r>
+        <w:rPr>
+          <w:rFonts w:ascii="IRANYekanWeb" w:hAnsi="IRANYekanWeb" w:cs="IRANYekanWeb"/>
+          <w:rtl/>
+          <w:lang w:bidi="fa-IR"/>
+        </w:rPr>
+        <w:br w:type="page"/>
+      </w:r>
+    </w:p>
+    <w:p>
+      <w:pPr>
+        <w:jc w:val="both"/>
+        <w:rPr>
+          <w:rFonts w:ascii="IRANYekanWeb" w:hAnsi="IRANYekanWeb" w:cs="IRANYekanWeb"/>
+          <w:rtl/>
+          <w:lang w:bidi="fa-IR"/>
+        </w:rPr>
+      </w:pPr>
+      <w:r>
+        <w:rPr>
+          <w:rFonts w:ascii="IRANYekanWeb" w:hAnsi="IRANYekanWeb" w:cs="IRANYekanWeb" w:hint="cs"/>
+          <w:rtl/>
+          <w:lang w:bidi="fa-IR"/>
+        </w:rPr>
+        <w:lastRenderedPageBreak/>
+        <w:t>استاندارد سازی داده‌ها</w:t>
+      </w:r>
+    </w:p>
+    <w:p>
+      <w:pPr>
+        <w:jc w:val="both"/>
+        <w:rPr>
+          <w:rFonts w:ascii="IRANYekanWeb" w:hAnsi="IRANYekanWeb" w:cs="IRANYekanWeb"/>
+          <w:rtl/>
+          <w:lang w:bidi="fa-IR"/>
+        </w:rPr>
+      </w:pPr>
+      <w:r>
+        <w:rPr>
+          <w:rFonts w:ascii="IRANYekanWeb" w:hAnsi="IRANYekanWeb" w:cs="IRANYekanWeb"/>
+          <w:rtl/>
+          <w:lang w:bidi="fa-IR"/>
+        </w:rPr>
+        <w:t>استانداردساز</w:t>
+      </w:r>
+      <w:r>
+        <w:rPr>
+          <w:rFonts w:ascii="IRANYekanWeb" w:hAnsi="IRANYekanWeb" w:cs="IRANYekanWeb" w:hint="cs"/>
+          <w:rtl/>
+          <w:lang w:bidi="fa-IR"/>
+        </w:rPr>
+        <w:t>ی</w:t>
+      </w:r>
+      <w:r>
+        <w:rPr>
+          <w:rFonts w:ascii="IRANYekanWeb" w:hAnsi="IRANYekanWeb" w:cs="IRANYekanWeb"/>
+          <w:rtl/>
+          <w:lang w:bidi="fa-IR"/>
+        </w:rPr>
+        <w:t xml:space="preserve"> داده‌ها (</w:t>
+      </w:r>
+      <w:r>
+        <w:rPr>
+          <w:rFonts w:ascii="IRANYekanWeb" w:hAnsi="IRANYekanWeb" w:cs="IRANYekanWeb"/>
+          <w:lang w:bidi="fa-IR"/>
+        </w:rPr>
+        <w:t>Data Standardization</w:t>
+      </w:r>
+      <w:r>
+        <w:rPr>
+          <w:rFonts w:ascii="IRANYekanWeb" w:hAnsi="IRANYekanWeb" w:cs="IRANYekanWeb"/>
+          <w:rtl/>
+          <w:lang w:bidi="fa-IR"/>
+        </w:rPr>
+        <w:t xml:space="preserve">) </w:t>
+      </w:r>
+      <w:r>
+        <w:rPr>
+          <w:rFonts w:ascii="IRANYekanWeb" w:hAnsi="IRANYekanWeb" w:cs="IRANYekanWeb" w:hint="cs"/>
+          <w:rtl/>
+          <w:lang w:bidi="fa-IR"/>
+        </w:rPr>
+        <w:t>ی</w:t>
+      </w:r>
+      <w:r>
+        <w:rPr>
+          <w:rFonts w:ascii="IRANYekanWeb" w:hAnsi="IRANYekanWeb" w:cs="IRANYekanWeb" w:hint="eastAsia"/>
+          <w:rtl/>
+          <w:lang w:bidi="fa-IR"/>
+        </w:rPr>
+        <w:t>ک</w:t>
+      </w:r>
+      <w:r>
+        <w:rPr>
+          <w:rFonts w:ascii="IRANYekanWeb" w:hAnsi="IRANYekanWeb" w:cs="IRANYekanWeb" w:hint="cs"/>
+          <w:rtl/>
+          <w:lang w:bidi="fa-IR"/>
+        </w:rPr>
+        <w:t>ی</w:t>
+      </w:r>
+      <w:r>
+        <w:rPr>
+          <w:rFonts w:ascii="IRANYekanWeb" w:hAnsi="IRANYekanWeb" w:cs="IRANYekanWeb"/>
+          <w:rtl/>
+          <w:lang w:bidi="fa-IR"/>
+        </w:rPr>
+        <w:t xml:space="preserve"> از تکن</w:t>
+      </w:r>
+      <w:r>
+        <w:rPr>
+          <w:rFonts w:ascii="IRANYekanWeb" w:hAnsi="IRANYekanWeb" w:cs="IRANYekanWeb" w:hint="cs"/>
+          <w:rtl/>
+          <w:lang w:bidi="fa-IR"/>
+        </w:rPr>
+        <w:t>ی</w:t>
+      </w:r>
+      <w:r>
+        <w:rPr>
+          <w:rFonts w:ascii="IRANYekanWeb" w:hAnsi="IRANYekanWeb" w:cs="IRANYekanWeb" w:hint="eastAsia"/>
+          <w:rtl/>
+          <w:lang w:bidi="fa-IR"/>
+        </w:rPr>
+        <w:t>ک‌ها</w:t>
+      </w:r>
+      <w:r>
+        <w:rPr>
+          <w:rFonts w:ascii="IRANYekanWeb" w:hAnsi="IRANYekanWeb" w:cs="IRANYekanWeb" w:hint="cs"/>
+          <w:rtl/>
+          <w:lang w:bidi="fa-IR"/>
+        </w:rPr>
+        <w:t>ی</w:t>
+      </w:r>
+      <w:r>
+        <w:rPr>
+          <w:rFonts w:ascii="IRANYekanWeb" w:hAnsi="IRANYekanWeb" w:cs="IRANYekanWeb"/>
+          <w:rtl/>
+          <w:lang w:bidi="fa-IR"/>
+        </w:rPr>
+        <w:t xml:space="preserve"> پ</w:t>
+      </w:r>
+      <w:r>
+        <w:rPr>
+          <w:rFonts w:ascii="IRANYekanWeb" w:hAnsi="IRANYekanWeb" w:cs="IRANYekanWeb" w:hint="cs"/>
+          <w:rtl/>
+          <w:lang w:bidi="fa-IR"/>
+        </w:rPr>
+        <w:t>ی</w:t>
+      </w:r>
+      <w:r>
+        <w:rPr>
+          <w:rFonts w:ascii="IRANYekanWeb" w:hAnsi="IRANYekanWeb" w:cs="IRANYekanWeb" w:hint="eastAsia"/>
+          <w:rtl/>
+          <w:lang w:bidi="fa-IR"/>
+        </w:rPr>
+        <w:t>ش‌پردازش</w:t>
+      </w:r>
+      <w:r>
+        <w:rPr>
+          <w:rFonts w:ascii="IRANYekanWeb" w:hAnsi="IRANYekanWeb" w:cs="IRANYekanWeb"/>
+          <w:rtl/>
+          <w:lang w:bidi="fa-IR"/>
+        </w:rPr>
+        <w:t xml:space="preserve"> داده‌ها است که در آن مق</w:t>
+      </w:r>
+      <w:r>
+        <w:rPr>
+          <w:rFonts w:ascii="IRANYekanWeb" w:hAnsi="IRANYekanWeb" w:cs="IRANYekanWeb" w:hint="cs"/>
+          <w:rtl/>
+          <w:lang w:bidi="fa-IR"/>
+        </w:rPr>
+        <w:t>ی</w:t>
+      </w:r>
+      <w:r>
+        <w:rPr>
+          <w:rFonts w:ascii="IRANYekanWeb" w:hAnsi="IRANYekanWeb" w:cs="IRANYekanWeb" w:hint="eastAsia"/>
+          <w:rtl/>
+          <w:lang w:bidi="fa-IR"/>
+        </w:rPr>
+        <w:t>اس</w:t>
+      </w:r>
+      <w:r>
+        <w:rPr>
+          <w:rFonts w:ascii="IRANYekanWeb" w:hAnsi="IRANYekanWeb" w:cs="IRANYekanWeb"/>
+          <w:rtl/>
+          <w:lang w:bidi="fa-IR"/>
+        </w:rPr>
+        <w:t xml:space="preserve"> داده‌ها تغ</w:t>
+      </w:r>
+      <w:r>
+        <w:rPr>
+          <w:rFonts w:ascii="IRANYekanWeb" w:hAnsi="IRANYekanWeb" w:cs="IRANYekanWeb" w:hint="cs"/>
+          <w:rtl/>
+          <w:lang w:bidi="fa-IR"/>
+        </w:rPr>
+        <w:t>یی</w:t>
+      </w:r>
+      <w:r>
+        <w:rPr>
+          <w:rFonts w:ascii="IRANYekanWeb" w:hAnsi="IRANYekanWeb" w:cs="IRANYekanWeb" w:hint="eastAsia"/>
+          <w:rtl/>
+          <w:lang w:bidi="fa-IR"/>
+        </w:rPr>
+        <w:t>ر</w:t>
+      </w:r>
+      <w:r>
+        <w:rPr>
+          <w:rFonts w:ascii="IRANYekanWeb" w:hAnsi="IRANYekanWeb" w:cs="IRANYekanWeb"/>
+          <w:rtl/>
+          <w:lang w:bidi="fa-IR"/>
+        </w:rPr>
+        <w:t xml:space="preserve"> م</w:t>
+      </w:r>
+      <w:r>
+        <w:rPr>
+          <w:rFonts w:ascii="IRANYekanWeb" w:hAnsi="IRANYekanWeb" w:cs="IRANYekanWeb" w:hint="cs"/>
+          <w:rtl/>
+          <w:lang w:bidi="fa-IR"/>
+        </w:rPr>
+        <w:t>ی‌</w:t>
+      </w:r>
+      <w:r>
+        <w:rPr>
+          <w:rFonts w:ascii="IRANYekanWeb" w:hAnsi="IRANYekanWeb" w:cs="IRANYekanWeb" w:hint="eastAsia"/>
+          <w:rtl/>
+          <w:lang w:bidi="fa-IR"/>
+        </w:rPr>
+        <w:t>کند</w:t>
+      </w:r>
+      <w:r>
+        <w:rPr>
+          <w:rFonts w:ascii="IRANYekanWeb" w:hAnsi="IRANYekanWeb" w:cs="IRANYekanWeb"/>
+          <w:rtl/>
+          <w:lang w:bidi="fa-IR"/>
+        </w:rPr>
+        <w:t xml:space="preserve"> تا م</w:t>
+      </w:r>
+      <w:r>
+        <w:rPr>
+          <w:rFonts w:ascii="IRANYekanWeb" w:hAnsi="IRANYekanWeb" w:cs="IRANYekanWeb" w:hint="cs"/>
+          <w:rtl/>
+          <w:lang w:bidi="fa-IR"/>
+        </w:rPr>
+        <w:t>ی</w:t>
+      </w:r>
+      <w:r>
+        <w:rPr>
+          <w:rFonts w:ascii="IRANYekanWeb" w:hAnsi="IRANYekanWeb" w:cs="IRANYekanWeb" w:hint="eastAsia"/>
+          <w:rtl/>
+          <w:lang w:bidi="fa-IR"/>
+        </w:rPr>
+        <w:t>انگ</w:t>
+      </w:r>
+      <w:r>
+        <w:rPr>
+          <w:rFonts w:ascii="IRANYekanWeb" w:hAnsi="IRANYekanWeb" w:cs="IRANYekanWeb" w:hint="cs"/>
+          <w:rtl/>
+          <w:lang w:bidi="fa-IR"/>
+        </w:rPr>
+        <w:t>ی</w:t>
+      </w:r>
+      <w:r>
+        <w:rPr>
+          <w:rFonts w:ascii="IRANYekanWeb" w:hAnsi="IRANYekanWeb" w:cs="IRANYekanWeb" w:hint="eastAsia"/>
+          <w:rtl/>
+          <w:lang w:bidi="fa-IR"/>
+        </w:rPr>
+        <w:t>ن</w:t>
+      </w:r>
+      <w:r>
+        <w:rPr>
+          <w:rFonts w:ascii="IRANYekanWeb" w:hAnsi="IRANYekanWeb" w:cs="IRANYekanWeb"/>
+          <w:rtl/>
+          <w:lang w:bidi="fa-IR"/>
+        </w:rPr>
+        <w:t xml:space="preserve"> داده‌ها صفر و انحراف مع</w:t>
+      </w:r>
+      <w:r>
+        <w:rPr>
+          <w:rFonts w:ascii="IRANYekanWeb" w:hAnsi="IRANYekanWeb" w:cs="IRANYekanWeb" w:hint="cs"/>
+          <w:rtl/>
+          <w:lang w:bidi="fa-IR"/>
+        </w:rPr>
+        <w:t>ی</w:t>
+      </w:r>
+      <w:r>
+        <w:rPr>
+          <w:rFonts w:ascii="IRANYekanWeb" w:hAnsi="IRANYekanWeb" w:cs="IRANYekanWeb" w:hint="eastAsia"/>
+          <w:rtl/>
+          <w:lang w:bidi="fa-IR"/>
+        </w:rPr>
+        <w:t>ار</w:t>
+      </w:r>
+      <w:r>
+        <w:rPr>
+          <w:rFonts w:ascii="IRANYekanWeb" w:hAnsi="IRANYekanWeb" w:cs="IRANYekanWeb"/>
+          <w:rtl/>
+          <w:lang w:bidi="fa-IR"/>
+        </w:rPr>
+        <w:t xml:space="preserve"> آنها </w:t>
+      </w:r>
+      <w:r>
+        <w:rPr>
+          <w:rFonts w:ascii="IRANYekanWeb" w:hAnsi="IRANYekanWeb" w:cs="IRANYekanWeb" w:hint="cs"/>
+          <w:rtl/>
+          <w:lang w:bidi="fa-IR"/>
+        </w:rPr>
+        <w:t>ی</w:t>
+      </w:r>
+      <w:r>
+        <w:rPr>
+          <w:rFonts w:ascii="IRANYekanWeb" w:hAnsi="IRANYekanWeb" w:cs="IRANYekanWeb" w:hint="eastAsia"/>
+          <w:rtl/>
+          <w:lang w:bidi="fa-IR"/>
+        </w:rPr>
+        <w:t>ک</w:t>
+      </w:r>
+      <w:r>
+        <w:rPr>
+          <w:rFonts w:ascii="IRANYekanWeb" w:hAnsi="IRANYekanWeb" w:cs="IRANYekanWeb"/>
+          <w:rtl/>
+          <w:lang w:bidi="fa-IR"/>
+        </w:rPr>
+        <w:t xml:space="preserve"> شود. ا</w:t>
+      </w:r>
+      <w:r>
+        <w:rPr>
+          <w:rFonts w:ascii="IRANYekanWeb" w:hAnsi="IRANYekanWeb" w:cs="IRANYekanWeb" w:hint="cs"/>
+          <w:rtl/>
+          <w:lang w:bidi="fa-IR"/>
+        </w:rPr>
+        <w:t>ی</w:t>
+      </w:r>
+      <w:r>
+        <w:rPr>
+          <w:rFonts w:ascii="IRANYekanWeb" w:hAnsi="IRANYekanWeb" w:cs="IRANYekanWeb" w:hint="eastAsia"/>
+          <w:rtl/>
+          <w:lang w:bidi="fa-IR"/>
+        </w:rPr>
+        <w:t>ن</w:t>
+      </w:r>
+      <w:r>
+        <w:rPr>
+          <w:rFonts w:ascii="IRANYekanWeb" w:hAnsi="IRANYekanWeb" w:cs="IRANYekanWeb"/>
+          <w:rtl/>
+          <w:lang w:bidi="fa-IR"/>
+        </w:rPr>
+        <w:t xml:space="preserve"> روش معمولاً در تحل</w:t>
+      </w:r>
+      <w:r>
+        <w:rPr>
+          <w:rFonts w:ascii="IRANYekanWeb" w:hAnsi="IRANYekanWeb" w:cs="IRANYekanWeb" w:hint="cs"/>
+          <w:rtl/>
+          <w:lang w:bidi="fa-IR"/>
+        </w:rPr>
+        <w:t>ی</w:t>
+      </w:r>
+      <w:r>
+        <w:rPr>
+          <w:rFonts w:ascii="IRANYekanWeb" w:hAnsi="IRANYekanWeb" w:cs="IRANYekanWeb" w:hint="eastAsia"/>
+          <w:rtl/>
+          <w:lang w:bidi="fa-IR"/>
+        </w:rPr>
+        <w:t>ل</w:t>
+      </w:r>
+      <w:r>
+        <w:rPr>
+          <w:rFonts w:ascii="IRANYekanWeb" w:hAnsi="IRANYekanWeb" w:cs="IRANYekanWeb"/>
+          <w:rtl/>
+          <w:lang w:bidi="fa-IR"/>
+        </w:rPr>
+        <w:t xml:space="preserve"> داده‌ها و </w:t>
+      </w:r>
+      <w:r>
+        <w:rPr>
+          <w:rFonts w:ascii="IRANYekanWeb" w:hAnsi="IRANYekanWeb" w:cs="IRANYekanWeb" w:hint="cs"/>
+          <w:rtl/>
+          <w:lang w:bidi="fa-IR"/>
+        </w:rPr>
+        <w:t>ی</w:t>
+      </w:r>
+      <w:r>
+        <w:rPr>
+          <w:rFonts w:ascii="IRANYekanWeb" w:hAnsi="IRANYekanWeb" w:cs="IRANYekanWeb" w:hint="eastAsia"/>
+          <w:rtl/>
+          <w:lang w:bidi="fa-IR"/>
+        </w:rPr>
+        <w:t>ادگ</w:t>
+      </w:r>
+      <w:r>
+        <w:rPr>
+          <w:rFonts w:ascii="IRANYekanWeb" w:hAnsi="IRANYekanWeb" w:cs="IRANYekanWeb" w:hint="cs"/>
+          <w:rtl/>
+          <w:lang w:bidi="fa-IR"/>
+        </w:rPr>
+        <w:t>ی</w:t>
+      </w:r>
+      <w:r>
+        <w:rPr>
+          <w:rFonts w:ascii="IRANYekanWeb" w:hAnsi="IRANYekanWeb" w:cs="IRANYekanWeb" w:hint="eastAsia"/>
+          <w:rtl/>
+          <w:lang w:bidi="fa-IR"/>
+        </w:rPr>
+        <w:t>ر</w:t>
+      </w:r>
+      <w:r>
+        <w:rPr>
+          <w:rFonts w:ascii="IRANYekanWeb" w:hAnsi="IRANYekanWeb" w:cs="IRANYekanWeb" w:hint="cs"/>
+          <w:rtl/>
+          <w:lang w:bidi="fa-IR"/>
+        </w:rPr>
+        <w:t>ی</w:t>
+      </w:r>
+      <w:r>
+        <w:rPr>
+          <w:rFonts w:ascii="IRANYekanWeb" w:hAnsi="IRANYekanWeb" w:cs="IRANYekanWeb"/>
+          <w:rtl/>
+          <w:lang w:bidi="fa-IR"/>
+        </w:rPr>
+        <w:t xml:space="preserve"> ماش</w:t>
+      </w:r>
+      <w:r>
+        <w:rPr>
+          <w:rFonts w:ascii="IRANYekanWeb" w:hAnsi="IRANYekanWeb" w:cs="IRANYekanWeb" w:hint="cs"/>
+          <w:rtl/>
+          <w:lang w:bidi="fa-IR"/>
+        </w:rPr>
+        <w:t>ی</w:t>
+      </w:r>
+      <w:r>
+        <w:rPr>
+          <w:rFonts w:ascii="IRANYekanWeb" w:hAnsi="IRANYekanWeb" w:cs="IRANYekanWeb" w:hint="eastAsia"/>
+          <w:rtl/>
+          <w:lang w:bidi="fa-IR"/>
+        </w:rPr>
+        <w:t>ن</w:t>
+      </w:r>
+      <w:r>
+        <w:rPr>
+          <w:rFonts w:ascii="IRANYekanWeb" w:hAnsi="IRANYekanWeb" w:cs="IRANYekanWeb"/>
+          <w:rtl/>
+          <w:lang w:bidi="fa-IR"/>
+        </w:rPr>
+        <w:t xml:space="preserve"> استفاده م</w:t>
+      </w:r>
+      <w:r>
+        <w:rPr>
+          <w:rFonts w:ascii="IRANYekanWeb" w:hAnsi="IRANYekanWeb" w:cs="IRANYekanWeb" w:hint="cs"/>
+          <w:rtl/>
+          <w:lang w:bidi="fa-IR"/>
+        </w:rPr>
+        <w:t>ی‌</w:t>
+      </w:r>
+      <w:r>
+        <w:rPr>
+          <w:rFonts w:ascii="IRANYekanWeb" w:hAnsi="IRANYekanWeb" w:cs="IRANYekanWeb" w:hint="eastAsia"/>
+          <w:rtl/>
+          <w:lang w:bidi="fa-IR"/>
+        </w:rPr>
+        <w:t>شود</w:t>
+      </w:r>
+      <w:r>
+        <w:rPr>
+          <w:rFonts w:ascii="IRANYekanWeb" w:hAnsi="IRANYekanWeb" w:cs="IRANYekanWeb"/>
+          <w:rtl/>
+          <w:lang w:bidi="fa-IR"/>
+        </w:rPr>
+        <w:t xml:space="preserve"> تا داده‌ها به </w:t>
+      </w:r>
+      <w:r>
+        <w:rPr>
+          <w:rFonts w:ascii="IRANYekanWeb" w:hAnsi="IRANYekanWeb" w:cs="IRANYekanWeb" w:hint="cs"/>
+          <w:rtl/>
+          <w:lang w:bidi="fa-IR"/>
+        </w:rPr>
+        <w:t>ی</w:t>
+      </w:r>
+      <w:r>
+        <w:rPr>
+          <w:rFonts w:ascii="IRANYekanWeb" w:hAnsi="IRANYekanWeb" w:cs="IRANYekanWeb" w:hint="eastAsia"/>
+          <w:rtl/>
+          <w:lang w:bidi="fa-IR"/>
+        </w:rPr>
+        <w:t>ک</w:t>
+      </w:r>
+      <w:r>
+        <w:rPr>
+          <w:rFonts w:ascii="IRANYekanWeb" w:hAnsi="IRANYekanWeb" w:cs="IRANYekanWeb"/>
+          <w:rtl/>
+          <w:lang w:bidi="fa-IR"/>
+        </w:rPr>
+        <w:t xml:space="preserve"> مق</w:t>
+      </w:r>
+      <w:r>
+        <w:rPr>
+          <w:rFonts w:ascii="IRANYekanWeb" w:hAnsi="IRANYekanWeb" w:cs="IRANYekanWeb" w:hint="cs"/>
+          <w:rtl/>
+          <w:lang w:bidi="fa-IR"/>
+        </w:rPr>
+        <w:t>ی</w:t>
+      </w:r>
+      <w:r>
+        <w:rPr>
+          <w:rFonts w:ascii="IRANYekanWeb" w:hAnsi="IRANYekanWeb" w:cs="IRANYekanWeb"/>
+          <w:rtl/>
+          <w:lang w:bidi="fa-IR"/>
+        </w:rPr>
+        <w:t>اس مشترک تبد</w:t>
+      </w:r>
+      <w:r>
+        <w:rPr>
+          <w:rFonts w:ascii="IRANYekanWeb" w:hAnsi="IRANYekanWeb" w:cs="IRANYekanWeb" w:hint="cs"/>
+          <w:rtl/>
+          <w:lang w:bidi="fa-IR"/>
+        </w:rPr>
+        <w:t>ی</w:t>
+      </w:r>
+      <w:r>
+        <w:rPr>
+          <w:rFonts w:ascii="IRANYekanWeb" w:hAnsi="IRANYekanWeb" w:cs="IRANYekanWeb" w:hint="eastAsia"/>
+          <w:rtl/>
+          <w:lang w:bidi="fa-IR"/>
+        </w:rPr>
+        <w:t>ل</w:t>
+      </w:r>
+      <w:r>
+        <w:rPr>
+          <w:rFonts w:ascii="IRANYekanWeb" w:hAnsi="IRANYekanWeb" w:cs="IRANYekanWeb"/>
+          <w:rtl/>
+          <w:lang w:bidi="fa-IR"/>
+        </w:rPr>
+        <w:t xml:space="preserve"> شوند.</w:t>
+      </w:r>
+    </w:p>
+    <w:p>
+      <w:pPr>
+        <w:jc w:val="both"/>
+        <w:rPr>
+          <w:rFonts w:ascii="IRANYekanWeb" w:hAnsi="IRANYekanWeb" w:cs="IRANYekanWeb"/>
+          <w:rtl/>
+          <w:lang w:bidi="fa-IR"/>
+        </w:rPr>
+      </w:pPr>
+    </w:p>
+    <w:p>
+      <w:pPr>
+        <w:jc w:val="both"/>
+        <w:rPr>
+          <w:rFonts w:ascii="IRANYekanWeb" w:hAnsi="IRANYekanWeb" w:cs="IRANYekanWeb"/>
+          <w:rtl/>
+          <w:lang w:bidi="fa-IR"/>
+        </w:rPr>
+      </w:pPr>
+      <w:r>
+        <w:rPr>
+          <w:rFonts w:ascii="IRANYekanWeb" w:hAnsi="IRANYekanWeb" w:cs="IRANYekanWeb"/>
+          <w:rtl/>
+          <w:lang w:bidi="fa-IR"/>
+        </w:rPr>
+        <w:t>### چرا استانداردساز</w:t>
+      </w:r>
+      <w:r>
+        <w:rPr>
+          <w:rFonts w:ascii="IRANYekanWeb" w:hAnsi="IRANYekanWeb" w:cs="IRANYekanWeb" w:hint="cs"/>
+          <w:rtl/>
+          <w:lang w:bidi="fa-IR"/>
+        </w:rPr>
+        <w:t>ی</w:t>
+      </w:r>
+      <w:r>
+        <w:rPr>
+          <w:rFonts w:ascii="IRANYekanWeb" w:hAnsi="IRANYekanWeb" w:cs="IRANYekanWeb"/>
+          <w:rtl/>
+          <w:lang w:bidi="fa-IR"/>
+        </w:rPr>
+        <w:t xml:space="preserve"> داده‌ها اهم</w:t>
+      </w:r>
+      <w:r>
+        <w:rPr>
+          <w:rFonts w:ascii="IRANYekanWeb" w:hAnsi="IRANYekanWeb" w:cs="IRANYekanWeb" w:hint="cs"/>
+          <w:rtl/>
+          <w:lang w:bidi="fa-IR"/>
+        </w:rPr>
+        <w:t>ی</w:t>
+      </w:r>
+      <w:r>
+        <w:rPr>
+          <w:rFonts w:ascii="IRANYekanWeb" w:hAnsi="IRANYekanWeb" w:cs="IRANYekanWeb" w:hint="eastAsia"/>
+          <w:rtl/>
+          <w:lang w:bidi="fa-IR"/>
+        </w:rPr>
+        <w:t>ت</w:t>
+      </w:r>
+      <w:r>
+        <w:rPr>
+          <w:rFonts w:ascii="IRANYekanWeb" w:hAnsi="IRANYekanWeb" w:cs="IRANYekanWeb"/>
+          <w:rtl/>
+          <w:lang w:bidi="fa-IR"/>
+        </w:rPr>
+        <w:t xml:space="preserve"> دارد؟</w:t>
+      </w:r>
+    </w:p>
+    <w:p>
+      <w:pPr>
+        <w:jc w:val="both"/>
+        <w:rPr>
+          <w:rFonts w:ascii="IRANYekanWeb" w:hAnsi="IRANYekanWeb" w:cs="IRANYekanWeb"/>
+          <w:rtl/>
+          <w:lang w:bidi="fa-IR"/>
+        </w:rPr>
+      </w:pPr>
+    </w:p>
+    <w:p>
+      <w:pPr>
+        <w:jc w:val="both"/>
+        <w:rPr>
+          <w:rFonts w:ascii="IRANYekanWeb" w:hAnsi="IRANYekanWeb" w:cs="IRANYekanWeb"/>
+          <w:rtl/>
+          <w:lang w:bidi="fa-IR"/>
+        </w:rPr>
+      </w:pPr>
+      <w:r>
+        <w:rPr>
+          <w:rFonts w:ascii="IRANYekanWeb" w:hAnsi="IRANYekanWeb" w:cs="IRANYekanWeb"/>
+          <w:rtl/>
+          <w:lang w:bidi="fa-IR"/>
+        </w:rPr>
+        <w:t>1. همگرا</w:t>
+      </w:r>
+      <w:r>
+        <w:rPr>
+          <w:rFonts w:ascii="IRANYekanWeb" w:hAnsi="IRANYekanWeb" w:cs="IRANYekanWeb" w:hint="cs"/>
+          <w:rtl/>
+          <w:lang w:bidi="fa-IR"/>
+        </w:rPr>
+        <w:t>یی</w:t>
+      </w:r>
+      <w:r>
+        <w:rPr>
+          <w:rFonts w:ascii="IRANYekanWeb" w:hAnsi="IRANYekanWeb" w:cs="IRANYekanWeb"/>
+          <w:rtl/>
+          <w:lang w:bidi="fa-IR"/>
+        </w:rPr>
+        <w:t xml:space="preserve"> سر</w:t>
+      </w:r>
+      <w:r>
+        <w:rPr>
+          <w:rFonts w:ascii="IRANYekanWeb" w:hAnsi="IRANYekanWeb" w:cs="IRANYekanWeb" w:hint="cs"/>
+          <w:rtl/>
+          <w:lang w:bidi="fa-IR"/>
+        </w:rPr>
+        <w:t>ی</w:t>
+      </w:r>
+      <w:r>
+        <w:rPr>
+          <w:rFonts w:ascii="IRANYekanWeb" w:hAnsi="IRANYekanWeb" w:cs="IRANYekanWeb" w:hint="eastAsia"/>
+          <w:rtl/>
+          <w:lang w:bidi="fa-IR"/>
+        </w:rPr>
+        <w:t>ع‌تر</w:t>
+      </w:r>
+      <w:r>
+        <w:rPr>
+          <w:rFonts w:ascii="IRANYekanWeb" w:hAnsi="IRANYekanWeb" w:cs="IRANYekanWeb"/>
+          <w:rtl/>
+          <w:lang w:bidi="fa-IR"/>
+        </w:rPr>
+        <w:t xml:space="preserve"> الگور</w:t>
+      </w:r>
+      <w:r>
+        <w:rPr>
+          <w:rFonts w:ascii="IRANYekanWeb" w:hAnsi="IRANYekanWeb" w:cs="IRANYekanWeb" w:hint="cs"/>
+          <w:rtl/>
+          <w:lang w:bidi="fa-IR"/>
+        </w:rPr>
+        <w:t>ی</w:t>
+      </w:r>
+      <w:r>
+        <w:rPr>
+          <w:rFonts w:ascii="IRANYekanWeb" w:hAnsi="IRANYekanWeb" w:cs="IRANYekanWeb" w:hint="eastAsia"/>
+          <w:rtl/>
+          <w:lang w:bidi="fa-IR"/>
+        </w:rPr>
+        <w:t>تم‌ها</w:t>
+      </w:r>
+      <w:r>
+        <w:rPr>
+          <w:rFonts w:ascii="IRANYekanWeb" w:hAnsi="IRANYekanWeb" w:cs="IRANYekanWeb"/>
+          <w:rtl/>
+          <w:lang w:bidi="fa-IR"/>
+        </w:rPr>
+        <w:t>:</w:t>
+      </w:r>
+    </w:p>
+    <w:p>
+      <w:pPr>
+        <w:jc w:val="both"/>
+        <w:rPr>
+          <w:rFonts w:ascii="IRANYekanWeb" w:hAnsi="IRANYekanWeb" w:cs="IRANYekanWeb"/>
+          <w:rtl/>
+          <w:lang w:bidi="fa-IR"/>
+        </w:rPr>
+      </w:pPr>
+      <w:r>
+        <w:rPr>
+          <w:rFonts w:ascii="IRANYekanWeb" w:hAnsi="IRANYekanWeb" w:cs="IRANYekanWeb"/>
+          <w:rtl/>
+          <w:lang w:bidi="fa-IR"/>
+        </w:rPr>
+        <w:t xml:space="preserve">   - بس</w:t>
+      </w:r>
+      <w:r>
+        <w:rPr>
+          <w:rFonts w:ascii="IRANYekanWeb" w:hAnsi="IRANYekanWeb" w:cs="IRANYekanWeb" w:hint="cs"/>
+          <w:rtl/>
+          <w:lang w:bidi="fa-IR"/>
+        </w:rPr>
+        <w:t>ی</w:t>
+      </w:r>
+      <w:r>
+        <w:rPr>
+          <w:rFonts w:ascii="IRANYekanWeb" w:hAnsi="IRANYekanWeb" w:cs="IRANYekanWeb" w:hint="eastAsia"/>
+          <w:rtl/>
+          <w:lang w:bidi="fa-IR"/>
+        </w:rPr>
+        <w:t>ار</w:t>
+      </w:r>
+      <w:r>
+        <w:rPr>
+          <w:rFonts w:ascii="IRANYekanWeb" w:hAnsi="IRANYekanWeb" w:cs="IRANYekanWeb" w:hint="cs"/>
+          <w:rtl/>
+          <w:lang w:bidi="fa-IR"/>
+        </w:rPr>
+        <w:t>ی</w:t>
+      </w:r>
+      <w:r>
+        <w:rPr>
+          <w:rFonts w:ascii="IRANYekanWeb" w:hAnsi="IRANYekanWeb" w:cs="IRANYekanWeb"/>
+          <w:rtl/>
+          <w:lang w:bidi="fa-IR"/>
+        </w:rPr>
+        <w:t xml:space="preserve"> از الگور</w:t>
+      </w:r>
+      <w:r>
+        <w:rPr>
+          <w:rFonts w:ascii="IRANYekanWeb" w:hAnsi="IRANYekanWeb" w:cs="IRANYekanWeb" w:hint="cs"/>
+          <w:rtl/>
+          <w:lang w:bidi="fa-IR"/>
+        </w:rPr>
+        <w:t>ی</w:t>
+      </w:r>
+      <w:r>
+        <w:rPr>
+          <w:rFonts w:ascii="IRANYekanWeb" w:hAnsi="IRANYekanWeb" w:cs="IRANYekanWeb" w:hint="eastAsia"/>
+          <w:rtl/>
+          <w:lang w:bidi="fa-IR"/>
+        </w:rPr>
+        <w:t>تم‌ها</w:t>
+      </w:r>
+      <w:r>
+        <w:rPr>
+          <w:rFonts w:ascii="IRANYekanWeb" w:hAnsi="IRANYekanWeb" w:cs="IRANYekanWeb" w:hint="cs"/>
+          <w:rtl/>
+          <w:lang w:bidi="fa-IR"/>
+        </w:rPr>
+        <w:t>ی</w:t>
+      </w:r>
+      <w:r>
+        <w:rPr>
+          <w:rFonts w:ascii="IRANYekanWeb" w:hAnsi="IRANYekanWeb" w:cs="IRANYekanWeb"/>
+          <w:rtl/>
+          <w:lang w:bidi="fa-IR"/>
+        </w:rPr>
+        <w:t xml:space="preserve"> </w:t>
+      </w:r>
+      <w:r>
+        <w:rPr>
+          <w:rFonts w:ascii="IRANYekanWeb" w:hAnsi="IRANYekanWeb" w:cs="IRANYekanWeb" w:hint="cs"/>
+          <w:rtl/>
+          <w:lang w:bidi="fa-IR"/>
+        </w:rPr>
+        <w:t>ی</w:t>
+      </w:r>
+      <w:r>
+        <w:rPr>
+          <w:rFonts w:ascii="IRANYekanWeb" w:hAnsi="IRANYekanWeb" w:cs="IRANYekanWeb" w:hint="eastAsia"/>
+          <w:rtl/>
+          <w:lang w:bidi="fa-IR"/>
+        </w:rPr>
+        <w:t>ادگ</w:t>
+      </w:r>
+      <w:r>
+        <w:rPr>
+          <w:rFonts w:ascii="IRANYekanWeb" w:hAnsi="IRANYekanWeb" w:cs="IRANYekanWeb" w:hint="cs"/>
+          <w:rtl/>
+          <w:lang w:bidi="fa-IR"/>
+        </w:rPr>
+        <w:t>ی</w:t>
+      </w:r>
+      <w:r>
+        <w:rPr>
+          <w:rFonts w:ascii="IRANYekanWeb" w:hAnsi="IRANYekanWeb" w:cs="IRANYekanWeb" w:hint="eastAsia"/>
+          <w:rtl/>
+          <w:lang w:bidi="fa-IR"/>
+        </w:rPr>
+        <w:t>ر</w:t>
+      </w:r>
+      <w:r>
+        <w:rPr>
+          <w:rFonts w:ascii="IRANYekanWeb" w:hAnsi="IRANYekanWeb" w:cs="IRANYekanWeb" w:hint="cs"/>
+          <w:rtl/>
+          <w:lang w:bidi="fa-IR"/>
+        </w:rPr>
+        <w:t>ی</w:t>
+      </w:r>
+      <w:r>
+        <w:rPr>
+          <w:rFonts w:ascii="IRANYekanWeb" w:hAnsi="IRANYekanWeb" w:cs="IRANYekanWeb"/>
+          <w:rtl/>
+          <w:lang w:bidi="fa-IR"/>
+        </w:rPr>
+        <w:t xml:space="preserve"> ماش</w:t>
+      </w:r>
+      <w:r>
+        <w:rPr>
+          <w:rFonts w:ascii="IRANYekanWeb" w:hAnsi="IRANYekanWeb" w:cs="IRANYekanWeb" w:hint="cs"/>
+          <w:rtl/>
+          <w:lang w:bidi="fa-IR"/>
+        </w:rPr>
+        <w:t>ی</w:t>
+      </w:r>
+      <w:r>
+        <w:rPr>
+          <w:rFonts w:ascii="IRANYekanWeb" w:hAnsi="IRANYekanWeb" w:cs="IRANYekanWeb" w:hint="eastAsia"/>
+          <w:rtl/>
+          <w:lang w:bidi="fa-IR"/>
+        </w:rPr>
+        <w:t>ن،</w:t>
+      </w:r>
+      <w:r>
+        <w:rPr>
+          <w:rFonts w:ascii="IRANYekanWeb" w:hAnsi="IRANYekanWeb" w:cs="IRANYekanWeb"/>
+          <w:rtl/>
+          <w:lang w:bidi="fa-IR"/>
+        </w:rPr>
+        <w:t xml:space="preserve"> مانند رگرس</w:t>
+      </w:r>
+      <w:r>
+        <w:rPr>
+          <w:rFonts w:ascii="IRANYekanWeb" w:hAnsi="IRANYekanWeb" w:cs="IRANYekanWeb" w:hint="cs"/>
+          <w:rtl/>
+          <w:lang w:bidi="fa-IR"/>
+        </w:rPr>
+        <w:t>ی</w:t>
+      </w:r>
+      <w:r>
+        <w:rPr>
+          <w:rFonts w:ascii="IRANYekanWeb" w:hAnsi="IRANYekanWeb" w:cs="IRANYekanWeb" w:hint="eastAsia"/>
+          <w:rtl/>
+          <w:lang w:bidi="fa-IR"/>
+        </w:rPr>
+        <w:t>ون</w:t>
+      </w:r>
+      <w:r>
+        <w:rPr>
+          <w:rFonts w:ascii="IRANYekanWeb" w:hAnsi="IRANYekanWeb" w:cs="IRANYekanWeb"/>
+          <w:rtl/>
+          <w:lang w:bidi="fa-IR"/>
+        </w:rPr>
+        <w:t xml:space="preserve"> لجست</w:t>
+      </w:r>
+      <w:r>
+        <w:rPr>
+          <w:rFonts w:ascii="IRANYekanWeb" w:hAnsi="IRANYekanWeb" w:cs="IRANYekanWeb" w:hint="cs"/>
+          <w:rtl/>
+          <w:lang w:bidi="fa-IR"/>
+        </w:rPr>
+        <w:t>ی</w:t>
+      </w:r>
+      <w:r>
+        <w:rPr>
+          <w:rFonts w:ascii="IRANYekanWeb" w:hAnsi="IRANYekanWeb" w:cs="IRANYekanWeb" w:hint="eastAsia"/>
+          <w:rtl/>
+          <w:lang w:bidi="fa-IR"/>
+        </w:rPr>
+        <w:t>ک،</w:t>
+      </w:r>
+      <w:r>
+        <w:rPr>
+          <w:rFonts w:ascii="IRANYekanWeb" w:hAnsi="IRANYekanWeb" w:cs="IRANYekanWeb"/>
+          <w:rtl/>
+          <w:lang w:bidi="fa-IR"/>
+        </w:rPr>
+        <w:t xml:space="preserve"> شبکه‌ها</w:t>
+      </w:r>
+      <w:r>
+        <w:rPr>
+          <w:rFonts w:ascii="IRANYekanWeb" w:hAnsi="IRANYekanWeb" w:cs="IRANYekanWeb" w:hint="cs"/>
+          <w:rtl/>
+          <w:lang w:bidi="fa-IR"/>
+        </w:rPr>
+        <w:t>ی</w:t>
+      </w:r>
+      <w:r>
+        <w:rPr>
+          <w:rFonts w:ascii="IRANYekanWeb" w:hAnsi="IRANYekanWeb" w:cs="IRANYekanWeb"/>
+          <w:rtl/>
+          <w:lang w:bidi="fa-IR"/>
+        </w:rPr>
+        <w:t xml:space="preserve"> عصب</w:t>
+      </w:r>
+      <w:r>
+        <w:rPr>
+          <w:rFonts w:ascii="IRANYekanWeb" w:hAnsi="IRANYekanWeb" w:cs="IRANYekanWeb" w:hint="cs"/>
+          <w:rtl/>
+          <w:lang w:bidi="fa-IR"/>
+        </w:rPr>
+        <w:t>ی</w:t>
+      </w:r>
+      <w:r>
+        <w:rPr>
+          <w:rFonts w:ascii="IRANYekanWeb" w:hAnsi="IRANYekanWeb" w:cs="IRANYekanWeb"/>
+          <w:rtl/>
+          <w:lang w:bidi="fa-IR"/>
+        </w:rPr>
+        <w:t xml:space="preserve"> و ماش</w:t>
+      </w:r>
+      <w:r>
+        <w:rPr>
+          <w:rFonts w:ascii="IRANYekanWeb" w:hAnsi="IRANYekanWeb" w:cs="IRANYekanWeb" w:hint="cs"/>
+          <w:rtl/>
+          <w:lang w:bidi="fa-IR"/>
+        </w:rPr>
+        <w:t>ی</w:t>
+      </w:r>
+      <w:r>
+        <w:rPr>
+          <w:rFonts w:ascii="IRANYekanWeb" w:hAnsi="IRANYekanWeb" w:cs="IRANYekanWeb" w:hint="eastAsia"/>
+          <w:rtl/>
+          <w:lang w:bidi="fa-IR"/>
+        </w:rPr>
+        <w:t>ن‌ها</w:t>
+      </w:r>
+      <w:r>
+        <w:rPr>
+          <w:rFonts w:ascii="IRANYekanWeb" w:hAnsi="IRANYekanWeb" w:cs="IRANYekanWeb" w:hint="cs"/>
+          <w:rtl/>
+          <w:lang w:bidi="fa-IR"/>
+        </w:rPr>
+        <w:t>ی</w:t>
+      </w:r>
+      <w:r>
+        <w:rPr>
+          <w:rFonts w:ascii="IRANYekanWeb" w:hAnsi="IRANYekanWeb" w:cs="IRANYekanWeb"/>
+          <w:rtl/>
+          <w:lang w:bidi="fa-IR"/>
+        </w:rPr>
+        <w:t xml:space="preserve"> بردار پشت</w:t>
+      </w:r>
+      <w:r>
+        <w:rPr>
+          <w:rFonts w:ascii="IRANYekanWeb" w:hAnsi="IRANYekanWeb" w:cs="IRANYekanWeb" w:hint="cs"/>
+          <w:rtl/>
+          <w:lang w:bidi="fa-IR"/>
+        </w:rPr>
+        <w:t>ی</w:t>
+      </w:r>
+      <w:r>
+        <w:rPr>
+          <w:rFonts w:ascii="IRANYekanWeb" w:hAnsi="IRANYekanWeb" w:cs="IRANYekanWeb" w:hint="eastAsia"/>
+          <w:rtl/>
+          <w:lang w:bidi="fa-IR"/>
+        </w:rPr>
+        <w:t>بان</w:t>
+      </w:r>
+      <w:r>
+        <w:rPr>
+          <w:rFonts w:ascii="IRANYekanWeb" w:hAnsi="IRANYekanWeb" w:cs="IRANYekanWeb"/>
+          <w:rtl/>
+          <w:lang w:bidi="fa-IR"/>
+        </w:rPr>
+        <w:t xml:space="preserve"> (</w:t>
+      </w:r>
+      <w:r>
+        <w:rPr>
+          <w:rFonts w:ascii="IRANYekanWeb" w:hAnsi="IRANYekanWeb" w:cs="IRANYekanWeb"/>
+          <w:lang w:bidi="fa-IR"/>
+        </w:rPr>
+        <w:t>SVM</w:t>
+      </w:r>
+      <w:r>
+        <w:rPr>
+          <w:rFonts w:ascii="IRANYekanWeb" w:hAnsi="IRANYekanWeb" w:cs="IRANYekanWeb"/>
+          <w:rtl/>
+          <w:lang w:bidi="fa-IR"/>
+        </w:rPr>
+        <w:t>)، به ا</w:t>
+      </w:r>
+      <w:r>
+        <w:rPr>
+          <w:rFonts w:ascii="IRANYekanWeb" w:hAnsi="IRANYekanWeb" w:cs="IRANYekanWeb" w:hint="cs"/>
+          <w:rtl/>
+          <w:lang w:bidi="fa-IR"/>
+        </w:rPr>
+        <w:t>ی</w:t>
+      </w:r>
+      <w:r>
+        <w:rPr>
+          <w:rFonts w:ascii="IRANYekanWeb" w:hAnsi="IRANYekanWeb" w:cs="IRANYekanWeb" w:hint="eastAsia"/>
+          <w:rtl/>
+          <w:lang w:bidi="fa-IR"/>
+        </w:rPr>
+        <w:t>ن</w:t>
+      </w:r>
+      <w:r>
+        <w:rPr>
+          <w:rFonts w:ascii="IRANYekanWeb" w:hAnsi="IRANYekanWeb" w:cs="IRANYekanWeb"/>
+          <w:rtl/>
+          <w:lang w:bidi="fa-IR"/>
+        </w:rPr>
+        <w:t xml:space="preserve"> حساس هستند که و</w:t>
+      </w:r>
+      <w:r>
+        <w:rPr>
+          <w:rFonts w:ascii="IRANYekanWeb" w:hAnsi="IRANYekanWeb" w:cs="IRANYekanWeb" w:hint="cs"/>
+          <w:rtl/>
+          <w:lang w:bidi="fa-IR"/>
+        </w:rPr>
+        <w:t>ی</w:t>
+      </w:r>
+      <w:r>
+        <w:rPr>
+          <w:rFonts w:ascii="IRANYekanWeb" w:hAnsi="IRANYekanWeb" w:cs="IRANYekanWeb" w:hint="eastAsia"/>
+          <w:rtl/>
+          <w:lang w:bidi="fa-IR"/>
+        </w:rPr>
+        <w:t>ژگ</w:t>
+      </w:r>
+      <w:r>
+        <w:rPr>
+          <w:rFonts w:ascii="IRANYekanWeb" w:hAnsi="IRANYekanWeb" w:cs="IRANYekanWeb" w:hint="cs"/>
+          <w:rtl/>
+          <w:lang w:bidi="fa-IR"/>
+        </w:rPr>
+        <w:t>ی‌</w:t>
+      </w:r>
+      <w:r>
+        <w:rPr>
+          <w:rFonts w:ascii="IRANYekanWeb" w:hAnsi="IRANYekanWeb" w:cs="IRANYekanWeb" w:hint="eastAsia"/>
+          <w:rtl/>
+          <w:lang w:bidi="fa-IR"/>
+        </w:rPr>
+        <w:t>ها</w:t>
+      </w:r>
+      <w:r>
+        <w:rPr>
+          <w:rFonts w:ascii="IRANYekanWeb" w:hAnsi="IRANYekanWeb" w:cs="IRANYekanWeb"/>
+          <w:rtl/>
+          <w:lang w:bidi="fa-IR"/>
+        </w:rPr>
+        <w:t xml:space="preserve"> در مق</w:t>
+      </w:r>
+      <w:r>
+        <w:rPr>
+          <w:rFonts w:ascii="IRANYekanWeb" w:hAnsi="IRANYekanWeb" w:cs="IRANYekanWeb" w:hint="cs"/>
+          <w:rtl/>
+          <w:lang w:bidi="fa-IR"/>
+        </w:rPr>
+        <w:t>ی</w:t>
+      </w:r>
+      <w:r>
+        <w:rPr>
+          <w:rFonts w:ascii="IRANYekanWeb" w:hAnsi="IRANYekanWeb" w:cs="IRANYekanWeb" w:hint="eastAsia"/>
+          <w:rtl/>
+          <w:lang w:bidi="fa-IR"/>
+        </w:rPr>
+        <w:t>اس‌ها</w:t>
+      </w:r>
+      <w:r>
+        <w:rPr>
+          <w:rFonts w:ascii="IRANYekanWeb" w:hAnsi="IRANYekanWeb" w:cs="IRANYekanWeb" w:hint="cs"/>
+          <w:rtl/>
+          <w:lang w:bidi="fa-IR"/>
+        </w:rPr>
+        <w:t>ی</w:t>
+      </w:r>
+      <w:r>
+        <w:rPr>
+          <w:rFonts w:ascii="IRANYekanWeb" w:hAnsi="IRANYekanWeb" w:cs="IRANYekanWeb"/>
+          <w:rtl/>
+          <w:lang w:bidi="fa-IR"/>
+        </w:rPr>
+        <w:t xml:space="preserve"> مختلف</w:t>
+      </w:r>
+      <w:r>
+        <w:rPr>
+          <w:rFonts w:ascii="IRANYekanWeb" w:hAnsi="IRANYekanWeb" w:cs="IRANYekanWeb" w:hint="cs"/>
+          <w:rtl/>
+          <w:lang w:bidi="fa-IR"/>
+        </w:rPr>
+        <w:t>ی</w:t>
+      </w:r>
+      <w:r>
+        <w:rPr>
+          <w:rFonts w:ascii="IRANYekanWeb" w:hAnsi="IRANYekanWeb" w:cs="IRANYekanWeb"/>
+          <w:rtl/>
+          <w:lang w:bidi="fa-IR"/>
+        </w:rPr>
+        <w:t xml:space="preserve"> قرار دارند. اگر داده‌ها در مق</w:t>
+      </w:r>
+      <w:r>
+        <w:rPr>
+          <w:rFonts w:ascii="IRANYekanWeb" w:hAnsi="IRANYekanWeb" w:cs="IRANYekanWeb" w:hint="cs"/>
+          <w:rtl/>
+          <w:lang w:bidi="fa-IR"/>
+        </w:rPr>
+        <w:t>ی</w:t>
+      </w:r>
+      <w:r>
+        <w:rPr>
+          <w:rFonts w:ascii="IRANYekanWeb" w:hAnsi="IRANYekanWeb" w:cs="IRANYekanWeb" w:hint="eastAsia"/>
+          <w:rtl/>
+          <w:lang w:bidi="fa-IR"/>
+        </w:rPr>
+        <w:t>اس‌ها</w:t>
+      </w:r>
+      <w:r>
+        <w:rPr>
+          <w:rFonts w:ascii="IRANYekanWeb" w:hAnsi="IRANYekanWeb" w:cs="IRANYekanWeb" w:hint="cs"/>
+          <w:rtl/>
+          <w:lang w:bidi="fa-IR"/>
+        </w:rPr>
+        <w:t>ی</w:t>
+      </w:r>
+      <w:r>
+        <w:rPr>
+          <w:rFonts w:ascii="IRANYekanWeb" w:hAnsi="IRANYekanWeb" w:cs="IRANYekanWeb"/>
+          <w:rtl/>
+          <w:lang w:bidi="fa-IR"/>
+        </w:rPr>
+        <w:t xml:space="preserve"> متفاوت باشند، ا</w:t>
+      </w:r>
+      <w:r>
+        <w:rPr>
+          <w:rFonts w:ascii="IRANYekanWeb" w:hAnsi="IRANYekanWeb" w:cs="IRANYekanWeb" w:hint="cs"/>
+          <w:rtl/>
+          <w:lang w:bidi="fa-IR"/>
+        </w:rPr>
+        <w:t>ی</w:t>
+      </w:r>
+      <w:r>
+        <w:rPr>
+          <w:rFonts w:ascii="IRANYekanWeb" w:hAnsi="IRANYekanWeb" w:cs="IRANYekanWeb" w:hint="eastAsia"/>
+          <w:rtl/>
+          <w:lang w:bidi="fa-IR"/>
+        </w:rPr>
+        <w:t>ن</w:t>
+      </w:r>
+      <w:r>
+        <w:rPr>
+          <w:rFonts w:ascii="IRANYekanWeb" w:hAnsi="IRANYekanWeb" w:cs="IRANYekanWeb"/>
+          <w:rtl/>
+          <w:lang w:bidi="fa-IR"/>
+        </w:rPr>
+        <w:t xml:space="preserve"> الگور</w:t>
+      </w:r>
+      <w:r>
+        <w:rPr>
+          <w:rFonts w:ascii="IRANYekanWeb" w:hAnsi="IRANYekanWeb" w:cs="IRANYekanWeb" w:hint="cs"/>
+          <w:rtl/>
+          <w:lang w:bidi="fa-IR"/>
+        </w:rPr>
+        <w:t>ی</w:t>
+      </w:r>
+      <w:r>
+        <w:rPr>
+          <w:rFonts w:ascii="IRANYekanWeb" w:hAnsi="IRANYekanWeb" w:cs="IRANYekanWeb" w:hint="eastAsia"/>
+          <w:rtl/>
+          <w:lang w:bidi="fa-IR"/>
+        </w:rPr>
+        <w:t>تم‌ها</w:t>
+      </w:r>
+      <w:r>
+        <w:rPr>
+          <w:rFonts w:ascii="IRANYekanWeb" w:hAnsi="IRANYekanWeb" w:cs="IRANYekanWeb"/>
+          <w:rtl/>
+          <w:lang w:bidi="fa-IR"/>
+        </w:rPr>
+        <w:t xml:space="preserve"> ممکن است به درست</w:t>
+      </w:r>
+      <w:r>
+        <w:rPr>
+          <w:rFonts w:ascii="IRANYekanWeb" w:hAnsi="IRANYekanWeb" w:cs="IRANYekanWeb" w:hint="cs"/>
+          <w:rtl/>
+          <w:lang w:bidi="fa-IR"/>
+        </w:rPr>
+        <w:t>ی</w:t>
+      </w:r>
+      <w:r>
+        <w:rPr>
+          <w:rFonts w:ascii="IRANYekanWeb" w:hAnsi="IRANYekanWeb" w:cs="IRANYekanWeb"/>
+          <w:rtl/>
+          <w:lang w:bidi="fa-IR"/>
+        </w:rPr>
+        <w:t xml:space="preserve"> عمل نکنند </w:t>
+      </w:r>
+      <w:r>
+        <w:rPr>
+          <w:rFonts w:ascii="IRANYekanWeb" w:hAnsi="IRANYekanWeb" w:cs="IRANYekanWeb" w:hint="cs"/>
+          <w:rtl/>
+          <w:lang w:bidi="fa-IR"/>
+        </w:rPr>
+        <w:t>ی</w:t>
+      </w:r>
+      <w:r>
+        <w:rPr>
+          <w:rFonts w:ascii="IRANYekanWeb" w:hAnsi="IRANYekanWeb" w:cs="IRANYekanWeb" w:hint="eastAsia"/>
+          <w:rtl/>
+          <w:lang w:bidi="fa-IR"/>
+        </w:rPr>
+        <w:t>ا</w:t>
+      </w:r>
+      <w:r>
+        <w:rPr>
+          <w:rFonts w:ascii="IRANYekanWeb" w:hAnsi="IRANYekanWeb" w:cs="IRANYekanWeb"/>
+          <w:rtl/>
+          <w:lang w:bidi="fa-IR"/>
+        </w:rPr>
+        <w:t xml:space="preserve"> زمان ب</w:t>
+      </w:r>
+      <w:r>
+        <w:rPr>
+          <w:rFonts w:ascii="IRANYekanWeb" w:hAnsi="IRANYekanWeb" w:cs="IRANYekanWeb" w:hint="cs"/>
+          <w:rtl/>
+          <w:lang w:bidi="fa-IR"/>
+        </w:rPr>
+        <w:t>ی</w:t>
+      </w:r>
+      <w:r>
+        <w:rPr>
+          <w:rFonts w:ascii="IRANYekanWeb" w:hAnsi="IRANYekanWeb" w:cs="IRANYekanWeb" w:hint="eastAsia"/>
+          <w:rtl/>
+          <w:lang w:bidi="fa-IR"/>
+        </w:rPr>
+        <w:t>شتر</w:t>
+      </w:r>
+      <w:r>
+        <w:rPr>
+          <w:rFonts w:ascii="IRANYekanWeb" w:hAnsi="IRANYekanWeb" w:cs="IRANYekanWeb" w:hint="cs"/>
+          <w:rtl/>
+          <w:lang w:bidi="fa-IR"/>
+        </w:rPr>
+        <w:t>ی</w:t>
+      </w:r>
+      <w:r>
+        <w:rPr>
+          <w:rFonts w:ascii="IRANYekanWeb" w:hAnsi="IRANYekanWeb" w:cs="IRANYekanWeb"/>
+          <w:rtl/>
+          <w:lang w:bidi="fa-IR"/>
+        </w:rPr>
+        <w:t xml:space="preserve"> برا</w:t>
+      </w:r>
+      <w:r>
+        <w:rPr>
+          <w:rFonts w:ascii="IRANYekanWeb" w:hAnsi="IRANYekanWeb" w:cs="IRANYekanWeb" w:hint="cs"/>
+          <w:rtl/>
+          <w:lang w:bidi="fa-IR"/>
+        </w:rPr>
+        <w:t>ی</w:t>
+      </w:r>
+      <w:r>
+        <w:rPr>
+          <w:rFonts w:ascii="IRANYekanWeb" w:hAnsi="IRANYekanWeb" w:cs="IRANYekanWeb"/>
+          <w:rtl/>
+          <w:lang w:bidi="fa-IR"/>
+        </w:rPr>
+        <w:t xml:space="preserve"> همگرا</w:t>
+      </w:r>
+      <w:r>
+        <w:rPr>
+          <w:rFonts w:ascii="IRANYekanWeb" w:hAnsi="IRANYekanWeb" w:cs="IRANYekanWeb" w:hint="cs"/>
+          <w:rtl/>
+          <w:lang w:bidi="fa-IR"/>
+        </w:rPr>
+        <w:t>یی</w:t>
+      </w:r>
+      <w:r>
+        <w:rPr>
+          <w:rFonts w:ascii="IRANYekanWeb" w:hAnsi="IRANYekanWeb" w:cs="IRANYekanWeb"/>
+          <w:rtl/>
+          <w:lang w:bidi="fa-IR"/>
+        </w:rPr>
+        <w:t xml:space="preserve"> ن</w:t>
+      </w:r>
+      <w:r>
+        <w:rPr>
+          <w:rFonts w:ascii="IRANYekanWeb" w:hAnsi="IRANYekanWeb" w:cs="IRANYekanWeb" w:hint="cs"/>
+          <w:rtl/>
+          <w:lang w:bidi="fa-IR"/>
+        </w:rPr>
+        <w:t>ی</w:t>
+      </w:r>
+      <w:r>
+        <w:rPr>
+          <w:rFonts w:ascii="IRANYekanWeb" w:hAnsi="IRANYekanWeb" w:cs="IRANYekanWeb" w:hint="eastAsia"/>
+          <w:rtl/>
+          <w:lang w:bidi="fa-IR"/>
+        </w:rPr>
+        <w:t>از</w:t>
+      </w:r>
+      <w:r>
+        <w:rPr>
+          <w:rFonts w:ascii="IRANYekanWeb" w:hAnsi="IRANYekanWeb" w:cs="IRANYekanWeb"/>
+          <w:rtl/>
+          <w:lang w:bidi="fa-IR"/>
+        </w:rPr>
+        <w:t xml:space="preserve"> داشته باشند. استانداردساز</w:t>
+      </w:r>
+      <w:r>
+        <w:rPr>
+          <w:rFonts w:ascii="IRANYekanWeb" w:hAnsi="IRANYekanWeb" w:cs="IRANYekanWeb" w:hint="cs"/>
+          <w:rtl/>
+          <w:lang w:bidi="fa-IR"/>
+        </w:rPr>
+        <w:t>ی</w:t>
+      </w:r>
+      <w:r>
+        <w:rPr>
+          <w:rFonts w:ascii="IRANYekanWeb" w:hAnsi="IRANYekanWeb" w:cs="IRANYekanWeb"/>
+          <w:rtl/>
+          <w:lang w:bidi="fa-IR"/>
+        </w:rPr>
+        <w:t xml:space="preserve"> باعث م</w:t>
+      </w:r>
+      <w:r>
+        <w:rPr>
+          <w:rFonts w:ascii="IRANYekanWeb" w:hAnsi="IRANYekanWeb" w:cs="IRANYekanWeb" w:hint="cs"/>
+          <w:rtl/>
+          <w:lang w:bidi="fa-IR"/>
+        </w:rPr>
+        <w:t>ی‌</w:t>
+      </w:r>
+      <w:r>
+        <w:rPr>
+          <w:rFonts w:ascii="IRANYekanWeb" w:hAnsi="IRANYekanWeb" w:cs="IRANYekanWeb" w:hint="eastAsia"/>
+          <w:rtl/>
+          <w:lang w:bidi="fa-IR"/>
+        </w:rPr>
+        <w:t>شود</w:t>
+      </w:r>
+      <w:r>
+        <w:rPr>
+          <w:rFonts w:ascii="IRANYekanWeb" w:hAnsi="IRANYekanWeb" w:cs="IRANYekanWeb"/>
+          <w:rtl/>
+          <w:lang w:bidi="fa-IR"/>
+        </w:rPr>
+        <w:t xml:space="preserve"> ا</w:t>
+      </w:r>
+      <w:r>
+        <w:rPr>
+          <w:rFonts w:ascii="IRANYekanWeb" w:hAnsi="IRANYekanWeb" w:cs="IRANYekanWeb" w:hint="cs"/>
+          <w:rtl/>
+          <w:lang w:bidi="fa-IR"/>
+        </w:rPr>
+        <w:t>ی</w:t>
+      </w:r>
+      <w:r>
+        <w:rPr>
+          <w:rFonts w:ascii="IRANYekanWeb" w:hAnsi="IRANYekanWeb" w:cs="IRANYekanWeb" w:hint="eastAsia"/>
+          <w:rtl/>
+          <w:lang w:bidi="fa-IR"/>
+        </w:rPr>
+        <w:t>ن</w:t>
+      </w:r>
+      <w:r>
+        <w:rPr>
+          <w:rFonts w:ascii="IRANYekanWeb" w:hAnsi="IRANYekanWeb" w:cs="IRANYekanWeb"/>
+          <w:rtl/>
+          <w:lang w:bidi="fa-IR"/>
+        </w:rPr>
+        <w:t xml:space="preserve"> الگور</w:t>
+      </w:r>
+      <w:r>
+        <w:rPr>
+          <w:rFonts w:ascii="IRANYekanWeb" w:hAnsi="IRANYekanWeb" w:cs="IRANYekanWeb" w:hint="cs"/>
+          <w:rtl/>
+          <w:lang w:bidi="fa-IR"/>
+        </w:rPr>
+        <w:t>ی</w:t>
+      </w:r>
+      <w:r>
+        <w:rPr>
+          <w:rFonts w:ascii="IRANYekanWeb" w:hAnsi="IRANYekanWeb" w:cs="IRANYekanWeb" w:hint="eastAsia"/>
+          <w:rtl/>
+          <w:lang w:bidi="fa-IR"/>
+        </w:rPr>
+        <w:t>تم‌ها</w:t>
+      </w:r>
+      <w:r>
+        <w:rPr>
+          <w:rFonts w:ascii="IRANYekanWeb" w:hAnsi="IRANYekanWeb" w:cs="IRANYekanWeb"/>
+          <w:rtl/>
+          <w:lang w:bidi="fa-IR"/>
+        </w:rPr>
+        <w:t xml:space="preserve"> به</w:t>
+      </w:r>
+      <w:r>
+        <w:rPr>
+          <w:rFonts w:ascii="IRANYekanWeb" w:hAnsi="IRANYekanWeb" w:cs="IRANYekanWeb" w:hint="cs"/>
+          <w:rtl/>
+          <w:lang w:bidi="fa-IR"/>
+        </w:rPr>
+        <w:t>ی</w:t>
+      </w:r>
+      <w:r>
+        <w:rPr>
+          <w:rFonts w:ascii="IRANYekanWeb" w:hAnsi="IRANYekanWeb" w:cs="IRANYekanWeb" w:hint="eastAsia"/>
+          <w:rtl/>
+          <w:lang w:bidi="fa-IR"/>
+        </w:rPr>
+        <w:t>نه‌تر</w:t>
+      </w:r>
+      <w:r>
+        <w:rPr>
+          <w:rFonts w:ascii="IRANYekanWeb" w:hAnsi="IRANYekanWeb" w:cs="IRANYekanWeb"/>
+          <w:rtl/>
+          <w:lang w:bidi="fa-IR"/>
+        </w:rPr>
+        <w:t xml:space="preserve"> و سر</w:t>
+      </w:r>
+      <w:r>
+        <w:rPr>
+          <w:rFonts w:ascii="IRANYekanWeb" w:hAnsi="IRANYekanWeb" w:cs="IRANYekanWeb" w:hint="cs"/>
+          <w:rtl/>
+          <w:lang w:bidi="fa-IR"/>
+        </w:rPr>
+        <w:t>ی</w:t>
+      </w:r>
+      <w:r>
+        <w:rPr>
+          <w:rFonts w:ascii="IRANYekanWeb" w:hAnsi="IRANYekanWeb" w:cs="IRANYekanWeb" w:hint="eastAsia"/>
+          <w:rtl/>
+          <w:lang w:bidi="fa-IR"/>
+        </w:rPr>
+        <w:t>ع‌تر</w:t>
+      </w:r>
+      <w:r>
+        <w:rPr>
+          <w:rFonts w:ascii="IRANYekanWeb" w:hAnsi="IRANYekanWeb" w:cs="IRANYekanWeb"/>
+          <w:rtl/>
+          <w:lang w:bidi="fa-IR"/>
+        </w:rPr>
+        <w:t xml:space="preserve"> به جواب برسند.</w:t>
+      </w:r>
+    </w:p>
+    <w:p>
+      <w:pPr>
+        <w:jc w:val="both"/>
+        <w:rPr>
+          <w:rFonts w:ascii="IRANYekanWeb" w:hAnsi="IRANYekanWeb" w:cs="IRANYekanWeb"/>
+          <w:rtl/>
+          <w:lang w:bidi="fa-IR"/>
+        </w:rPr>
+      </w:pPr>
+    </w:p>
+    <w:p>
+      <w:pPr>
+        <w:jc w:val="both"/>
+        <w:rPr>
+          <w:rFonts w:ascii="IRANYekanWeb" w:hAnsi="IRANYekanWeb" w:cs="IRANYekanWeb"/>
+          <w:rtl/>
+          <w:lang w:bidi="fa-IR"/>
+        </w:rPr>
+      </w:pPr>
+      <w:r>
+        <w:rPr>
+          <w:rFonts w:ascii="IRANYekanWeb" w:hAnsi="IRANYekanWeb" w:cs="IRANYekanWeb"/>
+          <w:rtl/>
+          <w:lang w:bidi="fa-IR"/>
+        </w:rPr>
+        <w:t>2. بهبود دقت مدل‌ها:</w:t>
+      </w:r>
+    </w:p>
+    <w:p>
+      <w:pPr>
+        <w:jc w:val="both"/>
+        <w:rPr>
+          <w:rFonts w:ascii="IRANYekanWeb" w:hAnsi="IRANYekanWeb" w:cs="IRANYekanWeb"/>
+          <w:rtl/>
+          <w:lang w:bidi="fa-IR"/>
+        </w:rPr>
+      </w:pPr>
+      <w:r>
+        <w:rPr>
+          <w:rFonts w:ascii="IRANYekanWeb" w:hAnsi="IRANYekanWeb" w:cs="IRANYekanWeb"/>
+          <w:rtl/>
+          <w:lang w:bidi="fa-IR"/>
+        </w:rPr>
+        <w:t xml:space="preserve">   - برخ</w:t>
+      </w:r>
+      <w:r>
+        <w:rPr>
+          <w:rFonts w:ascii="IRANYekanWeb" w:hAnsi="IRANYekanWeb" w:cs="IRANYekanWeb" w:hint="cs"/>
+          <w:rtl/>
+          <w:lang w:bidi="fa-IR"/>
+        </w:rPr>
+        <w:t>ی</w:t>
+      </w:r>
+      <w:r>
+        <w:rPr>
+          <w:rFonts w:ascii="IRANYekanWeb" w:hAnsi="IRANYekanWeb" w:cs="IRANYekanWeb"/>
+          <w:rtl/>
+          <w:lang w:bidi="fa-IR"/>
+        </w:rPr>
+        <w:t xml:space="preserve"> الگور</w:t>
+      </w:r>
+      <w:r>
+        <w:rPr>
+          <w:rFonts w:ascii="IRANYekanWeb" w:hAnsi="IRANYekanWeb" w:cs="IRANYekanWeb" w:hint="cs"/>
+          <w:rtl/>
+          <w:lang w:bidi="fa-IR"/>
+        </w:rPr>
+        <w:t>ی</w:t>
+      </w:r>
+      <w:r>
+        <w:rPr>
+          <w:rFonts w:ascii="IRANYekanWeb" w:hAnsi="IRANYekanWeb" w:cs="IRANYekanWeb" w:hint="eastAsia"/>
+          <w:rtl/>
+          <w:lang w:bidi="fa-IR"/>
+        </w:rPr>
+        <w:t>تم‌ها</w:t>
+      </w:r>
+      <w:r>
+        <w:rPr>
+          <w:rFonts w:ascii="IRANYekanWeb" w:hAnsi="IRANYekanWeb" w:cs="IRANYekanWeb"/>
+          <w:rtl/>
+          <w:lang w:bidi="fa-IR"/>
+        </w:rPr>
+        <w:t xml:space="preserve"> مانند </w:t>
+      </w:r>
+      <w:r>
+        <w:rPr>
+          <w:rFonts w:ascii="IRANYekanWeb" w:hAnsi="IRANYekanWeb" w:cs="IRANYekanWeb"/>
+          <w:lang w:bidi="fa-IR"/>
+        </w:rPr>
+        <w:t>K</w:t>
+      </w:r>
+      <w:r>
+        <w:rPr>
+          <w:rFonts w:ascii="IRANYekanWeb" w:hAnsi="IRANYekanWeb" w:cs="IRANYekanWeb"/>
+          <w:rtl/>
+          <w:lang w:bidi="fa-IR"/>
+        </w:rPr>
+        <w:t>-نزد</w:t>
+      </w:r>
+      <w:r>
+        <w:rPr>
+          <w:rFonts w:ascii="IRANYekanWeb" w:hAnsi="IRANYekanWeb" w:cs="IRANYekanWeb" w:hint="cs"/>
+          <w:rtl/>
+          <w:lang w:bidi="fa-IR"/>
+        </w:rPr>
+        <w:t>ی</w:t>
+      </w:r>
+      <w:r>
+        <w:rPr>
+          <w:rFonts w:ascii="IRANYekanWeb" w:hAnsi="IRANYekanWeb" w:cs="IRANYekanWeb" w:hint="eastAsia"/>
+          <w:rtl/>
+          <w:lang w:bidi="fa-IR"/>
+        </w:rPr>
+        <w:t>ک‌تر</w:t>
+      </w:r>
+      <w:r>
+        <w:rPr>
+          <w:rFonts w:ascii="IRANYekanWeb" w:hAnsi="IRANYekanWeb" w:cs="IRANYekanWeb" w:hint="cs"/>
+          <w:rtl/>
+          <w:lang w:bidi="fa-IR"/>
+        </w:rPr>
+        <w:t>ی</w:t>
+      </w:r>
+      <w:r>
+        <w:rPr>
+          <w:rFonts w:ascii="IRANYekanWeb" w:hAnsi="IRANYekanWeb" w:cs="IRANYekanWeb" w:hint="eastAsia"/>
+          <w:rtl/>
+          <w:lang w:bidi="fa-IR"/>
+        </w:rPr>
+        <w:t>ن</w:t>
+      </w:r>
+      <w:r>
+        <w:rPr>
+          <w:rFonts w:ascii="IRANYekanWeb" w:hAnsi="IRANYekanWeb" w:cs="IRANYekanWeb"/>
+          <w:rtl/>
+          <w:lang w:bidi="fa-IR"/>
+        </w:rPr>
+        <w:t xml:space="preserve"> همسا</w:t>
+      </w:r>
+      <w:r>
+        <w:rPr>
+          <w:rFonts w:ascii="IRANYekanWeb" w:hAnsi="IRANYekanWeb" w:cs="IRANYekanWeb" w:hint="cs"/>
+          <w:rtl/>
+          <w:lang w:bidi="fa-IR"/>
+        </w:rPr>
+        <w:t>ی</w:t>
+      </w:r>
+      <w:r>
+        <w:rPr>
+          <w:rFonts w:ascii="IRANYekanWeb" w:hAnsi="IRANYekanWeb" w:cs="IRANYekanWeb" w:hint="eastAsia"/>
+          <w:rtl/>
+          <w:lang w:bidi="fa-IR"/>
+        </w:rPr>
+        <w:t>ه</w:t>
+      </w:r>
+      <w:r>
+        <w:rPr>
+          <w:rFonts w:ascii="IRANYekanWeb" w:hAnsi="IRANYekanWeb" w:cs="IRANYekanWeb"/>
+          <w:rtl/>
+          <w:lang w:bidi="fa-IR"/>
+        </w:rPr>
+        <w:t xml:space="preserve"> (</w:t>
+      </w:r>
+      <w:r>
+        <w:rPr>
+          <w:rFonts w:ascii="IRANYekanWeb" w:hAnsi="IRANYekanWeb" w:cs="IRANYekanWeb"/>
+          <w:lang w:bidi="fa-IR"/>
+        </w:rPr>
+        <w:t>KNN</w:t>
+      </w:r>
+      <w:r>
+        <w:rPr>
+          <w:rFonts w:ascii="IRANYekanWeb" w:hAnsi="IRANYekanWeb" w:cs="IRANYekanWeb"/>
+          <w:rtl/>
+          <w:lang w:bidi="fa-IR"/>
+        </w:rPr>
+        <w:t xml:space="preserve">) </w:t>
+      </w:r>
+      <w:r>
+        <w:rPr>
+          <w:rFonts w:ascii="IRANYekanWeb" w:hAnsi="IRANYekanWeb" w:cs="IRANYekanWeb" w:hint="cs"/>
+          <w:rtl/>
+          <w:lang w:bidi="fa-IR"/>
+        </w:rPr>
+        <w:t>ی</w:t>
+      </w:r>
+      <w:r>
+        <w:rPr>
+          <w:rFonts w:ascii="IRANYekanWeb" w:hAnsi="IRANYekanWeb" w:cs="IRANYekanWeb" w:hint="eastAsia"/>
+          <w:rtl/>
+          <w:lang w:bidi="fa-IR"/>
+        </w:rPr>
+        <w:t>ا</w:t>
+      </w:r>
+      <w:r>
+        <w:rPr>
+          <w:rFonts w:ascii="IRANYekanWeb" w:hAnsi="IRANYekanWeb" w:cs="IRANYekanWeb"/>
+          <w:rtl/>
+          <w:lang w:bidi="fa-IR"/>
+        </w:rPr>
+        <w:t xml:space="preserve"> الگور</w:t>
+      </w:r>
+      <w:r>
+        <w:rPr>
+          <w:rFonts w:ascii="IRANYekanWeb" w:hAnsi="IRANYekanWeb" w:cs="IRANYekanWeb" w:hint="cs"/>
+          <w:rtl/>
+          <w:lang w:bidi="fa-IR"/>
+        </w:rPr>
+        <w:t>ی</w:t>
+      </w:r>
+      <w:r>
+        <w:rPr>
+          <w:rFonts w:ascii="IRANYekanWeb" w:hAnsi="IRANYekanWeb" w:cs="IRANYekanWeb" w:hint="eastAsia"/>
+          <w:rtl/>
+          <w:lang w:bidi="fa-IR"/>
+        </w:rPr>
+        <w:t>تم‌ها</w:t>
+      </w:r>
+      <w:r>
+        <w:rPr>
+          <w:rFonts w:ascii="IRANYekanWeb" w:hAnsi="IRANYekanWeb" w:cs="IRANYekanWeb" w:hint="cs"/>
+          <w:rtl/>
+          <w:lang w:bidi="fa-IR"/>
+        </w:rPr>
+        <w:t>ی</w:t>
+      </w:r>
+      <w:r>
+        <w:rPr>
+          <w:rFonts w:ascii="IRANYekanWeb" w:hAnsi="IRANYekanWeb" w:cs="IRANYekanWeb"/>
+          <w:rtl/>
+          <w:lang w:bidi="fa-IR"/>
+        </w:rPr>
+        <w:t xml:space="preserve"> مبتن</w:t>
+      </w:r>
+      <w:r>
+        <w:rPr>
+          <w:rFonts w:ascii="IRANYekanWeb" w:hAnsi="IRANYekanWeb" w:cs="IRANYekanWeb" w:hint="cs"/>
+          <w:rtl/>
+          <w:lang w:bidi="fa-IR"/>
+        </w:rPr>
+        <w:t>ی</w:t>
+      </w:r>
+      <w:r>
+        <w:rPr>
+          <w:rFonts w:ascii="IRANYekanWeb" w:hAnsi="IRANYekanWeb" w:cs="IRANYekanWeb"/>
+          <w:rtl/>
+          <w:lang w:bidi="fa-IR"/>
+        </w:rPr>
+        <w:t xml:space="preserve"> بر فاصله، تحت تأث</w:t>
+      </w:r>
+      <w:r>
+        <w:rPr>
+          <w:rFonts w:ascii="IRANYekanWeb" w:hAnsi="IRANYekanWeb" w:cs="IRANYekanWeb" w:hint="cs"/>
+          <w:rtl/>
+          <w:lang w:bidi="fa-IR"/>
+        </w:rPr>
+        <w:t>ی</w:t>
+      </w:r>
+      <w:r>
+        <w:rPr>
+          <w:rFonts w:ascii="IRANYekanWeb" w:hAnsi="IRANYekanWeb" w:cs="IRANYekanWeb" w:hint="eastAsia"/>
+          <w:rtl/>
+          <w:lang w:bidi="fa-IR"/>
+        </w:rPr>
+        <w:t>ر</w:t>
+      </w:r>
+      <w:r>
+        <w:rPr>
+          <w:rFonts w:ascii="IRANYekanWeb" w:hAnsi="IRANYekanWeb" w:cs="IRANYekanWeb"/>
+          <w:rtl/>
+          <w:lang w:bidi="fa-IR"/>
+        </w:rPr>
+        <w:t xml:space="preserve"> مق</w:t>
+      </w:r>
+      <w:r>
+        <w:rPr>
+          <w:rFonts w:ascii="IRANYekanWeb" w:hAnsi="IRANYekanWeb" w:cs="IRANYekanWeb" w:hint="cs"/>
+          <w:rtl/>
+          <w:lang w:bidi="fa-IR"/>
+        </w:rPr>
+        <w:t>ی</w:t>
+      </w:r>
+      <w:r>
+        <w:rPr>
+          <w:rFonts w:ascii="IRANYekanWeb" w:hAnsi="IRANYekanWeb" w:cs="IRANYekanWeb" w:hint="eastAsia"/>
+          <w:rtl/>
+          <w:lang w:bidi="fa-IR"/>
+        </w:rPr>
+        <w:t>اس</w:t>
+      </w:r>
+      <w:r>
+        <w:rPr>
+          <w:rFonts w:ascii="IRANYekanWeb" w:hAnsi="IRANYekanWeb" w:cs="IRANYekanWeb"/>
+          <w:rtl/>
+          <w:lang w:bidi="fa-IR"/>
+        </w:rPr>
+        <w:t xml:space="preserve"> و</w:t>
+      </w:r>
+      <w:r>
+        <w:rPr>
+          <w:rFonts w:ascii="IRANYekanWeb" w:hAnsi="IRANYekanWeb" w:cs="IRANYekanWeb" w:hint="cs"/>
+          <w:rtl/>
+          <w:lang w:bidi="fa-IR"/>
+        </w:rPr>
+        <w:t>ی</w:t>
+      </w:r>
+      <w:r>
+        <w:rPr>
+          <w:rFonts w:ascii="IRANYekanWeb" w:hAnsi="IRANYekanWeb" w:cs="IRANYekanWeb" w:hint="eastAsia"/>
+          <w:rtl/>
+          <w:lang w:bidi="fa-IR"/>
+        </w:rPr>
+        <w:t>ژگ</w:t>
+      </w:r>
+      <w:r>
+        <w:rPr>
+          <w:rFonts w:ascii="IRANYekanWeb" w:hAnsi="IRANYekanWeb" w:cs="IRANYekanWeb" w:hint="cs"/>
+          <w:rtl/>
+          <w:lang w:bidi="fa-IR"/>
+        </w:rPr>
+        <w:t>ی‌</w:t>
+      </w:r>
+      <w:r>
+        <w:rPr>
+          <w:rFonts w:ascii="IRANYekanWeb" w:hAnsi="IRANYekanWeb" w:cs="IRANYekanWeb" w:hint="eastAsia"/>
+          <w:rtl/>
+          <w:lang w:bidi="fa-IR"/>
+        </w:rPr>
+        <w:t>ها</w:t>
+      </w:r>
+      <w:r>
+        <w:rPr>
+          <w:rFonts w:ascii="IRANYekanWeb" w:hAnsi="IRANYekanWeb" w:cs="IRANYekanWeb"/>
+          <w:rtl/>
+          <w:lang w:bidi="fa-IR"/>
+        </w:rPr>
+        <w:t xml:space="preserve"> قرار دارند. در ا</w:t>
+      </w:r>
+      <w:r>
+        <w:rPr>
+          <w:rFonts w:ascii="IRANYekanWeb" w:hAnsi="IRANYekanWeb" w:cs="IRANYekanWeb" w:hint="cs"/>
+          <w:rtl/>
+          <w:lang w:bidi="fa-IR"/>
+        </w:rPr>
+        <w:t>ی</w:t>
+      </w:r>
+      <w:r>
+        <w:rPr>
+          <w:rFonts w:ascii="IRANYekanWeb" w:hAnsi="IRANYekanWeb" w:cs="IRANYekanWeb" w:hint="eastAsia"/>
+          <w:rtl/>
+          <w:lang w:bidi="fa-IR"/>
+        </w:rPr>
+        <w:t>ن</w:t>
+      </w:r>
+      <w:r>
+        <w:rPr>
+          <w:rFonts w:ascii="IRANYekanWeb" w:hAnsi="IRANYekanWeb" w:cs="IRANYekanWeb"/>
+          <w:rtl/>
+          <w:lang w:bidi="fa-IR"/>
+        </w:rPr>
+        <w:t xml:space="preserve"> الگور</w:t>
+      </w:r>
+      <w:r>
+        <w:rPr>
+          <w:rFonts w:ascii="IRANYekanWeb" w:hAnsi="IRANYekanWeb" w:cs="IRANYekanWeb" w:hint="cs"/>
+          <w:rtl/>
+          <w:lang w:bidi="fa-IR"/>
+        </w:rPr>
+        <w:t>ی</w:t>
+      </w:r>
+      <w:r>
+        <w:rPr>
+          <w:rFonts w:ascii="IRANYekanWeb" w:hAnsi="IRANYekanWeb" w:cs="IRANYekanWeb" w:hint="eastAsia"/>
+          <w:rtl/>
+          <w:lang w:bidi="fa-IR"/>
+        </w:rPr>
+        <w:t>تم‌ها،</w:t>
+      </w:r>
+      <w:r>
+        <w:rPr>
+          <w:rFonts w:ascii="IRANYekanWeb" w:hAnsi="IRANYekanWeb" w:cs="IRANYekanWeb"/>
+          <w:rtl/>
+          <w:lang w:bidi="fa-IR"/>
+        </w:rPr>
+        <w:t xml:space="preserve"> و</w:t>
+      </w:r>
+      <w:r>
+        <w:rPr>
+          <w:rFonts w:ascii="IRANYekanWeb" w:hAnsi="IRANYekanWeb" w:cs="IRANYekanWeb" w:hint="cs"/>
+          <w:rtl/>
+          <w:lang w:bidi="fa-IR"/>
+        </w:rPr>
+        <w:t>ی</w:t>
+      </w:r>
+      <w:r>
+        <w:rPr>
+          <w:rFonts w:ascii="IRANYekanWeb" w:hAnsi="IRANYekanWeb" w:cs="IRANYekanWeb" w:hint="eastAsia"/>
+          <w:rtl/>
+          <w:lang w:bidi="fa-IR"/>
+        </w:rPr>
+        <w:t>ژگ</w:t>
+      </w:r>
+      <w:r>
+        <w:rPr>
+          <w:rFonts w:ascii="IRANYekanWeb" w:hAnsi="IRANYekanWeb" w:cs="IRANYekanWeb" w:hint="cs"/>
+          <w:rtl/>
+          <w:lang w:bidi="fa-IR"/>
+        </w:rPr>
+        <w:t>ی‌</w:t>
+      </w:r>
+      <w:r>
+        <w:rPr>
+          <w:rFonts w:ascii="IRANYekanWeb" w:hAnsi="IRANYekanWeb" w:cs="IRANYekanWeb" w:hint="eastAsia"/>
+          <w:rtl/>
+          <w:lang w:bidi="fa-IR"/>
+        </w:rPr>
+        <w:t>ها</w:t>
+      </w:r>
+      <w:r>
+        <w:rPr>
+          <w:rFonts w:ascii="IRANYekanWeb" w:hAnsi="IRANYekanWeb" w:cs="IRANYekanWeb" w:hint="cs"/>
+          <w:rtl/>
+          <w:lang w:bidi="fa-IR"/>
+        </w:rPr>
+        <w:t>یی</w:t>
+      </w:r>
+      <w:r>
+        <w:rPr>
+          <w:rFonts w:ascii="IRANYekanWeb" w:hAnsi="IRANYekanWeb" w:cs="IRANYekanWeb"/>
+          <w:rtl/>
+          <w:lang w:bidi="fa-IR"/>
+        </w:rPr>
+        <w:t xml:space="preserve"> که مق</w:t>
+      </w:r>
+      <w:r>
+        <w:rPr>
+          <w:rFonts w:ascii="IRANYekanWeb" w:hAnsi="IRANYekanWeb" w:cs="IRANYekanWeb" w:hint="cs"/>
+          <w:rtl/>
+          <w:lang w:bidi="fa-IR"/>
+        </w:rPr>
+        <w:t>ی</w:t>
+      </w:r>
+      <w:r>
+        <w:rPr>
+          <w:rFonts w:ascii="IRANYekanWeb" w:hAnsi="IRANYekanWeb" w:cs="IRANYekanWeb" w:hint="eastAsia"/>
+          <w:rtl/>
+          <w:lang w:bidi="fa-IR"/>
+        </w:rPr>
+        <w:t>اس</w:t>
+      </w:r>
+      <w:r>
+        <w:rPr>
+          <w:rFonts w:ascii="IRANYekanWeb" w:hAnsi="IRANYekanWeb" w:cs="IRANYekanWeb"/>
+          <w:rtl/>
+          <w:lang w:bidi="fa-IR"/>
+        </w:rPr>
+        <w:t xml:space="preserve"> بزرگتر</w:t>
+      </w:r>
+      <w:r>
+        <w:rPr>
+          <w:rFonts w:ascii="IRANYekanWeb" w:hAnsi="IRANYekanWeb" w:cs="IRANYekanWeb" w:hint="cs"/>
+          <w:rtl/>
+          <w:lang w:bidi="fa-IR"/>
+        </w:rPr>
+        <w:t>ی</w:t>
+      </w:r>
+      <w:r>
+        <w:rPr>
+          <w:rFonts w:ascii="IRANYekanWeb" w:hAnsi="IRANYekanWeb" w:cs="IRANYekanWeb"/>
+          <w:rtl/>
+          <w:lang w:bidi="fa-IR"/>
+        </w:rPr>
+        <w:t xml:space="preserve"> دارند، ممکن است بر نتا</w:t>
+      </w:r>
+      <w:r>
+        <w:rPr>
+          <w:rFonts w:ascii="IRANYekanWeb" w:hAnsi="IRANYekanWeb" w:cs="IRANYekanWeb" w:hint="cs"/>
+          <w:rtl/>
+          <w:lang w:bidi="fa-IR"/>
+        </w:rPr>
+        <w:t>ی</w:t>
+      </w:r>
+      <w:r>
+        <w:rPr>
+          <w:rFonts w:ascii="IRANYekanWeb" w:hAnsi="IRANYekanWeb" w:cs="IRANYekanWeb" w:hint="eastAsia"/>
+          <w:rtl/>
+          <w:lang w:bidi="fa-IR"/>
+        </w:rPr>
+        <w:t>ج</w:t>
+      </w:r>
+      <w:r>
+        <w:rPr>
+          <w:rFonts w:ascii="IRANYekanWeb" w:hAnsi="IRANYekanWeb" w:cs="IRANYekanWeb"/>
+          <w:rtl/>
+          <w:lang w:bidi="fa-IR"/>
+        </w:rPr>
+        <w:t xml:space="preserve"> تأث</w:t>
+      </w:r>
+      <w:r>
+        <w:rPr>
+          <w:rFonts w:ascii="IRANYekanWeb" w:hAnsi="IRANYekanWeb" w:cs="IRANYekanWeb" w:hint="cs"/>
+          <w:rtl/>
+          <w:lang w:bidi="fa-IR"/>
+        </w:rPr>
+        <w:t>ی</w:t>
+      </w:r>
+      <w:r>
+        <w:rPr>
+          <w:rFonts w:ascii="IRANYekanWeb" w:hAnsi="IRANYekanWeb" w:cs="IRANYekanWeb" w:hint="eastAsia"/>
+          <w:rtl/>
+          <w:lang w:bidi="fa-IR"/>
+        </w:rPr>
+        <w:t>ر</w:t>
+      </w:r>
+      <w:r>
+        <w:rPr>
+          <w:rFonts w:ascii="IRANYekanWeb" w:hAnsi="IRANYekanWeb" w:cs="IRANYekanWeb"/>
+          <w:rtl/>
+          <w:lang w:bidi="fa-IR"/>
+        </w:rPr>
+        <w:t xml:space="preserve"> ب</w:t>
+      </w:r>
+      <w:r>
+        <w:rPr>
+          <w:rFonts w:ascii="IRANYekanWeb" w:hAnsi="IRANYekanWeb" w:cs="IRANYekanWeb" w:hint="cs"/>
+          <w:rtl/>
+          <w:lang w:bidi="fa-IR"/>
+        </w:rPr>
+        <w:t>ی</w:t>
+      </w:r>
+      <w:r>
+        <w:rPr>
+          <w:rFonts w:ascii="IRANYekanWeb" w:hAnsi="IRANYekanWeb" w:cs="IRANYekanWeb" w:hint="eastAsia"/>
+          <w:rtl/>
+          <w:lang w:bidi="fa-IR"/>
+        </w:rPr>
+        <w:t>شتر</w:t>
+      </w:r>
+      <w:r>
+        <w:rPr>
+          <w:rFonts w:ascii="IRANYekanWeb" w:hAnsi="IRANYekanWeb" w:cs="IRANYekanWeb" w:hint="cs"/>
+          <w:rtl/>
+          <w:lang w:bidi="fa-IR"/>
+        </w:rPr>
+        <w:t>ی</w:t>
+      </w:r>
+      <w:r>
+        <w:rPr>
+          <w:rFonts w:ascii="IRANYekanWeb" w:hAnsi="IRANYekanWeb" w:cs="IRANYekanWeb"/>
+          <w:rtl/>
+          <w:lang w:bidi="fa-IR"/>
+        </w:rPr>
+        <w:t xml:space="preserve"> داشته باشند. استانداردساز</w:t>
+      </w:r>
+      <w:r>
+        <w:rPr>
+          <w:rFonts w:ascii="IRANYekanWeb" w:hAnsi="IRANYekanWeb" w:cs="IRANYekanWeb" w:hint="cs"/>
+          <w:rtl/>
+          <w:lang w:bidi="fa-IR"/>
+        </w:rPr>
+        <w:t>ی</w:t>
+      </w:r>
+      <w:r>
+        <w:rPr>
+          <w:rFonts w:ascii="IRANYekanWeb" w:hAnsi="IRANYekanWeb" w:cs="IRANYekanWeb"/>
+          <w:rtl/>
+          <w:lang w:bidi="fa-IR"/>
+        </w:rPr>
+        <w:t xml:space="preserve"> باعث م</w:t>
+      </w:r>
+      <w:r>
+        <w:rPr>
+          <w:rFonts w:ascii="IRANYekanWeb" w:hAnsi="IRANYekanWeb" w:cs="IRANYekanWeb" w:hint="cs"/>
+          <w:rtl/>
+          <w:lang w:bidi="fa-IR"/>
+        </w:rPr>
+        <w:t>ی‌</w:t>
+      </w:r>
+      <w:r>
+        <w:rPr>
+          <w:rFonts w:ascii="IRANYekanWeb" w:hAnsi="IRANYekanWeb" w:cs="IRANYekanWeb" w:hint="eastAsia"/>
+          <w:rtl/>
+          <w:lang w:bidi="fa-IR"/>
+        </w:rPr>
+        <w:t>شود</w:t>
+      </w:r>
+      <w:r>
+        <w:rPr>
+          <w:rFonts w:ascii="IRANYekanWeb" w:hAnsi="IRANYekanWeb" w:cs="IRANYekanWeb"/>
+          <w:rtl/>
+          <w:lang w:bidi="fa-IR"/>
+        </w:rPr>
+        <w:t xml:space="preserve"> تمام</w:t>
+      </w:r>
+      <w:r>
+        <w:rPr>
+          <w:rFonts w:ascii="IRANYekanWeb" w:hAnsi="IRANYekanWeb" w:cs="IRANYekanWeb" w:hint="cs"/>
+          <w:rtl/>
+          <w:lang w:bidi="fa-IR"/>
+        </w:rPr>
+        <w:t>ی</w:t>
+      </w:r>
+      <w:r>
+        <w:rPr>
+          <w:rFonts w:ascii="IRANYekanWeb" w:hAnsi="IRANYekanWeb" w:cs="IRANYekanWeb"/>
+          <w:rtl/>
+          <w:lang w:bidi="fa-IR"/>
+        </w:rPr>
+        <w:t xml:space="preserve"> و</w:t>
+      </w:r>
+      <w:r>
+        <w:rPr>
+          <w:rFonts w:ascii="IRANYekanWeb" w:hAnsi="IRANYekanWeb" w:cs="IRANYekanWeb" w:hint="cs"/>
+          <w:rtl/>
+          <w:lang w:bidi="fa-IR"/>
+        </w:rPr>
+        <w:t>ی</w:t>
+      </w:r>
+      <w:r>
+        <w:rPr>
+          <w:rFonts w:ascii="IRANYekanWeb" w:hAnsi="IRANYekanWeb" w:cs="IRANYekanWeb"/>
+          <w:rtl/>
+          <w:lang w:bidi="fa-IR"/>
+        </w:rPr>
+        <w:t>ژگ</w:t>
+      </w:r>
+      <w:r>
+        <w:rPr>
+          <w:rFonts w:ascii="IRANYekanWeb" w:hAnsi="IRANYekanWeb" w:cs="IRANYekanWeb" w:hint="cs"/>
+          <w:rtl/>
+          <w:lang w:bidi="fa-IR"/>
+        </w:rPr>
+        <w:t>ی‌</w:t>
+      </w:r>
+      <w:r>
+        <w:rPr>
+          <w:rFonts w:ascii="IRANYekanWeb" w:hAnsi="IRANYekanWeb" w:cs="IRANYekanWeb" w:hint="eastAsia"/>
+          <w:rtl/>
+          <w:lang w:bidi="fa-IR"/>
+        </w:rPr>
+        <w:t>ها</w:t>
+      </w:r>
+      <w:r>
+        <w:rPr>
+          <w:rFonts w:ascii="IRANYekanWeb" w:hAnsi="IRANYekanWeb" w:cs="IRANYekanWeb"/>
+          <w:rtl/>
+          <w:lang w:bidi="fa-IR"/>
+        </w:rPr>
+        <w:t xml:space="preserve"> به </w:t>
+      </w:r>
+      <w:r>
+        <w:rPr>
+          <w:rFonts w:ascii="IRANYekanWeb" w:hAnsi="IRANYekanWeb" w:cs="IRANYekanWeb" w:hint="cs"/>
+          <w:rtl/>
+          <w:lang w:bidi="fa-IR"/>
+        </w:rPr>
+        <w:t>ی</w:t>
+      </w:r>
+      <w:r>
+        <w:rPr>
+          <w:rFonts w:ascii="IRANYekanWeb" w:hAnsi="IRANYekanWeb" w:cs="IRANYekanWeb" w:hint="eastAsia"/>
+          <w:rtl/>
+          <w:lang w:bidi="fa-IR"/>
+        </w:rPr>
+        <w:t>ک</w:t>
+      </w:r>
+      <w:r>
+        <w:rPr>
+          <w:rFonts w:ascii="IRANYekanWeb" w:hAnsi="IRANYekanWeb" w:cs="IRANYekanWeb"/>
+          <w:rtl/>
+          <w:lang w:bidi="fa-IR"/>
+        </w:rPr>
+        <w:t xml:space="preserve"> اندازه در مدل تأث</w:t>
+      </w:r>
+      <w:r>
+        <w:rPr>
+          <w:rFonts w:ascii="IRANYekanWeb" w:hAnsi="IRANYekanWeb" w:cs="IRANYekanWeb" w:hint="cs"/>
+          <w:rtl/>
+          <w:lang w:bidi="fa-IR"/>
+        </w:rPr>
+        <w:t>ی</w:t>
+      </w:r>
+      <w:r>
+        <w:rPr>
+          <w:rFonts w:ascii="IRANYekanWeb" w:hAnsi="IRANYekanWeb" w:cs="IRANYekanWeb" w:hint="eastAsia"/>
+          <w:rtl/>
+          <w:lang w:bidi="fa-IR"/>
+        </w:rPr>
+        <w:t>رگذار</w:t>
+      </w:r>
+      <w:r>
+        <w:rPr>
+          <w:rFonts w:ascii="IRANYekanWeb" w:hAnsi="IRANYekanWeb" w:cs="IRANYekanWeb"/>
+          <w:rtl/>
+          <w:lang w:bidi="fa-IR"/>
+        </w:rPr>
+        <w:t xml:space="preserve"> باشند.</w:t>
+      </w:r>
+    </w:p>
+    <w:p>
+      <w:pPr>
+        <w:jc w:val="both"/>
+        <w:rPr>
+          <w:rFonts w:ascii="IRANYekanWeb" w:hAnsi="IRANYekanWeb" w:cs="IRANYekanWeb"/>
+          <w:rtl/>
+          <w:lang w:bidi="fa-IR"/>
+        </w:rPr>
+      </w:pPr>
+    </w:p>
+    <w:p>
+      <w:pPr>
+        <w:jc w:val="both"/>
+        <w:rPr>
+          <w:rFonts w:ascii="IRANYekanWeb" w:hAnsi="IRANYekanWeb" w:cs="IRANYekanWeb"/>
+          <w:rtl/>
+          <w:lang w:bidi="fa-IR"/>
+        </w:rPr>
+      </w:pPr>
+      <w:r>
+        <w:rPr>
+          <w:rFonts w:ascii="IRANYekanWeb" w:hAnsi="IRANYekanWeb" w:cs="IRANYekanWeb"/>
+          <w:rtl/>
+          <w:lang w:bidi="fa-IR"/>
+        </w:rPr>
+        <w:t>3. تسه</w:t>
+      </w:r>
+      <w:r>
+        <w:rPr>
+          <w:rFonts w:ascii="IRANYekanWeb" w:hAnsi="IRANYekanWeb" w:cs="IRANYekanWeb" w:hint="cs"/>
+          <w:rtl/>
+          <w:lang w:bidi="fa-IR"/>
+        </w:rPr>
+        <w:t>ی</w:t>
+      </w:r>
+      <w:r>
+        <w:rPr>
+          <w:rFonts w:ascii="IRANYekanWeb" w:hAnsi="IRANYekanWeb" w:cs="IRANYekanWeb" w:hint="eastAsia"/>
+          <w:rtl/>
+          <w:lang w:bidi="fa-IR"/>
+        </w:rPr>
+        <w:t>ل</w:t>
+      </w:r>
+      <w:r>
+        <w:rPr>
+          <w:rFonts w:ascii="IRANYekanWeb" w:hAnsi="IRANYekanWeb" w:cs="IRANYekanWeb"/>
+          <w:rtl/>
+          <w:lang w:bidi="fa-IR"/>
+        </w:rPr>
+        <w:t xml:space="preserve"> مقا</w:t>
+      </w:r>
+      <w:r>
+        <w:rPr>
+          <w:rFonts w:ascii="IRANYekanWeb" w:hAnsi="IRANYekanWeb" w:cs="IRANYekanWeb" w:hint="cs"/>
+          <w:rtl/>
+          <w:lang w:bidi="fa-IR"/>
+        </w:rPr>
+        <w:t>ی</w:t>
+      </w:r>
+      <w:r>
+        <w:rPr>
+          <w:rFonts w:ascii="IRANYekanWeb" w:hAnsi="IRANYekanWeb" w:cs="IRANYekanWeb" w:hint="eastAsia"/>
+          <w:rtl/>
+          <w:lang w:bidi="fa-IR"/>
+        </w:rPr>
+        <w:t>سه</w:t>
+      </w:r>
+      <w:r>
+        <w:rPr>
+          <w:rFonts w:ascii="IRANYekanWeb" w:hAnsi="IRANYekanWeb" w:cs="IRANYekanWeb"/>
+          <w:rtl/>
+          <w:lang w:bidi="fa-IR"/>
+        </w:rPr>
+        <w:t xml:space="preserve"> و</w:t>
+      </w:r>
+      <w:r>
+        <w:rPr>
+          <w:rFonts w:ascii="IRANYekanWeb" w:hAnsi="IRANYekanWeb" w:cs="IRANYekanWeb" w:hint="cs"/>
+          <w:rtl/>
+          <w:lang w:bidi="fa-IR"/>
+        </w:rPr>
+        <w:t>ی</w:t>
+      </w:r>
+      <w:r>
+        <w:rPr>
+          <w:rFonts w:ascii="IRANYekanWeb" w:hAnsi="IRANYekanWeb" w:cs="IRANYekanWeb" w:hint="eastAsia"/>
+          <w:rtl/>
+          <w:lang w:bidi="fa-IR"/>
+        </w:rPr>
+        <w:t>ژگ</w:t>
+      </w:r>
+      <w:r>
+        <w:rPr>
+          <w:rFonts w:ascii="IRANYekanWeb" w:hAnsi="IRANYekanWeb" w:cs="IRANYekanWeb" w:hint="cs"/>
+          <w:rtl/>
+          <w:lang w:bidi="fa-IR"/>
+        </w:rPr>
+        <w:t>ی‌</w:t>
+      </w:r>
+      <w:r>
+        <w:rPr>
+          <w:rFonts w:ascii="IRANYekanWeb" w:hAnsi="IRANYekanWeb" w:cs="IRANYekanWeb" w:hint="eastAsia"/>
+          <w:rtl/>
+          <w:lang w:bidi="fa-IR"/>
+        </w:rPr>
+        <w:t>ها</w:t>
+      </w:r>
+      <w:r>
+        <w:rPr>
+          <w:rFonts w:ascii="IRANYekanWeb" w:hAnsi="IRANYekanWeb" w:cs="IRANYekanWeb"/>
+          <w:rtl/>
+          <w:lang w:bidi="fa-IR"/>
+        </w:rPr>
+        <w:t>:</w:t>
+      </w:r>
+    </w:p>
+    <w:p>
+      <w:pPr>
+        <w:jc w:val="both"/>
+        <w:rPr>
+          <w:rFonts w:ascii="IRANYekanWeb" w:hAnsi="IRANYekanWeb" w:cs="IRANYekanWeb"/>
+          <w:rtl/>
+          <w:lang w:bidi="fa-IR"/>
+        </w:rPr>
+      </w:pPr>
+      <w:r>
+        <w:rPr>
+          <w:rFonts w:ascii="IRANYekanWeb" w:hAnsi="IRANYekanWeb" w:cs="IRANYekanWeb"/>
+          <w:rtl/>
+          <w:lang w:bidi="fa-IR"/>
+        </w:rPr>
+        <w:t xml:space="preserve">   - استانداردساز</w:t>
+      </w:r>
+      <w:r>
+        <w:rPr>
+          <w:rFonts w:ascii="IRANYekanWeb" w:hAnsi="IRANYekanWeb" w:cs="IRANYekanWeb" w:hint="cs"/>
+          <w:rtl/>
+          <w:lang w:bidi="fa-IR"/>
+        </w:rPr>
+        <w:t>ی</w:t>
+      </w:r>
+      <w:r>
+        <w:rPr>
+          <w:rFonts w:ascii="IRANYekanWeb" w:hAnsi="IRANYekanWeb" w:cs="IRANYekanWeb"/>
+          <w:rtl/>
+          <w:lang w:bidi="fa-IR"/>
+        </w:rPr>
+        <w:t xml:space="preserve"> داده‌ها به شما ا</w:t>
+      </w:r>
+      <w:r>
+        <w:rPr>
+          <w:rFonts w:ascii="IRANYekanWeb" w:hAnsi="IRANYekanWeb" w:cs="IRANYekanWeb" w:hint="cs"/>
+          <w:rtl/>
+          <w:lang w:bidi="fa-IR"/>
+        </w:rPr>
+        <w:t>ی</w:t>
+      </w:r>
+      <w:r>
+        <w:rPr>
+          <w:rFonts w:ascii="IRANYekanWeb" w:hAnsi="IRANYekanWeb" w:cs="IRANYekanWeb" w:hint="eastAsia"/>
+          <w:rtl/>
+          <w:lang w:bidi="fa-IR"/>
+        </w:rPr>
+        <w:t>ن</w:t>
+      </w:r>
+      <w:r>
+        <w:rPr>
+          <w:rFonts w:ascii="IRANYekanWeb" w:hAnsi="IRANYekanWeb" w:cs="IRANYekanWeb"/>
+          <w:rtl/>
+          <w:lang w:bidi="fa-IR"/>
+        </w:rPr>
+        <w:t xml:space="preserve"> امکان را م</w:t>
+      </w:r>
+      <w:r>
+        <w:rPr>
+          <w:rFonts w:ascii="IRANYekanWeb" w:hAnsi="IRANYekanWeb" w:cs="IRANYekanWeb" w:hint="cs"/>
+          <w:rtl/>
+          <w:lang w:bidi="fa-IR"/>
+        </w:rPr>
+        <w:t>ی‌</w:t>
+      </w:r>
+      <w:r>
+        <w:rPr>
+          <w:rFonts w:ascii="IRANYekanWeb" w:hAnsi="IRANYekanWeb" w:cs="IRANYekanWeb" w:hint="eastAsia"/>
+          <w:rtl/>
+          <w:lang w:bidi="fa-IR"/>
+        </w:rPr>
+        <w:t>دهد</w:t>
+      </w:r>
+      <w:r>
+        <w:rPr>
+          <w:rFonts w:ascii="IRANYekanWeb" w:hAnsi="IRANYekanWeb" w:cs="IRANYekanWeb"/>
+          <w:rtl/>
+          <w:lang w:bidi="fa-IR"/>
+        </w:rPr>
+        <w:t xml:space="preserve"> که و</w:t>
+      </w:r>
+      <w:r>
+        <w:rPr>
+          <w:rFonts w:ascii="IRANYekanWeb" w:hAnsi="IRANYekanWeb" w:cs="IRANYekanWeb" w:hint="cs"/>
+          <w:rtl/>
+          <w:lang w:bidi="fa-IR"/>
+        </w:rPr>
+        <w:t>ی</w:t>
+      </w:r>
+      <w:r>
+        <w:rPr>
+          <w:rFonts w:ascii="IRANYekanWeb" w:hAnsi="IRANYekanWeb" w:cs="IRANYekanWeb" w:hint="eastAsia"/>
+          <w:rtl/>
+          <w:lang w:bidi="fa-IR"/>
+        </w:rPr>
+        <w:t>ژگ</w:t>
+      </w:r>
+      <w:r>
+        <w:rPr>
+          <w:rFonts w:ascii="IRANYekanWeb" w:hAnsi="IRANYekanWeb" w:cs="IRANYekanWeb" w:hint="cs"/>
+          <w:rtl/>
+          <w:lang w:bidi="fa-IR"/>
+        </w:rPr>
+        <w:t>ی‌</w:t>
+      </w:r>
+      <w:r>
+        <w:rPr>
+          <w:rFonts w:ascii="IRANYekanWeb" w:hAnsi="IRANYekanWeb" w:cs="IRANYekanWeb" w:hint="eastAsia"/>
+          <w:rtl/>
+          <w:lang w:bidi="fa-IR"/>
+        </w:rPr>
+        <w:t>ها</w:t>
+      </w:r>
+      <w:r>
+        <w:rPr>
+          <w:rFonts w:ascii="IRANYekanWeb" w:hAnsi="IRANYekanWeb" w:cs="IRANYekanWeb" w:hint="cs"/>
+          <w:rtl/>
+          <w:lang w:bidi="fa-IR"/>
+        </w:rPr>
+        <w:t>ی</w:t>
+      </w:r>
+      <w:r>
+        <w:rPr>
+          <w:rFonts w:ascii="IRANYekanWeb" w:hAnsi="IRANYekanWeb" w:cs="IRANYekanWeb"/>
+          <w:rtl/>
+          <w:lang w:bidi="fa-IR"/>
+        </w:rPr>
+        <w:t xml:space="preserve"> مختلف را با </w:t>
+      </w:r>
+      <w:r>
+        <w:rPr>
+          <w:rFonts w:ascii="IRANYekanWeb" w:hAnsi="IRANYekanWeb" w:cs="IRANYekanWeb" w:hint="cs"/>
+          <w:rtl/>
+          <w:lang w:bidi="fa-IR"/>
+        </w:rPr>
+        <w:t>ی</w:t>
+      </w:r>
+      <w:r>
+        <w:rPr>
+          <w:rFonts w:ascii="IRANYekanWeb" w:hAnsi="IRANYekanWeb" w:cs="IRANYekanWeb" w:hint="eastAsia"/>
+          <w:rtl/>
+          <w:lang w:bidi="fa-IR"/>
+        </w:rPr>
+        <w:t>کد</w:t>
+      </w:r>
+      <w:r>
+        <w:rPr>
+          <w:rFonts w:ascii="IRANYekanWeb" w:hAnsi="IRANYekanWeb" w:cs="IRANYekanWeb" w:hint="cs"/>
+          <w:rtl/>
+          <w:lang w:bidi="fa-IR"/>
+        </w:rPr>
+        <w:t>ی</w:t>
+      </w:r>
+      <w:r>
+        <w:rPr>
+          <w:rFonts w:ascii="IRANYekanWeb" w:hAnsi="IRANYekanWeb" w:cs="IRANYekanWeb" w:hint="eastAsia"/>
+          <w:rtl/>
+          <w:lang w:bidi="fa-IR"/>
+        </w:rPr>
+        <w:t>گر</w:t>
+      </w:r>
+      <w:r>
+        <w:rPr>
+          <w:rFonts w:ascii="IRANYekanWeb" w:hAnsi="IRANYekanWeb" w:cs="IRANYekanWeb"/>
+          <w:rtl/>
+          <w:lang w:bidi="fa-IR"/>
+        </w:rPr>
+        <w:t xml:space="preserve"> مقا</w:t>
+      </w:r>
+      <w:r>
+        <w:rPr>
+          <w:rFonts w:ascii="IRANYekanWeb" w:hAnsi="IRANYekanWeb" w:cs="IRANYekanWeb" w:hint="cs"/>
+          <w:rtl/>
+          <w:lang w:bidi="fa-IR"/>
+        </w:rPr>
+        <w:t>ی</w:t>
+      </w:r>
+      <w:r>
+        <w:rPr>
+          <w:rFonts w:ascii="IRANYekanWeb" w:hAnsi="IRANYekanWeb" w:cs="IRANYekanWeb" w:hint="eastAsia"/>
+          <w:rtl/>
+          <w:lang w:bidi="fa-IR"/>
+        </w:rPr>
+        <w:t>سه</w:t>
+      </w:r>
+      <w:r>
+        <w:rPr>
+          <w:rFonts w:ascii="IRANYekanWeb" w:hAnsi="IRANYekanWeb" w:cs="IRANYekanWeb"/>
+          <w:rtl/>
+          <w:lang w:bidi="fa-IR"/>
+        </w:rPr>
+        <w:t xml:space="preserve"> کن</w:t>
+      </w:r>
+      <w:r>
+        <w:rPr>
+          <w:rFonts w:ascii="IRANYekanWeb" w:hAnsi="IRANYekanWeb" w:cs="IRANYekanWeb" w:hint="cs"/>
+          <w:rtl/>
+          <w:lang w:bidi="fa-IR"/>
+        </w:rPr>
+        <w:t>ی</w:t>
+      </w:r>
+      <w:r>
+        <w:rPr>
+          <w:rFonts w:ascii="IRANYekanWeb" w:hAnsi="IRANYekanWeb" w:cs="IRANYekanWeb" w:hint="eastAsia"/>
+          <w:rtl/>
+          <w:lang w:bidi="fa-IR"/>
+        </w:rPr>
+        <w:t>د،</w:t>
+      </w:r>
+      <w:r>
+        <w:rPr>
+          <w:rFonts w:ascii="IRANYekanWeb" w:hAnsi="IRANYekanWeb" w:cs="IRANYekanWeb"/>
+          <w:rtl/>
+          <w:lang w:bidi="fa-IR"/>
+        </w:rPr>
+        <w:t xml:space="preserve"> ز</w:t>
+      </w:r>
+      <w:r>
+        <w:rPr>
+          <w:rFonts w:ascii="IRANYekanWeb" w:hAnsi="IRANYekanWeb" w:cs="IRANYekanWeb" w:hint="cs"/>
+          <w:rtl/>
+          <w:lang w:bidi="fa-IR"/>
+        </w:rPr>
+        <w:t>ی</w:t>
+      </w:r>
+      <w:r>
+        <w:rPr>
+          <w:rFonts w:ascii="IRANYekanWeb" w:hAnsi="IRANYekanWeb" w:cs="IRANYekanWeb" w:hint="eastAsia"/>
+          <w:rtl/>
+          <w:lang w:bidi="fa-IR"/>
+        </w:rPr>
+        <w:t>را</w:t>
+      </w:r>
+      <w:r>
+        <w:rPr>
+          <w:rFonts w:ascii="IRANYekanWeb" w:hAnsi="IRANYekanWeb" w:cs="IRANYekanWeb"/>
+          <w:rtl/>
+          <w:lang w:bidi="fa-IR"/>
+        </w:rPr>
+        <w:t xml:space="preserve"> تمام و</w:t>
+      </w:r>
+      <w:r>
+        <w:rPr>
+          <w:rFonts w:ascii="IRANYekanWeb" w:hAnsi="IRANYekanWeb" w:cs="IRANYekanWeb" w:hint="cs"/>
+          <w:rtl/>
+          <w:lang w:bidi="fa-IR"/>
+        </w:rPr>
+        <w:t>ی</w:t>
+      </w:r>
+      <w:r>
+        <w:rPr>
+          <w:rFonts w:ascii="IRANYekanWeb" w:hAnsi="IRANYekanWeb" w:cs="IRANYekanWeb" w:hint="eastAsia"/>
+          <w:rtl/>
+          <w:lang w:bidi="fa-IR"/>
+        </w:rPr>
+        <w:t>ژگ</w:t>
+      </w:r>
+      <w:r>
+        <w:rPr>
+          <w:rFonts w:ascii="IRANYekanWeb" w:hAnsi="IRANYekanWeb" w:cs="IRANYekanWeb" w:hint="cs"/>
+          <w:rtl/>
+          <w:lang w:bidi="fa-IR"/>
+        </w:rPr>
+        <w:t>ی‌</w:t>
+      </w:r>
+      <w:r>
+        <w:rPr>
+          <w:rFonts w:ascii="IRANYekanWeb" w:hAnsi="IRANYekanWeb" w:cs="IRANYekanWeb" w:hint="eastAsia"/>
+          <w:rtl/>
+          <w:lang w:bidi="fa-IR"/>
+        </w:rPr>
+        <w:t>ها</w:t>
+      </w:r>
+      <w:r>
+        <w:rPr>
+          <w:rFonts w:ascii="IRANYekanWeb" w:hAnsi="IRANYekanWeb" w:cs="IRANYekanWeb"/>
+          <w:rtl/>
+          <w:lang w:bidi="fa-IR"/>
+        </w:rPr>
+        <w:t xml:space="preserve"> به </w:t>
+      </w:r>
+      <w:r>
+        <w:rPr>
+          <w:rFonts w:ascii="IRANYekanWeb" w:hAnsi="IRANYekanWeb" w:cs="IRANYekanWeb" w:hint="cs"/>
+          <w:rtl/>
+          <w:lang w:bidi="fa-IR"/>
+        </w:rPr>
+        <w:t>ی</w:t>
+      </w:r>
+      <w:r>
+        <w:rPr>
+          <w:rFonts w:ascii="IRANYekanWeb" w:hAnsi="IRANYekanWeb" w:cs="IRANYekanWeb" w:hint="eastAsia"/>
+          <w:rtl/>
+          <w:lang w:bidi="fa-IR"/>
+        </w:rPr>
+        <w:t>ک</w:t>
+      </w:r>
+      <w:r>
+        <w:rPr>
+          <w:rFonts w:ascii="IRANYekanWeb" w:hAnsi="IRANYekanWeb" w:cs="IRANYekanWeb"/>
+          <w:rtl/>
+          <w:lang w:bidi="fa-IR"/>
+        </w:rPr>
+        <w:t xml:space="preserve"> مق</w:t>
+      </w:r>
+      <w:r>
+        <w:rPr>
+          <w:rFonts w:ascii="IRANYekanWeb" w:hAnsi="IRANYekanWeb" w:cs="IRANYekanWeb" w:hint="cs"/>
+          <w:rtl/>
+          <w:lang w:bidi="fa-IR"/>
+        </w:rPr>
+        <w:t>ی</w:t>
+      </w:r>
+      <w:r>
+        <w:rPr>
+          <w:rFonts w:ascii="IRANYekanWeb" w:hAnsi="IRANYekanWeb" w:cs="IRANYekanWeb" w:hint="eastAsia"/>
+          <w:rtl/>
+          <w:lang w:bidi="fa-IR"/>
+        </w:rPr>
+        <w:t>اس</w:t>
+      </w:r>
+      <w:r>
+        <w:rPr>
+          <w:rFonts w:ascii="IRANYekanWeb" w:hAnsi="IRANYekanWeb" w:cs="IRANYekanWeb"/>
+          <w:rtl/>
+          <w:lang w:bidi="fa-IR"/>
+        </w:rPr>
+        <w:t xml:space="preserve"> </w:t>
+      </w:r>
+      <w:r>
+        <w:rPr>
+          <w:rFonts w:ascii="IRANYekanWeb" w:hAnsi="IRANYekanWeb" w:cs="IRANYekanWeb" w:hint="cs"/>
+          <w:rtl/>
+          <w:lang w:bidi="fa-IR"/>
+        </w:rPr>
+        <w:t>ی</w:t>
+      </w:r>
+      <w:r>
+        <w:rPr>
+          <w:rFonts w:ascii="IRANYekanWeb" w:hAnsi="IRANYekanWeb" w:cs="IRANYekanWeb" w:hint="eastAsia"/>
+          <w:rtl/>
+          <w:lang w:bidi="fa-IR"/>
+        </w:rPr>
+        <w:t>کسان</w:t>
+      </w:r>
+      <w:r>
+        <w:rPr>
+          <w:rFonts w:ascii="IRANYekanWeb" w:hAnsi="IRANYekanWeb" w:cs="IRANYekanWeb"/>
+          <w:rtl/>
+          <w:lang w:bidi="fa-IR"/>
+        </w:rPr>
+        <w:t xml:space="preserve"> تبد</w:t>
+      </w:r>
+      <w:r>
+        <w:rPr>
+          <w:rFonts w:ascii="IRANYekanWeb" w:hAnsi="IRANYekanWeb" w:cs="IRANYekanWeb" w:hint="cs"/>
+          <w:rtl/>
+          <w:lang w:bidi="fa-IR"/>
+        </w:rPr>
+        <w:t>ی</w:t>
+      </w:r>
+      <w:r>
+        <w:rPr>
+          <w:rFonts w:ascii="IRANYekanWeb" w:hAnsi="IRANYekanWeb" w:cs="IRANYekanWeb" w:hint="eastAsia"/>
+          <w:rtl/>
+          <w:lang w:bidi="fa-IR"/>
+        </w:rPr>
+        <w:t>ل</w:t>
+      </w:r>
+      <w:r>
+        <w:rPr>
+          <w:rFonts w:ascii="IRANYekanWeb" w:hAnsi="IRANYekanWeb" w:cs="IRANYekanWeb"/>
+          <w:rtl/>
+          <w:lang w:bidi="fa-IR"/>
+        </w:rPr>
+        <w:t xml:space="preserve"> شده‌اند.</w:t>
+      </w:r>
+    </w:p>
+    <w:p>
+      <w:pPr>
+        <w:jc w:val="both"/>
+        <w:rPr>
+          <w:rFonts w:ascii="IRANYekanWeb" w:hAnsi="IRANYekanWeb" w:cs="IRANYekanWeb"/>
+          <w:rtl/>
+          <w:lang w:bidi="fa-IR"/>
+        </w:rPr>
+      </w:pPr>
+    </w:p>
+    <w:p>
+      <w:pPr>
+        <w:jc w:val="both"/>
+        <w:rPr>
+          <w:rFonts w:ascii="IRANYekanWeb" w:hAnsi="IRANYekanWeb" w:cs="IRANYekanWeb"/>
+          <w:rtl/>
+          <w:lang w:bidi="fa-IR"/>
+        </w:rPr>
+      </w:pPr>
+      <w:r>
+        <w:rPr>
+          <w:rFonts w:ascii="IRANYekanWeb" w:hAnsi="IRANYekanWeb" w:cs="IRANYekanWeb"/>
+          <w:rtl/>
+          <w:lang w:bidi="fa-IR"/>
+        </w:rPr>
+        <w:t>### چگونه استانداردساز</w:t>
+      </w:r>
+      <w:r>
+        <w:rPr>
+          <w:rFonts w:ascii="IRANYekanWeb" w:hAnsi="IRANYekanWeb" w:cs="IRANYekanWeb" w:hint="cs"/>
+          <w:rtl/>
+          <w:lang w:bidi="fa-IR"/>
+        </w:rPr>
+        <w:t>ی</w:t>
+      </w:r>
+      <w:r>
+        <w:rPr>
+          <w:rFonts w:ascii="IRANYekanWeb" w:hAnsi="IRANYekanWeb" w:cs="IRANYekanWeb"/>
+          <w:rtl/>
+          <w:lang w:bidi="fa-IR"/>
+        </w:rPr>
+        <w:t xml:space="preserve"> انجام م</w:t>
+      </w:r>
+      <w:r>
+        <w:rPr>
+          <w:rFonts w:ascii="IRANYekanWeb" w:hAnsi="IRANYekanWeb" w:cs="IRANYekanWeb" w:hint="cs"/>
+          <w:rtl/>
+          <w:lang w:bidi="fa-IR"/>
+        </w:rPr>
+        <w:t>ی‌</w:t>
+      </w:r>
+      <w:r>
+        <w:rPr>
+          <w:rFonts w:ascii="IRANYekanWeb" w:hAnsi="IRANYekanWeb" w:cs="IRANYekanWeb" w:hint="eastAsia"/>
+          <w:rtl/>
+          <w:lang w:bidi="fa-IR"/>
+        </w:rPr>
+        <w:t>شود؟</w:t>
+      </w:r>
+    </w:p>
+    <w:p>
+      <w:pPr>
+        <w:jc w:val="both"/>
+        <w:rPr>
+          <w:rFonts w:ascii="IRANYekanWeb" w:hAnsi="IRANYekanWeb" w:cs="IRANYekanWeb"/>
+          <w:rtl/>
+          <w:lang w:bidi="fa-IR"/>
+        </w:rPr>
+      </w:pPr>
+    </w:p>
+    <w:p>
+      <w:pPr>
+        <w:jc w:val="both"/>
+        <w:rPr>
+          <w:rFonts w:ascii="IRANYekanWeb" w:hAnsi="IRANYekanWeb" w:cs="IRANYekanWeb"/>
+          <w:rtl/>
+          <w:lang w:bidi="fa-IR"/>
+        </w:rPr>
+      </w:pPr>
+      <w:r>
+        <w:rPr>
+          <w:rFonts w:ascii="IRANYekanWeb" w:hAnsi="IRANYekanWeb" w:cs="IRANYekanWeb" w:hint="eastAsia"/>
+          <w:rtl/>
+          <w:lang w:bidi="fa-IR"/>
+        </w:rPr>
+        <w:lastRenderedPageBreak/>
+        <w:t>استانداردساز</w:t>
+      </w:r>
+      <w:r>
+        <w:rPr>
+          <w:rFonts w:ascii="IRANYekanWeb" w:hAnsi="IRANYekanWeb" w:cs="IRANYekanWeb" w:hint="cs"/>
+          <w:rtl/>
+          <w:lang w:bidi="fa-IR"/>
+        </w:rPr>
+        <w:t>ی</w:t>
+      </w:r>
+      <w:r>
+        <w:rPr>
+          <w:rFonts w:ascii="IRANYekanWeb" w:hAnsi="IRANYekanWeb" w:cs="IRANYekanWeb"/>
+          <w:rtl/>
+          <w:lang w:bidi="fa-IR"/>
+        </w:rPr>
+        <w:t xml:space="preserve"> معمولاً با استفاده از فرمول ز</w:t>
+      </w:r>
+      <w:r>
+        <w:rPr>
+          <w:rFonts w:ascii="IRANYekanWeb" w:hAnsi="IRANYekanWeb" w:cs="IRANYekanWeb" w:hint="cs"/>
+          <w:rtl/>
+          <w:lang w:bidi="fa-IR"/>
+        </w:rPr>
+        <w:t>ی</w:t>
+      </w:r>
+      <w:r>
+        <w:rPr>
+          <w:rFonts w:ascii="IRANYekanWeb" w:hAnsi="IRANYekanWeb" w:cs="IRANYekanWeb" w:hint="eastAsia"/>
+          <w:rtl/>
+          <w:lang w:bidi="fa-IR"/>
+        </w:rPr>
+        <w:t>ر</w:t>
+      </w:r>
+      <w:r>
+        <w:rPr>
+          <w:rFonts w:ascii="IRANYekanWeb" w:hAnsi="IRANYekanWeb" w:cs="IRANYekanWeb"/>
+          <w:rtl/>
+          <w:lang w:bidi="fa-IR"/>
+        </w:rPr>
+        <w:t xml:space="preserve"> انجام م</w:t>
+      </w:r>
+      <w:r>
+        <w:rPr>
+          <w:rFonts w:ascii="IRANYekanWeb" w:hAnsi="IRANYekanWeb" w:cs="IRANYekanWeb" w:hint="cs"/>
+          <w:rtl/>
+          <w:lang w:bidi="fa-IR"/>
+        </w:rPr>
+        <w:t>ی‌</w:t>
+      </w:r>
+      <w:r>
+        <w:rPr>
+          <w:rFonts w:ascii="IRANYekanWeb" w:hAnsi="IRANYekanWeb" w:cs="IRANYekanWeb" w:hint="eastAsia"/>
+          <w:rtl/>
+          <w:lang w:bidi="fa-IR"/>
+        </w:rPr>
+        <w:t>شود</w:t>
+      </w:r>
+      <w:r>
+        <w:rPr>
+          <w:rFonts w:ascii="IRANYekanWeb" w:hAnsi="IRANYekanWeb" w:cs="IRANYekanWeb"/>
+          <w:rtl/>
+          <w:lang w:bidi="fa-IR"/>
+        </w:rPr>
+        <w:t>:</w:t>
+      </w:r>
+    </w:p>
+    <w:p>
+      <w:pPr>
+        <w:jc w:val="both"/>
+        <w:rPr>
+          <w:rFonts w:ascii="IRANYekanWeb" w:hAnsi="IRANYekanWeb" w:cs="IRANYekanWeb"/>
+          <w:rtl/>
+          <w:lang w:bidi="fa-IR"/>
+        </w:rPr>
+      </w:pPr>
+    </w:p>
+    <w:p>
+      <w:pPr>
+        <w:jc w:val="both"/>
+        <w:rPr>
+          <w:rFonts w:ascii="IRANYekanWeb" w:hAnsi="IRANYekanWeb" w:cs="IRANYekanWeb"/>
+          <w:lang w:bidi="fa-IR"/>
+        </w:rPr>
+      </w:pPr>
+      <w:r>
+        <w:rPr>
+          <w:rFonts w:ascii="IRANYekanWeb" w:hAnsi="IRANYekanWeb" w:cs="IRANYekanWeb"/>
+          <w:rtl/>
+          <w:lang w:bidi="fa-IR"/>
+        </w:rPr>
+        <w:t xml:space="preserve">\[ </w:t>
+      </w:r>
+      <w:r>
+        <w:rPr>
+          <w:rFonts w:ascii="IRANYekanWeb" w:hAnsi="IRANYekanWeb" w:cs="IRANYekanWeb"/>
+          <w:lang w:bidi="fa-IR"/>
+        </w:rPr>
+        <w:t>z = \frac{x - \mu}{\sigma}</w:t>
+      </w:r>
+      <w:r>
+        <w:rPr>
+          <w:rFonts w:ascii="IRANYekanWeb" w:hAnsi="IRANYekanWeb" w:cs="IRANYekanWeb"/>
+          <w:rtl/>
+          <w:lang w:bidi="fa-IR"/>
+        </w:rPr>
+        <w:t xml:space="preserve"> \]</w:t>
+      </w:r>
+    </w:p>
+    <w:p>
+      <w:pPr>
+        <w:jc w:val="both"/>
+        <w:rPr>
+          <w:rFonts w:ascii="IRANYekanWeb" w:hAnsi="IRANYekanWeb" w:cs="IRANYekanWeb"/>
+          <w:rtl/>
+          <w:lang w:bidi="fa-IR"/>
+        </w:rPr>
+      </w:pPr>
+    </w:p>
+    <w:p>
+      <w:pPr>
+        <w:jc w:val="both"/>
+        <w:rPr>
+          <w:rFonts w:ascii="IRANYekanWeb" w:hAnsi="IRANYekanWeb" w:cs="IRANYekanWeb"/>
+          <w:rtl/>
+          <w:lang w:bidi="fa-IR"/>
+        </w:rPr>
+      </w:pPr>
+      <w:r>
+        <w:rPr>
+          <w:rFonts w:ascii="IRANYekanWeb" w:hAnsi="IRANYekanWeb" w:cs="IRANYekanWeb"/>
+          <w:rtl/>
+          <w:lang w:bidi="fa-IR"/>
+        </w:rPr>
+        <w:t xml:space="preserve">- \( </w:t>
+      </w:r>
+      <w:r>
+        <w:rPr>
+          <w:rFonts w:ascii="IRANYekanWeb" w:hAnsi="IRANYekanWeb" w:cs="IRANYekanWeb"/>
+          <w:lang w:bidi="fa-IR"/>
+        </w:rPr>
+        <w:t>z</w:t>
+      </w:r>
+      <w:r>
+        <w:rPr>
+          <w:rFonts w:ascii="IRANYekanWeb" w:hAnsi="IRANYekanWeb" w:cs="IRANYekanWeb"/>
+          <w:rtl/>
+          <w:lang w:bidi="fa-IR"/>
+        </w:rPr>
+        <w:t xml:space="preserve"> \): مقدار استانداردشده</w:t>
+      </w:r>
+    </w:p>
+    <w:p>
+      <w:pPr>
+        <w:jc w:val="both"/>
+        <w:rPr>
+          <w:rFonts w:ascii="IRANYekanWeb" w:hAnsi="IRANYekanWeb" w:cs="IRANYekanWeb"/>
+          <w:rtl/>
+          <w:lang w:bidi="fa-IR"/>
+        </w:rPr>
+      </w:pPr>
+      <w:r>
+        <w:rPr>
+          <w:rFonts w:ascii="IRANYekanWeb" w:hAnsi="IRANYekanWeb" w:cs="IRANYekanWeb"/>
+          <w:rtl/>
+          <w:lang w:bidi="fa-IR"/>
+        </w:rPr>
+        <w:t xml:space="preserve">- \( </w:t>
+      </w:r>
+      <w:r>
+        <w:rPr>
+          <w:rFonts w:ascii="IRANYekanWeb" w:hAnsi="IRANYekanWeb" w:cs="IRANYekanWeb"/>
+          <w:lang w:bidi="fa-IR"/>
+        </w:rPr>
+        <w:t>x</w:t>
+      </w:r>
+      <w:r>
+        <w:rPr>
+          <w:rFonts w:ascii="IRANYekanWeb" w:hAnsi="IRANYekanWeb" w:cs="IRANYekanWeb"/>
+          <w:rtl/>
+          <w:lang w:bidi="fa-IR"/>
+        </w:rPr>
+        <w:t xml:space="preserve"> \): مقدار اصل</w:t>
+      </w:r>
+      <w:r>
+        <w:rPr>
+          <w:rFonts w:ascii="IRANYekanWeb" w:hAnsi="IRANYekanWeb" w:cs="IRANYekanWeb" w:hint="cs"/>
+          <w:rtl/>
+          <w:lang w:bidi="fa-IR"/>
+        </w:rPr>
+        <w:t>ی</w:t>
+      </w:r>
+      <w:r>
+        <w:rPr>
+          <w:rFonts w:ascii="IRANYekanWeb" w:hAnsi="IRANYekanWeb" w:cs="IRANYekanWeb"/>
+          <w:rtl/>
+          <w:lang w:bidi="fa-IR"/>
+        </w:rPr>
+        <w:t xml:space="preserve"> داده</w:t>
+      </w:r>
+    </w:p>
+    <w:p>
+      <w:pPr>
+        <w:jc w:val="both"/>
+        <w:rPr>
+          <w:rFonts w:ascii="IRANYekanWeb" w:hAnsi="IRANYekanWeb" w:cs="IRANYekanWeb"/>
+          <w:rtl/>
+          <w:lang w:bidi="fa-IR"/>
+        </w:rPr>
+      </w:pPr>
+      <w:r>
+        <w:rPr>
+          <w:rFonts w:ascii="IRANYekanWeb" w:hAnsi="IRANYekanWeb" w:cs="IRANYekanWeb"/>
+          <w:rtl/>
+          <w:lang w:bidi="fa-IR"/>
+        </w:rPr>
+        <w:t>- \( \</w:t>
+      </w:r>
+      <w:r>
+        <w:rPr>
+          <w:rFonts w:ascii="IRANYekanWeb" w:hAnsi="IRANYekanWeb" w:cs="IRANYekanWeb"/>
+          <w:lang w:bidi="fa-IR"/>
+        </w:rPr>
+        <w:t>mu</w:t>
+      </w:r>
+      <w:r>
+        <w:rPr>
+          <w:rFonts w:ascii="IRANYekanWeb" w:hAnsi="IRANYekanWeb" w:cs="IRANYekanWeb"/>
+          <w:rtl/>
+          <w:lang w:bidi="fa-IR"/>
+        </w:rPr>
+        <w:t xml:space="preserve"> \): م</w:t>
+      </w:r>
+      <w:r>
+        <w:rPr>
+          <w:rFonts w:ascii="IRANYekanWeb" w:hAnsi="IRANYekanWeb" w:cs="IRANYekanWeb" w:hint="cs"/>
+          <w:rtl/>
+          <w:lang w:bidi="fa-IR"/>
+        </w:rPr>
+        <w:t>ی</w:t>
+      </w:r>
+      <w:r>
+        <w:rPr>
+          <w:rFonts w:ascii="IRANYekanWeb" w:hAnsi="IRANYekanWeb" w:cs="IRANYekanWeb" w:hint="eastAsia"/>
+          <w:rtl/>
+          <w:lang w:bidi="fa-IR"/>
+        </w:rPr>
+        <w:t>انگ</w:t>
+      </w:r>
+      <w:r>
+        <w:rPr>
+          <w:rFonts w:ascii="IRANYekanWeb" w:hAnsi="IRANYekanWeb" w:cs="IRANYekanWeb" w:hint="cs"/>
+          <w:rtl/>
+          <w:lang w:bidi="fa-IR"/>
+        </w:rPr>
+        <w:t>ی</w:t>
+      </w:r>
+      <w:r>
+        <w:rPr>
+          <w:rFonts w:ascii="IRANYekanWeb" w:hAnsi="IRANYekanWeb" w:cs="IRANYekanWeb" w:hint="eastAsia"/>
+          <w:rtl/>
+          <w:lang w:bidi="fa-IR"/>
+        </w:rPr>
+        <w:t>ن</w:t>
+      </w:r>
+      <w:r>
+        <w:rPr>
+          <w:rFonts w:ascii="IRANYekanWeb" w:hAnsi="IRANYekanWeb" w:cs="IRANYekanWeb"/>
+          <w:rtl/>
+          <w:lang w:bidi="fa-IR"/>
+        </w:rPr>
+        <w:t xml:space="preserve"> مقاد</w:t>
+      </w:r>
+      <w:r>
+        <w:rPr>
+          <w:rFonts w:ascii="IRANYekanWeb" w:hAnsi="IRANYekanWeb" w:cs="IRANYekanWeb" w:hint="cs"/>
+          <w:rtl/>
+          <w:lang w:bidi="fa-IR"/>
+        </w:rPr>
+        <w:t>ی</w:t>
+      </w:r>
+      <w:r>
+        <w:rPr>
+          <w:rFonts w:ascii="IRANYekanWeb" w:hAnsi="IRANYekanWeb" w:cs="IRANYekanWeb" w:hint="eastAsia"/>
+          <w:rtl/>
+          <w:lang w:bidi="fa-IR"/>
+        </w:rPr>
+        <w:t>ر</w:t>
+      </w:r>
+      <w:r>
+        <w:rPr>
+          <w:rFonts w:ascii="IRANYekanWeb" w:hAnsi="IRANYekanWeb" w:cs="IRANYekanWeb"/>
+          <w:rtl/>
+          <w:lang w:bidi="fa-IR"/>
+        </w:rPr>
+        <w:t xml:space="preserve"> و</w:t>
+      </w:r>
+      <w:r>
+        <w:rPr>
+          <w:rFonts w:ascii="IRANYekanWeb" w:hAnsi="IRANYekanWeb" w:cs="IRANYekanWeb" w:hint="cs"/>
+          <w:rtl/>
+          <w:lang w:bidi="fa-IR"/>
+        </w:rPr>
+        <w:t>ی</w:t>
+      </w:r>
+      <w:r>
+        <w:rPr>
+          <w:rFonts w:ascii="IRANYekanWeb" w:hAnsi="IRANYekanWeb" w:cs="IRANYekanWeb" w:hint="eastAsia"/>
+          <w:rtl/>
+          <w:lang w:bidi="fa-IR"/>
+        </w:rPr>
+        <w:t>ژگ</w:t>
+      </w:r>
+      <w:r>
+        <w:rPr>
+          <w:rFonts w:ascii="IRANYekanWeb" w:hAnsi="IRANYekanWeb" w:cs="IRANYekanWeb" w:hint="cs"/>
+          <w:rtl/>
+          <w:lang w:bidi="fa-IR"/>
+        </w:rPr>
+        <w:t>ی</w:t>
+      </w:r>
+    </w:p>
+    <w:p>
+      <w:pPr>
+        <w:jc w:val="both"/>
+        <w:rPr>
+          <w:rFonts w:ascii="IRANYekanWeb" w:hAnsi="IRANYekanWeb" w:cs="IRANYekanWeb"/>
+          <w:rtl/>
+          <w:lang w:bidi="fa-IR"/>
+        </w:rPr>
+      </w:pPr>
+      <w:r>
+        <w:rPr>
+          <w:rFonts w:ascii="IRANYekanWeb" w:hAnsi="IRANYekanWeb" w:cs="IRANYekanWeb"/>
+          <w:rtl/>
+          <w:lang w:bidi="fa-IR"/>
+        </w:rPr>
+        <w:t>- \( \</w:t>
+      </w:r>
+      <w:r>
+        <w:rPr>
+          <w:rFonts w:ascii="IRANYekanWeb" w:hAnsi="IRANYekanWeb" w:cs="IRANYekanWeb"/>
+          <w:lang w:bidi="fa-IR"/>
+        </w:rPr>
+        <w:t>sigma</w:t>
+      </w:r>
+      <w:r>
+        <w:rPr>
+          <w:rFonts w:ascii="IRANYekanWeb" w:hAnsi="IRANYekanWeb" w:cs="IRANYekanWeb"/>
+          <w:rtl/>
+          <w:lang w:bidi="fa-IR"/>
+        </w:rPr>
+        <w:t xml:space="preserve"> \): انحراف مع</w:t>
+      </w:r>
+      <w:r>
+        <w:rPr>
+          <w:rFonts w:ascii="IRANYekanWeb" w:hAnsi="IRANYekanWeb" w:cs="IRANYekanWeb" w:hint="cs"/>
+          <w:rtl/>
+          <w:lang w:bidi="fa-IR"/>
+        </w:rPr>
+        <w:t>ی</w:t>
+      </w:r>
+      <w:r>
+        <w:rPr>
+          <w:rFonts w:ascii="IRANYekanWeb" w:hAnsi="IRANYekanWeb" w:cs="IRANYekanWeb" w:hint="eastAsia"/>
+          <w:rtl/>
+          <w:lang w:bidi="fa-IR"/>
+        </w:rPr>
+        <w:t>ار</w:t>
+      </w:r>
+      <w:r>
+        <w:rPr>
+          <w:rFonts w:ascii="IRANYekanWeb" w:hAnsi="IRANYekanWeb" w:cs="IRANYekanWeb"/>
+          <w:rtl/>
+          <w:lang w:bidi="fa-IR"/>
+        </w:rPr>
+        <w:t xml:space="preserve"> و</w:t>
+      </w:r>
+      <w:r>
+        <w:rPr>
+          <w:rFonts w:ascii="IRANYekanWeb" w:hAnsi="IRANYekanWeb" w:cs="IRANYekanWeb" w:hint="cs"/>
+          <w:rtl/>
+          <w:lang w:bidi="fa-IR"/>
+        </w:rPr>
+        <w:t>ی</w:t>
+      </w:r>
+      <w:r>
+        <w:rPr>
+          <w:rFonts w:ascii="IRANYekanWeb" w:hAnsi="IRANYekanWeb" w:cs="IRANYekanWeb" w:hint="eastAsia"/>
+          <w:rtl/>
+          <w:lang w:bidi="fa-IR"/>
+        </w:rPr>
+        <w:t>ژگ</w:t>
+      </w:r>
+      <w:r>
+        <w:rPr>
+          <w:rFonts w:ascii="IRANYekanWeb" w:hAnsi="IRANYekanWeb" w:cs="IRANYekanWeb" w:hint="cs"/>
+          <w:rtl/>
+          <w:lang w:bidi="fa-IR"/>
+        </w:rPr>
+        <w:t>ی</w:t>
+      </w:r>
+    </w:p>
+    <w:p>
+      <w:pPr>
+        <w:jc w:val="both"/>
+        <w:rPr>
+          <w:rFonts w:ascii="IRANYekanWeb" w:hAnsi="IRANYekanWeb" w:cs="IRANYekanWeb"/>
+          <w:rtl/>
+          <w:lang w:bidi="fa-IR"/>
+        </w:rPr>
+      </w:pPr>
+    </w:p>
+    <w:p>
+      <w:pPr>
+        <w:jc w:val="both"/>
+        <w:rPr>
+          <w:rFonts w:ascii="IRANYekanWeb" w:hAnsi="IRANYekanWeb" w:cs="IRANYekanWeb"/>
+          <w:rtl/>
+          <w:lang w:bidi="fa-IR"/>
+        </w:rPr>
+      </w:pPr>
+      <w:r>
+        <w:rPr>
+          <w:rFonts w:ascii="IRANYekanWeb" w:hAnsi="IRANYekanWeb" w:cs="IRANYekanWeb"/>
+          <w:rtl/>
+          <w:lang w:bidi="fa-IR"/>
+        </w:rPr>
+        <w:t>### مثال:</w:t>
+      </w:r>
+    </w:p>
+    <w:p>
+      <w:pPr>
+        <w:jc w:val="both"/>
+        <w:rPr>
+          <w:rFonts w:ascii="IRANYekanWeb" w:hAnsi="IRANYekanWeb" w:cs="IRANYekanWeb"/>
+          <w:rtl/>
+          <w:lang w:bidi="fa-IR"/>
+        </w:rPr>
+      </w:pPr>
+    </w:p>
+    <w:p>
+      <w:pPr>
+        <w:jc w:val="both"/>
+        <w:rPr>
+          <w:rFonts w:ascii="IRANYekanWeb" w:hAnsi="IRANYekanWeb" w:cs="IRANYekanWeb"/>
+          <w:rtl/>
+          <w:lang w:bidi="fa-IR"/>
+        </w:rPr>
+      </w:pPr>
+      <w:r>
+        <w:rPr>
+          <w:rFonts w:ascii="IRANYekanWeb" w:hAnsi="IRANYekanWeb" w:cs="IRANYekanWeb" w:hint="eastAsia"/>
+          <w:rtl/>
+          <w:lang w:bidi="fa-IR"/>
+        </w:rPr>
+        <w:t>فرض</w:t>
+      </w:r>
+      <w:r>
+        <w:rPr>
+          <w:rFonts w:ascii="IRANYekanWeb" w:hAnsi="IRANYekanWeb" w:cs="IRANYekanWeb"/>
+          <w:rtl/>
+          <w:lang w:bidi="fa-IR"/>
+        </w:rPr>
+        <w:t xml:space="preserve"> کن</w:t>
+      </w:r>
+      <w:r>
+        <w:rPr>
+          <w:rFonts w:ascii="IRANYekanWeb" w:hAnsi="IRANYekanWeb" w:cs="IRANYekanWeb" w:hint="cs"/>
+          <w:rtl/>
+          <w:lang w:bidi="fa-IR"/>
+        </w:rPr>
+        <w:t>ی</w:t>
+      </w:r>
+      <w:r>
+        <w:rPr>
+          <w:rFonts w:ascii="IRANYekanWeb" w:hAnsi="IRANYekanWeb" w:cs="IRANYekanWeb" w:hint="eastAsia"/>
+          <w:rtl/>
+          <w:lang w:bidi="fa-IR"/>
+        </w:rPr>
+        <w:t>د</w:t>
+      </w:r>
+      <w:r>
+        <w:rPr>
+          <w:rFonts w:ascii="IRANYekanWeb" w:hAnsi="IRANYekanWeb" w:cs="IRANYekanWeb"/>
+          <w:rtl/>
+          <w:lang w:bidi="fa-IR"/>
+        </w:rPr>
+        <w:t xml:space="preserve"> </w:t>
+      </w:r>
+      <w:r>
+        <w:rPr>
+          <w:rFonts w:ascii="IRANYekanWeb" w:hAnsi="IRANYekanWeb" w:cs="IRANYekanWeb" w:hint="cs"/>
+          <w:rtl/>
+          <w:lang w:bidi="fa-IR"/>
+        </w:rPr>
+        <w:t>ی</w:t>
+      </w:r>
+      <w:r>
+        <w:rPr>
+          <w:rFonts w:ascii="IRANYekanWeb" w:hAnsi="IRANYekanWeb" w:cs="IRANYekanWeb" w:hint="eastAsia"/>
+          <w:rtl/>
+          <w:lang w:bidi="fa-IR"/>
+        </w:rPr>
+        <w:t>ک</w:t>
+      </w:r>
+      <w:r>
+        <w:rPr>
+          <w:rFonts w:ascii="IRANYekanWeb" w:hAnsi="IRANYekanWeb" w:cs="IRANYekanWeb"/>
+          <w:rtl/>
+          <w:lang w:bidi="fa-IR"/>
+        </w:rPr>
+        <w:t xml:space="preserve"> و</w:t>
+      </w:r>
+      <w:r>
+        <w:rPr>
+          <w:rFonts w:ascii="IRANYekanWeb" w:hAnsi="IRANYekanWeb" w:cs="IRANYekanWeb" w:hint="cs"/>
+          <w:rtl/>
+          <w:lang w:bidi="fa-IR"/>
+        </w:rPr>
+        <w:t>ی</w:t>
+      </w:r>
+      <w:r>
+        <w:rPr>
+          <w:rFonts w:ascii="IRANYekanWeb" w:hAnsi="IRANYekanWeb" w:cs="IRANYekanWeb" w:hint="eastAsia"/>
+          <w:rtl/>
+          <w:lang w:bidi="fa-IR"/>
+        </w:rPr>
+        <w:t>ژگ</w:t>
+      </w:r>
+      <w:r>
+        <w:rPr>
+          <w:rFonts w:ascii="IRANYekanWeb" w:hAnsi="IRANYekanWeb" w:cs="IRANYekanWeb" w:hint="cs"/>
+          <w:rtl/>
+          <w:lang w:bidi="fa-IR"/>
+        </w:rPr>
+        <w:t>ی</w:t>
+      </w:r>
+      <w:r>
+        <w:rPr>
+          <w:rFonts w:ascii="IRANYekanWeb" w:hAnsi="IRANYekanWeb" w:cs="IRANYekanWeb"/>
+          <w:rtl/>
+          <w:lang w:bidi="fa-IR"/>
+        </w:rPr>
+        <w:t xml:space="preserve"> به نام `"</w:t>
+      </w:r>
+      <w:r>
+        <w:rPr>
+          <w:rFonts w:ascii="IRANYekanWeb" w:hAnsi="IRANYekanWeb" w:cs="IRANYekanWeb"/>
+          <w:lang w:bidi="fa-IR"/>
+        </w:rPr>
+        <w:t>BMI</w:t>
+      </w:r>
+      <w:r>
+        <w:rPr>
+          <w:rFonts w:ascii="IRANYekanWeb" w:hAnsi="IRANYekanWeb" w:cs="IRANYekanWeb"/>
+          <w:rtl/>
+          <w:lang w:bidi="fa-IR"/>
+        </w:rPr>
+        <w:t>"` دار</w:t>
+      </w:r>
+      <w:r>
+        <w:rPr>
+          <w:rFonts w:ascii="IRANYekanWeb" w:hAnsi="IRANYekanWeb" w:cs="IRANYekanWeb" w:hint="cs"/>
+          <w:rtl/>
+          <w:lang w:bidi="fa-IR"/>
+        </w:rPr>
+        <w:t>ی</w:t>
+      </w:r>
+      <w:r>
+        <w:rPr>
+          <w:rFonts w:ascii="IRANYekanWeb" w:hAnsi="IRANYekanWeb" w:cs="IRANYekanWeb" w:hint="eastAsia"/>
+          <w:rtl/>
+          <w:lang w:bidi="fa-IR"/>
+        </w:rPr>
+        <w:t>م</w:t>
+      </w:r>
+      <w:r>
+        <w:rPr>
+          <w:rFonts w:ascii="IRANYekanWeb" w:hAnsi="IRANYekanWeb" w:cs="IRANYekanWeb"/>
+          <w:rtl/>
+          <w:lang w:bidi="fa-IR"/>
+        </w:rPr>
+        <w:t xml:space="preserve"> که دارا</w:t>
+      </w:r>
+      <w:r>
+        <w:rPr>
+          <w:rFonts w:ascii="IRANYekanWeb" w:hAnsi="IRANYekanWeb" w:cs="IRANYekanWeb" w:hint="cs"/>
+          <w:rtl/>
+          <w:lang w:bidi="fa-IR"/>
+        </w:rPr>
+        <w:t>ی</w:t>
+      </w:r>
+      <w:r>
+        <w:rPr>
+          <w:rFonts w:ascii="IRANYekanWeb" w:hAnsi="IRANYekanWeb" w:cs="IRANYekanWeb"/>
+          <w:rtl/>
+          <w:lang w:bidi="fa-IR"/>
+        </w:rPr>
+        <w:t xml:space="preserve"> م</w:t>
+      </w:r>
+      <w:r>
+        <w:rPr>
+          <w:rFonts w:ascii="IRANYekanWeb" w:hAnsi="IRANYekanWeb" w:cs="IRANYekanWeb" w:hint="cs"/>
+          <w:rtl/>
+          <w:lang w:bidi="fa-IR"/>
+        </w:rPr>
+        <w:t>ی</w:t>
+      </w:r>
+      <w:r>
+        <w:rPr>
+          <w:rFonts w:ascii="IRANYekanWeb" w:hAnsi="IRANYekanWeb" w:cs="IRANYekanWeb" w:hint="eastAsia"/>
+          <w:rtl/>
+          <w:lang w:bidi="fa-IR"/>
+        </w:rPr>
+        <w:t>انگ</w:t>
+      </w:r>
+      <w:r>
+        <w:rPr>
+          <w:rFonts w:ascii="IRANYekanWeb" w:hAnsi="IRANYekanWeb" w:cs="IRANYekanWeb" w:hint="cs"/>
+          <w:rtl/>
+          <w:lang w:bidi="fa-IR"/>
+        </w:rPr>
+        <w:t>ی</w:t>
+      </w:r>
+      <w:r>
+        <w:rPr>
+          <w:rFonts w:ascii="IRANYekanWeb" w:hAnsi="IRANYekanWeb" w:cs="IRANYekanWeb" w:hint="eastAsia"/>
+          <w:rtl/>
+          <w:lang w:bidi="fa-IR"/>
+        </w:rPr>
+        <w:t>ن</w:t>
+      </w:r>
+      <w:r>
+        <w:rPr>
+          <w:rFonts w:ascii="IRANYekanWeb" w:hAnsi="IRANYekanWeb" w:cs="IRANYekanWeb"/>
+          <w:rtl/>
+          <w:lang w:bidi="fa-IR"/>
+        </w:rPr>
+        <w:t xml:space="preserve"> 25 و انحراف مع</w:t>
+      </w:r>
+      <w:r>
+        <w:rPr>
+          <w:rFonts w:ascii="IRANYekanWeb" w:hAnsi="IRANYekanWeb" w:cs="IRANYekanWeb" w:hint="cs"/>
+          <w:rtl/>
+          <w:lang w:bidi="fa-IR"/>
+        </w:rPr>
+        <w:t>ی</w:t>
+      </w:r>
+      <w:r>
+        <w:rPr>
+          <w:rFonts w:ascii="IRANYekanWeb" w:hAnsi="IRANYekanWeb" w:cs="IRANYekanWeb" w:hint="eastAsia"/>
+          <w:rtl/>
+          <w:lang w:bidi="fa-IR"/>
+        </w:rPr>
+        <w:t>ار</w:t>
+      </w:r>
+      <w:r>
+        <w:rPr>
+          <w:rFonts w:ascii="IRANYekanWeb" w:hAnsi="IRANYekanWeb" w:cs="IRANYekanWeb"/>
+          <w:rtl/>
+          <w:lang w:bidi="fa-IR"/>
+        </w:rPr>
+        <w:t xml:space="preserve"> 5 است. اگر مقدار</w:t>
+      </w:r>
+      <w:r>
+        <w:rPr>
+          <w:rFonts w:ascii="IRANYekanWeb" w:hAnsi="IRANYekanWeb" w:cs="IRANYekanWeb" w:hint="cs"/>
+          <w:rtl/>
+          <w:lang w:bidi="fa-IR"/>
+        </w:rPr>
+        <w:t>ی</w:t>
+      </w:r>
+      <w:r>
+        <w:rPr>
+          <w:rFonts w:ascii="IRANYekanWeb" w:hAnsi="IRANYekanWeb" w:cs="IRANYekanWeb"/>
+          <w:rtl/>
+          <w:lang w:bidi="fa-IR"/>
+        </w:rPr>
+        <w:t xml:space="preserve"> در ا</w:t>
+      </w:r>
+      <w:r>
+        <w:rPr>
+          <w:rFonts w:ascii="IRANYekanWeb" w:hAnsi="IRANYekanWeb" w:cs="IRANYekanWeb" w:hint="cs"/>
+          <w:rtl/>
+          <w:lang w:bidi="fa-IR"/>
+        </w:rPr>
+        <w:t>ی</w:t>
+      </w:r>
+      <w:r>
+        <w:rPr>
+          <w:rFonts w:ascii="IRANYekanWeb" w:hAnsi="IRANYekanWeb" w:cs="IRANYekanWeb" w:hint="eastAsia"/>
+          <w:rtl/>
+          <w:lang w:bidi="fa-IR"/>
+        </w:rPr>
+        <w:t>ن</w:t>
+      </w:r>
+      <w:r>
+        <w:rPr>
+          <w:rFonts w:ascii="IRANYekanWeb" w:hAnsi="IRANYekanWeb" w:cs="IRANYekanWeb"/>
+          <w:rtl/>
+          <w:lang w:bidi="fa-IR"/>
+        </w:rPr>
+        <w:t xml:space="preserve"> ستون 30 باشد، پس از استانداردساز</w:t>
+      </w:r>
+      <w:r>
+        <w:rPr>
+          <w:rFonts w:ascii="IRANYekanWeb" w:hAnsi="IRANYekanWeb" w:cs="IRANYekanWeb" w:hint="cs"/>
+          <w:rtl/>
+          <w:lang w:bidi="fa-IR"/>
+        </w:rPr>
+        <w:t>ی</w:t>
+      </w:r>
+      <w:r>
+        <w:rPr>
+          <w:rFonts w:ascii="IRANYekanWeb" w:hAnsi="IRANYekanWeb" w:cs="IRANYekanWeb" w:hint="eastAsia"/>
+          <w:rtl/>
+          <w:lang w:bidi="fa-IR"/>
+        </w:rPr>
+        <w:t>،</w:t>
+      </w:r>
+      <w:r>
+        <w:rPr>
+          <w:rFonts w:ascii="IRANYekanWeb" w:hAnsi="IRANYekanWeb" w:cs="IRANYekanWeb"/>
+          <w:rtl/>
+          <w:lang w:bidi="fa-IR"/>
+        </w:rPr>
+        <w:t xml:space="preserve"> مقدار آن به صورت ز</w:t>
+      </w:r>
+      <w:r>
+        <w:rPr>
+          <w:rFonts w:ascii="IRANYekanWeb" w:hAnsi="IRANYekanWeb" w:cs="IRANYekanWeb" w:hint="cs"/>
+          <w:rtl/>
+          <w:lang w:bidi="fa-IR"/>
+        </w:rPr>
+        <w:t>ی</w:t>
+      </w:r>
+      <w:r>
+        <w:rPr>
+          <w:rFonts w:ascii="IRANYekanWeb" w:hAnsi="IRANYekanWeb" w:cs="IRANYekanWeb" w:hint="eastAsia"/>
+          <w:rtl/>
+          <w:lang w:bidi="fa-IR"/>
+        </w:rPr>
+        <w:t>ر</w:t>
+      </w:r>
+      <w:r>
+        <w:rPr>
+          <w:rFonts w:ascii="IRANYekanWeb" w:hAnsi="IRANYekanWeb" w:cs="IRANYekanWeb"/>
+          <w:rtl/>
+          <w:lang w:bidi="fa-IR"/>
+        </w:rPr>
+        <w:t xml:space="preserve"> محاسبه م</w:t>
+      </w:r>
+      <w:r>
+        <w:rPr>
+          <w:rFonts w:ascii="IRANYekanWeb" w:hAnsi="IRANYekanWeb" w:cs="IRANYekanWeb" w:hint="cs"/>
+          <w:rtl/>
+          <w:lang w:bidi="fa-IR"/>
+        </w:rPr>
+        <w:t>ی‌</w:t>
+      </w:r>
+      <w:r>
+        <w:rPr>
+          <w:rFonts w:ascii="IRANYekanWeb" w:hAnsi="IRANYekanWeb" w:cs="IRANYekanWeb" w:hint="eastAsia"/>
+          <w:rtl/>
+          <w:lang w:bidi="fa-IR"/>
+        </w:rPr>
+        <w:t>شود</w:t>
+      </w:r>
+      <w:r>
+        <w:rPr>
+          <w:rFonts w:ascii="IRANYekanWeb" w:hAnsi="IRANYekanWeb" w:cs="IRANYekanWeb"/>
+          <w:rtl/>
+          <w:lang w:bidi="fa-IR"/>
+        </w:rPr>
+        <w:t>:</w:t>
+      </w:r>
+    </w:p>
+    <w:p>
+      <w:pPr>
+        <w:jc w:val="both"/>
+        <w:rPr>
+          <w:rFonts w:ascii="IRANYekanWeb" w:hAnsi="IRANYekanWeb" w:cs="IRANYekanWeb"/>
+          <w:rtl/>
+          <w:lang w:bidi="fa-IR"/>
+        </w:rPr>
+      </w:pPr>
+    </w:p>
+    <w:p>
+      <w:pPr>
+        <w:jc w:val="both"/>
+        <w:rPr>
+          <w:rFonts w:ascii="IRANYekanWeb" w:hAnsi="IRANYekanWeb" w:cs="IRANYekanWeb"/>
+          <w:lang w:bidi="fa-IR"/>
+        </w:rPr>
+      </w:pPr>
+      <w:r>
+        <w:rPr>
+          <w:rFonts w:ascii="IRANYekanWeb" w:hAnsi="IRANYekanWeb" w:cs="IRANYekanWeb"/>
+          <w:rtl/>
+          <w:lang w:bidi="fa-IR"/>
+        </w:rPr>
+        <w:t xml:space="preserve">\[ </w:t>
+      </w:r>
+      <w:r>
+        <w:rPr>
+          <w:rFonts w:ascii="IRANYekanWeb" w:hAnsi="IRANYekanWeb" w:cs="IRANYekanWeb"/>
+          <w:lang w:bidi="fa-IR"/>
+        </w:rPr>
+        <w:t>z = \frac{</w:t>
+      </w:r>
+      <w:r>
+        <w:rPr>
+          <w:rFonts w:ascii="IRANYekanWeb" w:hAnsi="IRANYekanWeb" w:cs="IRANYekanWeb"/>
+          <w:rtl/>
+          <w:lang w:bidi="fa-IR"/>
+        </w:rPr>
+        <w:t xml:space="preserve">30 </w:t>
+      </w:r>
+      <w:r>
+        <w:rPr>
+          <w:rFonts w:ascii="IRANYekanWeb" w:hAnsi="IRANYekanWeb" w:cs="IRANYekanWeb"/>
+          <w:lang w:bidi="fa-IR"/>
+        </w:rPr>
+        <w:t xml:space="preserve">- </w:t>
+      </w:r>
+      <w:r>
+        <w:rPr>
+          <w:rFonts w:ascii="IRANYekanWeb" w:hAnsi="IRANYekanWeb" w:cs="IRANYekanWeb"/>
+          <w:rtl/>
+          <w:lang w:bidi="fa-IR"/>
+        </w:rPr>
+        <w:t>25</w:t>
+      </w:r>
+      <w:r>
+        <w:rPr>
+          <w:rFonts w:ascii="IRANYekanWeb" w:hAnsi="IRANYekanWeb" w:cs="IRANYekanWeb"/>
+          <w:lang w:bidi="fa-IR"/>
+        </w:rPr>
+        <w:t>}{</w:t>
+      </w:r>
+      <w:r>
+        <w:rPr>
+          <w:rFonts w:ascii="IRANYekanWeb" w:hAnsi="IRANYekanWeb" w:cs="IRANYekanWeb"/>
+          <w:rtl/>
+          <w:lang w:bidi="fa-IR"/>
+        </w:rPr>
+        <w:t>5</w:t>
+      </w:r>
+      <w:r>
+        <w:rPr>
+          <w:rFonts w:ascii="IRANYekanWeb" w:hAnsi="IRANYekanWeb" w:cs="IRANYekanWeb"/>
+          <w:lang w:bidi="fa-IR"/>
+        </w:rPr>
+        <w:t xml:space="preserve">} = </w:t>
+      </w:r>
+      <w:r>
+        <w:rPr>
+          <w:rFonts w:ascii="IRANYekanWeb" w:hAnsi="IRANYekanWeb" w:cs="IRANYekanWeb"/>
+          <w:rtl/>
+          <w:lang w:bidi="fa-IR"/>
+        </w:rPr>
+        <w:t>1 \]</w:t>
+      </w:r>
+    </w:p>
+    <w:p>
+      <w:pPr>
+        <w:jc w:val="both"/>
+        <w:rPr>
+          <w:rFonts w:ascii="IRANYekanWeb" w:hAnsi="IRANYekanWeb" w:cs="IRANYekanWeb"/>
+          <w:rtl/>
+          <w:lang w:bidi="fa-IR"/>
+        </w:rPr>
+      </w:pPr>
+    </w:p>
+    <w:p>
+      <w:pPr>
+        <w:jc w:val="both"/>
+        <w:rPr>
+          <w:rFonts w:ascii="IRANYekanWeb" w:hAnsi="IRANYekanWeb" w:cs="IRANYekanWeb"/>
+          <w:rtl/>
+          <w:lang w:bidi="fa-IR"/>
+        </w:rPr>
+      </w:pPr>
+      <w:r>
+        <w:rPr>
+          <w:rFonts w:ascii="IRANYekanWeb" w:hAnsi="IRANYekanWeb" w:cs="IRANYekanWeb" w:hint="eastAsia"/>
+          <w:rtl/>
+          <w:lang w:bidi="fa-IR"/>
+        </w:rPr>
+        <w:t>بنابرا</w:t>
+      </w:r>
+      <w:r>
+        <w:rPr>
+          <w:rFonts w:ascii="IRANYekanWeb" w:hAnsi="IRANYekanWeb" w:cs="IRANYekanWeb" w:hint="cs"/>
+          <w:rtl/>
+          <w:lang w:bidi="fa-IR"/>
+        </w:rPr>
+        <w:t>ی</w:t>
+      </w:r>
+      <w:r>
+        <w:rPr>
+          <w:rFonts w:ascii="IRANYekanWeb" w:hAnsi="IRANYekanWeb" w:cs="IRANYekanWeb" w:hint="eastAsia"/>
+          <w:rtl/>
+          <w:lang w:bidi="fa-IR"/>
+        </w:rPr>
+        <w:t>ن</w:t>
+      </w:r>
+      <w:r>
+        <w:rPr>
+          <w:rFonts w:ascii="IRANYekanWeb" w:hAnsi="IRANYekanWeb" w:cs="IRANYekanWeb"/>
+          <w:rtl/>
+          <w:lang w:bidi="fa-IR"/>
+        </w:rPr>
+        <w:t xml:space="preserve"> مقدار استانداردشده ا</w:t>
+      </w:r>
+      <w:r>
+        <w:rPr>
+          <w:rFonts w:ascii="IRANYekanWeb" w:hAnsi="IRANYekanWeb" w:cs="IRANYekanWeb" w:hint="cs"/>
+          <w:rtl/>
+          <w:lang w:bidi="fa-IR"/>
+        </w:rPr>
+        <w:t>ی</w:t>
+      </w:r>
+      <w:r>
+        <w:rPr>
+          <w:rFonts w:ascii="IRANYekanWeb" w:hAnsi="IRANYekanWeb" w:cs="IRANYekanWeb" w:hint="eastAsia"/>
+          <w:rtl/>
+          <w:lang w:bidi="fa-IR"/>
+        </w:rPr>
+        <w:t>ن</w:t>
+      </w:r>
+      <w:r>
+        <w:rPr>
+          <w:rFonts w:ascii="IRANYekanWeb" w:hAnsi="IRANYekanWeb" w:cs="IRANYekanWeb"/>
+          <w:rtl/>
+          <w:lang w:bidi="fa-IR"/>
+        </w:rPr>
+        <w:t xml:space="preserve"> و</w:t>
+      </w:r>
+      <w:r>
+        <w:rPr>
+          <w:rFonts w:ascii="IRANYekanWeb" w:hAnsi="IRANYekanWeb" w:cs="IRANYekanWeb" w:hint="cs"/>
+          <w:rtl/>
+          <w:lang w:bidi="fa-IR"/>
+        </w:rPr>
+        <w:t>ی</w:t>
+      </w:r>
+      <w:r>
+        <w:rPr>
+          <w:rFonts w:ascii="IRANYekanWeb" w:hAnsi="IRANYekanWeb" w:cs="IRANYekanWeb" w:hint="eastAsia"/>
+          <w:rtl/>
+          <w:lang w:bidi="fa-IR"/>
+        </w:rPr>
+        <w:t>ژگ</w:t>
+      </w:r>
+      <w:r>
+        <w:rPr>
+          <w:rFonts w:ascii="IRANYekanWeb" w:hAnsi="IRANYekanWeb" w:cs="IRANYekanWeb" w:hint="cs"/>
+          <w:rtl/>
+          <w:lang w:bidi="fa-IR"/>
+        </w:rPr>
+        <w:t>ی</w:t>
+      </w:r>
+      <w:r>
+        <w:rPr>
+          <w:rFonts w:ascii="IRANYekanWeb" w:hAnsi="IRANYekanWeb" w:cs="IRANYekanWeb"/>
+          <w:rtl/>
+          <w:lang w:bidi="fa-IR"/>
+        </w:rPr>
+        <w:t xml:space="preserve"> برابر با 1 خواهد بود.</w:t>
+      </w:r>
+    </w:p>
+    <w:p>
+      <w:pPr>
+        <w:jc w:val="both"/>
+        <w:rPr>
+          <w:rFonts w:ascii="IRANYekanWeb" w:hAnsi="IRANYekanWeb" w:cs="IRANYekanWeb"/>
+          <w:rtl/>
+          <w:lang w:bidi="fa-IR"/>
+        </w:rPr>
+      </w:pPr>
+    </w:p>
+    <w:p>
+      <w:pPr>
+        <w:jc w:val="both"/>
+        <w:rPr>
+          <w:rFonts w:ascii="IRANYekanWeb" w:hAnsi="IRANYekanWeb" w:cs="IRANYekanWeb"/>
+          <w:rtl/>
+          <w:lang w:bidi="fa-IR"/>
+        </w:rPr>
+      </w:pPr>
+      <w:r>
+        <w:rPr>
+          <w:rFonts w:ascii="IRANYekanWeb" w:hAnsi="IRANYekanWeb" w:cs="IRANYekanWeb"/>
+          <w:rtl/>
+          <w:lang w:bidi="fa-IR"/>
+        </w:rPr>
+        <w:t>### ابزارها</w:t>
+      </w:r>
+      <w:r>
+        <w:rPr>
+          <w:rFonts w:ascii="IRANYekanWeb" w:hAnsi="IRANYekanWeb" w:cs="IRANYekanWeb" w:hint="cs"/>
+          <w:rtl/>
+          <w:lang w:bidi="fa-IR"/>
+        </w:rPr>
+        <w:t>ی</w:t>
+      </w:r>
+      <w:r>
+        <w:rPr>
+          <w:rFonts w:ascii="IRANYekanWeb" w:hAnsi="IRANYekanWeb" w:cs="IRANYekanWeb"/>
+          <w:rtl/>
+          <w:lang w:bidi="fa-IR"/>
+        </w:rPr>
+        <w:t xml:space="preserve"> استانداردساز</w:t>
+      </w:r>
+      <w:r>
+        <w:rPr>
+          <w:rFonts w:ascii="IRANYekanWeb" w:hAnsi="IRANYekanWeb" w:cs="IRANYekanWeb" w:hint="cs"/>
+          <w:rtl/>
+          <w:lang w:bidi="fa-IR"/>
+        </w:rPr>
+        <w:t>ی</w:t>
+      </w:r>
+      <w:r>
+        <w:rPr>
+          <w:rFonts w:ascii="IRANYekanWeb" w:hAnsi="IRANYekanWeb" w:cs="IRANYekanWeb"/>
+          <w:rtl/>
+          <w:lang w:bidi="fa-IR"/>
+        </w:rPr>
+        <w:t xml:space="preserve"> در پا</w:t>
+      </w:r>
+      <w:r>
+        <w:rPr>
+          <w:rFonts w:ascii="IRANYekanWeb" w:hAnsi="IRANYekanWeb" w:cs="IRANYekanWeb" w:hint="cs"/>
+          <w:rtl/>
+          <w:lang w:bidi="fa-IR"/>
+        </w:rPr>
+        <w:t>ی</w:t>
+      </w:r>
+      <w:r>
+        <w:rPr>
+          <w:rFonts w:ascii="IRANYekanWeb" w:hAnsi="IRANYekanWeb" w:cs="IRANYekanWeb" w:hint="eastAsia"/>
+          <w:rtl/>
+          <w:lang w:bidi="fa-IR"/>
+        </w:rPr>
+        <w:t>تون</w:t>
+      </w:r>
+      <w:r>
+        <w:rPr>
+          <w:rFonts w:ascii="IRANYekanWeb" w:hAnsi="IRANYekanWeb" w:cs="IRANYekanWeb"/>
+          <w:rtl/>
+          <w:lang w:bidi="fa-IR"/>
+        </w:rPr>
+        <w:t>:</w:t>
+      </w:r>
+    </w:p>
+    <w:p>
+      <w:pPr>
+        <w:jc w:val="both"/>
+        <w:rPr>
+          <w:rFonts w:ascii="IRANYekanWeb" w:hAnsi="IRANYekanWeb" w:cs="IRANYekanWeb"/>
+          <w:rtl/>
+          <w:lang w:bidi="fa-IR"/>
+        </w:rPr>
+      </w:pPr>
+      <w:r>
+        <w:rPr>
+          <w:rFonts w:ascii="IRANYekanWeb" w:hAnsi="IRANYekanWeb" w:cs="IRANYekanWeb" w:hint="eastAsia"/>
+          <w:rtl/>
+          <w:lang w:bidi="fa-IR"/>
+        </w:rPr>
+        <w:t>در</w:t>
+      </w:r>
+      <w:r>
+        <w:rPr>
+          <w:rFonts w:ascii="IRANYekanWeb" w:hAnsi="IRANYekanWeb" w:cs="IRANYekanWeb"/>
+          <w:rtl/>
+          <w:lang w:bidi="fa-IR"/>
+        </w:rPr>
+        <w:t xml:space="preserve"> پا</w:t>
+      </w:r>
+      <w:r>
+        <w:rPr>
+          <w:rFonts w:ascii="IRANYekanWeb" w:hAnsi="IRANYekanWeb" w:cs="IRANYekanWeb" w:hint="cs"/>
+          <w:rtl/>
+          <w:lang w:bidi="fa-IR"/>
+        </w:rPr>
+        <w:t>ی</w:t>
+      </w:r>
+      <w:r>
+        <w:rPr>
+          <w:rFonts w:ascii="IRANYekanWeb" w:hAnsi="IRANYekanWeb" w:cs="IRANYekanWeb" w:hint="eastAsia"/>
+          <w:rtl/>
+          <w:lang w:bidi="fa-IR"/>
+        </w:rPr>
+        <w:t>تون،</w:t>
+      </w:r>
+      <w:r>
+        <w:rPr>
+          <w:rFonts w:ascii="IRANYekanWeb" w:hAnsi="IRANYekanWeb" w:cs="IRANYekanWeb"/>
+          <w:rtl/>
+          <w:lang w:bidi="fa-IR"/>
+        </w:rPr>
+        <w:t xml:space="preserve"> م</w:t>
+      </w:r>
+      <w:r>
+        <w:rPr>
+          <w:rFonts w:ascii="IRANYekanWeb" w:hAnsi="IRANYekanWeb" w:cs="IRANYekanWeb" w:hint="cs"/>
+          <w:rtl/>
+          <w:lang w:bidi="fa-IR"/>
+        </w:rPr>
+        <w:t>ی‌</w:t>
+      </w:r>
+      <w:r>
+        <w:rPr>
+          <w:rFonts w:ascii="IRANYekanWeb" w:hAnsi="IRANYekanWeb" w:cs="IRANYekanWeb" w:hint="eastAsia"/>
+          <w:rtl/>
+          <w:lang w:bidi="fa-IR"/>
+        </w:rPr>
+        <w:t>توان</w:t>
+      </w:r>
+      <w:r>
+        <w:rPr>
+          <w:rFonts w:ascii="IRANYekanWeb" w:hAnsi="IRANYekanWeb" w:cs="IRANYekanWeb" w:hint="cs"/>
+          <w:rtl/>
+          <w:lang w:bidi="fa-IR"/>
+        </w:rPr>
+        <w:t>ی</w:t>
+      </w:r>
+      <w:r>
+        <w:rPr>
+          <w:rFonts w:ascii="IRANYekanWeb" w:hAnsi="IRANYekanWeb" w:cs="IRANYekanWeb" w:hint="eastAsia"/>
+          <w:rtl/>
+          <w:lang w:bidi="fa-IR"/>
+        </w:rPr>
+        <w:t>د</w:t>
+      </w:r>
+      <w:r>
+        <w:rPr>
+          <w:rFonts w:ascii="IRANYekanWeb" w:hAnsi="IRANYekanWeb" w:cs="IRANYekanWeb"/>
+          <w:rtl/>
+          <w:lang w:bidi="fa-IR"/>
+        </w:rPr>
+        <w:t xml:space="preserve"> از کتابخانه‌ها</w:t>
+      </w:r>
+      <w:r>
+        <w:rPr>
+          <w:rFonts w:ascii="IRANYekanWeb" w:hAnsi="IRANYekanWeb" w:cs="IRANYekanWeb" w:hint="cs"/>
+          <w:rtl/>
+          <w:lang w:bidi="fa-IR"/>
+        </w:rPr>
+        <w:t>ی</w:t>
+      </w:r>
+      <w:r>
+        <w:rPr>
+          <w:rFonts w:ascii="IRANYekanWeb" w:hAnsi="IRANYekanWeb" w:cs="IRANYekanWeb"/>
+          <w:rtl/>
+          <w:lang w:bidi="fa-IR"/>
+        </w:rPr>
+        <w:t xml:space="preserve"> مختلف</w:t>
+      </w:r>
+      <w:r>
+        <w:rPr>
+          <w:rFonts w:ascii="IRANYekanWeb" w:hAnsi="IRANYekanWeb" w:cs="IRANYekanWeb" w:hint="cs"/>
+          <w:rtl/>
+          <w:lang w:bidi="fa-IR"/>
+        </w:rPr>
+        <w:t>ی</w:t>
+      </w:r>
+      <w:r>
+        <w:rPr>
+          <w:rFonts w:ascii="IRANYekanWeb" w:hAnsi="IRANYekanWeb" w:cs="IRANYekanWeb"/>
+          <w:rtl/>
+          <w:lang w:bidi="fa-IR"/>
+        </w:rPr>
+        <w:t xml:space="preserve"> مانند `</w:t>
+      </w:r>
+      <w:r>
+        <w:rPr>
+          <w:rFonts w:ascii="IRANYekanWeb" w:hAnsi="IRANYekanWeb" w:cs="IRANYekanWeb"/>
+          <w:lang w:bidi="fa-IR"/>
+        </w:rPr>
+        <w:t>scikit-learn</w:t>
+      </w:r>
+      <w:r>
+        <w:rPr>
+          <w:rFonts w:ascii="IRANYekanWeb" w:hAnsi="IRANYekanWeb" w:cs="IRANYekanWeb"/>
+          <w:rtl/>
+          <w:lang w:bidi="fa-IR"/>
+        </w:rPr>
+        <w:t>` برا</w:t>
+      </w:r>
+      <w:r>
+        <w:rPr>
+          <w:rFonts w:ascii="IRANYekanWeb" w:hAnsi="IRANYekanWeb" w:cs="IRANYekanWeb" w:hint="cs"/>
+          <w:rtl/>
+          <w:lang w:bidi="fa-IR"/>
+        </w:rPr>
+        <w:t>ی</w:t>
+      </w:r>
+      <w:r>
+        <w:rPr>
+          <w:rFonts w:ascii="IRANYekanWeb" w:hAnsi="IRANYekanWeb" w:cs="IRANYekanWeb"/>
+          <w:rtl/>
+          <w:lang w:bidi="fa-IR"/>
+        </w:rPr>
+        <w:t xml:space="preserve"> انجام استانداردساز</w:t>
+      </w:r>
+      <w:r>
+        <w:rPr>
+          <w:rFonts w:ascii="IRANYekanWeb" w:hAnsi="IRANYekanWeb" w:cs="IRANYekanWeb" w:hint="cs"/>
+          <w:rtl/>
+          <w:lang w:bidi="fa-IR"/>
+        </w:rPr>
+        <w:t>ی</w:t>
+      </w:r>
+      <w:r>
+        <w:rPr>
+          <w:rFonts w:ascii="IRANYekanWeb" w:hAnsi="IRANYekanWeb" w:cs="IRANYekanWeb"/>
+          <w:rtl/>
+          <w:lang w:bidi="fa-IR"/>
+        </w:rPr>
+        <w:t xml:space="preserve"> استفاده کن</w:t>
+      </w:r>
+      <w:r>
+        <w:rPr>
+          <w:rFonts w:ascii="IRANYekanWeb" w:hAnsi="IRANYekanWeb" w:cs="IRANYekanWeb" w:hint="cs"/>
+          <w:rtl/>
+          <w:lang w:bidi="fa-IR"/>
+        </w:rPr>
+        <w:t>ی</w:t>
+      </w:r>
+      <w:r>
+        <w:rPr>
+          <w:rFonts w:ascii="IRANYekanWeb" w:hAnsi="IRANYekanWeb" w:cs="IRANYekanWeb" w:hint="eastAsia"/>
+          <w:rtl/>
+          <w:lang w:bidi="fa-IR"/>
+        </w:rPr>
+        <w:t>د</w:t>
+      </w:r>
+      <w:r>
+        <w:rPr>
+          <w:rFonts w:ascii="IRANYekanWeb" w:hAnsi="IRANYekanWeb" w:cs="IRANYekanWeb"/>
+          <w:rtl/>
+          <w:lang w:bidi="fa-IR"/>
+        </w:rPr>
+        <w:t xml:space="preserve">. </w:t>
+      </w:r>
+      <w:r>
+        <w:rPr>
+          <w:rFonts w:ascii="IRANYekanWeb" w:hAnsi="IRANYekanWeb" w:cs="IRANYekanWeb" w:hint="cs"/>
+          <w:rtl/>
+          <w:lang w:bidi="fa-IR"/>
+        </w:rPr>
+        <w:t>ی</w:t>
+      </w:r>
+      <w:r>
+        <w:rPr>
+          <w:rFonts w:ascii="IRANYekanWeb" w:hAnsi="IRANYekanWeb" w:cs="IRANYekanWeb" w:hint="eastAsia"/>
+          <w:rtl/>
+          <w:lang w:bidi="fa-IR"/>
+        </w:rPr>
+        <w:t>ک</w:t>
+      </w:r>
+      <w:r>
+        <w:rPr>
+          <w:rFonts w:ascii="IRANYekanWeb" w:hAnsi="IRANYekanWeb" w:cs="IRANYekanWeb"/>
+          <w:rtl/>
+          <w:lang w:bidi="fa-IR"/>
+        </w:rPr>
+        <w:t xml:space="preserve"> ابزار معمول در ا</w:t>
+      </w:r>
+      <w:r>
+        <w:rPr>
+          <w:rFonts w:ascii="IRANYekanWeb" w:hAnsi="IRANYekanWeb" w:cs="IRANYekanWeb" w:hint="cs"/>
+          <w:rtl/>
+          <w:lang w:bidi="fa-IR"/>
+        </w:rPr>
+        <w:t>ی</w:t>
+      </w:r>
+      <w:r>
+        <w:rPr>
+          <w:rFonts w:ascii="IRANYekanWeb" w:hAnsi="IRANYekanWeb" w:cs="IRANYekanWeb" w:hint="eastAsia"/>
+          <w:rtl/>
+          <w:lang w:bidi="fa-IR"/>
+        </w:rPr>
+        <w:t>ن</w:t>
+      </w:r>
+      <w:r>
+        <w:rPr>
+          <w:rFonts w:ascii="IRANYekanWeb" w:hAnsi="IRANYekanWeb" w:cs="IRANYekanWeb"/>
+          <w:rtl/>
+          <w:lang w:bidi="fa-IR"/>
+        </w:rPr>
+        <w:t xml:space="preserve"> کتابخانه کلاس `</w:t>
+      </w:r>
+      <w:r>
+        <w:rPr>
+          <w:rFonts w:ascii="IRANYekanWeb" w:hAnsi="IRANYekanWeb" w:cs="IRANYekanWeb"/>
+          <w:lang w:bidi="fa-IR"/>
+        </w:rPr>
+        <w:t>StandardScaler</w:t>
+      </w:r>
+      <w:r>
+        <w:rPr>
+          <w:rFonts w:ascii="IRANYekanWeb" w:hAnsi="IRANYekanWeb" w:cs="IRANYekanWeb"/>
+          <w:rtl/>
+          <w:lang w:bidi="fa-IR"/>
+        </w:rPr>
+        <w:t>` است که به شما اجازه م</w:t>
+      </w:r>
+      <w:r>
+        <w:rPr>
+          <w:rFonts w:ascii="IRANYekanWeb" w:hAnsi="IRANYekanWeb" w:cs="IRANYekanWeb" w:hint="cs"/>
+          <w:rtl/>
+          <w:lang w:bidi="fa-IR"/>
+        </w:rPr>
+        <w:t>ی‌</w:t>
+      </w:r>
+      <w:r>
+        <w:rPr>
+          <w:rFonts w:ascii="IRANYekanWeb" w:hAnsi="IRANYekanWeb" w:cs="IRANYekanWeb" w:hint="eastAsia"/>
+          <w:rtl/>
+          <w:lang w:bidi="fa-IR"/>
+        </w:rPr>
+        <w:t>دهد</w:t>
+      </w:r>
+      <w:r>
+        <w:rPr>
+          <w:rFonts w:ascii="IRANYekanWeb" w:hAnsi="IRANYekanWeb" w:cs="IRANYekanWeb"/>
+          <w:rtl/>
+          <w:lang w:bidi="fa-IR"/>
+        </w:rPr>
+        <w:t xml:space="preserve"> داده‌ها را به سادگ</w:t>
+      </w:r>
+      <w:r>
+        <w:rPr>
+          <w:rFonts w:ascii="IRANYekanWeb" w:hAnsi="IRANYekanWeb" w:cs="IRANYekanWeb" w:hint="cs"/>
+          <w:rtl/>
+          <w:lang w:bidi="fa-IR"/>
+        </w:rPr>
+        <w:t>ی</w:t>
+      </w:r>
+      <w:r>
+        <w:rPr>
+          <w:rFonts w:ascii="IRANYekanWeb" w:hAnsi="IRANYekanWeb" w:cs="IRANYekanWeb"/>
+          <w:rtl/>
+          <w:lang w:bidi="fa-IR"/>
+        </w:rPr>
+        <w:t xml:space="preserve"> استانداردساز</w:t>
+      </w:r>
+      <w:r>
+        <w:rPr>
+          <w:rFonts w:ascii="IRANYekanWeb" w:hAnsi="IRANYekanWeb" w:cs="IRANYekanWeb" w:hint="cs"/>
+          <w:rtl/>
+          <w:lang w:bidi="fa-IR"/>
+        </w:rPr>
+        <w:t>ی</w:t>
+      </w:r>
+      <w:r>
+        <w:rPr>
+          <w:rFonts w:ascii="IRANYekanWeb" w:hAnsi="IRANYekanWeb" w:cs="IRANYekanWeb"/>
+          <w:rtl/>
+          <w:lang w:bidi="fa-IR"/>
+        </w:rPr>
+        <w:t xml:space="preserve"> کن</w:t>
+      </w:r>
+      <w:r>
+        <w:rPr>
+          <w:rFonts w:ascii="IRANYekanWeb" w:hAnsi="IRANYekanWeb" w:cs="IRANYekanWeb" w:hint="cs"/>
+          <w:rtl/>
+          <w:lang w:bidi="fa-IR"/>
+        </w:rPr>
+        <w:t>ی</w:t>
+      </w:r>
+      <w:r>
+        <w:rPr>
+          <w:rFonts w:ascii="IRANYekanWeb" w:hAnsi="IRANYekanWeb" w:cs="IRANYekanWeb" w:hint="eastAsia"/>
+          <w:rtl/>
+          <w:lang w:bidi="fa-IR"/>
+        </w:rPr>
+        <w:t>د</w:t>
+      </w:r>
+      <w:r>
+        <w:rPr>
+          <w:rFonts w:ascii="IRANYekanWeb" w:hAnsi="IRANYekanWeb" w:cs="IRANYekanWeb"/>
+          <w:rtl/>
+          <w:lang w:bidi="fa-IR"/>
+        </w:rPr>
+        <w:t>.</w:t>
+      </w:r>
+    </w:p>
+    <w:p>
+      <w:pPr>
+        <w:jc w:val="both"/>
+        <w:rPr>
+          <w:rFonts w:ascii="IRANYekanWeb" w:hAnsi="IRANYekanWeb" w:cs="IRANYekanWeb"/>
+          <w:rtl/>
+          <w:lang w:bidi="fa-IR"/>
+        </w:rPr>
+      </w:pPr>
+    </w:p>
+    <w:p>
+      <w:pPr>
+        <w:jc w:val="both"/>
+        <w:rPr>
+          <w:rFonts w:ascii="IRANYekanWeb" w:hAnsi="IRANYekanWeb" w:cs="IRANYekanWeb"/>
+          <w:rtl/>
+          <w:lang w:bidi="fa-IR"/>
+        </w:rPr>
+      </w:pPr>
+      <w:r>
+        <w:rPr>
+          <w:rFonts w:ascii="IRANYekanWeb" w:hAnsi="IRANYekanWeb" w:cs="IRANYekanWeb"/>
+          <w:rtl/>
+          <w:lang w:bidi="fa-IR"/>
+        </w:rPr>
+        <w:t>### نکته مهم:</w:t>
+      </w:r>
+    </w:p>
+    <w:p>
+      <w:pPr>
+        <w:jc w:val="both"/>
+        <w:rPr>
+          <w:rFonts w:ascii="IRANYekanWeb" w:hAnsi="IRANYekanWeb" w:cs="IRANYekanWeb"/>
+          <w:rtl/>
+          <w:lang w:bidi="fa-IR"/>
+        </w:rPr>
+      </w:pPr>
+      <w:r>
+        <w:rPr>
+          <w:rFonts w:ascii="IRANYekanWeb" w:hAnsi="IRANYekanWeb" w:cs="IRANYekanWeb" w:hint="eastAsia"/>
+          <w:rtl/>
+          <w:lang w:bidi="fa-IR"/>
+        </w:rPr>
+        <w:lastRenderedPageBreak/>
+        <w:t>استانداردساز</w:t>
+      </w:r>
+      <w:r>
+        <w:rPr>
+          <w:rFonts w:ascii="IRANYekanWeb" w:hAnsi="IRANYekanWeb" w:cs="IRANYekanWeb" w:hint="cs"/>
+          <w:rtl/>
+          <w:lang w:bidi="fa-IR"/>
+        </w:rPr>
+        <w:t>ی</w:t>
+      </w:r>
+      <w:r>
+        <w:rPr>
+          <w:rFonts w:ascii="IRANYekanWeb" w:hAnsi="IRANYekanWeb" w:cs="IRANYekanWeb"/>
+          <w:rtl/>
+          <w:lang w:bidi="fa-IR"/>
+        </w:rPr>
+        <w:t xml:space="preserve"> زمان</w:t>
+      </w:r>
+      <w:r>
+        <w:rPr>
+          <w:rFonts w:ascii="IRANYekanWeb" w:hAnsi="IRANYekanWeb" w:cs="IRANYekanWeb" w:hint="cs"/>
+          <w:rtl/>
+          <w:lang w:bidi="fa-IR"/>
+        </w:rPr>
+        <w:t>ی</w:t>
+      </w:r>
+      <w:r>
+        <w:rPr>
+          <w:rFonts w:ascii="IRANYekanWeb" w:hAnsi="IRANYekanWeb" w:cs="IRANYekanWeb"/>
+          <w:rtl/>
+          <w:lang w:bidi="fa-IR"/>
+        </w:rPr>
+        <w:t xml:space="preserve"> مف</w:t>
+      </w:r>
+      <w:r>
+        <w:rPr>
+          <w:rFonts w:ascii="IRANYekanWeb" w:hAnsi="IRANYekanWeb" w:cs="IRANYekanWeb" w:hint="cs"/>
+          <w:rtl/>
+          <w:lang w:bidi="fa-IR"/>
+        </w:rPr>
+        <w:t>ی</w:t>
+      </w:r>
+      <w:r>
+        <w:rPr>
+          <w:rFonts w:ascii="IRANYekanWeb" w:hAnsi="IRANYekanWeb" w:cs="IRANYekanWeb" w:hint="eastAsia"/>
+          <w:rtl/>
+          <w:lang w:bidi="fa-IR"/>
+        </w:rPr>
+        <w:t>د</w:t>
+      </w:r>
+      <w:r>
+        <w:rPr>
+          <w:rFonts w:ascii="IRANYekanWeb" w:hAnsi="IRANYekanWeb" w:cs="IRANYekanWeb"/>
+          <w:rtl/>
+          <w:lang w:bidi="fa-IR"/>
+        </w:rPr>
+        <w:t xml:space="preserve"> است که و</w:t>
+      </w:r>
+      <w:r>
+        <w:rPr>
+          <w:rFonts w:ascii="IRANYekanWeb" w:hAnsi="IRANYekanWeb" w:cs="IRANYekanWeb" w:hint="cs"/>
+          <w:rtl/>
+          <w:lang w:bidi="fa-IR"/>
+        </w:rPr>
+        <w:t>ی</w:t>
+      </w:r>
+      <w:r>
+        <w:rPr>
+          <w:rFonts w:ascii="IRANYekanWeb" w:hAnsi="IRANYekanWeb" w:cs="IRANYekanWeb" w:hint="eastAsia"/>
+          <w:rtl/>
+          <w:lang w:bidi="fa-IR"/>
+        </w:rPr>
+        <w:t>ژگ</w:t>
+      </w:r>
+      <w:r>
+        <w:rPr>
+          <w:rFonts w:ascii="IRANYekanWeb" w:hAnsi="IRANYekanWeb" w:cs="IRANYekanWeb" w:hint="cs"/>
+          <w:rtl/>
+          <w:lang w:bidi="fa-IR"/>
+        </w:rPr>
+        <w:t>ی‌</w:t>
+      </w:r>
+      <w:r>
+        <w:rPr>
+          <w:rFonts w:ascii="IRANYekanWeb" w:hAnsi="IRANYekanWeb" w:cs="IRANYekanWeb" w:hint="eastAsia"/>
+          <w:rtl/>
+          <w:lang w:bidi="fa-IR"/>
+        </w:rPr>
+        <w:t>ها</w:t>
+      </w:r>
+      <w:r>
+        <w:rPr>
+          <w:rFonts w:ascii="IRANYekanWeb" w:hAnsi="IRANYekanWeb" w:cs="IRANYekanWeb"/>
+          <w:rtl/>
+          <w:lang w:bidi="fa-IR"/>
+        </w:rPr>
+        <w:t xml:space="preserve"> در مق</w:t>
+      </w:r>
+      <w:r>
+        <w:rPr>
+          <w:rFonts w:ascii="IRANYekanWeb" w:hAnsi="IRANYekanWeb" w:cs="IRANYekanWeb" w:hint="cs"/>
+          <w:rtl/>
+          <w:lang w:bidi="fa-IR"/>
+        </w:rPr>
+        <w:t>ی</w:t>
+      </w:r>
+      <w:r>
+        <w:rPr>
+          <w:rFonts w:ascii="IRANYekanWeb" w:hAnsi="IRANYekanWeb" w:cs="IRANYekanWeb" w:hint="eastAsia"/>
+          <w:rtl/>
+          <w:lang w:bidi="fa-IR"/>
+        </w:rPr>
+        <w:t>اس‌ها</w:t>
+      </w:r>
+      <w:r>
+        <w:rPr>
+          <w:rFonts w:ascii="IRANYekanWeb" w:hAnsi="IRANYekanWeb" w:cs="IRANYekanWeb" w:hint="cs"/>
+          <w:rtl/>
+          <w:lang w:bidi="fa-IR"/>
+        </w:rPr>
+        <w:t>ی</w:t>
+      </w:r>
+      <w:r>
+        <w:rPr>
+          <w:rFonts w:ascii="IRANYekanWeb" w:hAnsi="IRANYekanWeb" w:cs="IRANYekanWeb"/>
+          <w:rtl/>
+          <w:lang w:bidi="fa-IR"/>
+        </w:rPr>
+        <w:t xml:space="preserve"> متفاوت قرار دارند و ا</w:t>
+      </w:r>
+      <w:r>
+        <w:rPr>
+          <w:rFonts w:ascii="IRANYekanWeb" w:hAnsi="IRANYekanWeb" w:cs="IRANYekanWeb" w:hint="cs"/>
+          <w:rtl/>
+          <w:lang w:bidi="fa-IR"/>
+        </w:rPr>
+        <w:t>ی</w:t>
+      </w:r>
+      <w:r>
+        <w:rPr>
+          <w:rFonts w:ascii="IRANYekanWeb" w:hAnsi="IRANYekanWeb" w:cs="IRANYekanWeb" w:hint="eastAsia"/>
+          <w:rtl/>
+          <w:lang w:bidi="fa-IR"/>
+        </w:rPr>
+        <w:t>ن</w:t>
+      </w:r>
+      <w:r>
+        <w:rPr>
+          <w:rFonts w:ascii="IRANYekanWeb" w:hAnsi="IRANYekanWeb" w:cs="IRANYekanWeb"/>
+          <w:rtl/>
+          <w:lang w:bidi="fa-IR"/>
+        </w:rPr>
+        <w:t xml:space="preserve"> تفاوت م</w:t>
+      </w:r>
+      <w:r>
+        <w:rPr>
+          <w:rFonts w:ascii="IRANYekanWeb" w:hAnsi="IRANYekanWeb" w:cs="IRANYekanWeb" w:hint="cs"/>
+          <w:rtl/>
+          <w:lang w:bidi="fa-IR"/>
+        </w:rPr>
+        <w:t>ی‌</w:t>
+      </w:r>
+      <w:r>
+        <w:rPr>
+          <w:rFonts w:ascii="IRANYekanWeb" w:hAnsi="IRANYekanWeb" w:cs="IRANYekanWeb" w:hint="eastAsia"/>
+          <w:rtl/>
+          <w:lang w:bidi="fa-IR"/>
+        </w:rPr>
+        <w:t>تواند</w:t>
+      </w:r>
+      <w:r>
+        <w:rPr>
+          <w:rFonts w:ascii="IRANYekanWeb" w:hAnsi="IRANYekanWeb" w:cs="IRANYekanWeb"/>
+          <w:rtl/>
+          <w:lang w:bidi="fa-IR"/>
+        </w:rPr>
+        <w:t xml:space="preserve"> بر دقت مدل‌ها</w:t>
+      </w:r>
+      <w:r>
+        <w:rPr>
+          <w:rFonts w:ascii="IRANYekanWeb" w:hAnsi="IRANYekanWeb" w:cs="IRANYekanWeb" w:hint="cs"/>
+          <w:rtl/>
+          <w:lang w:bidi="fa-IR"/>
+        </w:rPr>
+        <w:t>ی</w:t>
+      </w:r>
+      <w:r>
+        <w:rPr>
+          <w:rFonts w:ascii="IRANYekanWeb" w:hAnsi="IRANYekanWeb" w:cs="IRANYekanWeb"/>
+          <w:rtl/>
+          <w:lang w:bidi="fa-IR"/>
+        </w:rPr>
+        <w:t xml:space="preserve"> </w:t>
+      </w:r>
+      <w:r>
+        <w:rPr>
+          <w:rFonts w:ascii="IRANYekanWeb" w:hAnsi="IRANYekanWeb" w:cs="IRANYekanWeb" w:hint="cs"/>
+          <w:rtl/>
+          <w:lang w:bidi="fa-IR"/>
+        </w:rPr>
+        <w:t>ی</w:t>
+      </w:r>
+      <w:r>
+        <w:rPr>
+          <w:rFonts w:ascii="IRANYekanWeb" w:hAnsi="IRANYekanWeb" w:cs="IRANYekanWeb" w:hint="eastAsia"/>
+          <w:rtl/>
+          <w:lang w:bidi="fa-IR"/>
+        </w:rPr>
+        <w:t>ادگ</w:t>
+      </w:r>
+      <w:r>
+        <w:rPr>
+          <w:rFonts w:ascii="IRANYekanWeb" w:hAnsi="IRANYekanWeb" w:cs="IRANYekanWeb" w:hint="cs"/>
+          <w:rtl/>
+          <w:lang w:bidi="fa-IR"/>
+        </w:rPr>
+        <w:t>ی</w:t>
+      </w:r>
+      <w:r>
+        <w:rPr>
+          <w:rFonts w:ascii="IRANYekanWeb" w:hAnsi="IRANYekanWeb" w:cs="IRANYekanWeb" w:hint="eastAsia"/>
+          <w:rtl/>
+          <w:lang w:bidi="fa-IR"/>
+        </w:rPr>
+        <w:t>ر</w:t>
+      </w:r>
+      <w:r>
+        <w:rPr>
+          <w:rFonts w:ascii="IRANYekanWeb" w:hAnsi="IRANYekanWeb" w:cs="IRANYekanWeb" w:hint="cs"/>
+          <w:rtl/>
+          <w:lang w:bidi="fa-IR"/>
+        </w:rPr>
+        <w:t>ی</w:t>
+      </w:r>
+      <w:r>
+        <w:rPr>
+          <w:rFonts w:ascii="IRANYekanWeb" w:hAnsi="IRANYekanWeb" w:cs="IRANYekanWeb"/>
+          <w:rtl/>
+          <w:lang w:bidi="fa-IR"/>
+        </w:rPr>
+        <w:t xml:space="preserve"> ماش</w:t>
+      </w:r>
+      <w:r>
+        <w:rPr>
+          <w:rFonts w:ascii="IRANYekanWeb" w:hAnsi="IRANYekanWeb" w:cs="IRANYekanWeb" w:hint="cs"/>
+          <w:rtl/>
+          <w:lang w:bidi="fa-IR"/>
+        </w:rPr>
+        <w:t>ی</w:t>
+      </w:r>
+      <w:r>
+        <w:rPr>
+          <w:rFonts w:ascii="IRANYekanWeb" w:hAnsi="IRANYekanWeb" w:cs="IRANYekanWeb" w:hint="eastAsia"/>
+          <w:rtl/>
+          <w:lang w:bidi="fa-IR"/>
+        </w:rPr>
+        <w:t>ن</w:t>
+      </w:r>
+      <w:r>
+        <w:rPr>
+          <w:rFonts w:ascii="IRANYekanWeb" w:hAnsi="IRANYekanWeb" w:cs="IRANYekanWeb"/>
+          <w:rtl/>
+          <w:lang w:bidi="fa-IR"/>
+        </w:rPr>
+        <w:t xml:space="preserve"> تأث</w:t>
+      </w:r>
+      <w:r>
+        <w:rPr>
+          <w:rFonts w:ascii="IRANYekanWeb" w:hAnsi="IRANYekanWeb" w:cs="IRANYekanWeb" w:hint="cs"/>
+          <w:rtl/>
+          <w:lang w:bidi="fa-IR"/>
+        </w:rPr>
+        <w:t>ی</w:t>
+      </w:r>
+      <w:r>
+        <w:rPr>
+          <w:rFonts w:ascii="IRANYekanWeb" w:hAnsi="IRANYekanWeb" w:cs="IRANYekanWeb" w:hint="eastAsia"/>
+          <w:rtl/>
+          <w:lang w:bidi="fa-IR"/>
+        </w:rPr>
+        <w:t>ر</w:t>
+      </w:r>
+      <w:r>
+        <w:rPr>
+          <w:rFonts w:ascii="IRANYekanWeb" w:hAnsi="IRANYekanWeb" w:cs="IRANYekanWeb"/>
+          <w:rtl/>
+          <w:lang w:bidi="fa-IR"/>
+        </w:rPr>
+        <w:t xml:space="preserve"> بگذارد. با ا</w:t>
+      </w:r>
+      <w:r>
+        <w:rPr>
+          <w:rFonts w:ascii="IRANYekanWeb" w:hAnsi="IRANYekanWeb" w:cs="IRANYekanWeb" w:hint="cs"/>
+          <w:rtl/>
+          <w:lang w:bidi="fa-IR"/>
+        </w:rPr>
+        <w:t>ی</w:t>
+      </w:r>
+      <w:r>
+        <w:rPr>
+          <w:rFonts w:ascii="IRANYekanWeb" w:hAnsi="IRANYekanWeb" w:cs="IRANYekanWeb" w:hint="eastAsia"/>
+          <w:rtl/>
+          <w:lang w:bidi="fa-IR"/>
+        </w:rPr>
+        <w:t>ن</w:t>
+      </w:r>
+      <w:r>
+        <w:rPr>
+          <w:rFonts w:ascii="IRANYekanWeb" w:hAnsi="IRANYekanWeb" w:cs="IRANYekanWeb"/>
+          <w:rtl/>
+          <w:lang w:bidi="fa-IR"/>
+        </w:rPr>
+        <w:t xml:space="preserve"> حال، در برخ</w:t>
+      </w:r>
+      <w:r>
+        <w:rPr>
+          <w:rFonts w:ascii="IRANYekanWeb" w:hAnsi="IRANYekanWeb" w:cs="IRANYekanWeb" w:hint="cs"/>
+          <w:rtl/>
+          <w:lang w:bidi="fa-IR"/>
+        </w:rPr>
+        <w:t>ی</w:t>
+      </w:r>
+      <w:r>
+        <w:rPr>
+          <w:rFonts w:ascii="IRANYekanWeb" w:hAnsi="IRANYekanWeb" w:cs="IRANYekanWeb"/>
+          <w:rtl/>
+          <w:lang w:bidi="fa-IR"/>
+        </w:rPr>
+        <w:t xml:space="preserve"> موارد، استانداردساز</w:t>
+      </w:r>
+      <w:r>
+        <w:rPr>
+          <w:rFonts w:ascii="IRANYekanWeb" w:hAnsi="IRANYekanWeb" w:cs="IRANYekanWeb" w:hint="cs"/>
+          <w:rtl/>
+          <w:lang w:bidi="fa-IR"/>
+        </w:rPr>
+        <w:t>ی</w:t>
+      </w:r>
+      <w:r>
+        <w:rPr>
+          <w:rFonts w:ascii="IRANYekanWeb" w:hAnsi="IRANYekanWeb" w:cs="IRANYekanWeb"/>
+          <w:rtl/>
+          <w:lang w:bidi="fa-IR"/>
+        </w:rPr>
+        <w:t xml:space="preserve"> ممکن است ضرور</w:t>
+      </w:r>
+      <w:r>
+        <w:rPr>
+          <w:rFonts w:ascii="IRANYekanWeb" w:hAnsi="IRANYekanWeb" w:cs="IRANYekanWeb" w:hint="cs"/>
+          <w:rtl/>
+          <w:lang w:bidi="fa-IR"/>
+        </w:rPr>
+        <w:t>ی</w:t>
+      </w:r>
+      <w:r>
+        <w:rPr>
+          <w:rFonts w:ascii="IRANYekanWeb" w:hAnsi="IRANYekanWeb" w:cs="IRANYekanWeb"/>
+          <w:rtl/>
+          <w:lang w:bidi="fa-IR"/>
+        </w:rPr>
+        <w:t xml:space="preserve"> نباشد، مثلاً در الگور</w:t>
+      </w:r>
+      <w:r>
+        <w:rPr>
+          <w:rFonts w:ascii="IRANYekanWeb" w:hAnsi="IRANYekanWeb" w:cs="IRANYekanWeb" w:hint="cs"/>
+          <w:rtl/>
+          <w:lang w:bidi="fa-IR"/>
+        </w:rPr>
+        <w:t>ی</w:t>
+      </w:r>
+      <w:r>
+        <w:rPr>
+          <w:rFonts w:ascii="IRANYekanWeb" w:hAnsi="IRANYekanWeb" w:cs="IRANYekanWeb" w:hint="eastAsia"/>
+          <w:rtl/>
+          <w:lang w:bidi="fa-IR"/>
+        </w:rPr>
+        <w:t>تم‌ها</w:t>
+      </w:r>
+      <w:r>
+        <w:rPr>
+          <w:rFonts w:ascii="IRANYekanWeb" w:hAnsi="IRANYekanWeb" w:cs="IRANYekanWeb" w:hint="cs"/>
+          <w:rtl/>
+          <w:lang w:bidi="fa-IR"/>
+        </w:rPr>
+        <w:t>ی</w:t>
+      </w:r>
+      <w:r>
+        <w:rPr>
+          <w:rFonts w:ascii="IRANYekanWeb" w:hAnsi="IRANYekanWeb" w:cs="IRANYekanWeb"/>
+          <w:rtl/>
+          <w:lang w:bidi="fa-IR"/>
+        </w:rPr>
+        <w:t xml:space="preserve"> درخت تصم</w:t>
+      </w:r>
+      <w:r>
+        <w:rPr>
+          <w:rFonts w:ascii="IRANYekanWeb" w:hAnsi="IRANYekanWeb" w:cs="IRANYekanWeb" w:hint="cs"/>
+          <w:rtl/>
+          <w:lang w:bidi="fa-IR"/>
+        </w:rPr>
+        <w:t>ی</w:t>
+      </w:r>
+      <w:r>
+        <w:rPr>
+          <w:rFonts w:ascii="IRANYekanWeb" w:hAnsi="IRANYekanWeb" w:cs="IRANYekanWeb" w:hint="eastAsia"/>
+          <w:rtl/>
+          <w:lang w:bidi="fa-IR"/>
+        </w:rPr>
+        <w:t>م</w:t>
+      </w:r>
+      <w:r>
+        <w:rPr>
+          <w:rFonts w:ascii="IRANYekanWeb" w:hAnsi="IRANYekanWeb" w:cs="IRANYekanWeb"/>
+          <w:rtl/>
+          <w:lang w:bidi="fa-IR"/>
+        </w:rPr>
+        <w:t xml:space="preserve"> که به مق</w:t>
+      </w:r>
+      <w:r>
+        <w:rPr>
+          <w:rFonts w:ascii="IRANYekanWeb" w:hAnsi="IRANYekanWeb" w:cs="IRANYekanWeb" w:hint="cs"/>
+          <w:rtl/>
+          <w:lang w:bidi="fa-IR"/>
+        </w:rPr>
+        <w:t>ی</w:t>
+      </w:r>
+      <w:r>
+        <w:rPr>
+          <w:rFonts w:ascii="IRANYekanWeb" w:hAnsi="IRANYekanWeb" w:cs="IRANYekanWeb" w:hint="eastAsia"/>
+          <w:rtl/>
+          <w:lang w:bidi="fa-IR"/>
+        </w:rPr>
+        <w:t>اس</w:t>
+      </w:r>
+      <w:r>
+        <w:rPr>
+          <w:rFonts w:ascii="IRANYekanWeb" w:hAnsi="IRANYekanWeb" w:cs="IRANYekanWeb"/>
+          <w:rtl/>
+          <w:lang w:bidi="fa-IR"/>
+        </w:rPr>
+        <w:t xml:space="preserve"> داده‌ها حساس ن</w:t>
+      </w:r>
+      <w:r>
+        <w:rPr>
+          <w:rFonts w:ascii="IRANYekanWeb" w:hAnsi="IRANYekanWeb" w:cs="IRANYekanWeb" w:hint="cs"/>
+          <w:rtl/>
+          <w:lang w:bidi="fa-IR"/>
+        </w:rPr>
+        <w:t>ی</w:t>
+      </w:r>
+      <w:r>
+        <w:rPr>
+          <w:rFonts w:ascii="IRANYekanWeb" w:hAnsi="IRANYekanWeb" w:cs="IRANYekanWeb" w:hint="eastAsia"/>
+          <w:rtl/>
+          <w:lang w:bidi="fa-IR"/>
+        </w:rPr>
+        <w:t>ستند</w:t>
+      </w:r>
+      <w:r>
+        <w:rPr>
+          <w:rFonts w:ascii="IRANYekanWeb" w:hAnsi="IRANYekanWeb" w:cs="IRANYekanWeb"/>
+          <w:rtl/>
+          <w:lang w:bidi="fa-IR"/>
+        </w:rPr>
+        <w:t>.</w:t>
+      </w:r>
+    </w:p>
+    <w:p>
+      <w:pPr>
+        <w:jc w:val="both"/>
+        <w:rPr>
+          <w:rFonts w:ascii="IRANYekanWeb" w:hAnsi="IRANYekanWeb" w:cs="IRANYekanWeb"/>
+          <w:rtl/>
+          <w:lang w:bidi="fa-IR"/>
+        </w:rPr>
+      </w:pPr>
+    </w:p>
+    <w:p>
+      <w:pPr>
+        <w:jc w:val="both"/>
+        <w:rPr>
+          <w:rFonts w:ascii="IRANYekanWeb" w:hAnsi="IRANYekanWeb" w:cs="IRANYekanWeb"/>
+          <w:rtl/>
+          <w:lang w:bidi="fa-IR"/>
+        </w:rPr>
+      </w:pPr>
+      <w:r>
+        <w:rPr>
+          <w:rFonts w:ascii="IRANYekanWeb" w:hAnsi="IRANYekanWeb" w:cs="IRANYekanWeb"/>
+          <w:rtl/>
+          <w:lang w:bidi="fa-IR"/>
+        </w:rPr>
+        <w:t>### خلاصه:</w:t>
+      </w:r>
+    </w:p>
+    <w:p>
+      <w:pPr>
+        <w:jc w:val="both"/>
+        <w:rPr>
+          <w:rFonts w:ascii="IRANYekanWeb" w:hAnsi="IRANYekanWeb" w:cs="IRANYekanWeb" w:hint="cs"/>
+          <w:rtl/>
+          <w:lang w:bidi="fa-IR"/>
+        </w:rPr>
+      </w:pPr>
+      <w:r>
+        <w:rPr>
+          <w:rFonts w:ascii="IRANYekanWeb" w:hAnsi="IRANYekanWeb" w:cs="IRANYekanWeb" w:hint="eastAsia"/>
+          <w:rtl/>
+          <w:lang w:bidi="fa-IR"/>
+        </w:rPr>
+        <w:t>استانداردساز</w:t>
+      </w:r>
+      <w:r>
+        <w:rPr>
+          <w:rFonts w:ascii="IRANYekanWeb" w:hAnsi="IRANYekanWeb" w:cs="IRANYekanWeb" w:hint="cs"/>
+          <w:rtl/>
+          <w:lang w:bidi="fa-IR"/>
+        </w:rPr>
+        <w:t>ی</w:t>
+      </w:r>
+      <w:r>
+        <w:rPr>
+          <w:rFonts w:ascii="IRANYekanWeb" w:hAnsi="IRANYekanWeb" w:cs="IRANYekanWeb"/>
+          <w:rtl/>
+          <w:lang w:bidi="fa-IR"/>
+        </w:rPr>
+        <w:t xml:space="preserve"> داده‌ها </w:t>
+      </w:r>
+      <w:r>
+        <w:rPr>
+          <w:rFonts w:ascii="IRANYekanWeb" w:hAnsi="IRANYekanWeb" w:cs="IRANYekanWeb" w:hint="cs"/>
+          <w:rtl/>
+          <w:lang w:bidi="fa-IR"/>
+        </w:rPr>
+        <w:t>ی</w:t>
+      </w:r>
+      <w:r>
+        <w:rPr>
+          <w:rFonts w:ascii="IRANYekanWeb" w:hAnsi="IRANYekanWeb" w:cs="IRANYekanWeb" w:hint="eastAsia"/>
+          <w:rtl/>
+          <w:lang w:bidi="fa-IR"/>
+        </w:rPr>
+        <w:t>ک</w:t>
+      </w:r>
+      <w:r>
+        <w:rPr>
+          <w:rFonts w:ascii="IRANYekanWeb" w:hAnsi="IRANYekanWeb" w:cs="IRANYekanWeb"/>
+          <w:rtl/>
+          <w:lang w:bidi="fa-IR"/>
+        </w:rPr>
+        <w:t xml:space="preserve"> تکن</w:t>
+      </w:r>
+      <w:r>
+        <w:rPr>
+          <w:rFonts w:ascii="IRANYekanWeb" w:hAnsi="IRANYekanWeb" w:cs="IRANYekanWeb" w:hint="cs"/>
+          <w:rtl/>
+          <w:lang w:bidi="fa-IR"/>
+        </w:rPr>
+        <w:t>ی</w:t>
+      </w:r>
+      <w:r>
+        <w:rPr>
+          <w:rFonts w:ascii="IRANYekanWeb" w:hAnsi="IRANYekanWeb" w:cs="IRANYekanWeb" w:hint="eastAsia"/>
+          <w:rtl/>
+          <w:lang w:bidi="fa-IR"/>
+        </w:rPr>
+        <w:t>ک</w:t>
+      </w:r>
+      <w:r>
+        <w:rPr>
+          <w:rFonts w:ascii="IRANYekanWeb" w:hAnsi="IRANYekanWeb" w:cs="IRANYekanWeb"/>
+          <w:rtl/>
+          <w:lang w:bidi="fa-IR"/>
+        </w:rPr>
+        <w:t xml:space="preserve"> پ</w:t>
+      </w:r>
+      <w:r>
+        <w:rPr>
+          <w:rFonts w:ascii="IRANYekanWeb" w:hAnsi="IRANYekanWeb" w:cs="IRANYekanWeb" w:hint="cs"/>
+          <w:rtl/>
+          <w:lang w:bidi="fa-IR"/>
+        </w:rPr>
+        <w:t>ی</w:t>
+      </w:r>
+      <w:r>
+        <w:rPr>
+          <w:rFonts w:ascii="IRANYekanWeb" w:hAnsi="IRANYekanWeb" w:cs="IRANYekanWeb" w:hint="eastAsia"/>
+          <w:rtl/>
+          <w:lang w:bidi="fa-IR"/>
+        </w:rPr>
+        <w:t>ش‌پردازش</w:t>
+      </w:r>
+      <w:r>
+        <w:rPr>
+          <w:rFonts w:ascii="IRANYekanWeb" w:hAnsi="IRANYekanWeb" w:cs="IRANYekanWeb"/>
+          <w:rtl/>
+          <w:lang w:bidi="fa-IR"/>
+        </w:rPr>
+        <w:t xml:space="preserve"> است که داده‌ها را به </w:t>
+      </w:r>
+      <w:r>
+        <w:rPr>
+          <w:rFonts w:ascii="IRANYekanWeb" w:hAnsi="IRANYekanWeb" w:cs="IRANYekanWeb" w:hint="cs"/>
+          <w:rtl/>
+          <w:lang w:bidi="fa-IR"/>
+        </w:rPr>
+        <w:t>ی</w:t>
+      </w:r>
+      <w:r>
+        <w:rPr>
+          <w:rFonts w:ascii="IRANYekanWeb" w:hAnsi="IRANYekanWeb" w:cs="IRANYekanWeb" w:hint="eastAsia"/>
+          <w:rtl/>
+          <w:lang w:bidi="fa-IR"/>
+        </w:rPr>
+        <w:t>ک</w:t>
+      </w:r>
+      <w:r>
+        <w:rPr>
+          <w:rFonts w:ascii="IRANYekanWeb" w:hAnsi="IRANYekanWeb" w:cs="IRANYekanWeb"/>
+          <w:rtl/>
+          <w:lang w:bidi="fa-IR"/>
+        </w:rPr>
+        <w:t xml:space="preserve"> مق</w:t>
+      </w:r>
+      <w:r>
+        <w:rPr>
+          <w:rFonts w:ascii="IRANYekanWeb" w:hAnsi="IRANYekanWeb" w:cs="IRANYekanWeb" w:hint="cs"/>
+          <w:rtl/>
+          <w:lang w:bidi="fa-IR"/>
+        </w:rPr>
+        <w:t>ی</w:t>
+      </w:r>
+      <w:r>
+        <w:rPr>
+          <w:rFonts w:ascii="IRANYekanWeb" w:hAnsi="IRANYekanWeb" w:cs="IRANYekanWeb" w:hint="eastAsia"/>
+          <w:rtl/>
+          <w:lang w:bidi="fa-IR"/>
+        </w:rPr>
+        <w:t>اس</w:t>
+      </w:r>
+      <w:r>
+        <w:rPr>
+          <w:rFonts w:ascii="IRANYekanWeb" w:hAnsi="IRANYekanWeb" w:cs="IRANYekanWeb"/>
+          <w:rtl/>
+          <w:lang w:bidi="fa-IR"/>
+        </w:rPr>
+        <w:t xml:space="preserve"> مشترک تبد</w:t>
+      </w:r>
+      <w:r>
+        <w:rPr>
+          <w:rFonts w:ascii="IRANYekanWeb" w:hAnsi="IRANYekanWeb" w:cs="IRANYekanWeb" w:hint="cs"/>
+          <w:rtl/>
+          <w:lang w:bidi="fa-IR"/>
+        </w:rPr>
+        <w:t>ی</w:t>
+      </w:r>
+      <w:r>
+        <w:rPr>
+          <w:rFonts w:ascii="IRANYekanWeb" w:hAnsi="IRANYekanWeb" w:cs="IRANYekanWeb" w:hint="eastAsia"/>
+          <w:rtl/>
+          <w:lang w:bidi="fa-IR"/>
+        </w:rPr>
+        <w:t>ل</w:t>
+      </w:r>
+      <w:r>
+        <w:rPr>
+          <w:rFonts w:ascii="IRANYekanWeb" w:hAnsi="IRANYekanWeb" w:cs="IRANYekanWeb"/>
+          <w:rtl/>
+          <w:lang w:bidi="fa-IR"/>
+        </w:rPr>
+        <w:t xml:space="preserve"> م</w:t>
+      </w:r>
+      <w:r>
+        <w:rPr>
+          <w:rFonts w:ascii="IRANYekanWeb" w:hAnsi="IRANYekanWeb" w:cs="IRANYekanWeb" w:hint="cs"/>
+          <w:rtl/>
+          <w:lang w:bidi="fa-IR"/>
+        </w:rPr>
+        <w:t>ی‌</w:t>
+      </w:r>
+      <w:r>
+        <w:rPr>
+          <w:rFonts w:ascii="IRANYekanWeb" w:hAnsi="IRANYekanWeb" w:cs="IRANYekanWeb" w:hint="eastAsia"/>
+          <w:rtl/>
+          <w:lang w:bidi="fa-IR"/>
+        </w:rPr>
+        <w:t>کند</w:t>
+      </w:r>
+      <w:r>
+        <w:rPr>
+          <w:rFonts w:ascii="IRANYekanWeb" w:hAnsi="IRANYekanWeb" w:cs="IRANYekanWeb"/>
+          <w:rtl/>
+          <w:lang w:bidi="fa-IR"/>
+        </w:rPr>
+        <w:t>. ا</w:t>
+      </w:r>
+      <w:r>
+        <w:rPr>
+          <w:rFonts w:ascii="IRANYekanWeb" w:hAnsi="IRANYekanWeb" w:cs="IRANYekanWeb" w:hint="cs"/>
+          <w:rtl/>
+          <w:lang w:bidi="fa-IR"/>
+        </w:rPr>
+        <w:t>ی</w:t>
+      </w:r>
+      <w:r>
+        <w:rPr>
+          <w:rFonts w:ascii="IRANYekanWeb" w:hAnsi="IRANYekanWeb" w:cs="IRANYekanWeb" w:hint="eastAsia"/>
+          <w:rtl/>
+          <w:lang w:bidi="fa-IR"/>
+        </w:rPr>
+        <w:t>ن</w:t>
+      </w:r>
+      <w:r>
+        <w:rPr>
+          <w:rFonts w:ascii="IRANYekanWeb" w:hAnsi="IRANYekanWeb" w:cs="IRANYekanWeb"/>
+          <w:rtl/>
+          <w:lang w:bidi="fa-IR"/>
+        </w:rPr>
+        <w:t xml:space="preserve"> کار باعث بهبود عملکرد و دقت مدل‌ها</w:t>
+      </w:r>
+      <w:r>
+        <w:rPr>
+          <w:rFonts w:ascii="IRANYekanWeb" w:hAnsi="IRANYekanWeb" w:cs="IRANYekanWeb" w:hint="cs"/>
+          <w:rtl/>
+          <w:lang w:bidi="fa-IR"/>
+        </w:rPr>
+        <w:t>ی</w:t>
+      </w:r>
+      <w:r>
+        <w:rPr>
+          <w:rFonts w:ascii="IRANYekanWeb" w:hAnsi="IRANYekanWeb" w:cs="IRANYekanWeb"/>
+          <w:rtl/>
+          <w:lang w:bidi="fa-IR"/>
+        </w:rPr>
+        <w:t xml:space="preserve"> </w:t>
+      </w:r>
+      <w:r>
+        <w:rPr>
+          <w:rFonts w:ascii="IRANYekanWeb" w:hAnsi="IRANYekanWeb" w:cs="IRANYekanWeb" w:hint="cs"/>
+          <w:rtl/>
+          <w:lang w:bidi="fa-IR"/>
+        </w:rPr>
+        <w:t>ی</w:t>
+      </w:r>
+      <w:r>
+        <w:rPr>
+          <w:rFonts w:ascii="IRANYekanWeb" w:hAnsi="IRANYekanWeb" w:cs="IRANYekanWeb" w:hint="eastAsia"/>
+          <w:rtl/>
+          <w:lang w:bidi="fa-IR"/>
+        </w:rPr>
+        <w:t>ادگ</w:t>
+      </w:r>
+      <w:r>
+        <w:rPr>
+          <w:rFonts w:ascii="IRANYekanWeb" w:hAnsi="IRANYekanWeb" w:cs="IRANYekanWeb" w:hint="cs"/>
+          <w:rtl/>
+          <w:lang w:bidi="fa-IR"/>
+        </w:rPr>
+        <w:t>ی</w:t>
+      </w:r>
+      <w:r>
+        <w:rPr>
+          <w:rFonts w:ascii="IRANYekanWeb" w:hAnsi="IRANYekanWeb" w:cs="IRANYekanWeb" w:hint="eastAsia"/>
+          <w:rtl/>
+          <w:lang w:bidi="fa-IR"/>
+        </w:rPr>
+        <w:t>ر</w:t>
+      </w:r>
+      <w:r>
+        <w:rPr>
+          <w:rFonts w:ascii="IRANYekanWeb" w:hAnsi="IRANYekanWeb" w:cs="IRANYekanWeb" w:hint="cs"/>
+          <w:rtl/>
+          <w:lang w:bidi="fa-IR"/>
+        </w:rPr>
+        <w:t>ی</w:t>
+      </w:r>
+      <w:r>
+        <w:rPr>
+          <w:rFonts w:ascii="IRANYekanWeb" w:hAnsi="IRANYekanWeb" w:cs="IRANYekanWeb"/>
+          <w:rtl/>
+          <w:lang w:bidi="fa-IR"/>
+        </w:rPr>
+        <w:t xml:space="preserve"> ماش</w:t>
+      </w:r>
+      <w:r>
+        <w:rPr>
+          <w:rFonts w:ascii="IRANYekanWeb" w:hAnsi="IRANYekanWeb" w:cs="IRANYekanWeb" w:hint="cs"/>
+          <w:rtl/>
+          <w:lang w:bidi="fa-IR"/>
+        </w:rPr>
+        <w:t>ی</w:t>
+      </w:r>
+      <w:r>
+        <w:rPr>
+          <w:rFonts w:ascii="IRANYekanWeb" w:hAnsi="IRANYekanWeb" w:cs="IRANYekanWeb" w:hint="eastAsia"/>
+          <w:rtl/>
+          <w:lang w:bidi="fa-IR"/>
+        </w:rPr>
+        <w:t>ن</w:t>
+      </w:r>
+      <w:r>
+        <w:rPr>
+          <w:rFonts w:ascii="IRANYekanWeb" w:hAnsi="IRANYekanWeb" w:cs="IRANYekanWeb"/>
+          <w:rtl/>
+          <w:lang w:bidi="fa-IR"/>
+        </w:rPr>
+        <w:t xml:space="preserve"> م</w:t>
+      </w:r>
+      <w:r>
+        <w:rPr>
+          <w:rFonts w:ascii="IRANYekanWeb" w:hAnsi="IRANYekanWeb" w:cs="IRANYekanWeb" w:hint="cs"/>
+          <w:rtl/>
+          <w:lang w:bidi="fa-IR"/>
+        </w:rPr>
+        <w:t>ی‌</w:t>
+      </w:r>
+      <w:r>
+        <w:rPr>
+          <w:rFonts w:ascii="IRANYekanWeb" w:hAnsi="IRANYekanWeb" w:cs="IRANYekanWeb" w:hint="eastAsia"/>
+          <w:rtl/>
+          <w:lang w:bidi="fa-IR"/>
+        </w:rPr>
+        <w:t>شود</w:t>
+      </w:r>
+      <w:r>
+        <w:rPr>
+          <w:rFonts w:ascii="IRANYekanWeb" w:hAnsi="IRANYekanWeb" w:cs="IRANYekanWeb"/>
+          <w:rtl/>
+          <w:lang w:bidi="fa-IR"/>
+        </w:rPr>
+        <w:t xml:space="preserve"> و به مقا</w:t>
+      </w:r>
+      <w:r>
+        <w:rPr>
+          <w:rFonts w:ascii="IRANYekanWeb" w:hAnsi="IRANYekanWeb" w:cs="IRANYekanWeb" w:hint="cs"/>
+          <w:rtl/>
+          <w:lang w:bidi="fa-IR"/>
+        </w:rPr>
+        <w:t>ی</w:t>
+      </w:r>
+      <w:r>
+        <w:rPr>
+          <w:rFonts w:ascii="IRANYekanWeb" w:hAnsi="IRANYekanWeb" w:cs="IRANYekanWeb" w:hint="eastAsia"/>
+          <w:rtl/>
+          <w:lang w:bidi="fa-IR"/>
+        </w:rPr>
+        <w:t>سه</w:t>
+      </w:r>
+      <w:r>
+        <w:rPr>
+          <w:rFonts w:ascii="IRANYekanWeb" w:hAnsi="IRANYekanWeb" w:cs="IRANYekanWeb"/>
+          <w:rtl/>
+          <w:lang w:bidi="fa-IR"/>
+        </w:rPr>
+        <w:t xml:space="preserve"> منصفانه و</w:t>
+      </w:r>
+      <w:r>
+        <w:rPr>
+          <w:rFonts w:ascii="IRANYekanWeb" w:hAnsi="IRANYekanWeb" w:cs="IRANYekanWeb" w:hint="cs"/>
+          <w:rtl/>
+          <w:lang w:bidi="fa-IR"/>
+        </w:rPr>
+        <w:t>ی</w:t>
+      </w:r>
+      <w:r>
+        <w:rPr>
+          <w:rFonts w:ascii="IRANYekanWeb" w:hAnsi="IRANYekanWeb" w:cs="IRANYekanWeb" w:hint="eastAsia"/>
+          <w:rtl/>
+          <w:lang w:bidi="fa-IR"/>
+        </w:rPr>
+        <w:t>ژگ</w:t>
+      </w:r>
+      <w:r>
+        <w:rPr>
+          <w:rFonts w:ascii="IRANYekanWeb" w:hAnsi="IRANYekanWeb" w:cs="IRANYekanWeb" w:hint="cs"/>
+          <w:rtl/>
+          <w:lang w:bidi="fa-IR"/>
+        </w:rPr>
+        <w:t>ی‌</w:t>
+      </w:r>
+      <w:r>
+        <w:rPr>
+          <w:rFonts w:ascii="IRANYekanWeb" w:hAnsi="IRANYekanWeb" w:cs="IRANYekanWeb" w:hint="eastAsia"/>
+          <w:rtl/>
+          <w:lang w:bidi="fa-IR"/>
+        </w:rPr>
+        <w:t>ها</w:t>
+      </w:r>
+      <w:r>
+        <w:rPr>
+          <w:rFonts w:ascii="IRANYekanWeb" w:hAnsi="IRANYekanWeb" w:cs="IRANYekanWeb"/>
+          <w:rtl/>
+          <w:lang w:bidi="fa-IR"/>
+        </w:rPr>
+        <w:t xml:space="preserve"> کمک م</w:t>
+      </w:r>
+      <w:r>
+        <w:rPr>
+          <w:rFonts w:ascii="IRANYekanWeb" w:hAnsi="IRANYekanWeb" w:cs="IRANYekanWeb" w:hint="cs"/>
+          <w:rtl/>
+          <w:lang w:bidi="fa-IR"/>
+        </w:rPr>
+        <w:t>ی‌</w:t>
+      </w:r>
+      <w:r>
+        <w:rPr>
+          <w:rFonts w:ascii="IRANYekanWeb" w:hAnsi="IRANYekanWeb" w:cs="IRANYekanWeb" w:hint="eastAsia"/>
+          <w:rtl/>
+          <w:lang w:bidi="fa-IR"/>
+        </w:rPr>
+        <w:t>کند</w:t>
+      </w:r>
+      <w:r>
+        <w:rPr>
+          <w:rFonts w:ascii="IRANYekanWeb" w:hAnsi="IRANYekanWeb" w:cs="IRANYekanWeb"/>
+          <w:rtl/>
+          <w:lang w:bidi="fa-IR"/>
+        </w:rPr>
+        <w:t>.</w:t>
+      </w:r>
     </w:p>
     <w:sectPr>
       <w:pgSz w:w="11906" w:h="16838" w:code="9"/>

--- a/Document.docx
+++ b/Document.docx
@@ -23,25 +23,17 @@
           <w:lang w:val="fa-IR" w:bidi="fa-IR"/>
         </w:rPr>
         <w:drawing>
-          <wp:anchor distT="0" distB="0" distL="114300" distR="114300" simplePos="0" relativeHeight="251658240" behindDoc="1" locked="0" layoutInCell="1" allowOverlap="1" wp14:anchorId="73483D8F" wp14:editId="47119149">
+          <wp:anchor distT="0" distB="0" distL="114300" distR="114300" simplePos="0" relativeHeight="251658240" behindDoc="1" locked="0" layoutInCell="1" allowOverlap="1" wp14:anchorId="73483D8F" wp14:editId="03109915">
             <wp:simplePos x="0" y="0"/>
-            <wp:positionH relativeFrom="page">
-              <wp:align>left</wp:align>
+            <wp:positionH relativeFrom="margin">
+              <wp:posOffset>-463550</wp:posOffset>
             </wp:positionH>
-            <wp:positionV relativeFrom="page">
-              <wp:align>top</wp:align>
+            <wp:positionV relativeFrom="margin">
+              <wp:posOffset>-463550</wp:posOffset>
             </wp:positionV>
-            <wp:extent cx="7573645" cy="10706735"/>
-            <wp:effectExtent l="0" t="0" r="8255" b="0"/>
-            <wp:wrapTight wrapText="bothSides">
-              <wp:wrapPolygon edited="0">
-                <wp:start x="0" y="0"/>
-                <wp:lineTo x="0" y="21560"/>
-                <wp:lineTo x="21569" y="21560"/>
-                <wp:lineTo x="21569" y="0"/>
-                <wp:lineTo x="0" y="0"/>
-              </wp:wrapPolygon>
-            </wp:wrapTight>
+            <wp:extent cx="7569835" cy="10706100"/>
+            <wp:effectExtent l="0" t="0" r="0" b="0"/>
+            <wp:wrapSquare wrapText="bothSides"/>
             <wp:docPr id="646786881" name="Picture 1"/>
             <wp:cNvGraphicFramePr>
               <a:graphicFrameLocks xmlns:a="http://schemas.openxmlformats.org/drawingml/2006/main" noChangeAspect="1"/>
@@ -68,7 +60,7 @@
                   <pic:spPr>
                     <a:xfrm>
                       <a:off x="0" y="0"/>
-                      <a:ext cx="7573645" cy="10706735"/>
+                      <a:ext cx="7569835" cy="10706100"/>
                     </a:xfrm>
                     <a:prstGeom prst="rect">
                       <a:avLst/>
@@ -18780,7 +18772,7 @@
                 <w:lang w:val="fa-IR"/>
               </w:rPr>
               <w:drawing>
-                <wp:anchor distT="0" distB="0" distL="114300" distR="114300" simplePos="0" relativeHeight="251666432" behindDoc="0" locked="0" layoutInCell="1" allowOverlap="1" wp14:anchorId="5C04443B" wp14:editId="79BB80B6">
+                <wp:anchor distT="0" distB="0" distL="114300" distR="114300" simplePos="0" relativeHeight="251666432" behindDoc="0" locked="0" layoutInCell="1" allowOverlap="1" wp14:anchorId="5C04443B" wp14:editId="0245FAC3">
                   <wp:simplePos x="0" y="0"/>
                   <wp:positionH relativeFrom="margin">
                     <wp:posOffset>-43815</wp:posOffset>
@@ -26501,7 +26493,7 @@
           <w:lang w:bidi="fa-IR"/>
         </w:rPr>
         <w:drawing>
-          <wp:anchor distT="0" distB="0" distL="114300" distR="114300" simplePos="0" relativeHeight="251669504" behindDoc="0" locked="0" layoutInCell="1" allowOverlap="1" wp14:anchorId="04DFEB36" wp14:editId="68E06685">
+          <wp:anchor distT="0" distB="0" distL="114300" distR="114300" simplePos="0" relativeHeight="251669504" behindDoc="0" locked="0" layoutInCell="1" allowOverlap="1" wp14:anchorId="04DFEB36" wp14:editId="1082BAD3">
             <wp:simplePos x="0" y="0"/>
             <wp:positionH relativeFrom="page">
               <wp:posOffset>914400</wp:posOffset>
@@ -27438,7 +27430,7 @@
         <w:ind w:left="720"/>
         <w:jc w:val="both"/>
         <w:rPr>
-          <w:rFonts w:ascii="IRANYekanWeb" w:hAnsi="IRANYekanWeb" w:cs="IRANYekanWeb" w:hint="cs"/>
+          <w:rFonts w:ascii="IRANYekanWeb" w:hAnsi="IRANYekanWeb" w:cs="IRANYekanWeb"/>
           <w:rtl/>
           <w:lang w:bidi="fa-IR"/>
         </w:rPr>
@@ -32930,7 +32922,7 @@
       <w:pPr>
         <w:jc w:val="both"/>
         <w:rPr>
-          <w:rFonts w:ascii="IRANYekanWeb" w:hAnsi="IRANYekanWeb" w:cs="IRANYekanWeb" w:hint="cs"/>
+          <w:rFonts w:ascii="IRANYekanWeb" w:hAnsi="IRANYekanWeb" w:cs="IRANYekanWeb"/>
           <w:rtl/>
           <w:lang w:bidi="fa-IR"/>
         </w:rPr>
@@ -37261,6 +37253,7 @@
   <w:style w:type="character" w:default="1" w:styleId="DefaultParagraphFont">
     <w:name w:val="Default Paragraph Font"/>
     <w:uiPriority w:val="1"/>
+    <w:semiHidden/>
     <w:unhideWhenUsed/>
   </w:style>
   <w:style w:type="table" w:default="1" w:styleId="TableNormal">

--- a/Document.docx
+++ b/Document.docx
@@ -23,16 +23,16 @@
           <w:lang w:val="fa-IR" w:bidi="fa-IR"/>
         </w:rPr>
         <w:drawing>
-          <wp:anchor distT="0" distB="0" distL="114300" distR="114300" simplePos="0" relativeHeight="251658240" behindDoc="1" locked="0" layoutInCell="1" allowOverlap="1" wp14:anchorId="73483D8F" wp14:editId="03109915">
+          <wp:anchor distT="0" distB="0" distL="114300" distR="114300" simplePos="0" relativeHeight="251658240" behindDoc="1" locked="0" layoutInCell="1" allowOverlap="1" wp14:anchorId="73483D8F" wp14:editId="0147DD23">
             <wp:simplePos x="0" y="0"/>
             <wp:positionH relativeFrom="margin">
-              <wp:posOffset>-463550</wp:posOffset>
+              <wp:posOffset>-470535</wp:posOffset>
             </wp:positionH>
             <wp:positionV relativeFrom="margin">
-              <wp:posOffset>-463550</wp:posOffset>
+              <wp:posOffset>-482600</wp:posOffset>
             </wp:positionV>
-            <wp:extent cx="7569835" cy="10706100"/>
-            <wp:effectExtent l="0" t="0" r="0" b="0"/>
+            <wp:extent cx="7592695" cy="10737850"/>
+            <wp:effectExtent l="0" t="0" r="8255" b="6350"/>
             <wp:wrapSquare wrapText="bothSides"/>
             <wp:docPr id="646786881" name="Picture 1"/>
             <wp:cNvGraphicFramePr>
@@ -60,7 +60,7 @@
                   <pic:spPr>
                     <a:xfrm>
                       <a:off x="0" y="0"/>
-                      <a:ext cx="7569835" cy="10706100"/>
+                      <a:ext cx="7592695" cy="10737850"/>
                     </a:xfrm>
                     <a:prstGeom prst="rect">
                       <a:avLst/>
@@ -18772,7 +18772,7 @@
                 <w:lang w:val="fa-IR"/>
               </w:rPr>
               <w:drawing>
-                <wp:anchor distT="0" distB="0" distL="114300" distR="114300" simplePos="0" relativeHeight="251666432" behindDoc="0" locked="0" layoutInCell="1" allowOverlap="1" wp14:anchorId="5C04443B" wp14:editId="0245FAC3">
+                <wp:anchor distT="0" distB="0" distL="114300" distR="114300" simplePos="0" relativeHeight="251666432" behindDoc="0" locked="0" layoutInCell="1" allowOverlap="1" wp14:anchorId="5C04443B" wp14:editId="2C84E4BC">
                   <wp:simplePos x="0" y="0"/>
                   <wp:positionH relativeFrom="margin">
                     <wp:posOffset>-43815</wp:posOffset>
@@ -26493,7 +26493,7 @@
           <w:lang w:bidi="fa-IR"/>
         </w:rPr>
         <w:drawing>
-          <wp:anchor distT="0" distB="0" distL="114300" distR="114300" simplePos="0" relativeHeight="251669504" behindDoc="0" locked="0" layoutInCell="1" allowOverlap="1" wp14:anchorId="04DFEB36" wp14:editId="1082BAD3">
+          <wp:anchor distT="0" distB="0" distL="114300" distR="114300" simplePos="0" relativeHeight="251669504" behindDoc="0" locked="0" layoutInCell="1" allowOverlap="1" wp14:anchorId="04DFEB36" wp14:editId="22F85941">
             <wp:simplePos x="0" y="0"/>
             <wp:positionH relativeFrom="page">
               <wp:posOffset>914400</wp:posOffset>
